--- a/IBS Mark/Module 12/Rossell_Mark14_1_15_39_SegmentSurvey.docx
+++ b/IBS Mark/Module 12/Rossell_Mark14_1_15_39_SegmentSurvey.docx
@@ -295,7 +295,7 @@
           <w:sz w:val="24"/>
           <w:u w:val="single"/>
         </w:rPr>
-        <w:t>16</w:t>
+        <w:t>1</w:t>
       </w:r>
       <w:r>
         <w:rPr>
@@ -304,6 +304,15 @@
           <w:sz w:val="24"/>
           <w:u w:val="single"/>
         </w:rPr>
+        <w:t>1</w:t>
+      </w:r>
+      <w:r>
+        <w:rPr>
+          <w:rFonts w:ascii="Times New Roman" w:hAnsi="Times New Roman" w:cs="Times New Roman"/>
+          <w:i/>
+          <w:sz w:val="24"/>
+          <w:u w:val="single"/>
+        </w:rPr>
         <w:t>]</w:t>
       </w:r>
     </w:p>
@@ -373,28 +382,14 @@
           <w:rFonts w:ascii="Times New Roman" w:hAnsi="Times New Roman" w:cs="Times New Roman"/>
           <w:sz w:val="24"/>
         </w:rPr>
-        <w:t>(covers 3 days) Two d</w:t>
-      </w:r>
-      <w:r>
-        <w:rPr>
-          <w:rFonts w:ascii="Times New Roman" w:hAnsi="Times New Roman" w:cs="Times New Roman"/>
-          <w:sz w:val="24"/>
-        </w:rPr>
-        <w:t xml:space="preserve">ays before Passover through the First </w:t>
-      </w:r>
-      <w:r>
-        <w:rPr>
-          <w:rFonts w:ascii="Times New Roman" w:hAnsi="Times New Roman" w:cs="Times New Roman"/>
-          <w:sz w:val="24"/>
-        </w:rPr>
-        <w:t>d</w:t>
-      </w:r>
-      <w:r>
-        <w:rPr>
-          <w:rFonts w:ascii="Times New Roman" w:hAnsi="Times New Roman" w:cs="Times New Roman"/>
-          <w:sz w:val="24"/>
-        </w:rPr>
-        <w:t>ay of Passover</w:t>
+        <w:t>Two d</w:t>
+      </w:r>
+      <w:r>
+        <w:rPr>
+          <w:rFonts w:ascii="Times New Roman" w:hAnsi="Times New Roman" w:cs="Times New Roman"/>
+          <w:sz w:val="24"/>
+        </w:rPr>
+        <w:t xml:space="preserve">ays before Passover </w:t>
       </w:r>
     </w:p>
     <w:p>
@@ -536,6 +531,430 @@
     </w:p>
     <w:p>
       <w:pPr>
+        <w:ind w:firstLine="0"/>
+        <w:rPr>
+          <w:rFonts w:ascii="Times New Roman" w:hAnsi="Times New Roman" w:cs="Times New Roman"/>
+          <w:sz w:val="24"/>
+        </w:rPr>
+      </w:pPr>
+      <w:r>
+        <w:rPr>
+          <w:rFonts w:ascii="Times New Roman" w:hAnsi="Times New Roman" w:cs="Times New Roman"/>
+          <w:sz w:val="24"/>
+        </w:rPr>
+        <w:t>-- Subdivisions:</w:t>
+      </w:r>
+    </w:p>
+    <w:p>
+      <w:pPr>
+        <w:ind w:left="1440" w:firstLine="0"/>
+        <w:rPr>
+          <w:rFonts w:ascii="Times New Roman" w:hAnsi="Times New Roman" w:cs="Times New Roman"/>
+          <w:sz w:val="24"/>
+        </w:rPr>
+      </w:pPr>
+      <w:r>
+        <w:rPr>
+          <w:rFonts w:ascii="Times New Roman" w:hAnsi="Times New Roman" w:cs="Times New Roman"/>
+          <w:sz w:val="24"/>
+        </w:rPr>
+        <w:t xml:space="preserve">a. </w:t>
+      </w:r>
+      <w:r>
+        <w:rPr>
+          <w:rFonts w:ascii="Times New Roman" w:hAnsi="Times New Roman" w:cs="Times New Roman"/>
+          <w:sz w:val="24"/>
+        </w:rPr>
+        <w:t>14:</w:t>
+      </w:r>
+      <w:r>
+        <w:rPr>
+          <w:rFonts w:ascii="Times New Roman" w:hAnsi="Times New Roman" w:cs="Times New Roman"/>
+          <w:sz w:val="24"/>
+        </w:rPr>
+        <w:t>1</w:t>
+      </w:r>
+      <w:r>
+        <w:rPr>
+          <w:rFonts w:ascii="Times New Roman" w:hAnsi="Times New Roman" w:cs="Times New Roman"/>
+          <w:sz w:val="24"/>
+        </w:rPr>
+        <w:t xml:space="preserve">-2; </w:t>
+      </w:r>
+      <w:r>
+        <w:rPr>
+          <w:rFonts w:ascii="Times New Roman" w:hAnsi="Times New Roman" w:cs="Times New Roman"/>
+          <w:sz w:val="24"/>
+        </w:rPr>
+        <w:t>Opposition is Plotting</w:t>
+      </w:r>
+    </w:p>
+    <w:p>
+      <w:pPr>
+        <w:ind w:left="1440" w:firstLine="0"/>
+        <w:rPr>
+          <w:rFonts w:ascii="Times New Roman" w:hAnsi="Times New Roman" w:cs="Times New Roman"/>
+          <w:sz w:val="24"/>
+        </w:rPr>
+      </w:pPr>
+      <w:r>
+        <w:rPr>
+          <w:rFonts w:ascii="Times New Roman" w:hAnsi="Times New Roman" w:cs="Times New Roman"/>
+          <w:sz w:val="24"/>
+        </w:rPr>
+        <w:t xml:space="preserve">b. </w:t>
+      </w:r>
+      <w:r>
+        <w:rPr>
+          <w:rFonts w:ascii="Times New Roman" w:hAnsi="Times New Roman" w:cs="Times New Roman"/>
+          <w:sz w:val="24"/>
+        </w:rPr>
+        <w:t>14</w:t>
+      </w:r>
+      <w:r>
+        <w:rPr>
+          <w:rFonts w:ascii="Times New Roman" w:hAnsi="Times New Roman" w:cs="Times New Roman"/>
+          <w:sz w:val="24"/>
+        </w:rPr>
+        <w:t>:</w:t>
+      </w:r>
+      <w:r>
+        <w:rPr>
+          <w:rFonts w:ascii="Times New Roman" w:hAnsi="Times New Roman" w:cs="Times New Roman"/>
+          <w:sz w:val="24"/>
+        </w:rPr>
+        <w:t>3</w:t>
+      </w:r>
+      <w:r>
+        <w:rPr>
+          <w:rFonts w:ascii="Times New Roman" w:hAnsi="Times New Roman" w:cs="Times New Roman"/>
+          <w:sz w:val="24"/>
+        </w:rPr>
+        <w:t>-</w:t>
+      </w:r>
+      <w:r>
+        <w:rPr>
+          <w:rFonts w:ascii="Times New Roman" w:hAnsi="Times New Roman" w:cs="Times New Roman"/>
+          <w:sz w:val="24"/>
+        </w:rPr>
+        <w:t>9</w:t>
+      </w:r>
+      <w:r>
+        <w:rPr>
+          <w:rFonts w:ascii="Times New Roman" w:hAnsi="Times New Roman" w:cs="Times New Roman"/>
+          <w:sz w:val="24"/>
+        </w:rPr>
+        <w:t xml:space="preserve">; </w:t>
+      </w:r>
+      <w:r>
+        <w:rPr>
+          <w:rFonts w:ascii="Times New Roman" w:hAnsi="Times New Roman" w:cs="Times New Roman"/>
+          <w:sz w:val="24"/>
+        </w:rPr>
+        <w:t>Anointing Jesus</w:t>
+      </w:r>
+    </w:p>
+    <w:p>
+      <w:pPr>
+        <w:ind w:left="1440" w:firstLine="0"/>
+        <w:rPr>
+          <w:rFonts w:ascii="Times New Roman" w:hAnsi="Times New Roman" w:cs="Times New Roman"/>
+          <w:sz w:val="24"/>
+        </w:rPr>
+      </w:pPr>
+      <w:r>
+        <w:rPr>
+          <w:rFonts w:ascii="Times New Roman" w:hAnsi="Times New Roman" w:cs="Times New Roman"/>
+          <w:sz w:val="24"/>
+        </w:rPr>
+        <w:t xml:space="preserve">c. </w:t>
+      </w:r>
+      <w:r>
+        <w:rPr>
+          <w:rFonts w:ascii="Times New Roman" w:hAnsi="Times New Roman" w:cs="Times New Roman"/>
+          <w:sz w:val="24"/>
+        </w:rPr>
+        <w:t>14:10-11</w:t>
+      </w:r>
+      <w:r>
+        <w:rPr>
+          <w:rFonts w:ascii="Times New Roman" w:hAnsi="Times New Roman" w:cs="Times New Roman"/>
+          <w:sz w:val="24"/>
+        </w:rPr>
+        <w:t xml:space="preserve">; </w:t>
+      </w:r>
+      <w:r>
+        <w:rPr>
+          <w:rFonts w:ascii="Times New Roman" w:hAnsi="Times New Roman" w:cs="Times New Roman"/>
+          <w:sz w:val="24"/>
+        </w:rPr>
+        <w:t>Judas</w:t>
+      </w:r>
+      <w:r>
+        <w:rPr>
+          <w:rFonts w:ascii="Times New Roman" w:hAnsi="Times New Roman" w:cs="Times New Roman"/>
+          <w:sz w:val="24"/>
+        </w:rPr>
+        <w:t xml:space="preserve"> Agrees to </w:t>
+      </w:r>
+      <w:r>
+        <w:rPr>
+          <w:rFonts w:ascii="Times New Roman" w:hAnsi="Times New Roman" w:cs="Times New Roman"/>
+          <w:sz w:val="24"/>
+        </w:rPr>
+        <w:t>Betray Christ</w:t>
+      </w:r>
+    </w:p>
+    <w:p>
+      <w:pPr>
+        <w:ind w:left="720" w:firstLine="0"/>
+        <w:rPr>
+          <w:rFonts w:ascii="Times New Roman" w:hAnsi="Times New Roman" w:cs="Times New Roman"/>
+          <w:sz w:val="24"/>
+        </w:rPr>
+      </w:pPr>
+    </w:p>
+    <w:p>
+      <w:pPr>
+        <w:ind w:left="360" w:firstLine="0"/>
+        <w:rPr>
+          <w:rFonts w:ascii="Times New Roman" w:hAnsi="Times New Roman" w:cs="Times New Roman"/>
+          <w:i/>
+          <w:sz w:val="24"/>
+          <w:u w:val="single"/>
+        </w:rPr>
+      </w:pPr>
+      <w:r>
+        <w:rPr>
+          <w:rFonts w:ascii="Times New Roman" w:hAnsi="Times New Roman" w:cs="Times New Roman"/>
+          <w:sz w:val="24"/>
+          <w:u w:val="single"/>
+        </w:rPr>
+        <w:t>2.</w:t>
+      </w:r>
+      <w:r>
+        <w:rPr>
+          <w:rFonts w:ascii="Times New Roman" w:hAnsi="Times New Roman" w:cs="Times New Roman"/>
+          <w:sz w:val="24"/>
+          <w:u w:val="single"/>
+        </w:rPr>
+        <w:t xml:space="preserve"> Passover Meal; Predicting Betrayal and Denial</w:t>
+      </w:r>
+      <w:r>
+        <w:rPr>
+          <w:rFonts w:ascii="Times New Roman" w:hAnsi="Times New Roman" w:cs="Times New Roman"/>
+          <w:sz w:val="24"/>
+          <w:u w:val="single"/>
+        </w:rPr>
+        <w:tab/>
+      </w:r>
+      <w:r>
+        <w:rPr>
+          <w:rFonts w:ascii="Times New Roman" w:hAnsi="Times New Roman" w:cs="Times New Roman"/>
+          <w:sz w:val="24"/>
+          <w:u w:val="single"/>
+        </w:rPr>
+        <w:tab/>
+      </w:r>
+      <w:r>
+        <w:rPr>
+          <w:rFonts w:ascii="Times New Roman" w:hAnsi="Times New Roman" w:cs="Times New Roman"/>
+          <w:sz w:val="24"/>
+          <w:u w:val="single"/>
+        </w:rPr>
+        <w:tab/>
+      </w:r>
+      <w:r>
+        <w:rPr>
+          <w:rFonts w:ascii="Times New Roman" w:hAnsi="Times New Roman" w:cs="Times New Roman"/>
+          <w:i/>
+          <w:sz w:val="24"/>
+          <w:u w:val="single"/>
+        </w:rPr>
+        <w:t>[</w:t>
+      </w:r>
+      <w:r>
+        <w:rPr>
+          <w:rFonts w:ascii="Times New Roman" w:hAnsi="Times New Roman" w:cs="Times New Roman"/>
+          <w:i/>
+          <w:sz w:val="24"/>
+          <w:u w:val="single"/>
+        </w:rPr>
+        <w:t>14:1</w:t>
+      </w:r>
+      <w:r>
+        <w:rPr>
+          <w:rFonts w:ascii="Times New Roman" w:hAnsi="Times New Roman" w:cs="Times New Roman"/>
+          <w:i/>
+          <w:sz w:val="24"/>
+          <w:u w:val="single"/>
+        </w:rPr>
+        <w:t>2</w:t>
+      </w:r>
+      <w:r>
+        <w:rPr>
+          <w:rFonts w:ascii="Times New Roman" w:hAnsi="Times New Roman" w:cs="Times New Roman"/>
+          <w:i/>
+          <w:sz w:val="24"/>
+          <w:u w:val="single"/>
+        </w:rPr>
+        <w:t xml:space="preserve"> – </w:t>
+      </w:r>
+      <w:r>
+        <w:rPr>
+          <w:rFonts w:ascii="Times New Roman" w:hAnsi="Times New Roman" w:cs="Times New Roman"/>
+          <w:i/>
+          <w:sz w:val="24"/>
+          <w:u w:val="single"/>
+        </w:rPr>
+        <w:t>14:31</w:t>
+      </w:r>
+      <w:r>
+        <w:rPr>
+          <w:rFonts w:ascii="Times New Roman" w:hAnsi="Times New Roman" w:cs="Times New Roman"/>
+          <w:i/>
+          <w:sz w:val="24"/>
+          <w:u w:val="single"/>
+        </w:rPr>
+        <w:t>]</w:t>
+      </w:r>
+    </w:p>
+    <w:p>
+      <w:pPr>
+        <w:ind w:firstLine="0"/>
+        <w:rPr>
+          <w:rFonts w:ascii="Times New Roman" w:hAnsi="Times New Roman" w:cs="Times New Roman"/>
+          <w:sz w:val="24"/>
+        </w:rPr>
+      </w:pPr>
+      <w:r>
+        <w:rPr>
+          <w:rFonts w:ascii="Times New Roman" w:hAnsi="Times New Roman" w:cs="Times New Roman"/>
+          <w:sz w:val="24"/>
+        </w:rPr>
+        <w:t xml:space="preserve">-- </w:t>
+      </w:r>
+      <w:r>
+        <w:rPr>
+          <w:rFonts w:ascii="Times New Roman" w:hAnsi="Times New Roman" w:cs="Times New Roman"/>
+          <w:sz w:val="24"/>
+        </w:rPr>
+        <w:t xml:space="preserve">Mark shows distinct change in time; </w:t>
+      </w:r>
+      <w:r>
+        <w:rPr>
+          <w:rFonts w:ascii="Times New Roman" w:hAnsi="Times New Roman" w:cs="Times New Roman"/>
+          <w:sz w:val="24"/>
+        </w:rPr>
+        <w:t xml:space="preserve">events take place </w:t>
+      </w:r>
+      <w:r>
+        <w:rPr>
+          <w:rFonts w:ascii="Times New Roman" w:hAnsi="Times New Roman" w:cs="Times New Roman"/>
+          <w:sz w:val="24"/>
+        </w:rPr>
+        <w:t>on the first day of the festival</w:t>
+      </w:r>
+    </w:p>
+    <w:p>
+      <w:pPr>
+        <w:ind w:firstLine="0"/>
+        <w:rPr>
+          <w:rFonts w:ascii="Times New Roman" w:hAnsi="Times New Roman" w:cs="Times New Roman"/>
+          <w:sz w:val="24"/>
+        </w:rPr>
+      </w:pPr>
+      <w:r>
+        <w:rPr>
+          <w:rFonts w:ascii="Times New Roman" w:hAnsi="Times New Roman" w:cs="Times New Roman"/>
+          <w:sz w:val="24"/>
+        </w:rPr>
+        <w:t>-- Spatial Setting: Jerusalem (</w:t>
+      </w:r>
+      <w:r>
+        <w:rPr>
+          <w:rFonts w:ascii="Times New Roman" w:hAnsi="Times New Roman" w:cs="Times New Roman"/>
+          <w:sz w:val="24"/>
+        </w:rPr>
+        <w:t xml:space="preserve">Outside of the city, </w:t>
+      </w:r>
+      <w:r>
+        <w:rPr>
+          <w:rFonts w:ascii="Times New Roman" w:hAnsi="Times New Roman" w:cs="Times New Roman"/>
+          <w:sz w:val="24"/>
+        </w:rPr>
+        <w:t>In the house, then at the Mount of Olives)</w:t>
+      </w:r>
+    </w:p>
+    <w:p>
+      <w:pPr>
+        <w:ind w:firstLine="0"/>
+        <w:rPr>
+          <w:rFonts w:ascii="Times New Roman" w:hAnsi="Times New Roman" w:cs="Times New Roman"/>
+          <w:sz w:val="24"/>
+        </w:rPr>
+      </w:pPr>
+      <w:r>
+        <w:rPr>
+          <w:rFonts w:ascii="Times New Roman" w:hAnsi="Times New Roman" w:cs="Times New Roman"/>
+          <w:sz w:val="24"/>
+        </w:rPr>
+        <w:t>-- Temporal Setting: First night of the Festival</w:t>
+      </w:r>
+      <w:r>
+        <w:rPr>
+          <w:rFonts w:ascii="Times New Roman" w:hAnsi="Times New Roman" w:cs="Times New Roman"/>
+          <w:sz w:val="24"/>
+        </w:rPr>
+        <w:t xml:space="preserve"> (remains consistent)</w:t>
+      </w:r>
+    </w:p>
+    <w:p>
+      <w:pPr>
+        <w:ind w:firstLine="0"/>
+        <w:rPr>
+          <w:rFonts w:ascii="Times New Roman" w:hAnsi="Times New Roman" w:cs="Times New Roman"/>
+          <w:sz w:val="24"/>
+        </w:rPr>
+      </w:pPr>
+      <w:r>
+        <w:rPr>
+          <w:rFonts w:ascii="Times New Roman" w:hAnsi="Times New Roman" w:cs="Times New Roman"/>
+          <w:sz w:val="24"/>
+        </w:rPr>
+        <w:t>-- Notable events and themes</w:t>
+      </w:r>
+      <w:r>
+        <w:rPr>
+          <w:rFonts w:ascii="Times New Roman" w:hAnsi="Times New Roman" w:cs="Times New Roman"/>
+          <w:sz w:val="24"/>
+        </w:rPr>
+        <w:t xml:space="preserve"> (group</w:t>
+      </w:r>
+      <w:r>
+        <w:rPr>
+          <w:rFonts w:ascii="Times New Roman" w:hAnsi="Times New Roman" w:cs="Times New Roman"/>
+          <w:sz w:val="24"/>
+        </w:rPr>
+        <w:t>ed</w:t>
+      </w:r>
+      <w:r>
+        <w:rPr>
+          <w:rFonts w:ascii="Times New Roman" w:hAnsi="Times New Roman" w:cs="Times New Roman"/>
+          <w:sz w:val="24"/>
+        </w:rPr>
+        <w:t xml:space="preserve"> by time and interconnectivity)</w:t>
+      </w:r>
+      <w:r>
+        <w:rPr>
+          <w:rFonts w:ascii="Times New Roman" w:hAnsi="Times New Roman" w:cs="Times New Roman"/>
+          <w:sz w:val="24"/>
+        </w:rPr>
+        <w:t xml:space="preserve">: </w:t>
+      </w:r>
+    </w:p>
+    <w:p>
+      <w:pPr>
         <w:pStyle w:val="ListParagraph"/>
         <w:numPr>
           <w:ilvl w:val="0"/>
@@ -564,402 +983,6 @@
     </w:p>
     <w:p>
       <w:pPr>
-        <w:ind w:firstLine="0"/>
-        <w:rPr>
-          <w:rFonts w:ascii="Times New Roman" w:hAnsi="Times New Roman" w:cs="Times New Roman"/>
-          <w:sz w:val="24"/>
-        </w:rPr>
-      </w:pPr>
-      <w:r>
-        <w:rPr>
-          <w:rFonts w:ascii="Times New Roman" w:hAnsi="Times New Roman" w:cs="Times New Roman"/>
-          <w:sz w:val="24"/>
-        </w:rPr>
-        <w:t>-- Subdivisions:</w:t>
-      </w:r>
-    </w:p>
-    <w:p>
-      <w:pPr>
-        <w:ind w:left="1440" w:firstLine="0"/>
-        <w:rPr>
-          <w:rFonts w:ascii="Times New Roman" w:hAnsi="Times New Roman" w:cs="Times New Roman"/>
-          <w:sz w:val="24"/>
-        </w:rPr>
-      </w:pPr>
-      <w:r>
-        <w:rPr>
-          <w:rFonts w:ascii="Times New Roman" w:hAnsi="Times New Roman" w:cs="Times New Roman"/>
-          <w:sz w:val="24"/>
-        </w:rPr>
-        <w:t xml:space="preserve">a. </w:t>
-      </w:r>
-      <w:r>
-        <w:rPr>
-          <w:rFonts w:ascii="Times New Roman" w:hAnsi="Times New Roman" w:cs="Times New Roman"/>
-          <w:sz w:val="24"/>
-        </w:rPr>
-        <w:t>14:</w:t>
-      </w:r>
-      <w:r>
-        <w:rPr>
-          <w:rFonts w:ascii="Times New Roman" w:hAnsi="Times New Roman" w:cs="Times New Roman"/>
-          <w:sz w:val="24"/>
-        </w:rPr>
-        <w:t>1</w:t>
-      </w:r>
-      <w:r>
-        <w:rPr>
-          <w:rFonts w:ascii="Times New Roman" w:hAnsi="Times New Roman" w:cs="Times New Roman"/>
-          <w:sz w:val="24"/>
-        </w:rPr>
-        <w:t xml:space="preserve">-2; </w:t>
-      </w:r>
-      <w:r>
-        <w:rPr>
-          <w:rFonts w:ascii="Times New Roman" w:hAnsi="Times New Roman" w:cs="Times New Roman"/>
-          <w:sz w:val="24"/>
-        </w:rPr>
-        <w:t>Opposition is Plotting</w:t>
-      </w:r>
-    </w:p>
-    <w:p>
-      <w:pPr>
-        <w:ind w:left="1440" w:firstLine="0"/>
-        <w:rPr>
-          <w:rFonts w:ascii="Times New Roman" w:hAnsi="Times New Roman" w:cs="Times New Roman"/>
-          <w:sz w:val="24"/>
-        </w:rPr>
-      </w:pPr>
-      <w:r>
-        <w:rPr>
-          <w:rFonts w:ascii="Times New Roman" w:hAnsi="Times New Roman" w:cs="Times New Roman"/>
-          <w:sz w:val="24"/>
-        </w:rPr>
-        <w:t xml:space="preserve">b. </w:t>
-      </w:r>
-      <w:r>
-        <w:rPr>
-          <w:rFonts w:ascii="Times New Roman" w:hAnsi="Times New Roman" w:cs="Times New Roman"/>
-          <w:sz w:val="24"/>
-        </w:rPr>
-        <w:t>14</w:t>
-      </w:r>
-      <w:r>
-        <w:rPr>
-          <w:rFonts w:ascii="Times New Roman" w:hAnsi="Times New Roman" w:cs="Times New Roman"/>
-          <w:sz w:val="24"/>
-        </w:rPr>
-        <w:t>:</w:t>
-      </w:r>
-      <w:r>
-        <w:rPr>
-          <w:rFonts w:ascii="Times New Roman" w:hAnsi="Times New Roman" w:cs="Times New Roman"/>
-          <w:sz w:val="24"/>
-        </w:rPr>
-        <w:t>3</w:t>
-      </w:r>
-      <w:r>
-        <w:rPr>
-          <w:rFonts w:ascii="Times New Roman" w:hAnsi="Times New Roman" w:cs="Times New Roman"/>
-          <w:sz w:val="24"/>
-        </w:rPr>
-        <w:t>-</w:t>
-      </w:r>
-      <w:r>
-        <w:rPr>
-          <w:rFonts w:ascii="Times New Roman" w:hAnsi="Times New Roman" w:cs="Times New Roman"/>
-          <w:sz w:val="24"/>
-        </w:rPr>
-        <w:t>9</w:t>
-      </w:r>
-      <w:r>
-        <w:rPr>
-          <w:rFonts w:ascii="Times New Roman" w:hAnsi="Times New Roman" w:cs="Times New Roman"/>
-          <w:sz w:val="24"/>
-        </w:rPr>
-        <w:t xml:space="preserve">; </w:t>
-      </w:r>
-      <w:r>
-        <w:rPr>
-          <w:rFonts w:ascii="Times New Roman" w:hAnsi="Times New Roman" w:cs="Times New Roman"/>
-          <w:sz w:val="24"/>
-        </w:rPr>
-        <w:t>Anointing Jesus</w:t>
-      </w:r>
-    </w:p>
-    <w:p>
-      <w:pPr>
-        <w:ind w:left="1440" w:firstLine="0"/>
-        <w:rPr>
-          <w:rFonts w:ascii="Times New Roman" w:hAnsi="Times New Roman" w:cs="Times New Roman"/>
-          <w:sz w:val="24"/>
-        </w:rPr>
-      </w:pPr>
-      <w:r>
-        <w:rPr>
-          <w:rFonts w:ascii="Times New Roman" w:hAnsi="Times New Roman" w:cs="Times New Roman"/>
-          <w:sz w:val="24"/>
-        </w:rPr>
-        <w:t xml:space="preserve">c. </w:t>
-      </w:r>
-      <w:r>
-        <w:rPr>
-          <w:rFonts w:ascii="Times New Roman" w:hAnsi="Times New Roman" w:cs="Times New Roman"/>
-          <w:sz w:val="24"/>
-        </w:rPr>
-        <w:t>14:10-11</w:t>
-      </w:r>
-      <w:r>
-        <w:rPr>
-          <w:rFonts w:ascii="Times New Roman" w:hAnsi="Times New Roman" w:cs="Times New Roman"/>
-          <w:sz w:val="24"/>
-        </w:rPr>
-        <w:t xml:space="preserve">; </w:t>
-      </w:r>
-      <w:r>
-        <w:rPr>
-          <w:rFonts w:ascii="Times New Roman" w:hAnsi="Times New Roman" w:cs="Times New Roman"/>
-          <w:sz w:val="24"/>
-        </w:rPr>
-        <w:t>Judas</w:t>
-      </w:r>
-      <w:r>
-        <w:rPr>
-          <w:rFonts w:ascii="Times New Roman" w:hAnsi="Times New Roman" w:cs="Times New Roman"/>
-          <w:sz w:val="24"/>
-        </w:rPr>
-        <w:t xml:space="preserve"> Agrees to </w:t>
-      </w:r>
-      <w:r>
-        <w:rPr>
-          <w:rFonts w:ascii="Times New Roman" w:hAnsi="Times New Roman" w:cs="Times New Roman"/>
-          <w:sz w:val="24"/>
-        </w:rPr>
-        <w:t>Betray Christ</w:t>
-      </w:r>
-    </w:p>
-    <w:p>
-      <w:pPr>
-        <w:ind w:left="1440" w:firstLine="0"/>
-        <w:rPr>
-          <w:rFonts w:ascii="Times New Roman" w:hAnsi="Times New Roman" w:cs="Times New Roman"/>
-          <w:sz w:val="24"/>
-        </w:rPr>
-      </w:pPr>
-      <w:r>
-        <w:rPr>
-          <w:rFonts w:ascii="Times New Roman" w:hAnsi="Times New Roman" w:cs="Times New Roman"/>
-          <w:sz w:val="24"/>
-        </w:rPr>
-        <w:t>d. 14:12-16; Preparing for the Passover Meal</w:t>
-      </w:r>
-    </w:p>
-    <w:p>
-      <w:pPr>
-        <w:ind w:left="720" w:firstLine="0"/>
-        <w:rPr>
-          <w:rFonts w:ascii="Times New Roman" w:hAnsi="Times New Roman" w:cs="Times New Roman"/>
-          <w:sz w:val="24"/>
-        </w:rPr>
-      </w:pPr>
-    </w:p>
-    <w:p>
-      <w:pPr>
-        <w:ind w:left="360" w:firstLine="0"/>
-        <w:rPr>
-          <w:rFonts w:ascii="Times New Roman" w:hAnsi="Times New Roman" w:cs="Times New Roman"/>
-          <w:i/>
-          <w:sz w:val="24"/>
-          <w:u w:val="single"/>
-        </w:rPr>
-      </w:pPr>
-      <w:r>
-        <w:rPr>
-          <w:rFonts w:ascii="Times New Roman" w:hAnsi="Times New Roman" w:cs="Times New Roman"/>
-          <w:sz w:val="24"/>
-          <w:u w:val="single"/>
-        </w:rPr>
-        <w:t>2.</w:t>
-      </w:r>
-      <w:r>
-        <w:rPr>
-          <w:rFonts w:ascii="Times New Roman" w:hAnsi="Times New Roman" w:cs="Times New Roman"/>
-          <w:sz w:val="24"/>
-          <w:u w:val="single"/>
-        </w:rPr>
-        <w:t xml:space="preserve"> Passover Meal; Predicting Betrayal and Denial</w:t>
-      </w:r>
-      <w:r>
-        <w:rPr>
-          <w:rFonts w:ascii="Times New Roman" w:hAnsi="Times New Roman" w:cs="Times New Roman"/>
-          <w:sz w:val="24"/>
-          <w:u w:val="single"/>
-        </w:rPr>
-        <w:tab/>
-      </w:r>
-      <w:r>
-        <w:rPr>
-          <w:rFonts w:ascii="Times New Roman" w:hAnsi="Times New Roman" w:cs="Times New Roman"/>
-          <w:sz w:val="24"/>
-          <w:u w:val="single"/>
-        </w:rPr>
-        <w:tab/>
-      </w:r>
-      <w:r>
-        <w:rPr>
-          <w:rFonts w:ascii="Times New Roman" w:hAnsi="Times New Roman" w:cs="Times New Roman"/>
-          <w:sz w:val="24"/>
-          <w:u w:val="single"/>
-        </w:rPr>
-        <w:tab/>
-      </w:r>
-      <w:r>
-        <w:rPr>
-          <w:rFonts w:ascii="Times New Roman" w:hAnsi="Times New Roman" w:cs="Times New Roman"/>
-          <w:i/>
-          <w:sz w:val="24"/>
-          <w:u w:val="single"/>
-        </w:rPr>
-        <w:t>[</w:t>
-      </w:r>
-      <w:r>
-        <w:rPr>
-          <w:rFonts w:ascii="Times New Roman" w:hAnsi="Times New Roman" w:cs="Times New Roman"/>
-          <w:i/>
-          <w:sz w:val="24"/>
-          <w:u w:val="single"/>
-        </w:rPr>
-        <w:t>14:17</w:t>
-      </w:r>
-      <w:r>
-        <w:rPr>
-          <w:rFonts w:ascii="Times New Roman" w:hAnsi="Times New Roman" w:cs="Times New Roman"/>
-          <w:i/>
-          <w:sz w:val="24"/>
-          <w:u w:val="single"/>
-        </w:rPr>
-        <w:t xml:space="preserve"> – </w:t>
-      </w:r>
-      <w:r>
-        <w:rPr>
-          <w:rFonts w:ascii="Times New Roman" w:hAnsi="Times New Roman" w:cs="Times New Roman"/>
-          <w:i/>
-          <w:sz w:val="24"/>
-          <w:u w:val="single"/>
-        </w:rPr>
-        <w:t>14:31</w:t>
-      </w:r>
-      <w:r>
-        <w:rPr>
-          <w:rFonts w:ascii="Times New Roman" w:hAnsi="Times New Roman" w:cs="Times New Roman"/>
-          <w:i/>
-          <w:sz w:val="24"/>
-          <w:u w:val="single"/>
-        </w:rPr>
-        <w:t>]</w:t>
-      </w:r>
-    </w:p>
-    <w:p>
-      <w:pPr>
-        <w:ind w:firstLine="0"/>
-        <w:rPr>
-          <w:rFonts w:ascii="Times New Roman" w:hAnsi="Times New Roman" w:cs="Times New Roman"/>
-          <w:sz w:val="24"/>
-        </w:rPr>
-      </w:pPr>
-      <w:r>
-        <w:rPr>
-          <w:rFonts w:ascii="Times New Roman" w:hAnsi="Times New Roman" w:cs="Times New Roman"/>
-          <w:sz w:val="24"/>
-        </w:rPr>
-        <w:t xml:space="preserve">-- </w:t>
-      </w:r>
-      <w:r>
-        <w:rPr>
-          <w:rFonts w:ascii="Times New Roman" w:hAnsi="Times New Roman" w:cs="Times New Roman"/>
-          <w:sz w:val="24"/>
-        </w:rPr>
-        <w:t>Specifies that events take place “in the city</w:t>
-      </w:r>
-      <w:r>
-        <w:rPr>
-          <w:rFonts w:ascii="Times New Roman" w:hAnsi="Times New Roman" w:cs="Times New Roman"/>
-          <w:sz w:val="24"/>
-        </w:rPr>
-        <w:t>” on the evening of Passover</w:t>
-      </w:r>
-    </w:p>
-    <w:p>
-      <w:pPr>
-        <w:ind w:firstLine="0"/>
-        <w:rPr>
-          <w:rFonts w:ascii="Times New Roman" w:hAnsi="Times New Roman" w:cs="Times New Roman"/>
-          <w:sz w:val="24"/>
-        </w:rPr>
-      </w:pPr>
-      <w:r>
-        <w:rPr>
-          <w:rFonts w:ascii="Times New Roman" w:hAnsi="Times New Roman" w:cs="Times New Roman"/>
-          <w:sz w:val="24"/>
-        </w:rPr>
-        <w:t>-- Spatial Setting: Jerusalem (In the house, then at the Mount of Olives)</w:t>
-      </w:r>
-    </w:p>
-    <w:p>
-      <w:pPr>
-        <w:ind w:firstLine="0"/>
-        <w:rPr>
-          <w:rFonts w:ascii="Times New Roman" w:hAnsi="Times New Roman" w:cs="Times New Roman"/>
-          <w:sz w:val="24"/>
-        </w:rPr>
-      </w:pPr>
-      <w:r>
-        <w:rPr>
-          <w:rFonts w:ascii="Times New Roman" w:hAnsi="Times New Roman" w:cs="Times New Roman"/>
-          <w:sz w:val="24"/>
-        </w:rPr>
-        <w:t>-- Temporal Setting: First night of the Festival</w:t>
-      </w:r>
-      <w:r>
-        <w:rPr>
-          <w:rFonts w:ascii="Times New Roman" w:hAnsi="Times New Roman" w:cs="Times New Roman"/>
-          <w:sz w:val="24"/>
-        </w:rPr>
-        <w:t xml:space="preserve"> (remains consistent)</w:t>
-      </w:r>
-    </w:p>
-    <w:p>
-      <w:pPr>
-        <w:ind w:firstLine="0"/>
-        <w:rPr>
-          <w:rFonts w:ascii="Times New Roman" w:hAnsi="Times New Roman" w:cs="Times New Roman"/>
-          <w:sz w:val="24"/>
-        </w:rPr>
-      </w:pPr>
-      <w:r>
-        <w:rPr>
-          <w:rFonts w:ascii="Times New Roman" w:hAnsi="Times New Roman" w:cs="Times New Roman"/>
-          <w:sz w:val="24"/>
-        </w:rPr>
-        <w:t>-- Notable events and themes</w:t>
-      </w:r>
-      <w:r>
-        <w:rPr>
-          <w:rFonts w:ascii="Times New Roman" w:hAnsi="Times New Roman" w:cs="Times New Roman"/>
-          <w:sz w:val="24"/>
-        </w:rPr>
-        <w:t xml:space="preserve"> (group by time and interconnectivity)</w:t>
-      </w:r>
-      <w:r>
-        <w:rPr>
-          <w:rFonts w:ascii="Times New Roman" w:hAnsi="Times New Roman" w:cs="Times New Roman"/>
-          <w:sz w:val="24"/>
-        </w:rPr>
-        <w:t xml:space="preserve">: </w:t>
-      </w:r>
-    </w:p>
-    <w:p>
-      <w:pPr>
         <w:pStyle w:val="ListParagraph"/>
         <w:numPr>
           <w:ilvl w:val="0"/>
@@ -1015,7 +1038,35 @@
           <w:rFonts w:ascii="Times New Roman" w:hAnsi="Times New Roman" w:cs="Times New Roman"/>
           <w:sz w:val="24"/>
         </w:rPr>
-        <w:t xml:space="preserve">After departing for the Mount of Olives, Jesus predict being abandon and denied </w:t>
+        <w:t>After departing for the Mount of Olives, Jesus predict</w:t>
+      </w:r>
+      <w:r>
+        <w:rPr>
+          <w:rFonts w:ascii="Times New Roman" w:hAnsi="Times New Roman" w:cs="Times New Roman"/>
+          <w:sz w:val="24"/>
+        </w:rPr>
+        <w:t>s</w:t>
+      </w:r>
+      <w:r>
+        <w:rPr>
+          <w:rFonts w:ascii="Times New Roman" w:hAnsi="Times New Roman" w:cs="Times New Roman"/>
+          <w:sz w:val="24"/>
+        </w:rPr>
+        <w:t xml:space="preserve"> being abandon</w:t>
+      </w:r>
+      <w:r>
+        <w:rPr>
+          <w:rFonts w:ascii="Times New Roman" w:hAnsi="Times New Roman" w:cs="Times New Roman"/>
+          <w:sz w:val="24"/>
+        </w:rPr>
+        <w:t>ed</w:t>
+      </w:r>
+      <w:r>
+        <w:rPr>
+          <w:rFonts w:ascii="Times New Roman" w:hAnsi="Times New Roman" w:cs="Times New Roman"/>
+          <w:sz w:val="24"/>
+        </w:rPr>
+        <w:t xml:space="preserve"> and denied </w:t>
       </w:r>
     </w:p>
     <w:p>
@@ -1047,7 +1098,37 @@
           <w:rFonts w:ascii="Times New Roman" w:hAnsi="Times New Roman" w:cs="Times New Roman"/>
           <w:sz w:val="24"/>
         </w:rPr>
-        <w:t xml:space="preserve">a. </w:t>
+        <w:t>a</w:t>
+      </w:r>
+      <w:r>
+        <w:rPr>
+          <w:rFonts w:ascii="Times New Roman" w:hAnsi="Times New Roman" w:cs="Times New Roman"/>
+          <w:sz w:val="24"/>
+        </w:rPr>
+        <w:t>. 14:12-16; Preparing for the Passover Meal</w:t>
+      </w:r>
+    </w:p>
+    <w:p>
+      <w:pPr>
+        <w:ind w:left="1440" w:firstLine="0"/>
+        <w:rPr>
+          <w:rFonts w:ascii="Times New Roman" w:hAnsi="Times New Roman" w:cs="Times New Roman"/>
+          <w:sz w:val="24"/>
+        </w:rPr>
+      </w:pPr>
+      <w:r>
+        <w:rPr>
+          <w:rFonts w:ascii="Times New Roman" w:hAnsi="Times New Roman" w:cs="Times New Roman"/>
+          <w:sz w:val="24"/>
+        </w:rPr>
+        <w:t>b</w:t>
+      </w:r>
+      <w:r>
+        <w:rPr>
+          <w:rFonts w:ascii="Times New Roman" w:hAnsi="Times New Roman" w:cs="Times New Roman"/>
+          <w:sz w:val="24"/>
+        </w:rPr>
+        <w:t xml:space="preserve">. </w:t>
       </w:r>
       <w:r>
         <w:rPr>
@@ -1084,7 +1165,14 @@
           <w:rFonts w:ascii="Times New Roman" w:hAnsi="Times New Roman" w:cs="Times New Roman"/>
           <w:sz w:val="24"/>
         </w:rPr>
-        <w:t xml:space="preserve">b. </w:t>
+        <w:t>c</w:t>
+      </w:r>
+      <w:r>
+        <w:rPr>
+          <w:rFonts w:ascii="Times New Roman" w:hAnsi="Times New Roman" w:cs="Times New Roman"/>
+          <w:sz w:val="24"/>
+        </w:rPr>
+        <w:t xml:space="preserve">. </w:t>
       </w:r>
       <w:r>
         <w:rPr>
@@ -1121,7 +1209,14 @@
           <w:rFonts w:ascii="Times New Roman" w:hAnsi="Times New Roman" w:cs="Times New Roman"/>
           <w:sz w:val="24"/>
         </w:rPr>
-        <w:t xml:space="preserve">c. </w:t>
+        <w:t>d</w:t>
+      </w:r>
+      <w:r>
+        <w:rPr>
+          <w:rFonts w:ascii="Times New Roman" w:hAnsi="Times New Roman" w:cs="Times New Roman"/>
+          <w:sz w:val="24"/>
+        </w:rPr>
+        <w:t xml:space="preserve">. </w:t>
       </w:r>
       <w:r>
         <w:rPr>
@@ -1329,6 +1424,13 @@
           <w:rFonts w:ascii="Times New Roman" w:hAnsi="Times New Roman" w:cs="Times New Roman"/>
           <w:sz w:val="24"/>
         </w:rPr>
+        <w:t xml:space="preserve">a </w:t>
+      </w:r>
+      <w:r>
+        <w:rPr>
+          <w:rFonts w:ascii="Times New Roman" w:hAnsi="Times New Roman" w:cs="Times New Roman"/>
+          <w:sz w:val="24"/>
+        </w:rPr>
         <w:t xml:space="preserve">specific place: </w:t>
       </w:r>
       <w:r>
@@ -1382,6 +1484,13 @@
           <w:rFonts w:ascii="Times New Roman" w:hAnsi="Times New Roman" w:cs="Times New Roman"/>
           <w:sz w:val="24"/>
         </w:rPr>
+        <w:t>, uncertain</w:t>
+      </w:r>
+      <w:r>
+        <w:rPr>
+          <w:rFonts w:ascii="Times New Roman" w:hAnsi="Times New Roman" w:cs="Times New Roman"/>
+          <w:sz w:val="24"/>
+        </w:rPr>
         <w:t>)</w:t>
       </w:r>
     </w:p>
@@ -1407,7 +1516,6 @@
           <w:rFonts w:ascii="Times New Roman" w:hAnsi="Times New Roman" w:cs="Times New Roman"/>
           <w:sz w:val="24"/>
         </w:rPr>
-        <w:lastRenderedPageBreak/>
         <w:t xml:space="preserve">-- </w:t>
       </w:r>
       <w:r>
@@ -1415,21 +1523,7 @@
           <w:rFonts w:ascii="Times New Roman" w:hAnsi="Times New Roman" w:cs="Times New Roman"/>
           <w:sz w:val="24"/>
         </w:rPr>
-        <w:t xml:space="preserve">Notable events and themes (group by </w:t>
-      </w:r>
-      <w:r>
-        <w:rPr>
-          <w:rFonts w:ascii="Times New Roman" w:hAnsi="Times New Roman" w:cs="Times New Roman"/>
-          <w:sz w:val="24"/>
-        </w:rPr>
-        <w:t>time and location</w:t>
-      </w:r>
-      <w:r>
-        <w:rPr>
-          <w:rFonts w:ascii="Times New Roman" w:hAnsi="Times New Roman" w:cs="Times New Roman"/>
-          <w:sz w:val="24"/>
-        </w:rPr>
-        <w:t>):</w:t>
+        <w:t>Notable events and themes (group by time and location):</w:t>
       </w:r>
     </w:p>
     <w:p>
@@ -1489,7 +1583,21 @@
           <w:rFonts w:ascii="Times New Roman" w:hAnsi="Times New Roman" w:cs="Times New Roman"/>
           <w:sz w:val="24"/>
         </w:rPr>
-        <w:t>Judas arrive with the opposition and completes his betrayal of Christ</w:t>
+        <w:t>Judas arrive</w:t>
+      </w:r>
+      <w:r>
+        <w:rPr>
+          <w:rFonts w:ascii="Times New Roman" w:hAnsi="Times New Roman" w:cs="Times New Roman"/>
+          <w:sz w:val="24"/>
+        </w:rPr>
+        <w:t>s</w:t>
+      </w:r>
+      <w:r>
+        <w:rPr>
+          <w:rFonts w:ascii="Times New Roman" w:hAnsi="Times New Roman" w:cs="Times New Roman"/>
+          <w:sz w:val="24"/>
+        </w:rPr>
+        <w:t xml:space="preserve"> with the opposition and completes his betrayal of Christ</w:t>
       </w:r>
     </w:p>
     <w:p>
@@ -2181,7 +2289,15 @@
           <w:rFonts w:ascii="Times New Roman" w:hAnsi="Times New Roman" w:cs="Times New Roman"/>
           <w:sz w:val="24"/>
         </w:rPr>
-        <w:t>Mark describes many events taking place as location changes, but all take place over just a few hours</w:t>
+        <w:t xml:space="preserve">Mark describes many events taking place as location changes, but all take place over </w:t>
+      </w:r>
+      <w:r>
+        <w:rPr>
+          <w:rFonts w:ascii="Times New Roman" w:hAnsi="Times New Roman" w:cs="Times New Roman"/>
+          <w:sz w:val="24"/>
+          <w:u w:val="single"/>
+        </w:rPr>
+        <w:t>just a few hours</w:t>
       </w:r>
     </w:p>
     <w:p>
@@ -2291,17 +2407,22 @@
           <w:rFonts w:ascii="Times New Roman" w:hAnsi="Times New Roman" w:cs="Times New Roman"/>
           <w:sz w:val="24"/>
         </w:rPr>
-        <w:t xml:space="preserve">Crucifixion specified as occurring </w:t>
-      </w:r>
-      <w:proofErr w:type="gramStart"/>
-      <w:r>
-        <w:rPr>
-          <w:rFonts w:ascii="Times New Roman" w:hAnsi="Times New Roman" w:cs="Times New Roman"/>
-          <w:sz w:val="24"/>
-        </w:rPr>
-        <w:t>a 0900 hours</w:t>
-      </w:r>
-      <w:proofErr w:type="gramEnd"/>
+        <w:t>Crucifixion specified as occurring a</w:t>
+      </w:r>
+      <w:r>
+        <w:rPr>
+          <w:rFonts w:ascii="Times New Roman" w:hAnsi="Times New Roman" w:cs="Times New Roman"/>
+          <w:sz w:val="24"/>
+        </w:rPr>
+        <w:t>t</w:t>
+      </w:r>
+      <w:r>
+        <w:rPr>
+          <w:rFonts w:ascii="Times New Roman" w:hAnsi="Times New Roman" w:cs="Times New Roman"/>
+          <w:sz w:val="24"/>
+        </w:rPr>
+        <w:t xml:space="preserve"> 0900 hours</w:t>
+      </w:r>
     </w:p>
     <w:p>
       <w:pPr>
@@ -2369,8 +2490,6 @@
         </w:rPr>
         <w:t>Centurion declares, “Surely this man was the Son of God!”</w:t>
       </w:r>
-      <w:bookmarkStart w:id="0" w:name="_GoBack"/>
-      <w:bookmarkEnd w:id="0"/>
     </w:p>
     <w:p>
       <w:pPr>
@@ -2575,6 +2694,24 @@
     </w:p>
     <w:p>
       <w:pPr>
+        <w:ind w:firstLine="0"/>
+        <w:rPr>
+          <w:rFonts w:ascii="Times New Roman" w:hAnsi="Times New Roman" w:cs="Times New Roman"/>
+          <w:sz w:val="24"/>
+        </w:rPr>
+      </w:pPr>
+    </w:p>
+    <w:p>
+      <w:pPr>
+        <w:ind w:firstLine="0"/>
+        <w:rPr>
+          <w:rFonts w:ascii="Times New Roman" w:hAnsi="Times New Roman" w:cs="Times New Roman"/>
+          <w:sz w:val="24"/>
+        </w:rPr>
+      </w:pPr>
+    </w:p>
+    <w:p>
+      <w:pPr>
         <w:ind w:left="0" w:firstLine="0"/>
         <w:rPr>
           <w:rFonts w:ascii="Times New Roman" w:hAnsi="Times New Roman" w:cs="Times New Roman"/>
@@ -2613,18 +2750,1021 @@
           <w:rFonts w:ascii="Times New Roman" w:hAnsi="Times New Roman" w:cs="Times New Roman"/>
           <w:sz w:val="24"/>
         </w:rPr>
+        <w:t xml:space="preserve">Primary Structure 1: </w:t>
+      </w:r>
+      <w:r>
+        <w:rPr>
+          <w:rFonts w:ascii="Times New Roman" w:hAnsi="Times New Roman" w:cs="Times New Roman"/>
+          <w:sz w:val="24"/>
+        </w:rPr>
+        <w:t>Climactic Movement</w:t>
+      </w:r>
+    </w:p>
+    <w:p>
+      <w:pPr>
+        <w:ind w:left="720"/>
+        <w:rPr>
+          <w:rFonts w:ascii="Times New Roman" w:hAnsi="Times New Roman" w:cs="Times New Roman"/>
+          <w:sz w:val="24"/>
+        </w:rPr>
+      </w:pPr>
+    </w:p>
+    <w:p>
+      <w:pPr>
+        <w:ind w:left="720"/>
+        <w:rPr>
+          <w:rFonts w:ascii="Times New Roman" w:hAnsi="Times New Roman" w:cs="Times New Roman"/>
+          <w:i/>
+          <w:sz w:val="24"/>
+        </w:rPr>
+      </w:pPr>
+      <w:r>
+        <w:rPr>
+          <w:rFonts w:ascii="Times New Roman" w:hAnsi="Times New Roman" w:cs="Times New Roman"/>
+          <w:i/>
+          <w:sz w:val="24"/>
+        </w:rPr>
+        <w:tab/>
+      </w:r>
+      <w:r>
+        <w:rPr>
+          <w:rFonts w:ascii="Times New Roman" w:hAnsi="Times New Roman" w:cs="Times New Roman"/>
+          <w:i/>
+          <w:sz w:val="24"/>
+          <w:u w:val="single"/>
+        </w:rPr>
+        <w:t>Lesser</w:t>
+      </w:r>
+      <w:r>
+        <w:rPr>
+          <w:rFonts w:ascii="Times New Roman" w:hAnsi="Times New Roman" w:cs="Times New Roman"/>
+          <w:i/>
+          <w:sz w:val="24"/>
+        </w:rPr>
+        <w:t>: Preparing for Passover ---------------------------------------------------14:1-16</w:t>
+      </w:r>
+    </w:p>
+    <w:p>
+      <w:pPr>
+        <w:ind w:left="720"/>
+        <w:rPr>
+          <w:rFonts w:ascii="Times New Roman" w:hAnsi="Times New Roman" w:cs="Times New Roman"/>
+          <w:i/>
+          <w:sz w:val="24"/>
+        </w:rPr>
+      </w:pPr>
+    </w:p>
+    <w:p>
+      <w:pPr>
+        <w:ind w:left="720"/>
+        <w:rPr>
+          <w:rFonts w:ascii="Times New Roman" w:hAnsi="Times New Roman" w:cs="Times New Roman"/>
+          <w:i/>
+          <w:sz w:val="24"/>
+        </w:rPr>
+      </w:pPr>
+      <w:r>
+        <w:rPr>
+          <w:rFonts w:ascii="Times New Roman" w:hAnsi="Times New Roman" w:cs="Times New Roman"/>
+          <w:i/>
+          <w:sz w:val="24"/>
+        </w:rPr>
+        <w:tab/>
+      </w:r>
+      <w:r>
+        <w:rPr>
+          <w:rFonts w:ascii="Times New Roman" w:hAnsi="Times New Roman" w:cs="Times New Roman"/>
+          <w:i/>
+          <w:sz w:val="24"/>
+          <w:u w:val="single"/>
+        </w:rPr>
+        <w:t>Less</w:t>
+      </w:r>
+      <w:r>
+        <w:rPr>
+          <w:rFonts w:ascii="Times New Roman" w:hAnsi="Times New Roman" w:cs="Times New Roman"/>
+          <w:i/>
+          <w:sz w:val="24"/>
+        </w:rPr>
+        <w:t>: Partaking in Passover, Predictions, Gethsemane -----------------------14:17-42</w:t>
+      </w:r>
+    </w:p>
+    <w:p>
+      <w:pPr>
+        <w:ind w:left="720"/>
+        <w:rPr>
+          <w:rFonts w:ascii="Times New Roman" w:hAnsi="Times New Roman" w:cs="Times New Roman"/>
+          <w:i/>
+          <w:sz w:val="24"/>
+        </w:rPr>
+      </w:pPr>
+    </w:p>
+    <w:p>
+      <w:pPr>
+        <w:ind w:left="720"/>
+        <w:rPr>
+          <w:rFonts w:ascii="Times New Roman" w:hAnsi="Times New Roman" w:cs="Times New Roman"/>
+          <w:i/>
+          <w:sz w:val="24"/>
+        </w:rPr>
+      </w:pPr>
+      <w:r>
+        <w:rPr>
+          <w:rFonts w:ascii="Times New Roman" w:hAnsi="Times New Roman" w:cs="Times New Roman"/>
+          <w:i/>
+          <w:sz w:val="24"/>
+        </w:rPr>
+        <w:tab/>
+      </w:r>
+      <w:r>
+        <w:rPr>
+          <w:rFonts w:ascii="Times New Roman" w:hAnsi="Times New Roman" w:cs="Times New Roman"/>
+          <w:i/>
+          <w:sz w:val="24"/>
+          <w:u w:val="single"/>
+        </w:rPr>
+        <w:t>Great</w:t>
+      </w:r>
+      <w:r>
+        <w:rPr>
+          <w:rFonts w:ascii="Times New Roman" w:hAnsi="Times New Roman" w:cs="Times New Roman"/>
+          <w:i/>
+          <w:sz w:val="24"/>
+        </w:rPr>
+        <w:t>: Jesus Betrayed, Arrested, and Disowned ------------------------------ 14:43-72</w:t>
+      </w:r>
+    </w:p>
+    <w:p>
+      <w:pPr>
+        <w:ind w:left="720"/>
+        <w:rPr>
+          <w:rFonts w:ascii="Times New Roman" w:hAnsi="Times New Roman" w:cs="Times New Roman"/>
+          <w:i/>
+          <w:sz w:val="24"/>
+        </w:rPr>
+      </w:pPr>
+    </w:p>
+    <w:p>
+      <w:pPr>
+        <w:ind w:left="720"/>
+        <w:rPr>
+          <w:rFonts w:ascii="Times New Roman" w:hAnsi="Times New Roman" w:cs="Times New Roman"/>
+          <w:i/>
+          <w:sz w:val="24"/>
+        </w:rPr>
+      </w:pPr>
+      <w:r>
+        <w:rPr>
+          <w:rFonts w:ascii="Times New Roman" w:hAnsi="Times New Roman" w:cs="Times New Roman"/>
+          <w:i/>
+          <w:sz w:val="24"/>
+        </w:rPr>
+        <w:tab/>
+      </w:r>
+      <w:r>
+        <w:rPr>
+          <w:rFonts w:ascii="Times New Roman" w:hAnsi="Times New Roman" w:cs="Times New Roman"/>
+          <w:i/>
+          <w:sz w:val="24"/>
+          <w:u w:val="single"/>
+        </w:rPr>
+        <w:t>Greater</w:t>
+      </w:r>
+      <w:r>
+        <w:rPr>
+          <w:rFonts w:ascii="Times New Roman" w:hAnsi="Times New Roman" w:cs="Times New Roman"/>
+          <w:i/>
+          <w:sz w:val="24"/>
+        </w:rPr>
+        <w:t>: Tried by Pilate, Publicly Brutalized, Crucified ---------------------15:1-24</w:t>
+      </w:r>
+    </w:p>
+    <w:p>
+      <w:pPr>
+        <w:ind w:left="720"/>
+        <w:rPr>
+          <w:rFonts w:ascii="Times New Roman" w:hAnsi="Times New Roman" w:cs="Times New Roman"/>
+          <w:i/>
+          <w:sz w:val="24"/>
+        </w:rPr>
+      </w:pPr>
+    </w:p>
+    <w:p>
+      <w:pPr>
+        <w:ind w:left="720"/>
+        <w:rPr>
+          <w:rFonts w:ascii="Times New Roman" w:hAnsi="Times New Roman" w:cs="Times New Roman"/>
+          <w:i/>
+          <w:sz w:val="24"/>
+        </w:rPr>
+      </w:pPr>
+      <w:r>
+        <w:rPr>
+          <w:rFonts w:ascii="Times New Roman" w:hAnsi="Times New Roman" w:cs="Times New Roman"/>
+          <w:i/>
+          <w:sz w:val="24"/>
+        </w:rPr>
+        <w:tab/>
+      </w:r>
+      <w:r>
+        <w:rPr>
+          <w:rFonts w:ascii="Times New Roman" w:hAnsi="Times New Roman" w:cs="Times New Roman"/>
+          <w:i/>
+          <w:sz w:val="24"/>
+          <w:u w:val="single"/>
+        </w:rPr>
+        <w:t>Greatest</w:t>
+      </w:r>
+      <w:r>
+        <w:rPr>
+          <w:rFonts w:ascii="Times New Roman" w:hAnsi="Times New Roman" w:cs="Times New Roman"/>
+          <w:i/>
+          <w:sz w:val="24"/>
+        </w:rPr>
+        <w:t>: Suffering on the Cross, Final Words, Death and After -----------15:25-39</w:t>
+      </w:r>
+    </w:p>
+    <w:p>
+      <w:pPr>
+        <w:ind w:left="360"/>
+        <w:rPr>
+          <w:rFonts w:ascii="Times New Roman" w:hAnsi="Times New Roman" w:cs="Times New Roman"/>
+          <w:color w:val="FF0000"/>
+          <w:sz w:val="24"/>
+        </w:rPr>
+      </w:pPr>
+    </w:p>
+    <w:p>
+      <w:pPr>
+        <w:ind w:left="360"/>
+        <w:rPr>
+          <w:rFonts w:ascii="Times New Roman" w:hAnsi="Times New Roman" w:cs="Times New Roman"/>
+          <w:color w:val="FF0000"/>
+          <w:sz w:val="24"/>
+        </w:rPr>
+      </w:pPr>
+    </w:p>
+    <w:p>
+      <w:pPr>
+        <w:ind w:right="720"/>
+        <w:rPr>
+          <w:rFonts w:ascii="Times New Roman" w:hAnsi="Times New Roman" w:cs="Times New Roman"/>
+          <w:sz w:val="24"/>
+        </w:rPr>
+      </w:pPr>
+      <w:r>
+        <w:rPr>
+          <w:rFonts w:ascii="Times New Roman" w:hAnsi="Times New Roman" w:cs="Times New Roman"/>
+          <w:sz w:val="24"/>
+        </w:rPr>
+        <w:t xml:space="preserve">What are the </w:t>
+      </w:r>
+      <w:r>
+        <w:rPr>
+          <w:rFonts w:ascii="Times New Roman" w:hAnsi="Times New Roman" w:cs="Times New Roman"/>
+          <w:sz w:val="24"/>
+        </w:rPr>
+        <w:t>elements of increasing excitement/tension? What themes are building to the peak</w:t>
+      </w:r>
+      <w:r>
+        <w:rPr>
+          <w:rFonts w:ascii="Times New Roman" w:hAnsi="Times New Roman" w:cs="Times New Roman"/>
+          <w:sz w:val="24"/>
+        </w:rPr>
+        <w:t>?</w:t>
+      </w:r>
+      <w:r>
+        <w:rPr>
+          <w:rFonts w:ascii="Times New Roman" w:hAnsi="Times New Roman" w:cs="Times New Roman"/>
+          <w:sz w:val="24"/>
+        </w:rPr>
+        <w:t xml:space="preserve"> Is it a steady progression toward the peak?</w:t>
+      </w:r>
+      <w:r>
+        <w:rPr>
+          <w:rFonts w:ascii="Times New Roman" w:hAnsi="Times New Roman" w:cs="Times New Roman"/>
+          <w:sz w:val="24"/>
+        </w:rPr>
+        <w:t xml:space="preserve"> (Identification)</w:t>
+      </w:r>
+    </w:p>
+    <w:p>
+      <w:pPr>
+        <w:ind w:right="720"/>
+        <w:rPr>
+          <w:rFonts w:ascii="Times New Roman" w:hAnsi="Times New Roman" w:cs="Times New Roman"/>
+          <w:sz w:val="24"/>
+        </w:rPr>
+      </w:pPr>
+      <w:r>
+        <w:rPr>
+          <w:rFonts w:ascii="Times New Roman" w:hAnsi="Times New Roman" w:cs="Times New Roman"/>
+          <w:sz w:val="24"/>
+        </w:rPr>
+        <w:t xml:space="preserve">What </w:t>
+      </w:r>
+      <w:r>
+        <w:rPr>
+          <w:rFonts w:ascii="Times New Roman" w:hAnsi="Times New Roman" w:cs="Times New Roman"/>
+          <w:sz w:val="24"/>
+        </w:rPr>
+        <w:t xml:space="preserve">is the significance of each scene in building toward the final climax? </w:t>
+      </w:r>
+      <w:r>
+        <w:rPr>
+          <w:rFonts w:ascii="Times New Roman" w:hAnsi="Times New Roman" w:cs="Times New Roman"/>
+          <w:sz w:val="24"/>
+        </w:rPr>
+        <w:t>(Definition)</w:t>
+      </w:r>
+    </w:p>
+    <w:p>
+      <w:pPr>
+        <w:ind w:right="720"/>
+        <w:rPr>
+          <w:rFonts w:ascii="Times New Roman" w:hAnsi="Times New Roman" w:cs="Times New Roman"/>
+          <w:sz w:val="24"/>
+        </w:rPr>
+      </w:pPr>
+      <w:r>
+        <w:rPr>
+          <w:rFonts w:ascii="Times New Roman" w:hAnsi="Times New Roman" w:cs="Times New Roman"/>
+          <w:sz w:val="24"/>
+        </w:rPr>
+        <w:t>Wh</w:t>
+      </w:r>
+      <w:r>
+        <w:rPr>
+          <w:rFonts w:ascii="Times New Roman" w:hAnsi="Times New Roman" w:cs="Times New Roman"/>
+          <w:sz w:val="24"/>
+        </w:rPr>
+        <w:t>y has the author chosen to use this thematic progress</w:t>
+      </w:r>
+      <w:r>
+        <w:rPr>
+          <w:rFonts w:ascii="Times New Roman" w:hAnsi="Times New Roman" w:cs="Times New Roman"/>
+          <w:sz w:val="24"/>
+        </w:rPr>
+        <w:t>?</w:t>
+      </w:r>
+      <w:r>
+        <w:rPr>
+          <w:rFonts w:ascii="Times New Roman" w:hAnsi="Times New Roman" w:cs="Times New Roman"/>
+          <w:sz w:val="24"/>
+        </w:rPr>
+        <w:t xml:space="preserve"> How does it serve to reveal additional substance and meaning with</w:t>
+      </w:r>
+      <w:r>
+        <w:rPr>
+          <w:rFonts w:ascii="Times New Roman" w:hAnsi="Times New Roman" w:cs="Times New Roman"/>
+          <w:sz w:val="24"/>
+        </w:rPr>
+        <w:t>in</w:t>
+      </w:r>
+      <w:r>
+        <w:rPr>
+          <w:rFonts w:ascii="Times New Roman" w:hAnsi="Times New Roman" w:cs="Times New Roman"/>
+          <w:sz w:val="24"/>
+        </w:rPr>
+        <w:t xml:space="preserve"> the text?</w:t>
+      </w:r>
+      <w:r>
+        <w:rPr>
+          <w:rFonts w:ascii="Times New Roman" w:hAnsi="Times New Roman" w:cs="Times New Roman"/>
+          <w:sz w:val="24"/>
+        </w:rPr>
+        <w:t xml:space="preserve"> (Reason)</w:t>
+      </w:r>
+    </w:p>
+    <w:p>
+      <w:pPr>
+        <w:ind w:right="720"/>
+        <w:rPr>
+          <w:rFonts w:ascii="Times New Roman" w:hAnsi="Times New Roman" w:cs="Times New Roman"/>
+          <w:sz w:val="24"/>
+        </w:rPr>
+      </w:pPr>
+      <w:r>
+        <w:rPr>
+          <w:rFonts w:ascii="Times New Roman" w:hAnsi="Times New Roman" w:cs="Times New Roman"/>
+          <w:sz w:val="24"/>
+        </w:rPr>
+        <w:t xml:space="preserve">What information is highlighted as a result of this structure’s </w:t>
+      </w:r>
+      <w:r>
+        <w:rPr>
+          <w:rFonts w:ascii="Times New Roman" w:hAnsi="Times New Roman" w:cs="Times New Roman"/>
+          <w:sz w:val="24"/>
+        </w:rPr>
+        <w:t>progressive building of tension/suspense</w:t>
+      </w:r>
+      <w:r>
+        <w:rPr>
+          <w:rFonts w:ascii="Times New Roman" w:hAnsi="Times New Roman" w:cs="Times New Roman"/>
+          <w:sz w:val="24"/>
+        </w:rPr>
+        <w:t>? Where is the author pointing the reader’s attention</w:t>
+      </w:r>
+      <w:r>
+        <w:rPr>
+          <w:rFonts w:ascii="Times New Roman" w:hAnsi="Times New Roman" w:cs="Times New Roman"/>
+          <w:sz w:val="24"/>
+        </w:rPr>
+        <w:t>? (Reason)</w:t>
+      </w:r>
+    </w:p>
+    <w:p>
+      <w:pPr>
+        <w:ind w:right="720"/>
+        <w:rPr>
+          <w:rFonts w:ascii="Times New Roman" w:hAnsi="Times New Roman" w:cs="Times New Roman"/>
+          <w:sz w:val="24"/>
+        </w:rPr>
+      </w:pPr>
+      <w:r>
+        <w:rPr>
+          <w:rFonts w:ascii="Times New Roman" w:hAnsi="Times New Roman" w:cs="Times New Roman"/>
+          <w:sz w:val="24"/>
+        </w:rPr>
+        <w:t xml:space="preserve">How do the </w:t>
+      </w:r>
+      <w:r>
+        <w:rPr>
+          <w:rFonts w:ascii="Times New Roman" w:hAnsi="Times New Roman" w:cs="Times New Roman"/>
+          <w:sz w:val="24"/>
+        </w:rPr>
+        <w:t xml:space="preserve">“scenes” interact with one another to draw out meaning? Is each “scene” equally significant in building to the climax? </w:t>
+      </w:r>
+      <w:r>
+        <w:rPr>
+          <w:rFonts w:ascii="Times New Roman" w:hAnsi="Times New Roman" w:cs="Times New Roman"/>
+          <w:sz w:val="24"/>
+        </w:rPr>
+        <w:t>(Mode)</w:t>
+      </w:r>
+    </w:p>
+    <w:p>
+      <w:pPr>
+        <w:ind w:right="720"/>
+        <w:rPr>
+          <w:rFonts w:ascii="Times New Roman" w:hAnsi="Times New Roman" w:cs="Times New Roman"/>
+          <w:sz w:val="24"/>
+        </w:rPr>
+      </w:pPr>
+      <w:r>
+        <w:rPr>
+          <w:rFonts w:ascii="Times New Roman" w:hAnsi="Times New Roman" w:cs="Times New Roman"/>
+          <w:sz w:val="24"/>
+        </w:rPr>
+        <w:t xml:space="preserve">What </w:t>
+      </w:r>
+      <w:r>
+        <w:rPr>
+          <w:rFonts w:ascii="Times New Roman" w:hAnsi="Times New Roman" w:cs="Times New Roman"/>
+          <w:sz w:val="24"/>
+        </w:rPr>
+        <w:t xml:space="preserve">is the full list of </w:t>
+      </w:r>
+      <w:r>
+        <w:rPr>
+          <w:rFonts w:ascii="Times New Roman" w:hAnsi="Times New Roman" w:cs="Times New Roman"/>
+          <w:sz w:val="24"/>
+        </w:rPr>
+        <w:t xml:space="preserve">implications made by the presence of this structure within the text as a whole? </w:t>
+      </w:r>
+      <w:r>
+        <w:rPr>
+          <w:rFonts w:ascii="Times New Roman" w:hAnsi="Times New Roman" w:cs="Times New Roman"/>
+          <w:sz w:val="24"/>
+        </w:rPr>
+        <w:t xml:space="preserve">What is the additional meaning added by the use of the structure? </w:t>
+      </w:r>
+      <w:r>
+        <w:rPr>
+          <w:rFonts w:ascii="Times New Roman" w:hAnsi="Times New Roman" w:cs="Times New Roman"/>
+          <w:sz w:val="24"/>
+        </w:rPr>
+        <w:t>(Implication</w:t>
+      </w:r>
+      <w:r>
+        <w:rPr>
+          <w:rFonts w:ascii="Times New Roman" w:hAnsi="Times New Roman" w:cs="Times New Roman"/>
+          <w:sz w:val="24"/>
+        </w:rPr>
+        <w:t>)</w:t>
+      </w:r>
+    </w:p>
+    <w:p>
+      <w:pPr>
+        <w:ind w:right="720"/>
+        <w:rPr>
+          <w:rFonts w:ascii="Times New Roman" w:hAnsi="Times New Roman" w:cs="Times New Roman"/>
+          <w:sz w:val="24"/>
+        </w:rPr>
+      </w:pPr>
+    </w:p>
+    <w:p>
+      <w:pPr>
+        <w:ind w:right="720"/>
+        <w:rPr>
+          <w:rFonts w:ascii="Times New Roman" w:hAnsi="Times New Roman" w:cs="Times New Roman"/>
+          <w:sz w:val="24"/>
+        </w:rPr>
+      </w:pPr>
+    </w:p>
+    <w:p>
+      <w:pPr>
+        <w:ind w:left="720"/>
+        <w:rPr>
+          <w:rFonts w:ascii="Times New Roman" w:hAnsi="Times New Roman" w:cs="Times New Roman"/>
+          <w:sz w:val="24"/>
+        </w:rPr>
+      </w:pPr>
+      <w:r>
+        <w:rPr>
+          <w:rFonts w:ascii="Times New Roman" w:hAnsi="Times New Roman" w:cs="Times New Roman"/>
+          <w:sz w:val="24"/>
+        </w:rPr>
+        <w:t xml:space="preserve">Primary Structure 2: </w:t>
+      </w:r>
+      <w:r>
+        <w:rPr>
+          <w:rFonts w:ascii="Times New Roman" w:hAnsi="Times New Roman" w:cs="Times New Roman"/>
+          <w:sz w:val="24"/>
+        </w:rPr>
+        <w:t xml:space="preserve">Recurring </w:t>
+      </w:r>
+      <w:r>
+        <w:rPr>
+          <w:rFonts w:ascii="Times New Roman" w:hAnsi="Times New Roman" w:cs="Times New Roman"/>
+          <w:sz w:val="24"/>
+        </w:rPr>
+        <w:t xml:space="preserve">Preparation via </w:t>
+      </w:r>
+      <w:r>
+        <w:rPr>
+          <w:rFonts w:ascii="Times New Roman" w:hAnsi="Times New Roman" w:cs="Times New Roman"/>
+          <w:sz w:val="24"/>
+        </w:rPr>
+        <w:t xml:space="preserve">Implied </w:t>
+      </w:r>
+      <w:r>
+        <w:rPr>
+          <w:rFonts w:ascii="Times New Roman" w:hAnsi="Times New Roman" w:cs="Times New Roman"/>
+          <w:sz w:val="24"/>
+        </w:rPr>
+        <w:t>Prediction w/ Final Realization</w:t>
+      </w:r>
+    </w:p>
+    <w:p>
+      <w:pPr>
+        <w:ind w:left="720"/>
+        <w:rPr>
+          <w:rFonts w:ascii="Times New Roman" w:hAnsi="Times New Roman" w:cs="Times New Roman"/>
+          <w:sz w:val="24"/>
+        </w:rPr>
+      </w:pPr>
+    </w:p>
+    <w:p>
+      <w:pPr>
+        <w:ind w:left="720"/>
+        <w:rPr>
+          <w:rFonts w:ascii="Times New Roman" w:hAnsi="Times New Roman" w:cs="Times New Roman"/>
+          <w:i/>
+          <w:sz w:val="24"/>
+        </w:rPr>
+      </w:pPr>
+      <w:r>
+        <w:rPr>
+          <w:rFonts w:ascii="Times New Roman" w:hAnsi="Times New Roman" w:cs="Times New Roman"/>
+          <w:sz w:val="24"/>
+        </w:rPr>
+        <w:tab/>
+      </w:r>
+      <w:r>
+        <w:rPr>
+          <w:rFonts w:ascii="Times New Roman" w:hAnsi="Times New Roman" w:cs="Times New Roman"/>
+          <w:i/>
+          <w:sz w:val="24"/>
+        </w:rPr>
+        <w:t>Preparation: Jesus will soon die</w:t>
+      </w:r>
+    </w:p>
+    <w:p>
+      <w:pPr>
+        <w:ind w:left="720"/>
+        <w:rPr>
+          <w:rFonts w:ascii="Times New Roman" w:hAnsi="Times New Roman" w:cs="Times New Roman"/>
+          <w:i/>
+          <w:sz w:val="24"/>
+        </w:rPr>
+      </w:pPr>
+      <w:r>
+        <w:rPr>
+          <w:rFonts w:ascii="Times New Roman" w:hAnsi="Times New Roman" w:cs="Times New Roman"/>
+          <w:i/>
+          <w:sz w:val="24"/>
+        </w:rPr>
+        <w:tab/>
+      </w:r>
+      <w:r>
+        <w:rPr>
+          <w:rFonts w:ascii="Times New Roman" w:hAnsi="Times New Roman" w:cs="Times New Roman"/>
+          <w:i/>
+          <w:sz w:val="24"/>
+        </w:rPr>
+        <w:tab/>
+        <w:t>14:7b-8</w:t>
+      </w:r>
+      <w:r>
+        <w:rPr>
+          <w:rFonts w:ascii="Times New Roman" w:hAnsi="Times New Roman" w:cs="Times New Roman"/>
+          <w:i/>
+          <w:sz w:val="24"/>
+        </w:rPr>
+        <w:tab/>
+        <w:t>“…will not always have me…prepare for my burial”</w:t>
+      </w:r>
+    </w:p>
+    <w:p>
+      <w:pPr>
+        <w:ind w:left="720"/>
+        <w:rPr>
+          <w:rFonts w:ascii="Times New Roman" w:hAnsi="Times New Roman" w:cs="Times New Roman"/>
+          <w:i/>
+          <w:sz w:val="24"/>
+        </w:rPr>
+      </w:pPr>
+      <w:r>
+        <w:rPr>
+          <w:rFonts w:ascii="Times New Roman" w:hAnsi="Times New Roman" w:cs="Times New Roman"/>
+          <w:i/>
+          <w:sz w:val="24"/>
+        </w:rPr>
+        <w:tab/>
+      </w:r>
+      <w:r>
+        <w:rPr>
+          <w:rFonts w:ascii="Times New Roman" w:hAnsi="Times New Roman" w:cs="Times New Roman"/>
+          <w:i/>
+          <w:sz w:val="24"/>
+        </w:rPr>
+        <w:tab/>
+        <w:t>14:25</w:t>
+      </w:r>
+      <w:r>
+        <w:rPr>
+          <w:rFonts w:ascii="Times New Roman" w:hAnsi="Times New Roman" w:cs="Times New Roman"/>
+          <w:i/>
+          <w:sz w:val="24"/>
+        </w:rPr>
+        <w:tab/>
+      </w:r>
+      <w:r>
+        <w:rPr>
+          <w:rFonts w:ascii="Times New Roman" w:hAnsi="Times New Roman" w:cs="Times New Roman"/>
+          <w:i/>
+          <w:sz w:val="24"/>
+        </w:rPr>
+        <w:tab/>
+        <w:t>“I will not drink again … until that day…in the kingdom”</w:t>
+      </w:r>
+    </w:p>
+    <w:p>
+      <w:pPr>
+        <w:ind w:left="720"/>
+        <w:rPr>
+          <w:rFonts w:ascii="Times New Roman" w:hAnsi="Times New Roman" w:cs="Times New Roman"/>
+          <w:i/>
+          <w:sz w:val="24"/>
+        </w:rPr>
+      </w:pPr>
+      <w:r>
+        <w:rPr>
+          <w:rFonts w:ascii="Times New Roman" w:hAnsi="Times New Roman" w:cs="Times New Roman"/>
+          <w:i/>
+          <w:sz w:val="24"/>
+        </w:rPr>
+        <w:tab/>
+      </w:r>
+      <w:r>
+        <w:rPr>
+          <w:rFonts w:ascii="Times New Roman" w:hAnsi="Times New Roman" w:cs="Times New Roman"/>
+          <w:i/>
+          <w:sz w:val="24"/>
+        </w:rPr>
+        <w:tab/>
+        <w:t>14:28</w:t>
+      </w:r>
+      <w:r>
+        <w:rPr>
+          <w:rFonts w:ascii="Times New Roman" w:hAnsi="Times New Roman" w:cs="Times New Roman"/>
+          <w:i/>
+          <w:sz w:val="24"/>
+        </w:rPr>
+        <w:tab/>
+      </w:r>
+      <w:r>
+        <w:rPr>
+          <w:rFonts w:ascii="Times New Roman" w:hAnsi="Times New Roman" w:cs="Times New Roman"/>
+          <w:i/>
+          <w:sz w:val="24"/>
+        </w:rPr>
+        <w:tab/>
+        <w:t>“…after I have risen…”</w:t>
+      </w:r>
+    </w:p>
+    <w:p>
+      <w:pPr>
+        <w:ind w:left="720"/>
+        <w:rPr>
+          <w:rFonts w:ascii="Times New Roman" w:hAnsi="Times New Roman" w:cs="Times New Roman"/>
+          <w:i/>
+          <w:sz w:val="24"/>
+        </w:rPr>
+      </w:pPr>
+      <w:r>
+        <w:rPr>
+          <w:rFonts w:ascii="Times New Roman" w:hAnsi="Times New Roman" w:cs="Times New Roman"/>
+          <w:i/>
+          <w:sz w:val="24"/>
+        </w:rPr>
+        <w:tab/>
+      </w:r>
+      <w:r>
+        <w:rPr>
+          <w:rFonts w:ascii="Times New Roman" w:hAnsi="Times New Roman" w:cs="Times New Roman"/>
+          <w:i/>
+          <w:sz w:val="24"/>
+        </w:rPr>
+        <w:tab/>
+      </w:r>
+    </w:p>
+    <w:p>
+      <w:pPr>
+        <w:ind w:left="720"/>
+        <w:rPr>
+          <w:rFonts w:ascii="Times New Roman" w:hAnsi="Times New Roman" w:cs="Times New Roman"/>
+          <w:i/>
+          <w:sz w:val="24"/>
+        </w:rPr>
+      </w:pPr>
+      <w:r>
+        <w:rPr>
+          <w:rFonts w:ascii="Times New Roman" w:hAnsi="Times New Roman" w:cs="Times New Roman"/>
+          <w:i/>
+          <w:sz w:val="24"/>
+        </w:rPr>
+        <w:tab/>
+        <w:t xml:space="preserve">Realization: </w:t>
+      </w:r>
+      <w:r>
+        <w:rPr>
+          <w:rFonts w:ascii="Times New Roman" w:hAnsi="Times New Roman" w:cs="Times New Roman"/>
+          <w:i/>
+          <w:sz w:val="24"/>
+        </w:rPr>
+        <w:t>Jesus dies</w:t>
+      </w:r>
+    </w:p>
+    <w:p>
+      <w:pPr>
+        <w:ind w:left="720"/>
+        <w:rPr>
+          <w:rFonts w:ascii="Times New Roman" w:hAnsi="Times New Roman" w:cs="Times New Roman"/>
+          <w:i/>
+          <w:sz w:val="24"/>
+        </w:rPr>
+      </w:pPr>
+      <w:r>
+        <w:rPr>
+          <w:rFonts w:ascii="Times New Roman" w:hAnsi="Times New Roman" w:cs="Times New Roman"/>
+          <w:i/>
+          <w:sz w:val="24"/>
+        </w:rPr>
+        <w:tab/>
+      </w:r>
+      <w:r>
+        <w:rPr>
+          <w:rFonts w:ascii="Times New Roman" w:hAnsi="Times New Roman" w:cs="Times New Roman"/>
+          <w:i/>
+          <w:sz w:val="24"/>
+        </w:rPr>
+        <w:tab/>
+      </w:r>
+      <w:r>
+        <w:rPr>
+          <w:rFonts w:ascii="Times New Roman" w:hAnsi="Times New Roman" w:cs="Times New Roman"/>
+          <w:i/>
+          <w:sz w:val="24"/>
+        </w:rPr>
+        <w:t>15:37</w:t>
+      </w:r>
+      <w:r>
+        <w:rPr>
+          <w:rFonts w:ascii="Times New Roman" w:hAnsi="Times New Roman" w:cs="Times New Roman"/>
+          <w:i/>
+          <w:sz w:val="24"/>
+        </w:rPr>
+        <w:tab/>
+      </w:r>
+      <w:r>
+        <w:rPr>
+          <w:rFonts w:ascii="Times New Roman" w:hAnsi="Times New Roman" w:cs="Times New Roman"/>
+          <w:i/>
+          <w:sz w:val="24"/>
+        </w:rPr>
+        <w:tab/>
+      </w:r>
+      <w:r>
+        <w:rPr>
+          <w:rFonts w:ascii="Times New Roman" w:hAnsi="Times New Roman" w:cs="Times New Roman"/>
+          <w:i/>
+          <w:sz w:val="24"/>
+        </w:rPr>
+        <w:t>“</w:t>
+      </w:r>
+      <w:r>
+        <w:rPr>
+          <w:rFonts w:ascii="Times New Roman" w:hAnsi="Times New Roman" w:cs="Times New Roman"/>
+          <w:i/>
+          <w:sz w:val="24"/>
+        </w:rPr>
+        <w:t>…Jesus breathed his last</w:t>
+      </w:r>
+      <w:r>
+        <w:rPr>
+          <w:rFonts w:ascii="Times New Roman" w:hAnsi="Times New Roman" w:cs="Times New Roman"/>
+          <w:i/>
+          <w:sz w:val="24"/>
+        </w:rPr>
+        <w:t>.”</w:t>
+      </w:r>
+    </w:p>
+    <w:p>
+      <w:pPr>
+        <w:ind w:left="0" w:firstLine="0"/>
+        <w:rPr>
+          <w:rFonts w:ascii="Times New Roman" w:hAnsi="Times New Roman" w:cs="Times New Roman"/>
+          <w:i/>
+          <w:sz w:val="24"/>
+        </w:rPr>
+      </w:pPr>
+    </w:p>
+    <w:p>
+      <w:pPr>
+        <w:ind w:left="720"/>
+        <w:rPr>
+          <w:rFonts w:ascii="Times New Roman" w:hAnsi="Times New Roman" w:cs="Times New Roman"/>
+          <w:i/>
+          <w:sz w:val="24"/>
+        </w:rPr>
+      </w:pPr>
+    </w:p>
+    <w:p>
+      <w:pPr>
+        <w:ind w:right="720"/>
+        <w:rPr>
+          <w:rFonts w:ascii="Times New Roman" w:hAnsi="Times New Roman" w:cs="Times New Roman"/>
+          <w:sz w:val="24"/>
+        </w:rPr>
+      </w:pPr>
+      <w:r>
+        <w:rPr>
+          <w:rFonts w:ascii="Times New Roman" w:hAnsi="Times New Roman" w:cs="Times New Roman"/>
+          <w:sz w:val="24"/>
+        </w:rPr>
+        <w:t>What are each of the recurring elements of preparation present in this segment? (Identification)</w:t>
+      </w:r>
+    </w:p>
+    <w:p>
+      <w:pPr>
+        <w:ind w:right="720"/>
+        <w:rPr>
+          <w:rFonts w:ascii="Times New Roman" w:hAnsi="Times New Roman" w:cs="Times New Roman"/>
+          <w:sz w:val="24"/>
+        </w:rPr>
+      </w:pPr>
+      <w:r>
+        <w:rPr>
+          <w:rFonts w:ascii="Times New Roman" w:hAnsi="Times New Roman" w:cs="Times New Roman"/>
+          <w:sz w:val="24"/>
+        </w:rPr>
         <w:lastRenderedPageBreak/>
-        <w:t xml:space="preserve">Primary Structure 1: </w:t>
-      </w:r>
-      <w:proofErr w:type="spellStart"/>
-      <w:r>
-        <w:rPr>
-          <w:rFonts w:ascii="Times New Roman" w:hAnsi="Times New Roman" w:cs="Times New Roman"/>
-          <w:sz w:val="24"/>
-        </w:rPr>
-        <w:t>Inclusio</w:t>
-      </w:r>
-      <w:proofErr w:type="spellEnd"/>
+        <w:t>What do each of them mean? (Definition)</w:t>
+      </w:r>
+    </w:p>
+    <w:p>
+      <w:pPr>
+        <w:ind w:right="720"/>
+        <w:rPr>
+          <w:rFonts w:ascii="Times New Roman" w:hAnsi="Times New Roman" w:cs="Times New Roman"/>
+          <w:sz w:val="24"/>
+        </w:rPr>
+      </w:pPr>
+      <w:r>
+        <w:rPr>
+          <w:rFonts w:ascii="Times New Roman" w:hAnsi="Times New Roman" w:cs="Times New Roman"/>
+          <w:sz w:val="24"/>
+        </w:rPr>
+        <w:t>Is any single instance of preparation more/less significant to the segment’s meaning? (Definition)</w:t>
+      </w:r>
+    </w:p>
+    <w:p>
+      <w:pPr>
+        <w:ind w:right="720"/>
+        <w:rPr>
+          <w:rFonts w:ascii="Times New Roman" w:hAnsi="Times New Roman" w:cs="Times New Roman"/>
+          <w:sz w:val="24"/>
+        </w:rPr>
+      </w:pPr>
+      <w:r>
+        <w:rPr>
+          <w:rFonts w:ascii="Times New Roman" w:hAnsi="Times New Roman" w:cs="Times New Roman"/>
+          <w:sz w:val="24"/>
+        </w:rPr>
+        <w:t>How do they interact with one another? Similarities/Disparity? (Mode)</w:t>
+      </w:r>
+    </w:p>
+    <w:p>
+      <w:pPr>
+        <w:ind w:right="720"/>
+        <w:rPr>
+          <w:rFonts w:ascii="Times New Roman" w:hAnsi="Times New Roman" w:cs="Times New Roman"/>
+          <w:sz w:val="24"/>
+        </w:rPr>
+      </w:pPr>
+      <w:r>
+        <w:rPr>
+          <w:rFonts w:ascii="Times New Roman" w:hAnsi="Times New Roman" w:cs="Times New Roman"/>
+          <w:sz w:val="24"/>
+        </w:rPr>
+        <w:t>What is the key element of realization present in this segment? (Identification)</w:t>
+      </w:r>
+    </w:p>
+    <w:p>
+      <w:pPr>
+        <w:ind w:right="720"/>
+        <w:rPr>
+          <w:rFonts w:ascii="Times New Roman" w:hAnsi="Times New Roman" w:cs="Times New Roman"/>
+          <w:sz w:val="24"/>
+        </w:rPr>
+      </w:pPr>
+      <w:r>
+        <w:rPr>
+          <w:rFonts w:ascii="Times New Roman" w:hAnsi="Times New Roman" w:cs="Times New Roman"/>
+          <w:sz w:val="24"/>
+        </w:rPr>
+        <w:t>What does it mean? Does this meaning change in relation to the recurring preparations? (Definition)</w:t>
+      </w:r>
+    </w:p>
+    <w:p>
+      <w:pPr>
+        <w:ind w:right="720"/>
+        <w:rPr>
+          <w:rFonts w:ascii="Times New Roman" w:hAnsi="Times New Roman" w:cs="Times New Roman"/>
+          <w:sz w:val="24"/>
+        </w:rPr>
+      </w:pPr>
+      <w:r>
+        <w:rPr>
+          <w:rFonts w:ascii="Times New Roman" w:hAnsi="Times New Roman" w:cs="Times New Roman"/>
+          <w:sz w:val="24"/>
+        </w:rPr>
+        <w:t>How do the recurring elements of preparation interact with the single element of realization? (Mode)</w:t>
+      </w:r>
+    </w:p>
+    <w:p>
+      <w:pPr>
+        <w:ind w:right="720"/>
+        <w:rPr>
+          <w:rFonts w:ascii="Times New Roman" w:hAnsi="Times New Roman" w:cs="Times New Roman"/>
+          <w:sz w:val="24"/>
+        </w:rPr>
+      </w:pPr>
+      <w:r>
+        <w:rPr>
+          <w:rFonts w:ascii="Times New Roman" w:hAnsi="Times New Roman" w:cs="Times New Roman"/>
+          <w:sz w:val="24"/>
+        </w:rPr>
+        <w:t>Why has the author chosen to use the structure as it is used? Why are there recurring instances of preparation leading to only one final realization? Are each of the points of preparation actually for the same purpose? (Reason)</w:t>
+      </w:r>
+    </w:p>
+    <w:p>
+      <w:pPr>
+        <w:ind w:right="720"/>
+        <w:rPr>
+          <w:rFonts w:ascii="Times New Roman" w:hAnsi="Times New Roman" w:cs="Times New Roman"/>
+          <w:sz w:val="24"/>
+        </w:rPr>
+      </w:pPr>
+      <w:r>
+        <w:rPr>
+          <w:rFonts w:ascii="Times New Roman" w:hAnsi="Times New Roman" w:cs="Times New Roman"/>
+          <w:sz w:val="24"/>
+        </w:rPr>
+        <w:t>What information is highlighted/illuminated by the use of this structure? (Reason)</w:t>
+      </w:r>
       <w:r>
         <w:rPr>
           <w:rFonts w:ascii="Times New Roman" w:hAnsi="Times New Roman" w:cs="Times New Roman"/>
@@ -2635,3408 +3775,103 @@
     </w:p>
     <w:p>
       <w:pPr>
+        <w:ind w:right="720"/>
+        <w:rPr>
+          <w:rFonts w:ascii="Times New Roman" w:hAnsi="Times New Roman" w:cs="Times New Roman"/>
+          <w:sz w:val="24"/>
+        </w:rPr>
+      </w:pPr>
+      <w:r>
+        <w:rPr>
+          <w:rFonts w:ascii="Times New Roman" w:hAnsi="Times New Roman" w:cs="Times New Roman"/>
+          <w:sz w:val="24"/>
+        </w:rPr>
+        <w:t>What implications are made by this use of the structure? (Implication)</w:t>
+      </w:r>
+    </w:p>
+    <w:p>
+      <w:pPr>
+        <w:ind w:right="720"/>
+        <w:rPr>
+          <w:rFonts w:ascii="Times New Roman" w:hAnsi="Times New Roman" w:cs="Times New Roman"/>
+          <w:sz w:val="24"/>
+        </w:rPr>
+      </w:pPr>
+    </w:p>
+    <w:p>
+      <w:pPr>
+        <w:rPr>
+          <w:rFonts w:ascii="Times New Roman" w:hAnsi="Times New Roman" w:cs="Times New Roman"/>
+          <w:sz w:val="24"/>
+        </w:rPr>
+      </w:pPr>
+    </w:p>
+    <w:p>
+      <w:pPr>
         <w:ind w:left="720"/>
         <w:rPr>
           <w:rFonts w:ascii="Times New Roman" w:hAnsi="Times New Roman" w:cs="Times New Roman"/>
           <w:sz w:val="24"/>
         </w:rPr>
       </w:pPr>
-    </w:p>
-    <w:p>
-      <w:pPr>
-        <w:ind w:left="720"/>
-        <w:rPr>
-          <w:rFonts w:ascii="Times New Roman" w:hAnsi="Times New Roman" w:cs="Times New Roman"/>
-          <w:i/>
-          <w:sz w:val="24"/>
-        </w:rPr>
-      </w:pPr>
-      <w:r>
-        <w:rPr>
-          <w:rFonts w:ascii="Times New Roman" w:hAnsi="Times New Roman" w:cs="Times New Roman"/>
-          <w:i/>
+      <w:r>
+        <w:rPr>
+          <w:rFonts w:ascii="Times New Roman" w:hAnsi="Times New Roman" w:cs="Times New Roman"/>
+          <w:sz w:val="24"/>
+        </w:rPr>
+        <w:t xml:space="preserve">Primary Structure 3: </w:t>
+      </w:r>
+      <w:r>
+        <w:rPr>
+          <w:rFonts w:ascii="Times New Roman" w:hAnsi="Times New Roman" w:cs="Times New Roman"/>
+          <w:sz w:val="24"/>
+        </w:rPr>
+        <w:t xml:space="preserve">Recurring Theme of </w:t>
+      </w:r>
+      <w:r>
+        <w:rPr>
+          <w:rFonts w:ascii="Times New Roman" w:hAnsi="Times New Roman" w:cs="Times New Roman"/>
+          <w:sz w:val="24"/>
+        </w:rPr>
+        <w:t xml:space="preserve">Prediction and Fulfillment </w:t>
+      </w:r>
+    </w:p>
+    <w:p>
+      <w:pPr>
+        <w:ind w:left="360"/>
+        <w:rPr>
+          <w:rFonts w:ascii="Times New Roman" w:hAnsi="Times New Roman" w:cs="Times New Roman"/>
+          <w:sz w:val="24"/>
+        </w:rPr>
+      </w:pPr>
+      <w:r>
+        <w:rPr>
+          <w:rFonts w:ascii="Times New Roman" w:hAnsi="Times New Roman" w:cs="Times New Roman"/>
           <w:sz w:val="24"/>
         </w:rPr>
         <w:tab/>
-        <w:t xml:space="preserve">Open: </w:t>
-      </w:r>
-      <w:r>
-        <w:rPr>
-          <w:rFonts w:ascii="Times New Roman" w:hAnsi="Times New Roman" w:cs="Times New Roman"/>
-          <w:i/>
-          <w:sz w:val="24"/>
-        </w:rPr>
-        <w:t>8:22-26</w:t>
-      </w:r>
-      <w:r>
-        <w:rPr>
-          <w:rFonts w:ascii="Times New Roman" w:hAnsi="Times New Roman" w:cs="Times New Roman"/>
-          <w:i/>
-          <w:sz w:val="24"/>
-        </w:rPr>
-        <w:tab/>
-        <w:t xml:space="preserve"> “</w:t>
-      </w:r>
-      <w:r>
-        <w:rPr>
-          <w:rFonts w:ascii="Times New Roman" w:hAnsi="Times New Roman" w:cs="Times New Roman"/>
-          <w:i/>
-          <w:sz w:val="24"/>
-        </w:rPr>
-        <w:t>They came to…blind man…sight was restored.”</w:t>
-      </w:r>
-    </w:p>
-    <w:p>
-      <w:pPr>
-        <w:ind w:left="720"/>
-        <w:rPr>
-          <w:rFonts w:ascii="Times New Roman" w:hAnsi="Times New Roman" w:cs="Times New Roman"/>
-          <w:i/>
-          <w:sz w:val="24"/>
-        </w:rPr>
-      </w:pPr>
-    </w:p>
-    <w:p>
-      <w:pPr>
-        <w:ind w:left="720"/>
-        <w:rPr>
-          <w:rFonts w:ascii="Times New Roman" w:hAnsi="Times New Roman" w:cs="Times New Roman"/>
-          <w:i/>
-          <w:sz w:val="24"/>
-        </w:rPr>
-      </w:pPr>
-      <w:r>
-        <w:rPr>
-          <w:rFonts w:ascii="Times New Roman" w:hAnsi="Times New Roman" w:cs="Times New Roman"/>
-          <w:i/>
-          <w:sz w:val="24"/>
-        </w:rPr>
-        <w:tab/>
-        <w:t xml:space="preserve">Close: </w:t>
-      </w:r>
-      <w:r>
-        <w:rPr>
-          <w:rFonts w:ascii="Times New Roman" w:hAnsi="Times New Roman" w:cs="Times New Roman"/>
-          <w:i/>
-          <w:sz w:val="24"/>
-        </w:rPr>
-        <w:t>10:46-52</w:t>
-      </w:r>
-      <w:r>
-        <w:rPr>
-          <w:rFonts w:ascii="Times New Roman" w:hAnsi="Times New Roman" w:cs="Times New Roman"/>
-          <w:i/>
-          <w:sz w:val="24"/>
-        </w:rPr>
-        <w:t xml:space="preserve"> “</w:t>
-      </w:r>
-      <w:r>
-        <w:rPr>
-          <w:rFonts w:ascii="Times New Roman" w:hAnsi="Times New Roman" w:cs="Times New Roman"/>
-          <w:i/>
-          <w:sz w:val="24"/>
-        </w:rPr>
-        <w:t>…they came to…blind man…received his sight.”</w:t>
-      </w:r>
-    </w:p>
-    <w:p>
-      <w:pPr>
-        <w:ind w:left="360"/>
-        <w:rPr>
-          <w:rFonts w:ascii="Times New Roman" w:hAnsi="Times New Roman" w:cs="Times New Roman"/>
-          <w:color w:val="FF0000"/>
-          <w:sz w:val="24"/>
-        </w:rPr>
-      </w:pPr>
-      <w:r>
-        <w:rPr>
-          <w:rFonts w:ascii="Times New Roman" w:hAnsi="Times New Roman" w:cs="Times New Roman"/>
-          <w:sz w:val="24"/>
-        </w:rPr>
-        <w:tab/>
-      </w:r>
-    </w:p>
-    <w:p>
-      <w:pPr>
-        <w:ind w:left="360"/>
-        <w:rPr>
-          <w:rFonts w:ascii="Times New Roman" w:hAnsi="Times New Roman" w:cs="Times New Roman"/>
-          <w:color w:val="FF0000"/>
-          <w:sz w:val="24"/>
-        </w:rPr>
-      </w:pPr>
-    </w:p>
-    <w:p>
-      <w:pPr>
-        <w:ind w:right="720"/>
-        <w:rPr>
-          <w:rFonts w:ascii="Times New Roman" w:hAnsi="Times New Roman" w:cs="Times New Roman"/>
-          <w:sz w:val="24"/>
-        </w:rPr>
-      </w:pPr>
-      <w:r>
-        <w:rPr>
-          <w:rFonts w:ascii="Times New Roman" w:hAnsi="Times New Roman" w:cs="Times New Roman"/>
-          <w:sz w:val="24"/>
-        </w:rPr>
-        <w:t xml:space="preserve">What are the </w:t>
-      </w:r>
-      <w:r>
-        <w:rPr>
-          <w:rFonts w:ascii="Times New Roman" w:hAnsi="Times New Roman" w:cs="Times New Roman"/>
-          <w:sz w:val="24"/>
-        </w:rPr>
-        <w:t>themes/elements/scenarios repeat</w:t>
-      </w:r>
-      <w:r>
-        <w:rPr>
-          <w:rFonts w:ascii="Times New Roman" w:hAnsi="Times New Roman" w:cs="Times New Roman"/>
-          <w:sz w:val="24"/>
-        </w:rPr>
-        <w:t xml:space="preserve"> in this structure</w:t>
-      </w:r>
-      <w:r>
-        <w:rPr>
-          <w:rFonts w:ascii="Times New Roman" w:hAnsi="Times New Roman" w:cs="Times New Roman"/>
-          <w:sz w:val="24"/>
-        </w:rPr>
-        <w:t>? (Identification)</w:t>
-      </w:r>
-    </w:p>
-    <w:p>
-      <w:pPr>
-        <w:ind w:right="720"/>
-        <w:rPr>
-          <w:rFonts w:ascii="Times New Roman" w:hAnsi="Times New Roman" w:cs="Times New Roman"/>
-          <w:sz w:val="24"/>
-        </w:rPr>
-      </w:pPr>
-      <w:r>
-        <w:rPr>
-          <w:rFonts w:ascii="Times New Roman" w:hAnsi="Times New Roman" w:cs="Times New Roman"/>
-          <w:sz w:val="24"/>
-        </w:rPr>
-        <w:t>What do they mean? What is their purpose</w:t>
-      </w:r>
-      <w:r>
-        <w:rPr>
-          <w:rFonts w:ascii="Times New Roman" w:hAnsi="Times New Roman" w:cs="Times New Roman"/>
-          <w:sz w:val="24"/>
-        </w:rPr>
-        <w:t>? (Definition)</w:t>
-      </w:r>
-    </w:p>
-    <w:p>
-      <w:pPr>
-        <w:ind w:right="720"/>
-        <w:rPr>
-          <w:rFonts w:ascii="Times New Roman" w:hAnsi="Times New Roman" w:cs="Times New Roman"/>
-          <w:sz w:val="24"/>
-        </w:rPr>
-      </w:pPr>
-      <w:r>
-        <w:rPr>
-          <w:rFonts w:ascii="Times New Roman" w:hAnsi="Times New Roman" w:cs="Times New Roman"/>
-          <w:sz w:val="24"/>
-        </w:rPr>
-        <w:t>What does the author choose to use this structure in the segment for? (Reason)</w:t>
-      </w:r>
-    </w:p>
-    <w:p>
-      <w:pPr>
-        <w:ind w:right="720"/>
-        <w:rPr>
-          <w:rFonts w:ascii="Times New Roman" w:hAnsi="Times New Roman" w:cs="Times New Roman"/>
-          <w:sz w:val="24"/>
-        </w:rPr>
-      </w:pPr>
-      <w:r>
-        <w:rPr>
-          <w:rFonts w:ascii="Times New Roman" w:hAnsi="Times New Roman" w:cs="Times New Roman"/>
-          <w:sz w:val="24"/>
-        </w:rPr>
-        <w:t>What information is highlighted as a result of this structure’s bracketing effect? (Reason)</w:t>
-      </w:r>
-    </w:p>
-    <w:p>
-      <w:pPr>
-        <w:ind w:right="720"/>
-        <w:rPr>
-          <w:rFonts w:ascii="Times New Roman" w:hAnsi="Times New Roman" w:cs="Times New Roman"/>
-          <w:sz w:val="24"/>
-        </w:rPr>
-      </w:pPr>
-      <w:r>
-        <w:rPr>
-          <w:rFonts w:ascii="Times New Roman" w:hAnsi="Times New Roman" w:cs="Times New Roman"/>
-          <w:sz w:val="24"/>
-        </w:rPr>
-        <w:t xml:space="preserve">How do the “brackets” of this interact with the text within? </w:t>
-      </w:r>
-      <w:r>
-        <w:rPr>
-          <w:rFonts w:ascii="Times New Roman" w:hAnsi="Times New Roman" w:cs="Times New Roman"/>
-          <w:sz w:val="24"/>
-        </w:rPr>
-        <w:t>How does the text with effect the “brackets</w:t>
-      </w:r>
-      <w:proofErr w:type="gramStart"/>
-      <w:r>
-        <w:rPr>
-          <w:rFonts w:ascii="Times New Roman" w:hAnsi="Times New Roman" w:cs="Times New Roman"/>
-          <w:sz w:val="24"/>
-        </w:rPr>
-        <w:t>?”</w:t>
-      </w:r>
-      <w:r>
-        <w:rPr>
-          <w:rFonts w:ascii="Times New Roman" w:hAnsi="Times New Roman" w:cs="Times New Roman"/>
-          <w:sz w:val="24"/>
-        </w:rPr>
-        <w:t>(</w:t>
-      </w:r>
-      <w:proofErr w:type="gramEnd"/>
-      <w:r>
-        <w:rPr>
-          <w:rFonts w:ascii="Times New Roman" w:hAnsi="Times New Roman" w:cs="Times New Roman"/>
-          <w:sz w:val="24"/>
-        </w:rPr>
-        <w:t>Mode)</w:t>
-      </w:r>
-    </w:p>
-    <w:p>
-      <w:pPr>
-        <w:ind w:right="720"/>
-        <w:rPr>
-          <w:rFonts w:ascii="Times New Roman" w:hAnsi="Times New Roman" w:cs="Times New Roman"/>
-          <w:sz w:val="24"/>
-        </w:rPr>
-      </w:pPr>
-      <w:r>
-        <w:rPr>
-          <w:rFonts w:ascii="Times New Roman" w:hAnsi="Times New Roman" w:cs="Times New Roman"/>
-          <w:sz w:val="24"/>
-        </w:rPr>
-        <w:t>What are the similarities between the scene beginning this structure and the scene ending this segment? What are the disparities? (Mode)</w:t>
-      </w:r>
-    </w:p>
-    <w:p>
-      <w:pPr>
-        <w:ind w:right="720"/>
-        <w:rPr>
-          <w:rFonts w:ascii="Times New Roman" w:hAnsi="Times New Roman" w:cs="Times New Roman"/>
-          <w:sz w:val="24"/>
-        </w:rPr>
-      </w:pPr>
-      <w:r>
-        <w:rPr>
-          <w:rFonts w:ascii="Times New Roman" w:hAnsi="Times New Roman" w:cs="Times New Roman"/>
-          <w:sz w:val="24"/>
-        </w:rPr>
-        <w:t>How do these similarities/disparities affect the meaning of the segment as a whole? (Mode)</w:t>
-      </w:r>
-    </w:p>
-    <w:p>
-      <w:pPr>
-        <w:ind w:right="720"/>
-        <w:rPr>
-          <w:rFonts w:ascii="Times New Roman" w:hAnsi="Times New Roman" w:cs="Times New Roman"/>
-          <w:sz w:val="24"/>
-        </w:rPr>
-      </w:pPr>
-      <w:r>
-        <w:rPr>
-          <w:rFonts w:ascii="Times New Roman" w:hAnsi="Times New Roman" w:cs="Times New Roman"/>
-          <w:sz w:val="24"/>
-        </w:rPr>
-        <w:t>What are the implications made by the presence of this structure within the text as a whole? (Implication</w:t>
-      </w:r>
-      <w:r>
-        <w:rPr>
-          <w:rFonts w:ascii="Times New Roman" w:hAnsi="Times New Roman" w:cs="Times New Roman"/>
-          <w:sz w:val="24"/>
-        </w:rPr>
-        <w:t>)</w:t>
-      </w:r>
-    </w:p>
-    <w:p>
-      <w:pPr>
-        <w:ind w:right="720"/>
-        <w:rPr>
-          <w:rFonts w:ascii="Times New Roman" w:hAnsi="Times New Roman" w:cs="Times New Roman"/>
-          <w:sz w:val="24"/>
-        </w:rPr>
-      </w:pPr>
-    </w:p>
-    <w:p>
-      <w:pPr>
-        <w:ind w:right="720"/>
-        <w:rPr>
-          <w:rFonts w:ascii="Times New Roman" w:hAnsi="Times New Roman" w:cs="Times New Roman"/>
-          <w:sz w:val="24"/>
-        </w:rPr>
-      </w:pPr>
-    </w:p>
-    <w:p>
-      <w:pPr>
-        <w:ind w:left="720"/>
-        <w:rPr>
-          <w:rFonts w:ascii="Times New Roman" w:hAnsi="Times New Roman" w:cs="Times New Roman"/>
-          <w:sz w:val="24"/>
-        </w:rPr>
-      </w:pPr>
-      <w:r>
-        <w:rPr>
-          <w:rFonts w:ascii="Times New Roman" w:hAnsi="Times New Roman" w:cs="Times New Roman"/>
-          <w:sz w:val="24"/>
-        </w:rPr>
-        <w:t xml:space="preserve">Primary Structure 2: </w:t>
-      </w:r>
-      <w:r>
-        <w:rPr>
-          <w:rFonts w:ascii="Times New Roman" w:hAnsi="Times New Roman" w:cs="Times New Roman"/>
-          <w:sz w:val="24"/>
-        </w:rPr>
-        <w:t xml:space="preserve">Recurring Prediction with </w:t>
-      </w:r>
-      <w:r>
-        <w:rPr>
-          <w:rFonts w:ascii="Times New Roman" w:hAnsi="Times New Roman" w:cs="Times New Roman"/>
-          <w:sz w:val="24"/>
-        </w:rPr>
-        <w:t>Particularization of Detail</w:t>
-      </w:r>
-    </w:p>
-    <w:p>
-      <w:pPr>
-        <w:ind w:left="720"/>
-        <w:rPr>
-          <w:rFonts w:ascii="Times New Roman" w:hAnsi="Times New Roman" w:cs="Times New Roman"/>
-          <w:sz w:val="24"/>
-        </w:rPr>
-      </w:pPr>
-    </w:p>
-    <w:p>
-      <w:pPr>
-        <w:ind w:left="720"/>
-        <w:rPr>
-          <w:rFonts w:ascii="Times New Roman" w:hAnsi="Times New Roman" w:cs="Times New Roman"/>
-          <w:i/>
-          <w:sz w:val="24"/>
-        </w:rPr>
-      </w:pPr>
-      <w:r>
-        <w:rPr>
-          <w:rFonts w:ascii="Times New Roman" w:hAnsi="Times New Roman" w:cs="Times New Roman"/>
-          <w:sz w:val="24"/>
-        </w:rPr>
-        <w:tab/>
-      </w:r>
-      <w:r>
-        <w:rPr>
-          <w:rFonts w:ascii="Times New Roman" w:hAnsi="Times New Roman" w:cs="Times New Roman"/>
-          <w:i/>
-          <w:sz w:val="24"/>
-        </w:rPr>
-        <w:t>Recurring feature: Prediction of Christ’s Death</w:t>
-      </w:r>
-    </w:p>
-    <w:p>
-      <w:pPr>
-        <w:ind w:left="720"/>
-        <w:rPr>
-          <w:rFonts w:ascii="Times New Roman" w:hAnsi="Times New Roman" w:cs="Times New Roman"/>
-          <w:i/>
-          <w:sz w:val="24"/>
-        </w:rPr>
-      </w:pPr>
-    </w:p>
-    <w:p>
-      <w:pPr>
-        <w:ind w:left="720"/>
-        <w:rPr>
-          <w:rFonts w:ascii="Times New Roman" w:hAnsi="Times New Roman" w:cs="Times New Roman"/>
-          <w:i/>
-          <w:sz w:val="24"/>
-        </w:rPr>
-      </w:pPr>
-      <w:r>
-        <w:rPr>
-          <w:rFonts w:ascii="Times New Roman" w:hAnsi="Times New Roman" w:cs="Times New Roman"/>
-          <w:sz w:val="24"/>
-        </w:rPr>
-        <w:tab/>
-      </w:r>
-      <w:r>
-        <w:rPr>
-          <w:rFonts w:ascii="Times New Roman" w:hAnsi="Times New Roman" w:cs="Times New Roman"/>
-          <w:sz w:val="24"/>
-        </w:rPr>
-        <w:tab/>
-      </w:r>
-      <w:r>
-        <w:rPr>
-          <w:rFonts w:ascii="Times New Roman" w:hAnsi="Times New Roman" w:cs="Times New Roman"/>
-          <w:i/>
-          <w:sz w:val="24"/>
-        </w:rPr>
-        <w:t>General/Vague (Prediction 1)</w:t>
-      </w:r>
-    </w:p>
-    <w:p>
-      <w:pPr>
-        <w:ind w:left="720"/>
-        <w:rPr>
-          <w:rFonts w:ascii="Times New Roman" w:hAnsi="Times New Roman" w:cs="Times New Roman"/>
-          <w:i/>
-          <w:sz w:val="24"/>
-        </w:rPr>
-      </w:pPr>
-      <w:r>
-        <w:rPr>
-          <w:rFonts w:ascii="Times New Roman" w:hAnsi="Times New Roman" w:cs="Times New Roman"/>
-          <w:i/>
-          <w:sz w:val="24"/>
-        </w:rPr>
-        <w:tab/>
-      </w:r>
-      <w:r>
-        <w:rPr>
-          <w:rFonts w:ascii="Times New Roman" w:hAnsi="Times New Roman" w:cs="Times New Roman"/>
-          <w:i/>
-          <w:sz w:val="24"/>
-        </w:rPr>
-        <w:tab/>
-      </w:r>
-      <w:r>
-        <w:rPr>
-          <w:rFonts w:ascii="Times New Roman" w:hAnsi="Times New Roman" w:cs="Times New Roman"/>
-          <w:i/>
-          <w:sz w:val="24"/>
-        </w:rPr>
-        <w:tab/>
-      </w:r>
-      <w:r>
-        <w:rPr>
-          <w:rFonts w:ascii="Times New Roman" w:hAnsi="Times New Roman" w:cs="Times New Roman"/>
-          <w:i/>
-          <w:sz w:val="24"/>
-        </w:rPr>
-        <w:t>8:31 – “must be killed and after three days rise again.”</w:t>
-      </w:r>
-    </w:p>
-    <w:p>
-      <w:pPr>
-        <w:ind w:left="720"/>
-        <w:rPr>
-          <w:rFonts w:ascii="Times New Roman" w:hAnsi="Times New Roman" w:cs="Times New Roman"/>
-          <w:i/>
-          <w:sz w:val="24"/>
-        </w:rPr>
-      </w:pPr>
-    </w:p>
-    <w:p>
-      <w:pPr>
-        <w:ind w:left="720"/>
-        <w:rPr>
-          <w:rFonts w:ascii="Times New Roman" w:hAnsi="Times New Roman" w:cs="Times New Roman"/>
-          <w:i/>
-          <w:sz w:val="24"/>
-        </w:rPr>
-      </w:pPr>
-      <w:r>
-        <w:rPr>
-          <w:rFonts w:ascii="Times New Roman" w:hAnsi="Times New Roman" w:cs="Times New Roman"/>
-          <w:i/>
-          <w:sz w:val="24"/>
-        </w:rPr>
-        <w:tab/>
-      </w:r>
-      <w:r>
-        <w:rPr>
-          <w:rFonts w:ascii="Times New Roman" w:hAnsi="Times New Roman" w:cs="Times New Roman"/>
-          <w:i/>
-          <w:sz w:val="24"/>
-        </w:rPr>
-        <w:tab/>
-      </w:r>
-      <w:r>
-        <w:rPr>
-          <w:rFonts w:ascii="Times New Roman" w:hAnsi="Times New Roman" w:cs="Times New Roman"/>
-          <w:i/>
-          <w:sz w:val="24"/>
-        </w:rPr>
-        <w:t>Less General/More Specific (Prediction 2)</w:t>
-      </w:r>
-    </w:p>
-    <w:p>
-      <w:pPr>
-        <w:ind w:left="720"/>
-        <w:rPr>
-          <w:rFonts w:ascii="Times New Roman" w:hAnsi="Times New Roman" w:cs="Times New Roman"/>
-          <w:i/>
-          <w:sz w:val="24"/>
-        </w:rPr>
-      </w:pPr>
-      <w:r>
-        <w:rPr>
-          <w:rFonts w:ascii="Times New Roman" w:hAnsi="Times New Roman" w:cs="Times New Roman"/>
-          <w:i/>
-          <w:sz w:val="24"/>
-        </w:rPr>
-        <w:tab/>
-      </w:r>
-      <w:r>
-        <w:rPr>
-          <w:rFonts w:ascii="Times New Roman" w:hAnsi="Times New Roman" w:cs="Times New Roman"/>
-          <w:i/>
-          <w:sz w:val="24"/>
-        </w:rPr>
-        <w:tab/>
-      </w:r>
-      <w:r>
-        <w:rPr>
-          <w:rFonts w:ascii="Times New Roman" w:hAnsi="Times New Roman" w:cs="Times New Roman"/>
-          <w:i/>
-          <w:sz w:val="24"/>
-        </w:rPr>
-        <w:tab/>
-      </w:r>
-      <w:r>
-        <w:rPr>
-          <w:rFonts w:ascii="Times New Roman" w:hAnsi="Times New Roman" w:cs="Times New Roman"/>
-          <w:i/>
-          <w:sz w:val="24"/>
-        </w:rPr>
-        <w:t xml:space="preserve">9:31 – “…delivered into the hands of men. They will kill him…he will </w:t>
-      </w:r>
-      <w:r>
-        <w:rPr>
-          <w:rFonts w:ascii="Times New Roman" w:hAnsi="Times New Roman" w:cs="Times New Roman"/>
-          <w:i/>
-          <w:sz w:val="24"/>
-        </w:rPr>
-        <w:tab/>
-      </w:r>
-      <w:r>
-        <w:rPr>
-          <w:rFonts w:ascii="Times New Roman" w:hAnsi="Times New Roman" w:cs="Times New Roman"/>
-          <w:i/>
-          <w:sz w:val="24"/>
-        </w:rPr>
-        <w:tab/>
-      </w:r>
-      <w:r>
-        <w:rPr>
-          <w:rFonts w:ascii="Times New Roman" w:hAnsi="Times New Roman" w:cs="Times New Roman"/>
-          <w:i/>
-          <w:sz w:val="24"/>
-        </w:rPr>
-        <w:tab/>
-      </w:r>
-      <w:r>
-        <w:rPr>
-          <w:rFonts w:ascii="Times New Roman" w:hAnsi="Times New Roman" w:cs="Times New Roman"/>
-          <w:i/>
-          <w:sz w:val="24"/>
-        </w:rPr>
-        <w:t>rise.”</w:t>
-      </w:r>
-    </w:p>
-    <w:p>
-      <w:pPr>
-        <w:ind w:left="720"/>
-        <w:rPr>
-          <w:rFonts w:ascii="Times New Roman" w:hAnsi="Times New Roman" w:cs="Times New Roman"/>
-          <w:i/>
-          <w:sz w:val="24"/>
-        </w:rPr>
-      </w:pPr>
-    </w:p>
-    <w:p>
-      <w:pPr>
-        <w:ind w:left="720"/>
-        <w:rPr>
-          <w:rFonts w:ascii="Times New Roman" w:hAnsi="Times New Roman" w:cs="Times New Roman"/>
-          <w:i/>
-          <w:sz w:val="24"/>
-        </w:rPr>
-      </w:pPr>
-      <w:r>
-        <w:rPr>
-          <w:rFonts w:ascii="Times New Roman" w:hAnsi="Times New Roman" w:cs="Times New Roman"/>
-          <w:i/>
-          <w:sz w:val="24"/>
-        </w:rPr>
-        <w:tab/>
-      </w:r>
-      <w:r>
-        <w:rPr>
-          <w:rFonts w:ascii="Times New Roman" w:hAnsi="Times New Roman" w:cs="Times New Roman"/>
-          <w:i/>
-          <w:sz w:val="24"/>
-        </w:rPr>
-        <w:tab/>
-      </w:r>
-      <w:r>
-        <w:rPr>
-          <w:rFonts w:ascii="Times New Roman" w:hAnsi="Times New Roman" w:cs="Times New Roman"/>
-          <w:i/>
-          <w:sz w:val="24"/>
-        </w:rPr>
-        <w:t>Specific/Detailed (Prediction 3)</w:t>
-      </w:r>
-    </w:p>
-    <w:p>
-      <w:pPr>
-        <w:ind w:left="720"/>
-        <w:rPr>
-          <w:rFonts w:ascii="Times New Roman" w:hAnsi="Times New Roman" w:cs="Times New Roman"/>
-          <w:i/>
-          <w:sz w:val="24"/>
-        </w:rPr>
-      </w:pPr>
-      <w:r>
-        <w:rPr>
-          <w:rFonts w:ascii="Times New Roman" w:hAnsi="Times New Roman" w:cs="Times New Roman"/>
-          <w:i/>
-          <w:sz w:val="24"/>
-        </w:rPr>
-        <w:tab/>
-      </w:r>
-      <w:r>
-        <w:rPr>
-          <w:rFonts w:ascii="Times New Roman" w:hAnsi="Times New Roman" w:cs="Times New Roman"/>
-          <w:i/>
-          <w:sz w:val="24"/>
-        </w:rPr>
-        <w:tab/>
-      </w:r>
-      <w:r>
-        <w:rPr>
-          <w:rFonts w:ascii="Times New Roman" w:hAnsi="Times New Roman" w:cs="Times New Roman"/>
-          <w:i/>
-          <w:sz w:val="24"/>
-        </w:rPr>
-        <w:tab/>
-      </w:r>
-      <w:r>
-        <w:rPr>
-          <w:rFonts w:ascii="Times New Roman" w:hAnsi="Times New Roman" w:cs="Times New Roman"/>
-          <w:i/>
-          <w:sz w:val="24"/>
-        </w:rPr>
-        <w:t xml:space="preserve">10:33-34 – “Son of Man delivered…condemned…who will </w:t>
-      </w:r>
-      <w:r>
-        <w:rPr>
-          <w:rFonts w:ascii="Times New Roman" w:hAnsi="Times New Roman" w:cs="Times New Roman"/>
-          <w:i/>
-          <w:sz w:val="24"/>
-        </w:rPr>
-        <w:tab/>
-      </w:r>
-      <w:r>
-        <w:rPr>
-          <w:rFonts w:ascii="Times New Roman" w:hAnsi="Times New Roman" w:cs="Times New Roman"/>
-          <w:i/>
-          <w:sz w:val="24"/>
-        </w:rPr>
-        <w:tab/>
-      </w:r>
-      <w:r>
-        <w:rPr>
-          <w:rFonts w:ascii="Times New Roman" w:hAnsi="Times New Roman" w:cs="Times New Roman"/>
-          <w:i/>
-          <w:sz w:val="24"/>
-        </w:rPr>
-        <w:tab/>
-      </w:r>
-      <w:r>
-        <w:rPr>
-          <w:rFonts w:ascii="Times New Roman" w:hAnsi="Times New Roman" w:cs="Times New Roman"/>
-          <w:i/>
-          <w:sz w:val="24"/>
-        </w:rPr>
-        <w:tab/>
-      </w:r>
-      <w:r>
-        <w:rPr>
-          <w:rFonts w:ascii="Times New Roman" w:hAnsi="Times New Roman" w:cs="Times New Roman"/>
-          <w:i/>
-          <w:sz w:val="24"/>
-        </w:rPr>
-        <w:tab/>
-      </w:r>
-      <w:r>
-        <w:rPr>
-          <w:rFonts w:ascii="Times New Roman" w:hAnsi="Times New Roman" w:cs="Times New Roman"/>
-          <w:i/>
-          <w:sz w:val="24"/>
-        </w:rPr>
-        <w:t>mock…spit…flog…kill him</w:t>
-      </w:r>
-      <w:r>
-        <w:rPr>
-          <w:rFonts w:ascii="Times New Roman" w:hAnsi="Times New Roman" w:cs="Times New Roman"/>
-          <w:i/>
-          <w:sz w:val="24"/>
-        </w:rPr>
-        <w:t>…he will rise”</w:t>
-      </w:r>
-    </w:p>
-    <w:p>
-      <w:pPr>
-        <w:ind w:left="720"/>
-        <w:rPr>
-          <w:rFonts w:ascii="Times New Roman" w:hAnsi="Times New Roman" w:cs="Times New Roman"/>
-          <w:i/>
-          <w:sz w:val="24"/>
-        </w:rPr>
-      </w:pPr>
-    </w:p>
-    <w:p>
-      <w:pPr>
-        <w:ind w:left="720"/>
-        <w:rPr>
-          <w:rFonts w:ascii="Times New Roman" w:hAnsi="Times New Roman" w:cs="Times New Roman"/>
-          <w:i/>
-          <w:sz w:val="24"/>
-        </w:rPr>
-      </w:pPr>
-    </w:p>
-    <w:p>
-      <w:pPr>
-        <w:ind w:right="720"/>
-        <w:rPr>
-          <w:rFonts w:ascii="Times New Roman" w:hAnsi="Times New Roman" w:cs="Times New Roman"/>
-          <w:sz w:val="24"/>
-        </w:rPr>
-      </w:pPr>
-      <w:r>
-        <w:rPr>
-          <w:rFonts w:ascii="Times New Roman" w:hAnsi="Times New Roman" w:cs="Times New Roman"/>
-          <w:sz w:val="24"/>
-        </w:rPr>
-        <w:t>What are the elements repeated/recurring in this structure? (Identification)</w:t>
-      </w:r>
-    </w:p>
-    <w:p>
-      <w:pPr>
-        <w:ind w:right="720"/>
-        <w:rPr>
-          <w:rFonts w:ascii="Times New Roman" w:hAnsi="Times New Roman" w:cs="Times New Roman"/>
-          <w:sz w:val="24"/>
-        </w:rPr>
-      </w:pPr>
-      <w:r>
-        <w:rPr>
-          <w:rFonts w:ascii="Times New Roman" w:hAnsi="Times New Roman" w:cs="Times New Roman"/>
-          <w:sz w:val="24"/>
-        </w:rPr>
-        <w:t>What do they mean? (Definition)</w:t>
-      </w:r>
-    </w:p>
-    <w:p>
-      <w:pPr>
-        <w:ind w:right="720"/>
-        <w:rPr>
-          <w:rFonts w:ascii="Times New Roman" w:hAnsi="Times New Roman" w:cs="Times New Roman"/>
-          <w:sz w:val="24"/>
-        </w:rPr>
-      </w:pPr>
-      <w:r>
-        <w:rPr>
-          <w:rFonts w:ascii="Times New Roman" w:hAnsi="Times New Roman" w:cs="Times New Roman"/>
-          <w:sz w:val="24"/>
-        </w:rPr>
-        <w:t xml:space="preserve">What are the elements of particularization present in this structure? What events or ideas are being </w:t>
-      </w:r>
-      <w:proofErr w:type="gramStart"/>
-      <w:r>
-        <w:rPr>
-          <w:rFonts w:ascii="Times New Roman" w:hAnsi="Times New Roman" w:cs="Times New Roman"/>
-          <w:sz w:val="24"/>
-        </w:rPr>
-        <w:t>detailed?</w:t>
-      </w:r>
-      <w:r>
-        <w:rPr>
-          <w:rFonts w:ascii="Times New Roman" w:hAnsi="Times New Roman" w:cs="Times New Roman"/>
-          <w:sz w:val="24"/>
-        </w:rPr>
-        <w:t>(</w:t>
-      </w:r>
-      <w:proofErr w:type="gramEnd"/>
-      <w:r>
-        <w:rPr>
-          <w:rFonts w:ascii="Times New Roman" w:hAnsi="Times New Roman" w:cs="Times New Roman"/>
-          <w:sz w:val="24"/>
-        </w:rPr>
-        <w:t>Identification)</w:t>
-      </w:r>
-    </w:p>
-    <w:p>
-      <w:pPr>
-        <w:ind w:right="720"/>
-        <w:rPr>
-          <w:rFonts w:ascii="Times New Roman" w:hAnsi="Times New Roman" w:cs="Times New Roman"/>
-          <w:sz w:val="24"/>
-        </w:rPr>
-      </w:pPr>
-      <w:r>
-        <w:rPr>
-          <w:rFonts w:ascii="Times New Roman" w:hAnsi="Times New Roman" w:cs="Times New Roman"/>
-          <w:sz w:val="24"/>
-        </w:rPr>
-        <w:t>What details are added in order to bring specificity to the preliminary general event/idea? (Identification)</w:t>
-      </w:r>
-    </w:p>
-    <w:p>
-      <w:pPr>
-        <w:ind w:right="720"/>
-        <w:rPr>
-          <w:rFonts w:ascii="Times New Roman" w:hAnsi="Times New Roman" w:cs="Times New Roman"/>
-          <w:sz w:val="24"/>
-        </w:rPr>
-      </w:pPr>
-      <w:r>
-        <w:rPr>
-          <w:rFonts w:ascii="Times New Roman" w:hAnsi="Times New Roman" w:cs="Times New Roman"/>
-          <w:sz w:val="24"/>
-        </w:rPr>
-        <w:t xml:space="preserve">What </w:t>
-      </w:r>
-      <w:r>
-        <w:rPr>
-          <w:rFonts w:ascii="Times New Roman" w:hAnsi="Times New Roman" w:cs="Times New Roman"/>
-          <w:sz w:val="24"/>
-        </w:rPr>
-        <w:t>do these elements of description/particularization mean? What is their function</w:t>
-      </w:r>
-      <w:r>
-        <w:rPr>
-          <w:rFonts w:ascii="Times New Roman" w:hAnsi="Times New Roman" w:cs="Times New Roman"/>
-          <w:sz w:val="24"/>
-        </w:rPr>
-        <w:t>? (Definition)</w:t>
-      </w:r>
-    </w:p>
-    <w:p>
-      <w:pPr>
-        <w:ind w:right="720"/>
-        <w:rPr>
-          <w:rFonts w:ascii="Times New Roman" w:hAnsi="Times New Roman" w:cs="Times New Roman"/>
-          <w:sz w:val="24"/>
-        </w:rPr>
-      </w:pPr>
-      <w:r>
-        <w:rPr>
-          <w:rFonts w:ascii="Times New Roman" w:hAnsi="Times New Roman" w:cs="Times New Roman"/>
-          <w:sz w:val="24"/>
-        </w:rPr>
-        <w:lastRenderedPageBreak/>
-        <w:t>How do the elements</w:t>
-      </w:r>
-      <w:r>
-        <w:rPr>
-          <w:rFonts w:ascii="Times New Roman" w:hAnsi="Times New Roman" w:cs="Times New Roman"/>
-          <w:sz w:val="24"/>
-        </w:rPr>
-        <w:t xml:space="preserve"> and details interact in each recurrence</w:t>
-      </w:r>
-      <w:r>
-        <w:rPr>
-          <w:rFonts w:ascii="Times New Roman" w:hAnsi="Times New Roman" w:cs="Times New Roman"/>
-          <w:sz w:val="24"/>
-        </w:rPr>
-        <w:t>? What information</w:t>
-      </w:r>
-      <w:r>
-        <w:rPr>
-          <w:rFonts w:ascii="Times New Roman" w:hAnsi="Times New Roman" w:cs="Times New Roman"/>
-          <w:sz w:val="24"/>
-        </w:rPr>
-        <w:t>/idea</w:t>
-      </w:r>
-      <w:r>
-        <w:rPr>
-          <w:rFonts w:ascii="Times New Roman" w:hAnsi="Times New Roman" w:cs="Times New Roman"/>
-          <w:sz w:val="24"/>
-        </w:rPr>
-        <w:t xml:space="preserve"> is illumin</w:t>
-      </w:r>
-      <w:r>
-        <w:rPr>
-          <w:rFonts w:ascii="Times New Roman" w:hAnsi="Times New Roman" w:cs="Times New Roman"/>
-          <w:sz w:val="24"/>
-        </w:rPr>
-        <w:t>ed by the increased detail</w:t>
-      </w:r>
-      <w:r>
-        <w:rPr>
-          <w:rFonts w:ascii="Times New Roman" w:hAnsi="Times New Roman" w:cs="Times New Roman"/>
-          <w:sz w:val="24"/>
-        </w:rPr>
-        <w:t>? (Mode)</w:t>
-      </w:r>
-    </w:p>
-    <w:p>
-      <w:pPr>
-        <w:ind w:right="720"/>
-        <w:rPr>
-          <w:rFonts w:ascii="Times New Roman" w:hAnsi="Times New Roman" w:cs="Times New Roman"/>
-          <w:sz w:val="24"/>
-        </w:rPr>
-      </w:pPr>
-      <w:r>
-        <w:rPr>
-          <w:rFonts w:ascii="Times New Roman" w:hAnsi="Times New Roman" w:cs="Times New Roman"/>
-          <w:sz w:val="24"/>
-        </w:rPr>
-        <w:t>Why does the author choose to use this structure</w:t>
-      </w:r>
-      <w:r>
-        <w:rPr>
-          <w:rFonts w:ascii="Times New Roman" w:hAnsi="Times New Roman" w:cs="Times New Roman"/>
-          <w:sz w:val="24"/>
-        </w:rPr>
-        <w:t xml:space="preserve"> in this way</w:t>
-      </w:r>
-      <w:r>
-        <w:rPr>
-          <w:rFonts w:ascii="Times New Roman" w:hAnsi="Times New Roman" w:cs="Times New Roman"/>
-          <w:sz w:val="24"/>
-        </w:rPr>
-        <w:t>?</w:t>
-      </w:r>
-      <w:r>
-        <w:rPr>
-          <w:rFonts w:ascii="Times New Roman" w:hAnsi="Times New Roman" w:cs="Times New Roman"/>
-          <w:sz w:val="24"/>
-        </w:rPr>
-        <w:t xml:space="preserve"> What emphasis is the author drawing to the recurring theme with the increased detail?</w:t>
-      </w:r>
-      <w:r>
-        <w:rPr>
-          <w:rFonts w:ascii="Times New Roman" w:hAnsi="Times New Roman" w:cs="Times New Roman"/>
-          <w:sz w:val="24"/>
-        </w:rPr>
-        <w:t xml:space="preserve"> (Reason)</w:t>
-      </w:r>
-    </w:p>
-    <w:p>
-      <w:pPr>
-        <w:ind w:right="720"/>
-        <w:rPr>
-          <w:rFonts w:ascii="Times New Roman" w:hAnsi="Times New Roman" w:cs="Times New Roman"/>
-          <w:sz w:val="24"/>
-        </w:rPr>
-      </w:pPr>
-      <w:r>
-        <w:rPr>
-          <w:rFonts w:ascii="Times New Roman" w:hAnsi="Times New Roman" w:cs="Times New Roman"/>
-          <w:sz w:val="24"/>
-        </w:rPr>
-        <w:t xml:space="preserve">What is implied </w:t>
-      </w:r>
-      <w:r>
-        <w:rPr>
-          <w:rFonts w:ascii="Times New Roman" w:hAnsi="Times New Roman" w:cs="Times New Roman"/>
-          <w:sz w:val="24"/>
-        </w:rPr>
-        <w:t>by the use of this structure</w:t>
-      </w:r>
-      <w:r>
-        <w:rPr>
-          <w:rFonts w:ascii="Times New Roman" w:hAnsi="Times New Roman" w:cs="Times New Roman"/>
-          <w:sz w:val="24"/>
-        </w:rPr>
-        <w:t>? (Implication)</w:t>
-      </w:r>
-    </w:p>
-    <w:p>
-      <w:pPr>
-        <w:ind w:right="720"/>
-        <w:rPr>
-          <w:rFonts w:ascii="Times New Roman" w:hAnsi="Times New Roman" w:cs="Times New Roman"/>
-          <w:sz w:val="24"/>
-        </w:rPr>
-      </w:pPr>
-    </w:p>
-    <w:p>
-      <w:pPr>
-        <w:rPr>
-          <w:rFonts w:ascii="Times New Roman" w:hAnsi="Times New Roman" w:cs="Times New Roman"/>
-          <w:sz w:val="24"/>
-        </w:rPr>
-      </w:pPr>
-    </w:p>
-    <w:p>
-      <w:pPr>
-        <w:ind w:left="720"/>
-        <w:rPr>
-          <w:rFonts w:ascii="Times New Roman" w:hAnsi="Times New Roman" w:cs="Times New Roman"/>
-          <w:sz w:val="24"/>
-        </w:rPr>
-      </w:pPr>
-      <w:r>
-        <w:rPr>
-          <w:rFonts w:ascii="Times New Roman" w:hAnsi="Times New Roman" w:cs="Times New Roman"/>
-          <w:sz w:val="24"/>
-        </w:rPr>
-        <w:t xml:space="preserve">Primary Structure 3: </w:t>
-      </w:r>
-      <w:r>
-        <w:rPr>
-          <w:rFonts w:ascii="Times New Roman" w:hAnsi="Times New Roman" w:cs="Times New Roman"/>
-          <w:sz w:val="24"/>
-        </w:rPr>
-        <w:t xml:space="preserve">Recurring Theme of </w:t>
-      </w:r>
-      <w:r>
-        <w:rPr>
-          <w:rFonts w:ascii="Times New Roman" w:hAnsi="Times New Roman" w:cs="Times New Roman"/>
-          <w:sz w:val="24"/>
-        </w:rPr>
-        <w:t>Self-</w:t>
-      </w:r>
-      <w:r>
-        <w:rPr>
-          <w:rFonts w:ascii="Times New Roman" w:hAnsi="Times New Roman" w:cs="Times New Roman"/>
-          <w:sz w:val="24"/>
-        </w:rPr>
-        <w:t>Sacrifice/Service to Others</w:t>
-      </w:r>
-    </w:p>
-    <w:p>
-      <w:pPr>
-        <w:ind w:left="360"/>
-        <w:rPr>
-          <w:rFonts w:ascii="Times New Roman" w:hAnsi="Times New Roman" w:cs="Times New Roman"/>
-          <w:sz w:val="24"/>
-        </w:rPr>
-      </w:pPr>
-      <w:r>
-        <w:rPr>
-          <w:rFonts w:ascii="Times New Roman" w:hAnsi="Times New Roman" w:cs="Times New Roman"/>
-          <w:sz w:val="24"/>
-        </w:rPr>
-        <w:tab/>
-      </w:r>
-    </w:p>
-    <w:p>
-      <w:pPr>
-        <w:rPr>
-          <w:rFonts w:ascii="Times New Roman" w:hAnsi="Times New Roman" w:cs="Times New Roman"/>
-          <w:i/>
-          <w:sz w:val="24"/>
-        </w:rPr>
-      </w:pPr>
-      <w:r>
-        <w:rPr>
-          <w:rFonts w:ascii="Times New Roman" w:hAnsi="Times New Roman" w:cs="Times New Roman"/>
-          <w:i/>
-          <w:sz w:val="24"/>
-        </w:rPr>
-        <w:t>8:34-35</w:t>
-      </w:r>
-      <w:r>
-        <w:rPr>
-          <w:rFonts w:ascii="Times New Roman" w:hAnsi="Times New Roman" w:cs="Times New Roman"/>
-          <w:i/>
-          <w:sz w:val="24"/>
-        </w:rPr>
-        <w:tab/>
-        <w:t>“Whoever wants…must deny themselves…whoever loses…will save it”</w:t>
-      </w:r>
-    </w:p>
-    <w:p>
-      <w:pPr>
-        <w:rPr>
-          <w:rFonts w:ascii="Times New Roman" w:hAnsi="Times New Roman" w:cs="Times New Roman"/>
-          <w:i/>
-          <w:sz w:val="24"/>
-        </w:rPr>
-      </w:pPr>
-      <w:r>
-        <w:rPr>
-          <w:rFonts w:ascii="Times New Roman" w:hAnsi="Times New Roman" w:cs="Times New Roman"/>
-          <w:i/>
-          <w:sz w:val="24"/>
-        </w:rPr>
-        <w:t>9:35</w:t>
-      </w:r>
-      <w:r>
-        <w:rPr>
-          <w:rFonts w:ascii="Times New Roman" w:hAnsi="Times New Roman" w:cs="Times New Roman"/>
-          <w:i/>
-          <w:sz w:val="24"/>
-        </w:rPr>
-        <w:tab/>
-      </w:r>
-      <w:r>
-        <w:rPr>
-          <w:rFonts w:ascii="Times New Roman" w:hAnsi="Times New Roman" w:cs="Times New Roman"/>
-          <w:i/>
-          <w:sz w:val="24"/>
-        </w:rPr>
-        <w:tab/>
-        <w:t xml:space="preserve">“Anyone who wants to be first must be the very last, </w:t>
-      </w:r>
-      <w:r>
-        <w:rPr>
-          <w:rFonts w:ascii="Times New Roman" w:hAnsi="Times New Roman" w:cs="Times New Roman"/>
-          <w:i/>
-          <w:sz w:val="24"/>
-        </w:rPr>
-        <w:t>…</w:t>
-      </w:r>
-      <w:r>
-        <w:rPr>
-          <w:rFonts w:ascii="Times New Roman" w:hAnsi="Times New Roman" w:cs="Times New Roman"/>
-          <w:i/>
-          <w:sz w:val="24"/>
-        </w:rPr>
-        <w:t xml:space="preserve"> servant of all”</w:t>
-      </w:r>
-    </w:p>
-    <w:p>
-      <w:pPr>
-        <w:rPr>
-          <w:rFonts w:ascii="Times New Roman" w:hAnsi="Times New Roman" w:cs="Times New Roman"/>
-          <w:i/>
-          <w:sz w:val="24"/>
-        </w:rPr>
-      </w:pPr>
-      <w:r>
-        <w:rPr>
-          <w:rFonts w:ascii="Times New Roman" w:hAnsi="Times New Roman" w:cs="Times New Roman"/>
-          <w:i/>
-          <w:sz w:val="24"/>
-        </w:rPr>
-        <w:t>10:21</w:t>
-      </w:r>
-      <w:r>
-        <w:rPr>
-          <w:rFonts w:ascii="Times New Roman" w:hAnsi="Times New Roman" w:cs="Times New Roman"/>
-          <w:i/>
-          <w:sz w:val="24"/>
-        </w:rPr>
-        <w:tab/>
-      </w:r>
-      <w:r>
-        <w:rPr>
-          <w:rFonts w:ascii="Times New Roman" w:hAnsi="Times New Roman" w:cs="Times New Roman"/>
-          <w:i/>
-          <w:sz w:val="24"/>
-        </w:rPr>
-        <w:tab/>
-        <w:t>“Go, sell everything…give to the poor…Then come, follow me.”</w:t>
-      </w:r>
-    </w:p>
-    <w:p>
-      <w:pPr>
-        <w:rPr>
-          <w:rFonts w:ascii="Times New Roman" w:hAnsi="Times New Roman" w:cs="Times New Roman"/>
-          <w:i/>
-          <w:sz w:val="24"/>
-        </w:rPr>
-      </w:pPr>
-      <w:r>
-        <w:rPr>
-          <w:rFonts w:ascii="Times New Roman" w:hAnsi="Times New Roman" w:cs="Times New Roman"/>
-          <w:i/>
-          <w:sz w:val="24"/>
-        </w:rPr>
-        <w:t>10:29-31</w:t>
-      </w:r>
-      <w:r>
-        <w:rPr>
-          <w:rFonts w:ascii="Times New Roman" w:hAnsi="Times New Roman" w:cs="Times New Roman"/>
-          <w:i/>
-          <w:sz w:val="24"/>
-        </w:rPr>
-        <w:tab/>
-        <w:t xml:space="preserve">“no one who has left…will fail…But many who are first will be the last </w:t>
-      </w:r>
-      <w:r>
-        <w:rPr>
-          <w:rFonts w:ascii="Times New Roman" w:hAnsi="Times New Roman" w:cs="Times New Roman"/>
-          <w:i/>
-          <w:sz w:val="24"/>
-        </w:rPr>
-        <w:tab/>
-      </w:r>
-      <w:r>
-        <w:rPr>
-          <w:rFonts w:ascii="Times New Roman" w:hAnsi="Times New Roman" w:cs="Times New Roman"/>
-          <w:i/>
-          <w:sz w:val="24"/>
-        </w:rPr>
-        <w:tab/>
-      </w:r>
-      <w:r>
-        <w:rPr>
-          <w:rFonts w:ascii="Times New Roman" w:hAnsi="Times New Roman" w:cs="Times New Roman"/>
-          <w:i/>
-          <w:sz w:val="24"/>
-        </w:rPr>
-        <w:tab/>
-        <w:t>and the last first.”</w:t>
-      </w:r>
-    </w:p>
-    <w:p>
-      <w:pPr>
-        <w:rPr>
-          <w:rFonts w:ascii="Times New Roman" w:hAnsi="Times New Roman" w:cs="Times New Roman"/>
-          <w:i/>
-          <w:sz w:val="24"/>
-        </w:rPr>
-      </w:pPr>
-      <w:r>
-        <w:rPr>
-          <w:rFonts w:ascii="Times New Roman" w:hAnsi="Times New Roman" w:cs="Times New Roman"/>
-          <w:i/>
-          <w:sz w:val="24"/>
-        </w:rPr>
-        <w:t>10:43-44</w:t>
-      </w:r>
-      <w:r>
-        <w:rPr>
-          <w:rFonts w:ascii="Times New Roman" w:hAnsi="Times New Roman" w:cs="Times New Roman"/>
-          <w:i/>
-          <w:sz w:val="24"/>
-        </w:rPr>
-        <w:tab/>
-        <w:t>“great among you must be your servant…slave of all…”</w:t>
-      </w:r>
-    </w:p>
-    <w:p>
-      <w:pPr>
-        <w:rPr>
-          <w:rFonts w:ascii="Times New Roman" w:hAnsi="Times New Roman" w:cs="Times New Roman"/>
-          <w:i/>
-          <w:sz w:val="24"/>
-        </w:rPr>
-      </w:pPr>
-      <w:r>
-        <w:rPr>
-          <w:rFonts w:ascii="Times New Roman" w:hAnsi="Times New Roman" w:cs="Times New Roman"/>
-          <w:i/>
-          <w:sz w:val="24"/>
-        </w:rPr>
-        <w:t>10:45</w:t>
-      </w:r>
-      <w:r>
-        <w:rPr>
-          <w:rFonts w:ascii="Times New Roman" w:hAnsi="Times New Roman" w:cs="Times New Roman"/>
-          <w:i/>
-          <w:sz w:val="24"/>
-        </w:rPr>
-        <w:tab/>
-      </w:r>
-      <w:r>
-        <w:rPr>
-          <w:rFonts w:ascii="Times New Roman" w:hAnsi="Times New Roman" w:cs="Times New Roman"/>
-          <w:i/>
-          <w:sz w:val="24"/>
-        </w:rPr>
-        <w:tab/>
-        <w:t>“Son of Man did not come to be served, but to serve…”</w:t>
-      </w:r>
-    </w:p>
-    <w:p>
-      <w:pPr>
-        <w:ind w:left="360"/>
-        <w:rPr>
-          <w:rFonts w:ascii="Times New Roman" w:hAnsi="Times New Roman" w:cs="Times New Roman"/>
-          <w:i/>
-          <w:sz w:val="24"/>
-        </w:rPr>
-      </w:pPr>
-      <w:r>
-        <w:rPr>
-          <w:rFonts w:ascii="Times New Roman" w:hAnsi="Times New Roman" w:cs="Times New Roman"/>
-          <w:i/>
-          <w:sz w:val="24"/>
-        </w:rPr>
-        <w:tab/>
-      </w:r>
-      <w:r>
-        <w:rPr>
-          <w:rFonts w:ascii="Times New Roman" w:hAnsi="Times New Roman" w:cs="Times New Roman"/>
-          <w:i/>
-          <w:sz w:val="24"/>
-        </w:rPr>
-        <w:tab/>
-      </w:r>
-    </w:p>
-    <w:p>
-      <w:pPr>
-        <w:ind w:left="360"/>
-        <w:rPr>
-          <w:rFonts w:ascii="Times New Roman" w:hAnsi="Times New Roman" w:cs="Times New Roman"/>
-          <w:color w:val="FF0000"/>
-          <w:sz w:val="24"/>
-        </w:rPr>
-      </w:pPr>
-    </w:p>
-    <w:p>
-      <w:pPr>
-        <w:ind w:right="720"/>
-        <w:rPr>
-          <w:rFonts w:ascii="Times New Roman" w:hAnsi="Times New Roman" w:cs="Times New Roman"/>
-          <w:sz w:val="24"/>
-        </w:rPr>
-      </w:pPr>
-      <w:r>
-        <w:rPr>
-          <w:rFonts w:ascii="Times New Roman" w:hAnsi="Times New Roman" w:cs="Times New Roman"/>
-          <w:sz w:val="24"/>
-        </w:rPr>
-        <w:t>What are the elements or ideas that are recurring in this segment? (Identification)</w:t>
-      </w:r>
-    </w:p>
-    <w:p>
-      <w:pPr>
-        <w:ind w:right="720"/>
-        <w:rPr>
-          <w:rFonts w:ascii="Times New Roman" w:hAnsi="Times New Roman" w:cs="Times New Roman"/>
-          <w:sz w:val="24"/>
-        </w:rPr>
-      </w:pPr>
-      <w:r>
-        <w:rPr>
-          <w:rFonts w:ascii="Times New Roman" w:hAnsi="Times New Roman" w:cs="Times New Roman"/>
-          <w:sz w:val="24"/>
-        </w:rPr>
-        <w:t>What do these ideas mean in each occurrence? Are they always conveying the same message/ideal? (Definition)</w:t>
-      </w:r>
-    </w:p>
-    <w:p>
-      <w:pPr>
-        <w:ind w:right="720"/>
-        <w:rPr>
-          <w:rFonts w:ascii="Times New Roman" w:hAnsi="Times New Roman" w:cs="Times New Roman"/>
-          <w:sz w:val="24"/>
-        </w:rPr>
-      </w:pPr>
-      <w:r>
-        <w:rPr>
-          <w:rFonts w:ascii="Times New Roman" w:hAnsi="Times New Roman" w:cs="Times New Roman"/>
-          <w:sz w:val="24"/>
-        </w:rPr>
-        <w:t>Is any event more/less significant than others? (Definition)</w:t>
-      </w:r>
-    </w:p>
-    <w:p>
-      <w:pPr>
-        <w:ind w:right="720"/>
-        <w:rPr>
-          <w:rFonts w:ascii="Times New Roman" w:hAnsi="Times New Roman" w:cs="Times New Roman"/>
-          <w:sz w:val="24"/>
-        </w:rPr>
-      </w:pPr>
-      <w:r>
-        <w:rPr>
-          <w:rFonts w:ascii="Times New Roman" w:hAnsi="Times New Roman" w:cs="Times New Roman"/>
-          <w:sz w:val="24"/>
-        </w:rPr>
-        <w:t>Why does the author choose to use or display these ideas repeatedly? (Reason)</w:t>
-      </w:r>
-    </w:p>
-    <w:p>
-      <w:pPr>
-        <w:ind w:right="720"/>
-        <w:rPr>
-          <w:rFonts w:ascii="Times New Roman" w:hAnsi="Times New Roman" w:cs="Times New Roman"/>
-          <w:sz w:val="24"/>
-        </w:rPr>
-      </w:pPr>
-      <w:r>
-        <w:rPr>
-          <w:rFonts w:ascii="Times New Roman" w:hAnsi="Times New Roman" w:cs="Times New Roman"/>
-          <w:sz w:val="24"/>
-        </w:rPr>
-        <w:t>How are each of these events/instances similar? What might these similarities be illuminating? (Mode)</w:t>
-      </w:r>
-    </w:p>
-    <w:p>
-      <w:pPr>
-        <w:ind w:right="720"/>
-        <w:rPr>
-          <w:rFonts w:ascii="Times New Roman" w:hAnsi="Times New Roman" w:cs="Times New Roman"/>
-          <w:sz w:val="24"/>
-        </w:rPr>
-      </w:pPr>
-      <w:r>
-        <w:rPr>
-          <w:rFonts w:ascii="Times New Roman" w:hAnsi="Times New Roman" w:cs="Times New Roman"/>
-          <w:sz w:val="24"/>
-        </w:rPr>
-        <w:t>What disparity is evident between the occurrences? What might these differences be highlighting? (Mode)</w:t>
-      </w:r>
-    </w:p>
-    <w:p>
-      <w:pPr>
-        <w:ind w:right="720"/>
-        <w:rPr>
-          <w:rFonts w:ascii="Times New Roman" w:hAnsi="Times New Roman" w:cs="Times New Roman"/>
-          <w:sz w:val="24"/>
-        </w:rPr>
-      </w:pPr>
-      <w:r>
-        <w:rPr>
-          <w:rFonts w:ascii="Times New Roman" w:hAnsi="Times New Roman" w:cs="Times New Roman"/>
-          <w:sz w:val="24"/>
-        </w:rPr>
-        <w:t>How does each of these recurring events interact with one another? (Mode)</w:t>
-      </w:r>
-    </w:p>
-    <w:p>
-      <w:pPr>
-        <w:ind w:right="720"/>
-        <w:rPr>
-          <w:rFonts w:ascii="Times New Roman" w:hAnsi="Times New Roman" w:cs="Times New Roman"/>
-          <w:sz w:val="24"/>
-        </w:rPr>
-      </w:pPr>
-      <w:r>
-        <w:rPr>
-          <w:rFonts w:ascii="Times New Roman" w:hAnsi="Times New Roman" w:cs="Times New Roman"/>
-          <w:sz w:val="24"/>
-        </w:rPr>
-        <w:t>What does this series of repetition imply for the meaning of the segment as a whole? (Implication)</w:t>
-      </w:r>
-    </w:p>
-    <w:p>
-      <w:pPr>
-        <w:rPr>
-          <w:rFonts w:ascii="Times New Roman" w:hAnsi="Times New Roman" w:cs="Times New Roman"/>
-          <w:b/>
-          <w:sz w:val="24"/>
-        </w:rPr>
-      </w:pPr>
-    </w:p>
-    <w:p>
-      <w:pPr>
-        <w:ind w:right="720"/>
-        <w:rPr>
-          <w:rFonts w:ascii="Times New Roman" w:hAnsi="Times New Roman" w:cs="Times New Roman"/>
-          <w:sz w:val="24"/>
-        </w:rPr>
-      </w:pPr>
-    </w:p>
-    <w:p>
-      <w:pPr>
-        <w:ind w:left="720"/>
-        <w:rPr>
-          <w:rFonts w:ascii="Times New Roman" w:hAnsi="Times New Roman" w:cs="Times New Roman"/>
-          <w:sz w:val="24"/>
-        </w:rPr>
-      </w:pPr>
-      <w:r>
-        <w:rPr>
-          <w:rFonts w:ascii="Times New Roman" w:hAnsi="Times New Roman" w:cs="Times New Roman"/>
-          <w:sz w:val="24"/>
-        </w:rPr>
-        <w:t xml:space="preserve">Primary Structure 4: </w:t>
-      </w:r>
-      <w:r>
-        <w:rPr>
-          <w:rFonts w:ascii="Times New Roman" w:hAnsi="Times New Roman" w:cs="Times New Roman"/>
-          <w:sz w:val="24"/>
-        </w:rPr>
-        <w:t xml:space="preserve">Recurring </w:t>
-      </w:r>
-      <w:r>
-        <w:rPr>
-          <w:rFonts w:ascii="Times New Roman" w:hAnsi="Times New Roman" w:cs="Times New Roman"/>
-          <w:sz w:val="24"/>
-        </w:rPr>
-        <w:t>Preparation/</w:t>
-      </w:r>
-      <w:r>
-        <w:rPr>
-          <w:rFonts w:ascii="Times New Roman" w:hAnsi="Times New Roman" w:cs="Times New Roman"/>
-          <w:sz w:val="24"/>
-        </w:rPr>
-        <w:t xml:space="preserve">Recurring </w:t>
-      </w:r>
-      <w:r>
-        <w:rPr>
-          <w:rFonts w:ascii="Times New Roman" w:hAnsi="Times New Roman" w:cs="Times New Roman"/>
-          <w:sz w:val="24"/>
-        </w:rPr>
-        <w:t>Realization</w:t>
-      </w:r>
-    </w:p>
-    <w:p>
-      <w:pPr>
-        <w:ind w:left="720"/>
-        <w:rPr>
-          <w:rFonts w:ascii="Times New Roman" w:hAnsi="Times New Roman" w:cs="Times New Roman"/>
-          <w:sz w:val="24"/>
-        </w:rPr>
-      </w:pPr>
-    </w:p>
-    <w:p>
-      <w:pPr>
-        <w:ind w:left="720"/>
-        <w:rPr>
-          <w:rFonts w:ascii="Times New Roman" w:hAnsi="Times New Roman" w:cs="Times New Roman"/>
-          <w:i/>
-          <w:sz w:val="24"/>
-        </w:rPr>
-      </w:pPr>
-      <w:r>
-        <w:rPr>
-          <w:rFonts w:ascii="Times New Roman" w:hAnsi="Times New Roman" w:cs="Times New Roman"/>
-          <w:i/>
-          <w:sz w:val="24"/>
-        </w:rPr>
-        <w:tab/>
-        <w:t xml:space="preserve">Preparation: </w:t>
-      </w:r>
-      <w:r>
-        <w:rPr>
-          <w:rFonts w:ascii="Times New Roman" w:hAnsi="Times New Roman" w:cs="Times New Roman"/>
-          <w:i/>
-          <w:sz w:val="24"/>
-        </w:rPr>
-        <w:t>Christ is Messiah</w:t>
-      </w:r>
-    </w:p>
-    <w:p>
-      <w:pPr>
-        <w:ind w:left="720"/>
-        <w:rPr>
-          <w:rFonts w:ascii="Times New Roman" w:hAnsi="Times New Roman" w:cs="Times New Roman"/>
-          <w:i/>
-          <w:sz w:val="24"/>
-        </w:rPr>
-      </w:pPr>
-      <w:r>
-        <w:rPr>
-          <w:rFonts w:ascii="Times New Roman" w:hAnsi="Times New Roman" w:cs="Times New Roman"/>
-          <w:i/>
-          <w:sz w:val="24"/>
-        </w:rPr>
-        <w:tab/>
-      </w:r>
-      <w:r>
-        <w:rPr>
-          <w:rFonts w:ascii="Times New Roman" w:hAnsi="Times New Roman" w:cs="Times New Roman"/>
-          <w:i/>
-          <w:sz w:val="24"/>
-        </w:rPr>
-        <w:tab/>
-      </w:r>
-      <w:r>
-        <w:rPr>
-          <w:rFonts w:ascii="Times New Roman" w:hAnsi="Times New Roman" w:cs="Times New Roman"/>
-          <w:i/>
-          <w:sz w:val="24"/>
-        </w:rPr>
-        <w:t>8:27-30</w:t>
-      </w:r>
-      <w:r>
-        <w:rPr>
-          <w:rFonts w:ascii="Times New Roman" w:hAnsi="Times New Roman" w:cs="Times New Roman"/>
-          <w:i/>
-          <w:sz w:val="24"/>
-        </w:rPr>
-        <w:tab/>
-      </w:r>
-      <w:r>
-        <w:rPr>
-          <w:rFonts w:ascii="Times New Roman" w:hAnsi="Times New Roman" w:cs="Times New Roman"/>
-          <w:i/>
-          <w:sz w:val="24"/>
-        </w:rPr>
-        <w:t>“</w:t>
-      </w:r>
-      <w:r>
-        <w:rPr>
-          <w:rFonts w:ascii="Times New Roman" w:hAnsi="Times New Roman" w:cs="Times New Roman"/>
-          <w:i/>
-          <w:sz w:val="24"/>
-        </w:rPr>
-        <w:t>Who do people…who do you…the Messiah.”</w:t>
-      </w:r>
-    </w:p>
-    <w:p>
-      <w:pPr>
-        <w:ind w:left="720"/>
-        <w:rPr>
-          <w:rFonts w:ascii="Times New Roman" w:hAnsi="Times New Roman" w:cs="Times New Roman"/>
-          <w:i/>
-          <w:sz w:val="24"/>
-        </w:rPr>
-      </w:pPr>
-      <w:r>
-        <w:rPr>
-          <w:rFonts w:ascii="Times New Roman" w:hAnsi="Times New Roman" w:cs="Times New Roman"/>
-          <w:i/>
-          <w:sz w:val="24"/>
-        </w:rPr>
-        <w:tab/>
-      </w:r>
-      <w:r>
-        <w:rPr>
-          <w:rFonts w:ascii="Times New Roman" w:hAnsi="Times New Roman" w:cs="Times New Roman"/>
-          <w:i/>
-          <w:sz w:val="24"/>
-        </w:rPr>
-        <w:tab/>
-        <w:t>9:2-4</w:t>
-      </w:r>
-      <w:r>
-        <w:rPr>
-          <w:rFonts w:ascii="Times New Roman" w:hAnsi="Times New Roman" w:cs="Times New Roman"/>
-          <w:i/>
-          <w:sz w:val="24"/>
-        </w:rPr>
-        <w:tab/>
-      </w:r>
-      <w:r>
-        <w:rPr>
-          <w:rFonts w:ascii="Times New Roman" w:hAnsi="Times New Roman" w:cs="Times New Roman"/>
-          <w:i/>
-          <w:sz w:val="24"/>
-        </w:rPr>
-        <w:tab/>
-        <w:t>“Jesus took…transfigured before them…”</w:t>
-      </w:r>
-    </w:p>
-    <w:p>
-      <w:pPr>
-        <w:ind w:left="720"/>
-        <w:rPr>
-          <w:rFonts w:ascii="Times New Roman" w:hAnsi="Times New Roman" w:cs="Times New Roman"/>
-          <w:i/>
-          <w:sz w:val="24"/>
-        </w:rPr>
-      </w:pPr>
-    </w:p>
-    <w:p>
-      <w:pPr>
-        <w:ind w:left="720"/>
-        <w:rPr>
-          <w:rFonts w:ascii="Times New Roman" w:hAnsi="Times New Roman" w:cs="Times New Roman"/>
-          <w:i/>
-          <w:sz w:val="24"/>
-        </w:rPr>
-      </w:pPr>
-      <w:r>
-        <w:rPr>
-          <w:rFonts w:ascii="Times New Roman" w:hAnsi="Times New Roman" w:cs="Times New Roman"/>
-          <w:i/>
-          <w:sz w:val="24"/>
-        </w:rPr>
-        <w:tab/>
-      </w:r>
-      <w:r>
-        <w:rPr>
-          <w:rFonts w:ascii="Times New Roman" w:hAnsi="Times New Roman" w:cs="Times New Roman"/>
-          <w:i/>
-          <w:sz w:val="24"/>
-        </w:rPr>
-        <w:t xml:space="preserve">Realization: </w:t>
-      </w:r>
-      <w:r>
-        <w:rPr>
-          <w:rFonts w:ascii="Times New Roman" w:hAnsi="Times New Roman" w:cs="Times New Roman"/>
-          <w:i/>
-          <w:sz w:val="24"/>
-        </w:rPr>
-        <w:t>Christ must die, and rise again</w:t>
-      </w:r>
-    </w:p>
-    <w:p>
-      <w:pPr>
-        <w:ind w:left="720"/>
-        <w:rPr>
-          <w:rFonts w:ascii="Times New Roman" w:hAnsi="Times New Roman" w:cs="Times New Roman"/>
-          <w:i/>
-          <w:sz w:val="24"/>
-        </w:rPr>
-      </w:pPr>
-      <w:r>
-        <w:rPr>
-          <w:rFonts w:ascii="Times New Roman" w:hAnsi="Times New Roman" w:cs="Times New Roman"/>
-          <w:i/>
-          <w:sz w:val="24"/>
-        </w:rPr>
-        <w:tab/>
-      </w:r>
-      <w:r>
-        <w:rPr>
-          <w:rFonts w:ascii="Times New Roman" w:hAnsi="Times New Roman" w:cs="Times New Roman"/>
-          <w:i/>
-          <w:sz w:val="24"/>
-        </w:rPr>
-        <w:tab/>
-      </w:r>
-      <w:r>
-        <w:rPr>
-          <w:rFonts w:ascii="Times New Roman" w:hAnsi="Times New Roman" w:cs="Times New Roman"/>
-          <w:i/>
-          <w:sz w:val="24"/>
-        </w:rPr>
-        <w:t>8:31-32</w:t>
-      </w:r>
-      <w:r>
-        <w:rPr>
-          <w:rFonts w:ascii="Times New Roman" w:hAnsi="Times New Roman" w:cs="Times New Roman"/>
-          <w:i/>
-          <w:sz w:val="24"/>
-        </w:rPr>
-        <w:tab/>
-        <w:t>“</w:t>
-      </w:r>
-      <w:r>
-        <w:rPr>
-          <w:rFonts w:ascii="Times New Roman" w:hAnsi="Times New Roman" w:cs="Times New Roman"/>
-          <w:i/>
-          <w:sz w:val="24"/>
-        </w:rPr>
-        <w:t>be killed…rise again</w:t>
-      </w:r>
-      <w:r>
-        <w:rPr>
-          <w:rFonts w:ascii="Times New Roman" w:hAnsi="Times New Roman" w:cs="Times New Roman"/>
-          <w:i/>
-          <w:sz w:val="24"/>
-        </w:rPr>
-        <w:t>.”</w:t>
-      </w:r>
-    </w:p>
-    <w:p>
-      <w:pPr>
-        <w:ind w:left="720"/>
-        <w:rPr>
-          <w:rFonts w:ascii="Times New Roman" w:hAnsi="Times New Roman" w:cs="Times New Roman"/>
-          <w:i/>
-          <w:sz w:val="24"/>
-        </w:rPr>
-      </w:pPr>
-      <w:r>
-        <w:rPr>
-          <w:rFonts w:ascii="Times New Roman" w:hAnsi="Times New Roman" w:cs="Times New Roman"/>
-          <w:i/>
-          <w:sz w:val="24"/>
-        </w:rPr>
-        <w:tab/>
-      </w:r>
-      <w:r>
-        <w:rPr>
-          <w:rFonts w:ascii="Times New Roman" w:hAnsi="Times New Roman" w:cs="Times New Roman"/>
-          <w:i/>
-          <w:sz w:val="24"/>
-        </w:rPr>
-        <w:tab/>
-      </w:r>
-      <w:r>
-        <w:rPr>
-          <w:rFonts w:ascii="Times New Roman" w:hAnsi="Times New Roman" w:cs="Times New Roman"/>
-          <w:i/>
-          <w:sz w:val="24"/>
-        </w:rPr>
-        <w:t>9:9</w:t>
-      </w:r>
-      <w:r>
-        <w:rPr>
-          <w:rFonts w:ascii="Times New Roman" w:hAnsi="Times New Roman" w:cs="Times New Roman"/>
-          <w:i/>
-          <w:sz w:val="24"/>
-        </w:rPr>
-        <w:tab/>
-      </w:r>
-      <w:r>
-        <w:rPr>
-          <w:rFonts w:ascii="Times New Roman" w:hAnsi="Times New Roman" w:cs="Times New Roman"/>
-          <w:i/>
-          <w:sz w:val="24"/>
-        </w:rPr>
-        <w:tab/>
-        <w:t>“</w:t>
-      </w:r>
-      <w:r>
-        <w:rPr>
-          <w:rFonts w:ascii="Times New Roman" w:hAnsi="Times New Roman" w:cs="Times New Roman"/>
-          <w:i/>
-          <w:sz w:val="24"/>
-        </w:rPr>
-        <w:t>Son of Man has risen from the dead”</w:t>
-      </w:r>
-    </w:p>
-    <w:p>
-      <w:pPr>
-        <w:ind w:left="720"/>
-        <w:rPr>
-          <w:rFonts w:ascii="Times New Roman" w:hAnsi="Times New Roman" w:cs="Times New Roman"/>
-          <w:i/>
-          <w:sz w:val="24"/>
-        </w:rPr>
-      </w:pPr>
-      <w:r>
-        <w:rPr>
-          <w:rFonts w:ascii="Times New Roman" w:hAnsi="Times New Roman" w:cs="Times New Roman"/>
-          <w:i/>
-          <w:sz w:val="24"/>
-        </w:rPr>
-        <w:tab/>
-      </w:r>
-      <w:r>
-        <w:rPr>
-          <w:rFonts w:ascii="Times New Roman" w:hAnsi="Times New Roman" w:cs="Times New Roman"/>
-          <w:i/>
-          <w:sz w:val="24"/>
-        </w:rPr>
-        <w:tab/>
-      </w:r>
-      <w:r>
-        <w:rPr>
-          <w:rFonts w:ascii="Times New Roman" w:hAnsi="Times New Roman" w:cs="Times New Roman"/>
-          <w:i/>
-          <w:sz w:val="24"/>
-        </w:rPr>
-        <w:t>9:31</w:t>
-      </w:r>
-      <w:r>
-        <w:rPr>
-          <w:rFonts w:ascii="Times New Roman" w:hAnsi="Times New Roman" w:cs="Times New Roman"/>
-          <w:i/>
-          <w:sz w:val="24"/>
-        </w:rPr>
-        <w:tab/>
-      </w:r>
-      <w:r>
-        <w:rPr>
-          <w:rFonts w:ascii="Times New Roman" w:hAnsi="Times New Roman" w:cs="Times New Roman"/>
-          <w:i/>
-          <w:sz w:val="24"/>
-        </w:rPr>
-        <w:tab/>
-        <w:t>“</w:t>
-      </w:r>
-      <w:r>
-        <w:rPr>
-          <w:rFonts w:ascii="Times New Roman" w:hAnsi="Times New Roman" w:cs="Times New Roman"/>
-          <w:i/>
-          <w:sz w:val="24"/>
-        </w:rPr>
-        <w:t>will kill him…he will rise</w:t>
-      </w:r>
-      <w:r>
-        <w:rPr>
-          <w:rFonts w:ascii="Times New Roman" w:hAnsi="Times New Roman" w:cs="Times New Roman"/>
-          <w:i/>
-          <w:sz w:val="24"/>
-        </w:rPr>
-        <w:t>.”</w:t>
-      </w:r>
-    </w:p>
-    <w:p>
-      <w:pPr>
-        <w:ind w:left="720"/>
-        <w:rPr>
-          <w:rFonts w:ascii="Times New Roman" w:hAnsi="Times New Roman" w:cs="Times New Roman"/>
-          <w:i/>
-          <w:sz w:val="24"/>
-        </w:rPr>
-      </w:pPr>
-      <w:r>
-        <w:rPr>
-          <w:rFonts w:ascii="Times New Roman" w:hAnsi="Times New Roman" w:cs="Times New Roman"/>
-          <w:i/>
-          <w:sz w:val="24"/>
-        </w:rPr>
-        <w:tab/>
-      </w:r>
-      <w:r>
-        <w:rPr>
-          <w:rFonts w:ascii="Times New Roman" w:hAnsi="Times New Roman" w:cs="Times New Roman"/>
-          <w:i/>
-          <w:sz w:val="24"/>
-        </w:rPr>
-        <w:tab/>
-      </w:r>
-      <w:r>
-        <w:rPr>
-          <w:rFonts w:ascii="Times New Roman" w:hAnsi="Times New Roman" w:cs="Times New Roman"/>
-          <w:i/>
-          <w:sz w:val="24"/>
-        </w:rPr>
-        <w:t>10:33-34</w:t>
-      </w:r>
-      <w:r>
-        <w:rPr>
-          <w:rFonts w:ascii="Times New Roman" w:hAnsi="Times New Roman" w:cs="Times New Roman"/>
-          <w:i/>
-          <w:sz w:val="24"/>
-        </w:rPr>
-        <w:tab/>
-        <w:t>“</w:t>
-      </w:r>
-      <w:r>
-        <w:rPr>
-          <w:rFonts w:ascii="Times New Roman" w:hAnsi="Times New Roman" w:cs="Times New Roman"/>
-          <w:i/>
-          <w:sz w:val="24"/>
-        </w:rPr>
-        <w:t>kill him…he will rise.”</w:t>
-      </w:r>
-    </w:p>
-    <w:p>
-      <w:pPr>
-        <w:ind w:left="360"/>
-        <w:rPr>
-          <w:rFonts w:ascii="Times New Roman" w:hAnsi="Times New Roman" w:cs="Times New Roman"/>
-          <w:color w:val="FF0000"/>
-          <w:sz w:val="24"/>
-        </w:rPr>
-      </w:pPr>
-      <w:r>
-        <w:rPr>
-          <w:rFonts w:ascii="Times New Roman" w:hAnsi="Times New Roman" w:cs="Times New Roman"/>
-          <w:sz w:val="24"/>
-        </w:rPr>
-        <w:tab/>
-      </w:r>
-    </w:p>
-    <w:p>
-      <w:pPr>
-        <w:ind w:left="360"/>
-        <w:rPr>
-          <w:rFonts w:ascii="Times New Roman" w:hAnsi="Times New Roman" w:cs="Times New Roman"/>
-          <w:color w:val="FF0000"/>
-          <w:sz w:val="24"/>
-        </w:rPr>
-      </w:pPr>
-    </w:p>
-    <w:p>
-      <w:pPr>
-        <w:ind w:right="720"/>
-        <w:rPr>
-          <w:rFonts w:ascii="Times New Roman" w:hAnsi="Times New Roman" w:cs="Times New Roman"/>
-          <w:sz w:val="24"/>
-        </w:rPr>
-      </w:pPr>
-      <w:r>
-        <w:rPr>
-          <w:rFonts w:ascii="Times New Roman" w:hAnsi="Times New Roman" w:cs="Times New Roman"/>
-          <w:sz w:val="24"/>
-        </w:rPr>
-        <w:lastRenderedPageBreak/>
-        <w:t>What are each of</w:t>
-      </w:r>
-      <w:r>
-        <w:rPr>
-          <w:rFonts w:ascii="Times New Roman" w:hAnsi="Times New Roman" w:cs="Times New Roman"/>
-          <w:sz w:val="24"/>
-        </w:rPr>
-        <w:t xml:space="preserve"> the </w:t>
-      </w:r>
-      <w:r>
-        <w:rPr>
-          <w:rFonts w:ascii="Times New Roman" w:hAnsi="Times New Roman" w:cs="Times New Roman"/>
-          <w:sz w:val="24"/>
-        </w:rPr>
-        <w:t xml:space="preserve">recurring </w:t>
-      </w:r>
-      <w:r>
-        <w:rPr>
-          <w:rFonts w:ascii="Times New Roman" w:hAnsi="Times New Roman" w:cs="Times New Roman"/>
-          <w:sz w:val="24"/>
-        </w:rPr>
-        <w:t>element</w:t>
-      </w:r>
-      <w:r>
-        <w:rPr>
-          <w:rFonts w:ascii="Times New Roman" w:hAnsi="Times New Roman" w:cs="Times New Roman"/>
-          <w:sz w:val="24"/>
-        </w:rPr>
-        <w:t>s</w:t>
-      </w:r>
-      <w:r>
-        <w:rPr>
-          <w:rFonts w:ascii="Times New Roman" w:hAnsi="Times New Roman" w:cs="Times New Roman"/>
-          <w:sz w:val="24"/>
-        </w:rPr>
-        <w:t xml:space="preserve"> of preparation </w:t>
-      </w:r>
-      <w:r>
-        <w:rPr>
-          <w:rFonts w:ascii="Times New Roman" w:hAnsi="Times New Roman" w:cs="Times New Roman"/>
-          <w:sz w:val="24"/>
-        </w:rPr>
-        <w:t xml:space="preserve">present </w:t>
-      </w:r>
-      <w:r>
-        <w:rPr>
-          <w:rFonts w:ascii="Times New Roman" w:hAnsi="Times New Roman" w:cs="Times New Roman"/>
-          <w:sz w:val="24"/>
-        </w:rPr>
-        <w:t>in this segment? (Identification)</w:t>
-      </w:r>
-    </w:p>
-    <w:p>
-      <w:pPr>
-        <w:ind w:right="720"/>
-        <w:rPr>
-          <w:rFonts w:ascii="Times New Roman" w:hAnsi="Times New Roman" w:cs="Times New Roman"/>
-          <w:sz w:val="24"/>
-        </w:rPr>
-      </w:pPr>
-      <w:r>
-        <w:rPr>
-          <w:rFonts w:ascii="Times New Roman" w:hAnsi="Times New Roman" w:cs="Times New Roman"/>
-          <w:sz w:val="24"/>
-        </w:rPr>
-        <w:t xml:space="preserve">What </w:t>
-      </w:r>
-      <w:r>
-        <w:rPr>
-          <w:rFonts w:ascii="Times New Roman" w:hAnsi="Times New Roman" w:cs="Times New Roman"/>
-          <w:sz w:val="24"/>
-        </w:rPr>
-        <w:t>do each of them</w:t>
-      </w:r>
-      <w:r>
-        <w:rPr>
-          <w:rFonts w:ascii="Times New Roman" w:hAnsi="Times New Roman" w:cs="Times New Roman"/>
-          <w:sz w:val="24"/>
-        </w:rPr>
-        <w:t xml:space="preserve"> mean? (Definition)</w:t>
-      </w:r>
-    </w:p>
-    <w:p>
-      <w:pPr>
-        <w:ind w:right="720"/>
-        <w:rPr>
-          <w:rFonts w:ascii="Times New Roman" w:hAnsi="Times New Roman" w:cs="Times New Roman"/>
-          <w:sz w:val="24"/>
-        </w:rPr>
-      </w:pPr>
-      <w:r>
-        <w:rPr>
-          <w:rFonts w:ascii="Times New Roman" w:hAnsi="Times New Roman" w:cs="Times New Roman"/>
-          <w:sz w:val="24"/>
-        </w:rPr>
-        <w:t>Is any instance of preparation more/less significant to the segment’s meaning? (Definition)</w:t>
-      </w:r>
-    </w:p>
-    <w:p>
-      <w:pPr>
-        <w:ind w:right="720"/>
-        <w:rPr>
-          <w:rFonts w:ascii="Times New Roman" w:hAnsi="Times New Roman" w:cs="Times New Roman"/>
-          <w:sz w:val="24"/>
-        </w:rPr>
-      </w:pPr>
-      <w:r>
-        <w:rPr>
-          <w:rFonts w:ascii="Times New Roman" w:hAnsi="Times New Roman" w:cs="Times New Roman"/>
-          <w:sz w:val="24"/>
-        </w:rPr>
-        <w:t>How do they interact with one another? Similarities/Disparity? (Mode)</w:t>
-      </w:r>
-    </w:p>
-    <w:p>
-      <w:pPr>
-        <w:ind w:right="720"/>
-        <w:rPr>
-          <w:rFonts w:ascii="Times New Roman" w:hAnsi="Times New Roman" w:cs="Times New Roman"/>
-          <w:sz w:val="24"/>
-        </w:rPr>
-      </w:pPr>
-      <w:r>
-        <w:rPr>
-          <w:rFonts w:ascii="Times New Roman" w:hAnsi="Times New Roman" w:cs="Times New Roman"/>
-          <w:sz w:val="24"/>
-        </w:rPr>
-        <w:t>What are each of the elements of realization</w:t>
-      </w:r>
-      <w:r>
-        <w:rPr>
-          <w:rFonts w:ascii="Times New Roman" w:hAnsi="Times New Roman" w:cs="Times New Roman"/>
-          <w:sz w:val="24"/>
-        </w:rPr>
-        <w:t xml:space="preserve"> present in this segment</w:t>
-      </w:r>
-      <w:r>
-        <w:rPr>
-          <w:rFonts w:ascii="Times New Roman" w:hAnsi="Times New Roman" w:cs="Times New Roman"/>
-          <w:sz w:val="24"/>
-        </w:rPr>
-        <w:t>? (Identification)</w:t>
-      </w:r>
-    </w:p>
-    <w:p>
-      <w:pPr>
-        <w:ind w:right="720"/>
-        <w:rPr>
-          <w:rFonts w:ascii="Times New Roman" w:hAnsi="Times New Roman" w:cs="Times New Roman"/>
-          <w:sz w:val="24"/>
-        </w:rPr>
-      </w:pPr>
-      <w:r>
-        <w:rPr>
-          <w:rFonts w:ascii="Times New Roman" w:hAnsi="Times New Roman" w:cs="Times New Roman"/>
-          <w:sz w:val="24"/>
-        </w:rPr>
-        <w:t>What do each of them mean? (Definition)</w:t>
-      </w:r>
-    </w:p>
-    <w:p>
-      <w:pPr>
-        <w:ind w:right="720"/>
-        <w:rPr>
-          <w:rFonts w:ascii="Times New Roman" w:hAnsi="Times New Roman" w:cs="Times New Roman"/>
-          <w:sz w:val="24"/>
-        </w:rPr>
-      </w:pPr>
-      <w:r>
-        <w:rPr>
-          <w:rFonts w:ascii="Times New Roman" w:hAnsi="Times New Roman" w:cs="Times New Roman"/>
-          <w:sz w:val="24"/>
-        </w:rPr>
-        <w:t>Is any instance of realization more</w:t>
-      </w:r>
-      <w:r>
-        <w:rPr>
-          <w:rFonts w:ascii="Times New Roman" w:hAnsi="Times New Roman" w:cs="Times New Roman"/>
-          <w:sz w:val="24"/>
-        </w:rPr>
-        <w:t>/less</w:t>
-      </w:r>
-      <w:r>
-        <w:rPr>
-          <w:rFonts w:ascii="Times New Roman" w:hAnsi="Times New Roman" w:cs="Times New Roman"/>
-          <w:sz w:val="24"/>
-        </w:rPr>
-        <w:t xml:space="preserve"> significant to the segment’s meaning? (Definition)</w:t>
-      </w:r>
-    </w:p>
-    <w:p>
-      <w:pPr>
-        <w:ind w:right="720"/>
-        <w:rPr>
-          <w:rFonts w:ascii="Times New Roman" w:hAnsi="Times New Roman" w:cs="Times New Roman"/>
-          <w:sz w:val="24"/>
-        </w:rPr>
-      </w:pPr>
-      <w:r>
-        <w:rPr>
-          <w:rFonts w:ascii="Times New Roman" w:hAnsi="Times New Roman" w:cs="Times New Roman"/>
-          <w:sz w:val="24"/>
-        </w:rPr>
-        <w:t>How do they interact with one another? Similarities/Disparity? (Mode)</w:t>
-      </w:r>
-    </w:p>
-    <w:p>
-      <w:pPr>
-        <w:ind w:right="720"/>
-        <w:rPr>
-          <w:rFonts w:ascii="Times New Roman" w:hAnsi="Times New Roman" w:cs="Times New Roman"/>
-          <w:sz w:val="24"/>
-        </w:rPr>
-      </w:pPr>
-      <w:r>
-        <w:rPr>
-          <w:rFonts w:ascii="Times New Roman" w:hAnsi="Times New Roman" w:cs="Times New Roman"/>
-          <w:sz w:val="24"/>
-        </w:rPr>
-        <w:t xml:space="preserve">Why has the author chosen to use the structure as it is used? Why are there recurring instances of </w:t>
-      </w:r>
-      <w:r>
-        <w:rPr>
-          <w:rFonts w:ascii="Times New Roman" w:hAnsi="Times New Roman" w:cs="Times New Roman"/>
-          <w:sz w:val="24"/>
-        </w:rPr>
-        <w:t>both preparation/</w:t>
-      </w:r>
-      <w:r>
-        <w:rPr>
-          <w:rFonts w:ascii="Times New Roman" w:hAnsi="Times New Roman" w:cs="Times New Roman"/>
-          <w:sz w:val="24"/>
-        </w:rPr>
-        <w:t>realization</w:t>
-      </w:r>
-      <w:r>
-        <w:rPr>
-          <w:rFonts w:ascii="Times New Roman" w:hAnsi="Times New Roman" w:cs="Times New Roman"/>
-          <w:sz w:val="24"/>
-        </w:rPr>
-        <w:t xml:space="preserve"> for the same purpose</w:t>
-      </w:r>
-      <w:r>
-        <w:rPr>
-          <w:rFonts w:ascii="Times New Roman" w:hAnsi="Times New Roman" w:cs="Times New Roman"/>
-          <w:sz w:val="24"/>
-        </w:rPr>
-        <w:t>?</w:t>
-      </w:r>
-      <w:r>
-        <w:rPr>
-          <w:rFonts w:ascii="Times New Roman" w:hAnsi="Times New Roman" w:cs="Times New Roman"/>
-          <w:sz w:val="24"/>
-        </w:rPr>
-        <w:t xml:space="preserve"> Are they for the same purpose?</w:t>
-      </w:r>
-      <w:r>
-        <w:rPr>
-          <w:rFonts w:ascii="Times New Roman" w:hAnsi="Times New Roman" w:cs="Times New Roman"/>
-          <w:sz w:val="24"/>
-        </w:rPr>
-        <w:t xml:space="preserve"> (Reason)</w:t>
-      </w:r>
-    </w:p>
-    <w:p>
-      <w:pPr>
-        <w:ind w:right="720"/>
-        <w:rPr>
-          <w:rFonts w:ascii="Times New Roman" w:hAnsi="Times New Roman" w:cs="Times New Roman"/>
-          <w:sz w:val="24"/>
-        </w:rPr>
-      </w:pPr>
-      <w:r>
-        <w:rPr>
-          <w:rFonts w:ascii="Times New Roman" w:hAnsi="Times New Roman" w:cs="Times New Roman"/>
-          <w:sz w:val="24"/>
-        </w:rPr>
-        <w:t>What information is highlighted by this structure? (Reason)</w:t>
-      </w:r>
-      <w:r>
-        <w:rPr>
-          <w:rFonts w:ascii="Times New Roman" w:hAnsi="Times New Roman" w:cs="Times New Roman"/>
-          <w:sz w:val="24"/>
-        </w:rPr>
-        <w:t xml:space="preserve"> </w:t>
-      </w:r>
-    </w:p>
-    <w:p>
-      <w:pPr>
-        <w:ind w:right="720"/>
-        <w:rPr>
-          <w:rFonts w:ascii="Times New Roman" w:hAnsi="Times New Roman" w:cs="Times New Roman"/>
-          <w:sz w:val="24"/>
-        </w:rPr>
-      </w:pPr>
-      <w:r>
-        <w:rPr>
-          <w:rFonts w:ascii="Times New Roman" w:hAnsi="Times New Roman" w:cs="Times New Roman"/>
-          <w:sz w:val="24"/>
-        </w:rPr>
-        <w:t xml:space="preserve">How do </w:t>
-      </w:r>
-      <w:r>
-        <w:rPr>
-          <w:rFonts w:ascii="Times New Roman" w:hAnsi="Times New Roman" w:cs="Times New Roman"/>
-          <w:sz w:val="24"/>
-        </w:rPr>
-        <w:t xml:space="preserve">all of </w:t>
-      </w:r>
-      <w:r>
-        <w:rPr>
-          <w:rFonts w:ascii="Times New Roman" w:hAnsi="Times New Roman" w:cs="Times New Roman"/>
-          <w:sz w:val="24"/>
-        </w:rPr>
-        <w:t>these elements</w:t>
-      </w:r>
-      <w:r>
-        <w:rPr>
-          <w:rFonts w:ascii="Times New Roman" w:hAnsi="Times New Roman" w:cs="Times New Roman"/>
-          <w:sz w:val="24"/>
-        </w:rPr>
-        <w:t xml:space="preserve"> of preparation and realization</w:t>
-      </w:r>
-      <w:r>
-        <w:rPr>
-          <w:rFonts w:ascii="Times New Roman" w:hAnsi="Times New Roman" w:cs="Times New Roman"/>
-          <w:sz w:val="24"/>
-        </w:rPr>
-        <w:t xml:space="preserve"> interact with one another? (Mode)</w:t>
-      </w:r>
-    </w:p>
-    <w:p>
-      <w:pPr>
-        <w:ind w:right="720"/>
-        <w:rPr>
-          <w:rFonts w:ascii="Times New Roman" w:hAnsi="Times New Roman" w:cs="Times New Roman"/>
-          <w:sz w:val="24"/>
-        </w:rPr>
-      </w:pPr>
-      <w:r>
-        <w:rPr>
-          <w:rFonts w:ascii="Times New Roman" w:hAnsi="Times New Roman" w:cs="Times New Roman"/>
-          <w:sz w:val="24"/>
-        </w:rPr>
-        <w:t xml:space="preserve">What implications are made </w:t>
-      </w:r>
-      <w:r>
-        <w:rPr>
-          <w:rFonts w:ascii="Times New Roman" w:hAnsi="Times New Roman" w:cs="Times New Roman"/>
-          <w:sz w:val="24"/>
-        </w:rPr>
-        <w:t>by this use of the structure? (Implication)</w:t>
-      </w:r>
-    </w:p>
-    <w:p>
-      <w:pPr>
-        <w:ind w:right="720"/>
-        <w:rPr>
-          <w:rFonts w:ascii="Times New Roman" w:hAnsi="Times New Roman" w:cs="Times New Roman"/>
-          <w:sz w:val="24"/>
-        </w:rPr>
-      </w:pPr>
-    </w:p>
-    <w:p>
-      <w:pPr>
-        <w:ind w:left="0" w:firstLine="0"/>
-        <w:rPr>
-          <w:rFonts w:ascii="Times New Roman" w:hAnsi="Times New Roman" w:cs="Times New Roman"/>
-          <w:b/>
-          <w:sz w:val="24"/>
-        </w:rPr>
-      </w:pPr>
-      <w:r>
-        <w:rPr>
-          <w:rFonts w:ascii="Times New Roman" w:hAnsi="Times New Roman" w:cs="Times New Roman"/>
-          <w:b/>
-          <w:sz w:val="24"/>
-        </w:rPr>
-        <w:t>III. Strategic Areas</w:t>
-      </w:r>
-    </w:p>
-    <w:p>
-      <w:pPr>
-        <w:ind w:left="720"/>
-        <w:rPr>
-          <w:rFonts w:ascii="Times New Roman" w:hAnsi="Times New Roman" w:cs="Times New Roman"/>
-          <w:b/>
-          <w:sz w:val="24"/>
-        </w:rPr>
-      </w:pPr>
-    </w:p>
-    <w:p>
-      <w:pPr>
-        <w:ind w:left="720" w:right="0"/>
-        <w:rPr>
-          <w:rFonts w:ascii="Times New Roman" w:hAnsi="Times New Roman" w:cs="Times New Roman"/>
-          <w:i/>
-          <w:sz w:val="24"/>
-          <w:u w:val="single"/>
-        </w:rPr>
-      </w:pPr>
-      <w:r>
-        <w:rPr>
-          <w:rFonts w:ascii="Times New Roman" w:hAnsi="Times New Roman" w:cs="Times New Roman"/>
-          <w:sz w:val="24"/>
-        </w:rPr>
-        <w:t>8:25, 10:52</w:t>
-      </w:r>
-      <w:r>
-        <w:rPr>
-          <w:rFonts w:ascii="Times New Roman" w:hAnsi="Times New Roman" w:cs="Times New Roman"/>
-          <w:sz w:val="24"/>
-        </w:rPr>
-        <w:tab/>
-      </w:r>
-      <w:r>
-        <w:rPr>
-          <w:rFonts w:ascii="Times New Roman" w:hAnsi="Times New Roman" w:cs="Times New Roman"/>
-          <w:sz w:val="24"/>
-        </w:rPr>
-        <w:t xml:space="preserve">Show the </w:t>
-      </w:r>
-      <w:r>
-        <w:rPr>
-          <w:rFonts w:ascii="Times New Roman" w:hAnsi="Times New Roman" w:cs="Times New Roman"/>
-          <w:sz w:val="24"/>
-        </w:rPr>
-        <w:t>key element</w:t>
-      </w:r>
-      <w:r>
-        <w:rPr>
-          <w:rFonts w:ascii="Times New Roman" w:hAnsi="Times New Roman" w:cs="Times New Roman"/>
-          <w:sz w:val="24"/>
-        </w:rPr>
-        <w:t>s</w:t>
-      </w:r>
-      <w:r>
-        <w:rPr>
-          <w:rFonts w:ascii="Times New Roman" w:hAnsi="Times New Roman" w:cs="Times New Roman"/>
-          <w:sz w:val="24"/>
-        </w:rPr>
-        <w:t xml:space="preserve"> of</w:t>
-      </w:r>
-      <w:r>
-        <w:rPr>
-          <w:rFonts w:ascii="Times New Roman" w:hAnsi="Times New Roman" w:cs="Times New Roman"/>
-          <w:sz w:val="24"/>
-        </w:rPr>
-        <w:t xml:space="preserve"> the</w:t>
-      </w:r>
-      <w:r>
-        <w:rPr>
-          <w:rFonts w:ascii="Times New Roman" w:hAnsi="Times New Roman" w:cs="Times New Roman"/>
-          <w:sz w:val="24"/>
-        </w:rPr>
-        <w:t xml:space="preserve"> </w:t>
-      </w:r>
-      <w:proofErr w:type="spellStart"/>
-      <w:r>
-        <w:rPr>
-          <w:rFonts w:ascii="Times New Roman" w:hAnsi="Times New Roman" w:cs="Times New Roman"/>
-          <w:i/>
-          <w:sz w:val="24"/>
-          <w:u w:val="single"/>
-        </w:rPr>
-        <w:t>inclusio</w:t>
-      </w:r>
-      <w:proofErr w:type="spellEnd"/>
-    </w:p>
-    <w:p>
-      <w:pPr>
-        <w:ind w:left="720" w:right="0"/>
-        <w:rPr>
-          <w:rFonts w:ascii="Times New Roman" w:hAnsi="Times New Roman" w:cs="Times New Roman"/>
-          <w:sz w:val="24"/>
-        </w:rPr>
-      </w:pPr>
-      <w:r>
-        <w:rPr>
-          <w:rFonts w:ascii="Times New Roman" w:hAnsi="Times New Roman" w:cs="Times New Roman"/>
-          <w:sz w:val="24"/>
-        </w:rPr>
-        <w:t>8:29-8:32</w:t>
-      </w:r>
-      <w:r>
-        <w:rPr>
-          <w:rFonts w:ascii="Times New Roman" w:hAnsi="Times New Roman" w:cs="Times New Roman"/>
-          <w:sz w:val="24"/>
-        </w:rPr>
-        <w:tab/>
-      </w:r>
-      <w:r>
-        <w:rPr>
-          <w:rFonts w:ascii="Times New Roman" w:hAnsi="Times New Roman" w:cs="Times New Roman"/>
-          <w:sz w:val="24"/>
-        </w:rPr>
-        <w:tab/>
-      </w:r>
-      <w:r>
-        <w:rPr>
-          <w:rFonts w:ascii="Times New Roman" w:hAnsi="Times New Roman" w:cs="Times New Roman"/>
-          <w:sz w:val="24"/>
-        </w:rPr>
-        <w:t>Exemplifi</w:t>
-      </w:r>
-      <w:r>
-        <w:rPr>
-          <w:rFonts w:ascii="Times New Roman" w:hAnsi="Times New Roman" w:cs="Times New Roman"/>
-          <w:sz w:val="24"/>
-        </w:rPr>
-        <w:t>es the key element</w:t>
-      </w:r>
-      <w:r>
-        <w:rPr>
-          <w:rFonts w:ascii="Times New Roman" w:hAnsi="Times New Roman" w:cs="Times New Roman"/>
-          <w:sz w:val="24"/>
-        </w:rPr>
-        <w:t>s</w:t>
-      </w:r>
-      <w:r>
-        <w:rPr>
-          <w:rFonts w:ascii="Times New Roman" w:hAnsi="Times New Roman" w:cs="Times New Roman"/>
-          <w:sz w:val="24"/>
-        </w:rPr>
-        <w:t xml:space="preserve"> of </w:t>
-      </w:r>
-      <w:r>
-        <w:rPr>
-          <w:rFonts w:ascii="Times New Roman" w:hAnsi="Times New Roman" w:cs="Times New Roman"/>
-          <w:sz w:val="24"/>
-        </w:rPr>
-        <w:t xml:space="preserve">the </w:t>
-      </w:r>
-      <w:r>
-        <w:rPr>
-          <w:rFonts w:ascii="Times New Roman" w:hAnsi="Times New Roman" w:cs="Times New Roman"/>
-          <w:i/>
-          <w:sz w:val="24"/>
-          <w:u w:val="single"/>
-        </w:rPr>
-        <w:t>particularization</w:t>
-      </w:r>
-      <w:r>
-        <w:rPr>
-          <w:rFonts w:ascii="Times New Roman" w:hAnsi="Times New Roman" w:cs="Times New Roman"/>
-          <w:sz w:val="24"/>
-        </w:rPr>
-        <w:t xml:space="preserve">, as well as an </w:t>
-      </w:r>
-      <w:r>
-        <w:rPr>
-          <w:rFonts w:ascii="Times New Roman" w:hAnsi="Times New Roman" w:cs="Times New Roman"/>
-          <w:sz w:val="24"/>
-        </w:rPr>
-        <w:tab/>
-      </w:r>
-      <w:r>
-        <w:rPr>
-          <w:rFonts w:ascii="Times New Roman" w:hAnsi="Times New Roman" w:cs="Times New Roman"/>
-          <w:sz w:val="24"/>
-        </w:rPr>
-        <w:tab/>
-      </w:r>
-      <w:r>
-        <w:rPr>
-          <w:rFonts w:ascii="Times New Roman" w:hAnsi="Times New Roman" w:cs="Times New Roman"/>
-          <w:sz w:val="24"/>
-        </w:rPr>
-        <w:tab/>
-      </w:r>
-      <w:r>
-        <w:rPr>
-          <w:rFonts w:ascii="Times New Roman" w:hAnsi="Times New Roman" w:cs="Times New Roman"/>
-          <w:sz w:val="24"/>
-        </w:rPr>
-        <w:tab/>
-        <w:t xml:space="preserve">instance of the </w:t>
-      </w:r>
-      <w:r>
-        <w:rPr>
-          <w:rFonts w:ascii="Times New Roman" w:hAnsi="Times New Roman" w:cs="Times New Roman"/>
-          <w:i/>
-          <w:sz w:val="24"/>
-          <w:u w:val="single"/>
-        </w:rPr>
-        <w:t>preparation/realization</w:t>
-      </w:r>
-      <w:r>
-        <w:rPr>
-          <w:rFonts w:ascii="Times New Roman" w:hAnsi="Times New Roman" w:cs="Times New Roman"/>
-          <w:sz w:val="24"/>
-        </w:rPr>
-        <w:t xml:space="preserve"> structure that recurs </w:t>
-      </w:r>
-      <w:r>
-        <w:rPr>
-          <w:rFonts w:ascii="Times New Roman" w:hAnsi="Times New Roman" w:cs="Times New Roman"/>
-          <w:sz w:val="24"/>
-        </w:rPr>
-        <w:tab/>
-      </w:r>
-      <w:r>
-        <w:rPr>
-          <w:rFonts w:ascii="Times New Roman" w:hAnsi="Times New Roman" w:cs="Times New Roman"/>
-          <w:sz w:val="24"/>
-        </w:rPr>
-        <w:tab/>
-      </w:r>
-      <w:r>
-        <w:rPr>
-          <w:rFonts w:ascii="Times New Roman" w:hAnsi="Times New Roman" w:cs="Times New Roman"/>
-          <w:sz w:val="24"/>
-        </w:rPr>
-        <w:tab/>
-      </w:r>
-      <w:r>
-        <w:rPr>
-          <w:rFonts w:ascii="Times New Roman" w:hAnsi="Times New Roman" w:cs="Times New Roman"/>
-          <w:sz w:val="24"/>
-        </w:rPr>
-        <w:tab/>
-      </w:r>
-      <w:r>
-        <w:rPr>
-          <w:rFonts w:ascii="Times New Roman" w:hAnsi="Times New Roman" w:cs="Times New Roman"/>
-          <w:sz w:val="24"/>
-        </w:rPr>
-        <w:tab/>
-      </w:r>
-      <w:proofErr w:type="gramStart"/>
-      <w:r>
-        <w:rPr>
-          <w:rFonts w:ascii="Times New Roman" w:hAnsi="Times New Roman" w:cs="Times New Roman"/>
-          <w:sz w:val="24"/>
-        </w:rPr>
-        <w:t>throughout  the</w:t>
-      </w:r>
-      <w:proofErr w:type="gramEnd"/>
-      <w:r>
-        <w:rPr>
-          <w:rFonts w:ascii="Times New Roman" w:hAnsi="Times New Roman" w:cs="Times New Roman"/>
-          <w:sz w:val="24"/>
-        </w:rPr>
-        <w:t xml:space="preserve"> segment.</w:t>
-      </w:r>
-    </w:p>
-    <w:p>
-      <w:pPr>
-        <w:ind w:left="720" w:right="0"/>
-        <w:rPr>
-          <w:rFonts w:ascii="Times New Roman" w:hAnsi="Times New Roman" w:cs="Times New Roman"/>
-          <w:sz w:val="24"/>
-        </w:rPr>
-      </w:pPr>
-      <w:r>
-        <w:rPr>
-          <w:rFonts w:ascii="Times New Roman" w:hAnsi="Times New Roman" w:cs="Times New Roman"/>
-          <w:sz w:val="24"/>
-        </w:rPr>
-        <w:t>10:21</w:t>
-      </w:r>
-      <w:r>
-        <w:rPr>
-          <w:rFonts w:ascii="Times New Roman" w:hAnsi="Times New Roman" w:cs="Times New Roman"/>
-          <w:sz w:val="24"/>
-        </w:rPr>
-        <w:tab/>
-      </w:r>
-      <w:r>
-        <w:rPr>
-          <w:rFonts w:ascii="Times New Roman" w:hAnsi="Times New Roman" w:cs="Times New Roman"/>
-          <w:sz w:val="24"/>
-        </w:rPr>
-        <w:tab/>
-      </w:r>
-      <w:r>
-        <w:rPr>
-          <w:rFonts w:ascii="Times New Roman" w:hAnsi="Times New Roman" w:cs="Times New Roman"/>
-          <w:sz w:val="24"/>
-        </w:rPr>
-        <w:t xml:space="preserve">Exemplifies an instance of the thematic </w:t>
-      </w:r>
-      <w:r>
-        <w:rPr>
-          <w:rFonts w:ascii="Times New Roman" w:hAnsi="Times New Roman" w:cs="Times New Roman"/>
-          <w:i/>
-          <w:sz w:val="24"/>
-          <w:u w:val="single"/>
-        </w:rPr>
-        <w:t>recurrence</w:t>
-      </w:r>
-      <w:r>
-        <w:rPr>
-          <w:rFonts w:ascii="Times New Roman" w:hAnsi="Times New Roman" w:cs="Times New Roman"/>
-          <w:sz w:val="24"/>
-        </w:rPr>
-        <w:t xml:space="preserve"> structure present </w:t>
-      </w:r>
-      <w:r>
-        <w:rPr>
-          <w:rFonts w:ascii="Times New Roman" w:hAnsi="Times New Roman" w:cs="Times New Roman"/>
-          <w:sz w:val="24"/>
-        </w:rPr>
-        <w:tab/>
-      </w:r>
-      <w:r>
-        <w:rPr>
-          <w:rFonts w:ascii="Times New Roman" w:hAnsi="Times New Roman" w:cs="Times New Roman"/>
-          <w:sz w:val="24"/>
-        </w:rPr>
-        <w:tab/>
-      </w:r>
-      <w:r>
-        <w:rPr>
-          <w:rFonts w:ascii="Times New Roman" w:hAnsi="Times New Roman" w:cs="Times New Roman"/>
-          <w:sz w:val="24"/>
-        </w:rPr>
-        <w:tab/>
-      </w:r>
-      <w:r>
-        <w:rPr>
-          <w:rFonts w:ascii="Times New Roman" w:hAnsi="Times New Roman" w:cs="Times New Roman"/>
-          <w:sz w:val="24"/>
-        </w:rPr>
-        <w:tab/>
-        <w:t>throughout the segment.</w:t>
-      </w:r>
-    </w:p>
-    <w:p>
-      <w:pPr>
-        <w:ind w:left="720"/>
-        <w:rPr>
-          <w:rFonts w:ascii="Times New Roman" w:hAnsi="Times New Roman" w:cs="Times New Roman"/>
-          <w:i/>
-          <w:sz w:val="24"/>
-          <w:u w:val="single"/>
-        </w:rPr>
-      </w:pPr>
-    </w:p>
-    <w:p>
-      <w:pPr>
-        <w:ind w:left="720"/>
-        <w:rPr>
-          <w:rFonts w:ascii="Times New Roman" w:hAnsi="Times New Roman" w:cs="Times New Roman"/>
-          <w:i/>
-          <w:sz w:val="24"/>
-          <w:u w:val="single"/>
-        </w:rPr>
-      </w:pPr>
-    </w:p>
-    <w:p>
-      <w:pPr>
-        <w:ind w:left="0" w:firstLine="0"/>
-        <w:rPr>
-          <w:rFonts w:ascii="Times New Roman" w:hAnsi="Times New Roman" w:cs="Times New Roman"/>
-          <w:b/>
-          <w:sz w:val="24"/>
-        </w:rPr>
-      </w:pPr>
-      <w:r>
-        <w:rPr>
-          <w:rFonts w:ascii="Times New Roman" w:hAnsi="Times New Roman" w:cs="Times New Roman"/>
-          <w:b/>
-          <w:sz w:val="24"/>
-        </w:rPr>
-        <w:t>IV. Additional Observations</w:t>
-      </w:r>
-    </w:p>
-    <w:p>
-      <w:pPr>
-        <w:rPr>
-          <w:rFonts w:ascii="Times New Roman" w:hAnsi="Times New Roman" w:cs="Times New Roman"/>
-          <w:b/>
-          <w:sz w:val="24"/>
-        </w:rPr>
-      </w:pPr>
-    </w:p>
-    <w:p>
-      <w:pPr>
-        <w:ind w:left="720"/>
-        <w:rPr>
-          <w:rFonts w:ascii="Times New Roman" w:hAnsi="Times New Roman" w:cs="Times New Roman"/>
-          <w:sz w:val="24"/>
-        </w:rPr>
-      </w:pPr>
-      <w:r>
-        <w:rPr>
-          <w:rFonts w:ascii="Times New Roman" w:hAnsi="Times New Roman" w:cs="Times New Roman"/>
-          <w:sz w:val="24"/>
-        </w:rPr>
-        <w:t xml:space="preserve">1. </w:t>
-      </w:r>
-      <w:r>
-        <w:rPr>
-          <w:rFonts w:ascii="Times New Roman" w:hAnsi="Times New Roman" w:cs="Times New Roman"/>
-          <w:sz w:val="24"/>
-        </w:rPr>
-        <w:t>Contrast features in the healing of blindness</w:t>
-      </w:r>
-    </w:p>
-    <w:p>
-      <w:pPr>
-        <w:ind w:left="720"/>
-        <w:rPr>
-          <w:rFonts w:ascii="Times New Roman" w:hAnsi="Times New Roman" w:cs="Times New Roman"/>
-          <w:sz w:val="24"/>
-          <w:u w:val="single"/>
-        </w:rPr>
-      </w:pPr>
-      <w:r>
-        <w:rPr>
-          <w:rFonts w:ascii="Times New Roman" w:hAnsi="Times New Roman" w:cs="Times New Roman"/>
-          <w:sz w:val="24"/>
-        </w:rPr>
-        <w:tab/>
-        <w:t xml:space="preserve">+ </w:t>
-      </w:r>
-      <w:r>
-        <w:rPr>
-          <w:rFonts w:ascii="Times New Roman" w:hAnsi="Times New Roman" w:cs="Times New Roman"/>
-          <w:sz w:val="24"/>
-        </w:rPr>
-        <w:t xml:space="preserve">In Bethsaida, the man was </w:t>
-      </w:r>
-      <w:proofErr w:type="gramStart"/>
-      <w:r>
-        <w:rPr>
-          <w:rFonts w:ascii="Times New Roman" w:hAnsi="Times New Roman" w:cs="Times New Roman"/>
-          <w:sz w:val="24"/>
-        </w:rPr>
-        <w:t>instruct</w:t>
-      </w:r>
-      <w:proofErr w:type="gramEnd"/>
-      <w:r>
-        <w:rPr>
-          <w:rFonts w:ascii="Times New Roman" w:hAnsi="Times New Roman" w:cs="Times New Roman"/>
-          <w:sz w:val="24"/>
-        </w:rPr>
-        <w:t xml:space="preserve"> to </w:t>
-      </w:r>
-      <w:r>
-        <w:rPr>
-          <w:rFonts w:ascii="Times New Roman" w:hAnsi="Times New Roman" w:cs="Times New Roman"/>
-          <w:sz w:val="24"/>
-          <w:u w:val="single"/>
-        </w:rPr>
-        <w:t>go home.</w:t>
-      </w:r>
-    </w:p>
-    <w:p>
-      <w:pPr>
-        <w:ind w:left="720"/>
-        <w:rPr>
-          <w:rFonts w:ascii="Times New Roman" w:hAnsi="Times New Roman" w:cs="Times New Roman"/>
-          <w:sz w:val="24"/>
-        </w:rPr>
-      </w:pPr>
-      <w:r>
-        <w:rPr>
-          <w:rFonts w:ascii="Times New Roman" w:hAnsi="Times New Roman" w:cs="Times New Roman"/>
-          <w:sz w:val="24"/>
-        </w:rPr>
-        <w:tab/>
-        <w:t xml:space="preserve">+ </w:t>
-      </w:r>
-      <w:r>
-        <w:rPr>
-          <w:rFonts w:ascii="Times New Roman" w:hAnsi="Times New Roman" w:cs="Times New Roman"/>
-          <w:sz w:val="24"/>
-        </w:rPr>
-        <w:t>In Jericho, Bartimaeus is allowed (potentially welcomed) to join the group as they walk along.</w:t>
-      </w:r>
-    </w:p>
-    <w:p>
-      <w:pPr>
-        <w:ind w:left="720"/>
-        <w:rPr>
-          <w:rFonts w:ascii="Times New Roman" w:hAnsi="Times New Roman" w:cs="Times New Roman"/>
-          <w:sz w:val="24"/>
-        </w:rPr>
-      </w:pPr>
-    </w:p>
-    <w:p>
-      <w:pPr>
-        <w:ind w:left="720"/>
-        <w:rPr>
-          <w:rFonts w:ascii="Times New Roman" w:hAnsi="Times New Roman" w:cs="Times New Roman"/>
-          <w:sz w:val="24"/>
-        </w:rPr>
-      </w:pPr>
-      <w:r>
-        <w:rPr>
-          <w:rFonts w:ascii="Times New Roman" w:hAnsi="Times New Roman" w:cs="Times New Roman"/>
-          <w:sz w:val="24"/>
-        </w:rPr>
-        <w:t xml:space="preserve">2. </w:t>
-      </w:r>
-      <w:r>
-        <w:rPr>
-          <w:rFonts w:ascii="Times New Roman" w:hAnsi="Times New Roman" w:cs="Times New Roman"/>
-          <w:sz w:val="24"/>
-        </w:rPr>
-        <w:t xml:space="preserve">There is a potential </w:t>
-      </w:r>
-      <w:proofErr w:type="gramStart"/>
-      <w:r>
-        <w:rPr>
-          <w:rFonts w:ascii="Times New Roman" w:hAnsi="Times New Roman" w:cs="Times New Roman"/>
-          <w:i/>
-          <w:sz w:val="24"/>
-          <w:u w:val="single"/>
-        </w:rPr>
-        <w:t xml:space="preserve">Chiasm </w:t>
-      </w:r>
-      <w:r>
-        <w:rPr>
-          <w:rFonts w:ascii="Times New Roman" w:hAnsi="Times New Roman" w:cs="Times New Roman"/>
-          <w:sz w:val="24"/>
-        </w:rPr>
-        <w:t xml:space="preserve"> present</w:t>
-      </w:r>
-      <w:proofErr w:type="gramEnd"/>
-      <w:r>
-        <w:rPr>
-          <w:rFonts w:ascii="Times New Roman" w:hAnsi="Times New Roman" w:cs="Times New Roman"/>
-          <w:sz w:val="24"/>
-        </w:rPr>
-        <w:t xml:space="preserve"> for the segment, they may be more appropriate than the aforementioned </w:t>
-      </w:r>
-      <w:proofErr w:type="spellStart"/>
-      <w:r>
-        <w:rPr>
-          <w:rFonts w:ascii="Times New Roman" w:hAnsi="Times New Roman" w:cs="Times New Roman"/>
-          <w:i/>
-          <w:sz w:val="24"/>
-          <w:u w:val="single"/>
-        </w:rPr>
-        <w:t>inclusio</w:t>
-      </w:r>
-      <w:proofErr w:type="spellEnd"/>
-      <w:r>
-        <w:rPr>
-          <w:rFonts w:ascii="Times New Roman" w:hAnsi="Times New Roman" w:cs="Times New Roman"/>
-          <w:i/>
-          <w:sz w:val="24"/>
-          <w:u w:val="single"/>
-        </w:rPr>
-        <w:t>.</w:t>
-      </w:r>
-    </w:p>
-    <w:p>
-      <w:pPr>
-        <w:ind w:left="720"/>
-        <w:rPr>
-          <w:rFonts w:ascii="Times New Roman" w:hAnsi="Times New Roman" w:cs="Times New Roman"/>
-          <w:sz w:val="24"/>
-        </w:rPr>
-      </w:pPr>
-      <w:r>
-        <w:rPr>
-          <w:rFonts w:ascii="Times New Roman" w:hAnsi="Times New Roman" w:cs="Times New Roman"/>
-          <w:sz w:val="24"/>
-        </w:rPr>
-        <w:tab/>
-      </w:r>
-    </w:p>
-    <w:p>
-      <w:pPr>
-        <w:ind w:left="720"/>
-        <w:rPr>
-          <w:rFonts w:ascii="Times New Roman" w:hAnsi="Times New Roman" w:cs="Times New Roman"/>
-          <w:i/>
-          <w:sz w:val="24"/>
-        </w:rPr>
-      </w:pPr>
-      <w:r>
-        <w:rPr>
-          <w:rFonts w:ascii="Times New Roman" w:hAnsi="Times New Roman" w:cs="Times New Roman"/>
-          <w:sz w:val="24"/>
-        </w:rPr>
-        <w:tab/>
-        <w:t xml:space="preserve">A – Blind Man Healed; </w:t>
-      </w:r>
-      <w:r>
-        <w:rPr>
-          <w:rFonts w:ascii="Times New Roman" w:hAnsi="Times New Roman" w:cs="Times New Roman"/>
-          <w:i/>
-          <w:sz w:val="24"/>
-        </w:rPr>
-        <w:t xml:space="preserve">8:22-26 </w:t>
-      </w:r>
-    </w:p>
-    <w:p>
-      <w:pPr>
-        <w:ind w:left="720"/>
-        <w:rPr>
-          <w:rFonts w:ascii="Times New Roman" w:hAnsi="Times New Roman" w:cs="Times New Roman"/>
-          <w:i/>
-          <w:sz w:val="24"/>
-        </w:rPr>
-      </w:pPr>
-    </w:p>
-    <w:p>
-      <w:pPr>
-        <w:ind w:left="720"/>
-        <w:rPr>
-          <w:rFonts w:ascii="Times New Roman" w:hAnsi="Times New Roman" w:cs="Times New Roman"/>
-          <w:i/>
-          <w:sz w:val="24"/>
-        </w:rPr>
-      </w:pPr>
-      <w:r>
-        <w:rPr>
-          <w:rFonts w:ascii="Times New Roman" w:hAnsi="Times New Roman" w:cs="Times New Roman"/>
-          <w:sz w:val="24"/>
-        </w:rPr>
-        <w:tab/>
-      </w:r>
-      <w:r>
-        <w:rPr>
-          <w:rFonts w:ascii="Times New Roman" w:hAnsi="Times New Roman" w:cs="Times New Roman"/>
-          <w:sz w:val="24"/>
-        </w:rPr>
-        <w:tab/>
-        <w:t xml:space="preserve">B- Christ Predicts His Death and Teaches; </w:t>
-      </w:r>
-      <w:r>
-        <w:rPr>
-          <w:rFonts w:ascii="Times New Roman" w:hAnsi="Times New Roman" w:cs="Times New Roman"/>
-          <w:i/>
-          <w:sz w:val="24"/>
-        </w:rPr>
-        <w:t>8:31-9:1</w:t>
-      </w:r>
-    </w:p>
-    <w:p>
-      <w:pPr>
-        <w:ind w:left="720"/>
-        <w:rPr>
-          <w:rFonts w:ascii="Times New Roman" w:hAnsi="Times New Roman" w:cs="Times New Roman"/>
-          <w:i/>
-          <w:sz w:val="24"/>
-        </w:rPr>
-      </w:pPr>
-    </w:p>
-    <w:p>
-      <w:pPr>
-        <w:ind w:left="720"/>
-        <w:rPr>
-          <w:rFonts w:ascii="Times New Roman" w:hAnsi="Times New Roman" w:cs="Times New Roman"/>
-          <w:sz w:val="24"/>
-        </w:rPr>
-      </w:pPr>
-      <w:r>
-        <w:rPr>
-          <w:rFonts w:ascii="Times New Roman" w:hAnsi="Times New Roman" w:cs="Times New Roman"/>
-          <w:sz w:val="24"/>
-        </w:rPr>
-        <w:tab/>
-      </w:r>
-      <w:r>
-        <w:rPr>
-          <w:rFonts w:ascii="Times New Roman" w:hAnsi="Times New Roman" w:cs="Times New Roman"/>
-          <w:sz w:val="24"/>
-        </w:rPr>
-        <w:tab/>
-      </w:r>
-      <w:r>
-        <w:rPr>
-          <w:rFonts w:ascii="Times New Roman" w:hAnsi="Times New Roman" w:cs="Times New Roman"/>
-          <w:sz w:val="24"/>
-        </w:rPr>
-        <w:tab/>
-        <w:t xml:space="preserve">C – Transfiguration; </w:t>
-      </w:r>
-      <w:r>
-        <w:rPr>
-          <w:rFonts w:ascii="Times New Roman" w:hAnsi="Times New Roman" w:cs="Times New Roman"/>
-          <w:i/>
-          <w:sz w:val="24"/>
-        </w:rPr>
-        <w:t>9:2-13</w:t>
-      </w:r>
-    </w:p>
-    <w:p>
-      <w:pPr>
-        <w:ind w:left="720"/>
-        <w:rPr>
-          <w:rFonts w:ascii="Times New Roman" w:hAnsi="Times New Roman" w:cs="Times New Roman"/>
-          <w:sz w:val="24"/>
-        </w:rPr>
-      </w:pPr>
-    </w:p>
-    <w:p>
-      <w:pPr>
-        <w:ind w:left="720"/>
-        <w:rPr>
-          <w:rFonts w:ascii="Times New Roman" w:hAnsi="Times New Roman" w:cs="Times New Roman"/>
-          <w:i/>
-          <w:sz w:val="24"/>
-        </w:rPr>
-      </w:pPr>
-      <w:r>
-        <w:rPr>
-          <w:rFonts w:ascii="Times New Roman" w:hAnsi="Times New Roman" w:cs="Times New Roman"/>
-          <w:sz w:val="24"/>
-        </w:rPr>
-        <w:lastRenderedPageBreak/>
-        <w:tab/>
-      </w:r>
-      <w:r>
-        <w:rPr>
-          <w:rFonts w:ascii="Times New Roman" w:hAnsi="Times New Roman" w:cs="Times New Roman"/>
-          <w:sz w:val="24"/>
-        </w:rPr>
-        <w:tab/>
-        <w:t xml:space="preserve">B’ – Christ Predicts His Death and Teaches; </w:t>
-      </w:r>
-      <w:r>
-        <w:rPr>
-          <w:rFonts w:ascii="Times New Roman" w:hAnsi="Times New Roman" w:cs="Times New Roman"/>
-          <w:i/>
-          <w:sz w:val="24"/>
-        </w:rPr>
-        <w:t>9:30-10:34</w:t>
-      </w:r>
-    </w:p>
-    <w:p>
-      <w:pPr>
-        <w:ind w:left="720"/>
-        <w:rPr>
-          <w:rFonts w:ascii="Times New Roman" w:hAnsi="Times New Roman" w:cs="Times New Roman"/>
-          <w:i/>
-          <w:sz w:val="24"/>
-        </w:rPr>
-      </w:pPr>
-    </w:p>
-    <w:p>
-      <w:pPr>
-        <w:ind w:left="720"/>
-        <w:rPr>
-          <w:rFonts w:ascii="Times New Roman" w:hAnsi="Times New Roman" w:cs="Times New Roman"/>
-          <w:i/>
-          <w:sz w:val="24"/>
-        </w:rPr>
-      </w:pPr>
-      <w:r>
-        <w:rPr>
-          <w:rFonts w:ascii="Times New Roman" w:hAnsi="Times New Roman" w:cs="Times New Roman"/>
-          <w:i/>
-          <w:sz w:val="24"/>
-        </w:rPr>
-        <w:tab/>
-      </w:r>
-      <w:r>
-        <w:rPr>
-          <w:rFonts w:ascii="Times New Roman" w:hAnsi="Times New Roman" w:cs="Times New Roman"/>
-          <w:sz w:val="24"/>
-        </w:rPr>
-        <w:t xml:space="preserve">A’ – Blind Man (Bartimaeus) Healed; </w:t>
-      </w:r>
-      <w:r>
-        <w:rPr>
-          <w:rFonts w:ascii="Times New Roman" w:hAnsi="Times New Roman" w:cs="Times New Roman"/>
-          <w:i/>
-          <w:sz w:val="24"/>
-        </w:rPr>
-        <w:t>10:46-52</w:t>
-      </w:r>
-    </w:p>
-    <w:p>
-      <w:pPr>
-        <w:ind w:left="720"/>
-        <w:rPr>
-          <w:rFonts w:ascii="Times New Roman" w:hAnsi="Times New Roman" w:cs="Times New Roman"/>
-          <w:i/>
-          <w:sz w:val="24"/>
-        </w:rPr>
-      </w:pPr>
-    </w:p>
-    <w:p>
-      <w:pPr>
-        <w:ind w:left="720"/>
-        <w:rPr>
-          <w:rFonts w:ascii="Times New Roman" w:hAnsi="Times New Roman" w:cs="Times New Roman"/>
-          <w:sz w:val="24"/>
-        </w:rPr>
-      </w:pPr>
-      <w:r>
-        <w:rPr>
-          <w:rFonts w:ascii="Times New Roman" w:hAnsi="Times New Roman" w:cs="Times New Roman"/>
-          <w:sz w:val="24"/>
-        </w:rPr>
-        <w:tab/>
-        <w:t xml:space="preserve">+ Unsure of this structure due to the imbalance of the text surround the structure. All the features seem to be present to comprise the </w:t>
-      </w:r>
-      <w:r>
-        <w:rPr>
-          <w:rFonts w:ascii="Times New Roman" w:hAnsi="Times New Roman" w:cs="Times New Roman"/>
-          <w:i/>
-          <w:sz w:val="24"/>
-          <w:u w:val="single"/>
-        </w:rPr>
-        <w:t>Chiasm</w:t>
-      </w:r>
-      <w:r>
-        <w:rPr>
-          <w:rFonts w:ascii="Times New Roman" w:hAnsi="Times New Roman" w:cs="Times New Roman"/>
-          <w:sz w:val="24"/>
-        </w:rPr>
-        <w:t>, but B’ and A’ are significantly larger than B and A.</w:t>
-      </w:r>
-    </w:p>
-    <w:p>
-      <w:pPr>
-        <w:ind w:left="720"/>
-        <w:rPr>
-          <w:rFonts w:ascii="Times New Roman" w:hAnsi="Times New Roman" w:cs="Times New Roman"/>
-          <w:sz w:val="24"/>
-        </w:rPr>
-      </w:pPr>
-    </w:p>
-    <w:p>
-      <w:pPr>
-        <w:ind w:left="720"/>
-        <w:rPr>
-          <w:rFonts w:ascii="Times New Roman" w:hAnsi="Times New Roman" w:cs="Times New Roman"/>
-          <w:sz w:val="24"/>
-        </w:rPr>
-      </w:pPr>
-      <w:r>
-        <w:rPr>
-          <w:rFonts w:ascii="Times New Roman" w:hAnsi="Times New Roman" w:cs="Times New Roman"/>
-          <w:sz w:val="24"/>
-        </w:rPr>
-        <w:t xml:space="preserve">3. </w:t>
-      </w:r>
-      <w:r>
-        <w:rPr>
-          <w:rFonts w:ascii="Times New Roman" w:hAnsi="Times New Roman" w:cs="Times New Roman"/>
-          <w:sz w:val="24"/>
-        </w:rPr>
-        <w:t>“Children” or “little ones” play a key role in several events in the middle portion of this segment. Mention of “children/little ones” recurs 7 times between 9:36 – 10:16. However, it does not seem to play an essential role outside of this window.</w:t>
-      </w:r>
-    </w:p>
-    <w:p>
-      <w:pPr>
-        <w:ind w:left="720"/>
-        <w:rPr>
-          <w:rFonts w:ascii="Times New Roman" w:hAnsi="Times New Roman" w:cs="Times New Roman"/>
-          <w:sz w:val="24"/>
-        </w:rPr>
-      </w:pPr>
-    </w:p>
-    <w:p>
-      <w:pPr>
-        <w:ind w:left="720"/>
-        <w:rPr>
-          <w:rFonts w:ascii="Times New Roman" w:hAnsi="Times New Roman" w:cs="Times New Roman"/>
-          <w:sz w:val="24"/>
-        </w:rPr>
-      </w:pPr>
-      <w:r>
-        <w:rPr>
-          <w:rFonts w:ascii="Times New Roman" w:hAnsi="Times New Roman" w:cs="Times New Roman"/>
-          <w:sz w:val="24"/>
-        </w:rPr>
-        <w:t xml:space="preserve">4. </w:t>
-      </w:r>
-      <w:r>
-        <w:rPr>
-          <w:rFonts w:ascii="Times New Roman" w:hAnsi="Times New Roman" w:cs="Times New Roman"/>
-          <w:sz w:val="24"/>
-        </w:rPr>
-        <w:t xml:space="preserve">A pattern that mirrors (looks close to) </w:t>
-      </w:r>
-      <w:r>
-        <w:rPr>
-          <w:rFonts w:ascii="Times New Roman" w:hAnsi="Times New Roman" w:cs="Times New Roman"/>
-          <w:i/>
-          <w:sz w:val="24"/>
-          <w:u w:val="single"/>
-        </w:rPr>
-        <w:t>substantiation</w:t>
-      </w:r>
-      <w:r>
-        <w:rPr>
-          <w:rFonts w:ascii="Times New Roman" w:hAnsi="Times New Roman" w:cs="Times New Roman"/>
-          <w:sz w:val="24"/>
-        </w:rPr>
-        <w:t xml:space="preserve"> is present in the predictions and following passages, however I am unsure about whether it </w:t>
-      </w:r>
-      <w:r>
-        <w:rPr>
-          <w:rFonts w:ascii="Times New Roman" w:hAnsi="Times New Roman" w:cs="Times New Roman"/>
-          <w:sz w:val="24"/>
-          <w:u w:val="single"/>
-        </w:rPr>
-        <w:t>is</w:t>
-      </w:r>
-      <w:r>
-        <w:rPr>
-          <w:rFonts w:ascii="Times New Roman" w:hAnsi="Times New Roman" w:cs="Times New Roman"/>
-          <w:sz w:val="24"/>
-        </w:rPr>
-        <w:t xml:space="preserve"> </w:t>
-      </w:r>
-      <w:r>
-        <w:rPr>
-          <w:rFonts w:ascii="Times New Roman" w:hAnsi="Times New Roman" w:cs="Times New Roman"/>
-          <w:i/>
-          <w:sz w:val="24"/>
-          <w:u w:val="single"/>
-        </w:rPr>
-        <w:t>substantiation</w:t>
-      </w:r>
-      <w:r>
-        <w:rPr>
-          <w:rFonts w:ascii="Times New Roman" w:hAnsi="Times New Roman" w:cs="Times New Roman"/>
-          <w:sz w:val="24"/>
-        </w:rPr>
-        <w:t xml:space="preserve"> since the relationship is a reference to a future effect/event followed by the justifying cause/reason for aforementioned future effect/event.</w:t>
-      </w:r>
-    </w:p>
-    <w:p>
-      <w:pPr>
-        <w:ind w:left="720"/>
-        <w:rPr>
-          <w:rFonts w:ascii="Times New Roman" w:hAnsi="Times New Roman" w:cs="Times New Roman"/>
-          <w:sz w:val="24"/>
-        </w:rPr>
-      </w:pPr>
-    </w:p>
-    <w:p>
-      <w:pPr>
-        <w:ind w:left="720"/>
-        <w:rPr>
-          <w:rFonts w:ascii="Times New Roman" w:hAnsi="Times New Roman" w:cs="Times New Roman"/>
-          <w:sz w:val="24"/>
-        </w:rPr>
-      </w:pPr>
-    </w:p>
-    <w:p>
-      <w:pPr>
-        <w:ind w:left="720"/>
-        <w:rPr>
-          <w:rFonts w:ascii="Times New Roman" w:hAnsi="Times New Roman" w:cs="Times New Roman"/>
-          <w:sz w:val="24"/>
-        </w:rPr>
-      </w:pPr>
-    </w:p>
-    <w:p>
-      <w:pPr>
-        <w:ind w:left="720"/>
-        <w:rPr>
-          <w:rFonts w:ascii="Times New Roman" w:hAnsi="Times New Roman" w:cs="Times New Roman"/>
-          <w:sz w:val="24"/>
-        </w:rPr>
-      </w:pPr>
-    </w:p>
-    <w:p>
-      <w:pPr>
-        <w:ind w:left="720"/>
-        <w:rPr>
-          <w:rFonts w:ascii="Times New Roman" w:hAnsi="Times New Roman" w:cs="Times New Roman"/>
-          <w:sz w:val="24"/>
-        </w:rPr>
-      </w:pPr>
-      <w:r>
-        <w:rPr>
-          <w:rFonts w:ascii="Times New Roman" w:hAnsi="Times New Roman" w:cs="Times New Roman"/>
-          <w:sz w:val="24"/>
-        </w:rPr>
-        <w:tab/>
-        <w:t>&gt;&gt; Explanation/Example:</w:t>
-      </w:r>
-    </w:p>
-    <w:p>
-      <w:pPr>
-        <w:ind w:left="720"/>
-        <w:rPr>
-          <w:rFonts w:ascii="Times New Roman" w:hAnsi="Times New Roman" w:cs="Times New Roman"/>
-          <w:sz w:val="24"/>
-        </w:rPr>
-      </w:pPr>
+      </w:r>
     </w:p>
     <w:tbl>
       <w:tblPr>
         <w:tblStyle w:val="TableGrid"/>
         <w:tblW w:w="0" w:type="auto"/>
-        <w:tblInd w:w="198" w:type="dxa"/>
+        <w:tblInd w:w="468" w:type="dxa"/>
         <w:tblLook w:val="04A0" w:firstRow="1" w:lastRow="0" w:firstColumn="1" w:lastColumn="0" w:noHBand="0" w:noVBand="1"/>
       </w:tblPr>
       <w:tblGrid>
-        <w:gridCol w:w="3240"/>
-        <w:gridCol w:w="1710"/>
-        <w:gridCol w:w="4428"/>
+        <w:gridCol w:w="2635"/>
+        <w:gridCol w:w="3204"/>
+        <w:gridCol w:w="3269"/>
       </w:tblGrid>
       <w:tr>
         <w:tc>
           <w:tcPr>
-            <w:tcW w:w="3240" w:type="dxa"/>
+            <w:tcW w:w="2635" w:type="dxa"/>
           </w:tcPr>
           <w:p>
             <w:pPr>
-              <w:ind w:left="0" w:right="36" w:firstLine="0"/>
+              <w:ind w:left="0" w:firstLine="0"/>
               <w:jc w:val="center"/>
               <w:rPr>
                 <w:rFonts w:ascii="Times New Roman" w:hAnsi="Times New Roman" w:cs="Times New Roman"/>
@@ -6050,17 +3885,17 @@
                 <w:b/>
                 <w:sz w:val="24"/>
               </w:rPr>
-              <w:t>Reference to Effect</w:t>
+              <w:t>Topic</w:t>
             </w:r>
           </w:p>
         </w:tc>
         <w:tc>
           <w:tcPr>
-            <w:tcW w:w="1710" w:type="dxa"/>
+            <w:tcW w:w="3204" w:type="dxa"/>
           </w:tcPr>
           <w:p>
             <w:pPr>
-              <w:ind w:left="0" w:right="36" w:firstLine="0"/>
+              <w:ind w:left="0" w:firstLine="0"/>
               <w:jc w:val="center"/>
               <w:rPr>
                 <w:rFonts w:ascii="Times New Roman" w:hAnsi="Times New Roman" w:cs="Times New Roman"/>
@@ -6074,17 +3909,17 @@
                 <w:b/>
                 <w:sz w:val="24"/>
               </w:rPr>
-              <w:t>Future Effect</w:t>
+              <w:t>Prediction</w:t>
             </w:r>
           </w:p>
         </w:tc>
         <w:tc>
           <w:tcPr>
-            <w:tcW w:w="4428" w:type="dxa"/>
+            <w:tcW w:w="3269" w:type="dxa"/>
           </w:tcPr>
           <w:p>
             <w:pPr>
-              <w:ind w:left="0" w:right="36" w:firstLine="0"/>
+              <w:ind w:left="0" w:firstLine="0"/>
               <w:jc w:val="center"/>
               <w:rPr>
                 <w:rFonts w:ascii="Times New Roman" w:hAnsi="Times New Roman" w:cs="Times New Roman"/>
@@ -6098,7 +3933,7 @@
                 <w:b/>
                 <w:sz w:val="24"/>
               </w:rPr>
-              <w:t>Present Cause</w:t>
+              <w:t>Fulfillment</w:t>
             </w:r>
           </w:p>
         </w:tc>
@@ -6106,64 +3941,72 @@
       <w:tr>
         <w:tc>
           <w:tcPr>
-            <w:tcW w:w="3240" w:type="dxa"/>
+            <w:tcW w:w="2635" w:type="dxa"/>
+            <w:vAlign w:val="center"/>
           </w:tcPr>
           <w:p>
             <w:pPr>
-              <w:ind w:left="0" w:right="0" w:firstLine="0"/>
+              <w:ind w:left="0" w:firstLine="0"/>
+              <w:jc w:val="center"/>
               <w:rPr>
                 <w:rFonts w:ascii="Times New Roman" w:hAnsi="Times New Roman" w:cs="Times New Roman"/>
+                <w:i/>
                 <w:sz w:val="24"/>
               </w:rPr>
             </w:pPr>
             <w:r>
               <w:rPr>
                 <w:rFonts w:ascii="Times New Roman" w:hAnsi="Times New Roman" w:cs="Times New Roman"/>
+                <w:i/>
                 <w:sz w:val="24"/>
               </w:rPr>
-              <w:t>8:31 “must suffer…must die”</w:t>
+              <w:t>Disciples Abandon Jesus</w:t>
             </w:r>
           </w:p>
         </w:tc>
         <w:tc>
           <w:tcPr>
-            <w:tcW w:w="1710" w:type="dxa"/>
+            <w:tcW w:w="3204" w:type="dxa"/>
           </w:tcPr>
           <w:p>
             <w:pPr>
-              <w:ind w:left="0" w:right="35" w:firstLine="0"/>
+              <w:ind w:left="402" w:hanging="402"/>
               <w:rPr>
                 <w:rFonts w:ascii="Times New Roman" w:hAnsi="Times New Roman" w:cs="Times New Roman"/>
+                <w:i/>
                 <w:sz w:val="24"/>
               </w:rPr>
             </w:pPr>
             <w:r>
               <w:rPr>
                 <w:rFonts w:ascii="Times New Roman" w:hAnsi="Times New Roman" w:cs="Times New Roman"/>
+                <w:i/>
                 <w:sz w:val="24"/>
               </w:rPr>
-              <w:t>Jesus killed</w:t>
+              <w:t>14:27 “You will all fall away”</w:t>
             </w:r>
           </w:p>
         </w:tc>
         <w:tc>
           <w:tcPr>
-            <w:tcW w:w="4428" w:type="dxa"/>
+            <w:tcW w:w="3269" w:type="dxa"/>
           </w:tcPr>
           <w:p>
             <w:pPr>
-              <w:ind w:left="0" w:right="0" w:firstLine="0"/>
+              <w:ind w:left="348" w:hanging="348"/>
               <w:rPr>
                 <w:rFonts w:ascii="Times New Roman" w:hAnsi="Times New Roman" w:cs="Times New Roman"/>
+                <w:i/>
                 <w:sz w:val="24"/>
               </w:rPr>
             </w:pPr>
             <w:r>
               <w:rPr>
                 <w:rFonts w:ascii="Times New Roman" w:hAnsi="Times New Roman" w:cs="Times New Roman"/>
+                <w:i/>
                 <w:sz w:val="24"/>
               </w:rPr>
-              <w:t>8:34-35 “Whoever wants…will save it…”</w:t>
+              <w:t>14:50 “…everyone deserted him and fled”</w:t>
             </w:r>
           </w:p>
         </w:tc>
@@ -6171,64 +4014,72 @@
       <w:tr>
         <w:tc>
           <w:tcPr>
-            <w:tcW w:w="3240" w:type="dxa"/>
+            <w:tcW w:w="2635" w:type="dxa"/>
+            <w:vAlign w:val="center"/>
           </w:tcPr>
           <w:p>
             <w:pPr>
-              <w:ind w:left="0" w:right="0" w:firstLine="0"/>
+              <w:ind w:left="0" w:firstLine="0"/>
+              <w:jc w:val="center"/>
               <w:rPr>
                 <w:rFonts w:ascii="Times New Roman" w:hAnsi="Times New Roman" w:cs="Times New Roman"/>
+                <w:i/>
                 <w:sz w:val="24"/>
               </w:rPr>
             </w:pPr>
             <w:r>
               <w:rPr>
                 <w:rFonts w:ascii="Times New Roman" w:hAnsi="Times New Roman" w:cs="Times New Roman"/>
+                <w:i/>
                 <w:sz w:val="24"/>
               </w:rPr>
-              <w:t>9:31 “will kill him”</w:t>
+              <w:t>Preparation for Passover</w:t>
             </w:r>
           </w:p>
         </w:tc>
         <w:tc>
           <w:tcPr>
-            <w:tcW w:w="1710" w:type="dxa"/>
+            <w:tcW w:w="3204" w:type="dxa"/>
           </w:tcPr>
           <w:p>
             <w:pPr>
-              <w:ind w:left="0" w:right="0" w:firstLine="0"/>
+              <w:ind w:left="402" w:hanging="402"/>
               <w:rPr>
                 <w:rFonts w:ascii="Times New Roman" w:hAnsi="Times New Roman" w:cs="Times New Roman"/>
+                <w:i/>
                 <w:sz w:val="24"/>
               </w:rPr>
             </w:pPr>
             <w:r>
               <w:rPr>
                 <w:rFonts w:ascii="Times New Roman" w:hAnsi="Times New Roman" w:cs="Times New Roman"/>
+                <w:i/>
                 <w:sz w:val="24"/>
               </w:rPr>
-              <w:t>Jesus killed</w:t>
+              <w:t>14:13-15 “Go in the city…a man …will meet you…He will show you…”</w:t>
             </w:r>
           </w:p>
         </w:tc>
         <w:tc>
           <w:tcPr>
-            <w:tcW w:w="4428" w:type="dxa"/>
+            <w:tcW w:w="3269" w:type="dxa"/>
           </w:tcPr>
           <w:p>
             <w:pPr>
-              <w:ind w:left="0" w:right="0" w:firstLine="0"/>
+              <w:ind w:left="348" w:hanging="348"/>
               <w:rPr>
                 <w:rFonts w:ascii="Times New Roman" w:hAnsi="Times New Roman" w:cs="Times New Roman"/>
+                <w:i/>
                 <w:sz w:val="24"/>
               </w:rPr>
             </w:pPr>
             <w:r>
               <w:rPr>
                 <w:rFonts w:ascii="Times New Roman" w:hAnsi="Times New Roman" w:cs="Times New Roman"/>
+                <w:i/>
                 <w:sz w:val="24"/>
               </w:rPr>
-              <w:t>9:35 “first must be last…”</w:t>
+              <w:t>14:16 “…found things just as Jesus had told them…”</w:t>
             </w:r>
           </w:p>
         </w:tc>
@@ -6236,64 +4087,145 @@
       <w:tr>
         <w:tc>
           <w:tcPr>
-            <w:tcW w:w="3240" w:type="dxa"/>
+            <w:tcW w:w="2635" w:type="dxa"/>
+            <w:vAlign w:val="center"/>
           </w:tcPr>
           <w:p>
             <w:pPr>
-              <w:ind w:left="0" w:right="-11" w:firstLine="0"/>
+              <w:ind w:left="0" w:firstLine="0"/>
+              <w:jc w:val="center"/>
               <w:rPr>
                 <w:rFonts w:ascii="Times New Roman" w:hAnsi="Times New Roman" w:cs="Times New Roman"/>
+                <w:i/>
                 <w:sz w:val="24"/>
               </w:rPr>
             </w:pPr>
             <w:r>
               <w:rPr>
                 <w:rFonts w:ascii="Times New Roman" w:hAnsi="Times New Roman" w:cs="Times New Roman"/>
+                <w:i/>
                 <w:sz w:val="24"/>
               </w:rPr>
-              <w:t>10:33-34 “who will…kill him</w:t>
+              <w:t>Peter Will Deny Jesus</w:t>
             </w:r>
           </w:p>
         </w:tc>
         <w:tc>
           <w:tcPr>
-            <w:tcW w:w="1710" w:type="dxa"/>
+            <w:tcW w:w="3204" w:type="dxa"/>
           </w:tcPr>
           <w:p>
             <w:pPr>
-              <w:ind w:left="0" w:right="-11" w:firstLine="0"/>
+              <w:ind w:left="402" w:hanging="402"/>
               <w:rPr>
                 <w:rFonts w:ascii="Times New Roman" w:hAnsi="Times New Roman" w:cs="Times New Roman"/>
+                <w:i/>
                 <w:sz w:val="24"/>
               </w:rPr>
             </w:pPr>
             <w:r>
               <w:rPr>
                 <w:rFonts w:ascii="Times New Roman" w:hAnsi="Times New Roman" w:cs="Times New Roman"/>
+                <w:i/>
                 <w:sz w:val="24"/>
               </w:rPr>
-              <w:t>Jesus killed</w:t>
+              <w:t>14:30 “…you…will disown me three times.”</w:t>
             </w:r>
           </w:p>
         </w:tc>
         <w:tc>
           <w:tcPr>
-            <w:tcW w:w="4428" w:type="dxa"/>
+            <w:tcW w:w="3269" w:type="dxa"/>
           </w:tcPr>
           <w:p>
             <w:pPr>
-              <w:ind w:left="0" w:right="-11" w:firstLine="0"/>
+              <w:ind w:left="348" w:hanging="348"/>
               <w:rPr>
                 <w:rFonts w:ascii="Times New Roman" w:hAnsi="Times New Roman" w:cs="Times New Roman"/>
+                <w:i/>
                 <w:sz w:val="24"/>
               </w:rPr>
             </w:pPr>
             <w:r>
               <w:rPr>
                 <w:rFonts w:ascii="Times New Roman" w:hAnsi="Times New Roman" w:cs="Times New Roman"/>
+                <w:i/>
                 <w:sz w:val="24"/>
               </w:rPr>
-              <w:t>10:45 “Son of Man…ransom for many”</w:t>
+              <w:t>14:68-71 “…he denied it…again he denied it… ‘I don’t know this man…’”</w:t>
+            </w:r>
+          </w:p>
+        </w:tc>
+      </w:tr>
+      <w:tr>
+        <w:tc>
+          <w:tcPr>
+            <w:tcW w:w="2635" w:type="dxa"/>
+            <w:vAlign w:val="center"/>
+          </w:tcPr>
+          <w:p>
+            <w:pPr>
+              <w:ind w:left="0" w:firstLine="0"/>
+              <w:jc w:val="center"/>
+              <w:rPr>
+                <w:rFonts w:ascii="Times New Roman" w:hAnsi="Times New Roman" w:cs="Times New Roman"/>
+                <w:i/>
+                <w:sz w:val="24"/>
+              </w:rPr>
+            </w:pPr>
+            <w:r>
+              <w:rPr>
+                <w:rFonts w:ascii="Times New Roman" w:hAnsi="Times New Roman" w:cs="Times New Roman"/>
+                <w:i/>
+                <w:sz w:val="24"/>
+              </w:rPr>
+              <w:t>Judas Will Betray Jesus:</w:t>
+            </w:r>
+          </w:p>
+        </w:tc>
+        <w:tc>
+          <w:tcPr>
+            <w:tcW w:w="3204" w:type="dxa"/>
+          </w:tcPr>
+          <w:p>
+            <w:pPr>
+              <w:ind w:left="402" w:hanging="402"/>
+              <w:rPr>
+                <w:rFonts w:ascii="Times New Roman" w:hAnsi="Times New Roman" w:cs="Times New Roman"/>
+                <w:i/>
+                <w:sz w:val="24"/>
+              </w:rPr>
+            </w:pPr>
+            <w:r>
+              <w:rPr>
+                <w:rFonts w:ascii="Times New Roman" w:hAnsi="Times New Roman" w:cs="Times New Roman"/>
+                <w:i/>
+                <w:sz w:val="24"/>
+              </w:rPr>
+              <w:t>14:17 “…one of you will betray me…”</w:t>
+            </w:r>
+          </w:p>
+        </w:tc>
+        <w:tc>
+          <w:tcPr>
+            <w:tcW w:w="3269" w:type="dxa"/>
+          </w:tcPr>
+          <w:p>
+            <w:pPr>
+              <w:ind w:left="348" w:hanging="348"/>
+              <w:rPr>
+                <w:rFonts w:ascii="Times New Roman" w:hAnsi="Times New Roman" w:cs="Times New Roman"/>
+                <w:i/>
+                <w:sz w:val="24"/>
+              </w:rPr>
+            </w:pPr>
+            <w:r>
+              <w:rPr>
+                <w:rFonts w:ascii="Times New Roman" w:hAnsi="Times New Roman" w:cs="Times New Roman"/>
+                <w:i/>
+                <w:sz w:val="24"/>
+              </w:rPr>
+              <w:t>14:44-46 “the betrayer…Judas said…kissed him…the men seized Jesus”</w:t>
             </w:r>
           </w:p>
         </w:tc>
@@ -6301,12 +4233,500 @@
     </w:tbl>
     <w:p>
       <w:pPr>
+        <w:ind w:left="0" w:firstLine="0"/>
+        <w:rPr>
+          <w:rFonts w:ascii="Times New Roman" w:hAnsi="Times New Roman" w:cs="Times New Roman"/>
+          <w:i/>
+          <w:sz w:val="24"/>
+        </w:rPr>
+      </w:pPr>
+      <w:r>
+        <w:rPr>
+          <w:rFonts w:ascii="Times New Roman" w:hAnsi="Times New Roman" w:cs="Times New Roman"/>
+          <w:i/>
+          <w:sz w:val="24"/>
+        </w:rPr>
+        <w:tab/>
+      </w:r>
+      <w:r>
+        <w:rPr>
+          <w:rFonts w:ascii="Times New Roman" w:hAnsi="Times New Roman" w:cs="Times New Roman"/>
+          <w:i/>
+          <w:sz w:val="24"/>
+        </w:rPr>
+        <w:tab/>
+      </w:r>
+    </w:p>
+    <w:p>
+      <w:pPr>
+        <w:ind w:left="360"/>
+        <w:rPr>
+          <w:rFonts w:ascii="Times New Roman" w:hAnsi="Times New Roman" w:cs="Times New Roman"/>
+          <w:color w:val="FF0000"/>
+          <w:sz w:val="24"/>
+        </w:rPr>
+      </w:pPr>
+    </w:p>
+    <w:p>
+      <w:pPr>
+        <w:ind w:right="720"/>
+        <w:rPr>
+          <w:rFonts w:ascii="Times New Roman" w:hAnsi="Times New Roman" w:cs="Times New Roman"/>
+          <w:sz w:val="24"/>
+        </w:rPr>
+      </w:pPr>
+      <w:r>
+        <w:rPr>
+          <w:rFonts w:ascii="Times New Roman" w:hAnsi="Times New Roman" w:cs="Times New Roman"/>
+          <w:sz w:val="24"/>
+        </w:rPr>
+        <w:t xml:space="preserve">What are the elements </w:t>
+      </w:r>
+      <w:r>
+        <w:rPr>
+          <w:rFonts w:ascii="Times New Roman" w:hAnsi="Times New Roman" w:cs="Times New Roman"/>
+          <w:sz w:val="24"/>
+        </w:rPr>
+        <w:t>of predictions</w:t>
+      </w:r>
+      <w:r>
+        <w:rPr>
+          <w:rFonts w:ascii="Times New Roman" w:hAnsi="Times New Roman" w:cs="Times New Roman"/>
+          <w:sz w:val="24"/>
+        </w:rPr>
+        <w:t xml:space="preserve"> that are recurring in this segment? (Identification)</w:t>
+      </w:r>
+    </w:p>
+    <w:p>
+      <w:pPr>
+        <w:ind w:right="720"/>
+        <w:rPr>
+          <w:rFonts w:ascii="Times New Roman" w:hAnsi="Times New Roman" w:cs="Times New Roman"/>
+          <w:sz w:val="24"/>
+        </w:rPr>
+      </w:pPr>
+      <w:r>
+        <w:rPr>
+          <w:rFonts w:ascii="Times New Roman" w:hAnsi="Times New Roman" w:cs="Times New Roman"/>
+          <w:sz w:val="24"/>
+        </w:rPr>
+        <w:t xml:space="preserve">What do these </w:t>
+      </w:r>
+      <w:r>
+        <w:rPr>
+          <w:rFonts w:ascii="Times New Roman" w:hAnsi="Times New Roman" w:cs="Times New Roman"/>
+          <w:sz w:val="24"/>
+        </w:rPr>
+        <w:t xml:space="preserve">elements </w:t>
+      </w:r>
+      <w:r>
+        <w:rPr>
+          <w:rFonts w:ascii="Times New Roman" w:hAnsi="Times New Roman" w:cs="Times New Roman"/>
+          <w:sz w:val="24"/>
+        </w:rPr>
+        <w:t xml:space="preserve">mean in each occurrence? Are they always conveying the same message/ideal? </w:t>
+      </w:r>
+      <w:r>
+        <w:rPr>
+          <w:rFonts w:ascii="Times New Roman" w:hAnsi="Times New Roman" w:cs="Times New Roman"/>
+          <w:sz w:val="24"/>
+        </w:rPr>
+        <w:t xml:space="preserve">Are they pointing to the same focus? </w:t>
+      </w:r>
+      <w:r>
+        <w:rPr>
+          <w:rFonts w:ascii="Times New Roman" w:hAnsi="Times New Roman" w:cs="Times New Roman"/>
+          <w:sz w:val="24"/>
+        </w:rPr>
+        <w:t>(Definition)</w:t>
+      </w:r>
+    </w:p>
+    <w:p>
+      <w:pPr>
+        <w:ind w:right="720"/>
+        <w:rPr>
+          <w:rFonts w:ascii="Times New Roman" w:hAnsi="Times New Roman" w:cs="Times New Roman"/>
+          <w:sz w:val="24"/>
+        </w:rPr>
+      </w:pPr>
+      <w:r>
+        <w:rPr>
+          <w:rFonts w:ascii="Times New Roman" w:hAnsi="Times New Roman" w:cs="Times New Roman"/>
+          <w:sz w:val="24"/>
+        </w:rPr>
+        <w:t>Is any event more/less significant than others?</w:t>
+      </w:r>
+      <w:r>
+        <w:rPr>
+          <w:rFonts w:ascii="Times New Roman" w:hAnsi="Times New Roman" w:cs="Times New Roman"/>
+          <w:sz w:val="24"/>
+        </w:rPr>
+        <w:t xml:space="preserve"> </w:t>
+      </w:r>
+      <w:r>
+        <w:rPr>
+          <w:rFonts w:ascii="Times New Roman" w:hAnsi="Times New Roman" w:cs="Times New Roman"/>
+          <w:sz w:val="24"/>
+        </w:rPr>
+        <w:t>(Definition)</w:t>
+      </w:r>
+    </w:p>
+    <w:p>
+      <w:pPr>
+        <w:ind w:right="720"/>
+        <w:rPr>
+          <w:rFonts w:ascii="Times New Roman" w:hAnsi="Times New Roman" w:cs="Times New Roman"/>
+          <w:sz w:val="24"/>
+        </w:rPr>
+      </w:pPr>
+      <w:r>
+        <w:rPr>
+          <w:rFonts w:ascii="Times New Roman" w:hAnsi="Times New Roman" w:cs="Times New Roman"/>
+          <w:sz w:val="24"/>
+        </w:rPr>
+        <w:t>What are the elements of fulfillment that are recurring in this segment? (Identification)</w:t>
+      </w:r>
+    </w:p>
+    <w:p>
+      <w:pPr>
+        <w:ind w:right="720"/>
+        <w:rPr>
+          <w:rFonts w:ascii="Times New Roman" w:hAnsi="Times New Roman" w:cs="Times New Roman"/>
+          <w:sz w:val="24"/>
+        </w:rPr>
+      </w:pPr>
+      <w:r>
+        <w:rPr>
+          <w:rFonts w:ascii="Times New Roman" w:hAnsi="Times New Roman" w:cs="Times New Roman"/>
+          <w:sz w:val="24"/>
+        </w:rPr>
+        <w:t>What do these elements mean in each occurrence? Are they always conveying the same message/ideal? Are they pointing to the same focus? (Definition)</w:t>
+      </w:r>
+    </w:p>
+    <w:p>
+      <w:pPr>
+        <w:ind w:right="720"/>
+        <w:rPr>
+          <w:rFonts w:ascii="Times New Roman" w:hAnsi="Times New Roman" w:cs="Times New Roman"/>
+          <w:sz w:val="24"/>
+        </w:rPr>
+      </w:pPr>
+      <w:r>
+        <w:rPr>
+          <w:rFonts w:ascii="Times New Roman" w:hAnsi="Times New Roman" w:cs="Times New Roman"/>
+          <w:sz w:val="24"/>
+        </w:rPr>
+        <w:t>Is any event more/less significant than others? (Definition)</w:t>
+      </w:r>
+    </w:p>
+    <w:p>
+      <w:pPr>
+        <w:ind w:right="720"/>
+        <w:rPr>
+          <w:rFonts w:ascii="Times New Roman" w:hAnsi="Times New Roman" w:cs="Times New Roman"/>
+          <w:sz w:val="24"/>
+        </w:rPr>
+      </w:pPr>
+      <w:r>
+        <w:rPr>
+          <w:rFonts w:ascii="Times New Roman" w:hAnsi="Times New Roman" w:cs="Times New Roman"/>
+          <w:sz w:val="24"/>
+        </w:rPr>
+        <w:t xml:space="preserve">Why does the author choose to use </w:t>
+      </w:r>
+      <w:r>
+        <w:rPr>
+          <w:rFonts w:ascii="Times New Roman" w:hAnsi="Times New Roman" w:cs="Times New Roman"/>
+          <w:sz w:val="24"/>
+        </w:rPr>
+        <w:t>this pattern</w:t>
+      </w:r>
+      <w:r>
+        <w:rPr>
+          <w:rFonts w:ascii="Times New Roman" w:hAnsi="Times New Roman" w:cs="Times New Roman"/>
+          <w:sz w:val="24"/>
+        </w:rPr>
+        <w:t>? (Reason)</w:t>
+      </w:r>
+    </w:p>
+    <w:p>
+      <w:pPr>
+        <w:ind w:right="720"/>
+        <w:rPr>
+          <w:rFonts w:ascii="Times New Roman" w:hAnsi="Times New Roman" w:cs="Times New Roman"/>
+          <w:sz w:val="24"/>
+        </w:rPr>
+      </w:pPr>
+      <w:r>
+        <w:rPr>
+          <w:rFonts w:ascii="Times New Roman" w:hAnsi="Times New Roman" w:cs="Times New Roman"/>
+          <w:sz w:val="24"/>
+        </w:rPr>
+        <w:lastRenderedPageBreak/>
+        <w:t xml:space="preserve">How are each of these </w:t>
+      </w:r>
+      <w:r>
+        <w:rPr>
+          <w:rFonts w:ascii="Times New Roman" w:hAnsi="Times New Roman" w:cs="Times New Roman"/>
+          <w:sz w:val="24"/>
+        </w:rPr>
+        <w:t>sets of predictions and fulfillments</w:t>
+      </w:r>
+      <w:r>
+        <w:rPr>
+          <w:rFonts w:ascii="Times New Roman" w:hAnsi="Times New Roman" w:cs="Times New Roman"/>
+          <w:sz w:val="24"/>
+        </w:rPr>
+        <w:t xml:space="preserve"> similar? What might these similarities be illuminating? (Mode)</w:t>
+      </w:r>
+    </w:p>
+    <w:p>
+      <w:pPr>
+        <w:ind w:right="720"/>
+        <w:rPr>
+          <w:rFonts w:ascii="Times New Roman" w:hAnsi="Times New Roman" w:cs="Times New Roman"/>
+          <w:sz w:val="24"/>
+        </w:rPr>
+      </w:pPr>
+      <w:r>
+        <w:rPr>
+          <w:rFonts w:ascii="Times New Roman" w:hAnsi="Times New Roman" w:cs="Times New Roman"/>
+          <w:sz w:val="24"/>
+        </w:rPr>
+        <w:t>What disparity is evident between the occurrences</w:t>
+      </w:r>
+      <w:r>
+        <w:rPr>
+          <w:rFonts w:ascii="Times New Roman" w:hAnsi="Times New Roman" w:cs="Times New Roman"/>
+          <w:sz w:val="24"/>
+        </w:rPr>
+        <w:t xml:space="preserve"> of predictions and fulfillments</w:t>
+      </w:r>
+      <w:r>
+        <w:rPr>
+          <w:rFonts w:ascii="Times New Roman" w:hAnsi="Times New Roman" w:cs="Times New Roman"/>
+          <w:sz w:val="24"/>
+        </w:rPr>
+        <w:t>? What might these differences be highlighting? (Mode)</w:t>
+      </w:r>
+    </w:p>
+    <w:p>
+      <w:pPr>
+        <w:ind w:right="720"/>
+        <w:rPr>
+          <w:rFonts w:ascii="Times New Roman" w:hAnsi="Times New Roman" w:cs="Times New Roman"/>
+          <w:sz w:val="24"/>
+        </w:rPr>
+      </w:pPr>
+      <w:r>
+        <w:rPr>
+          <w:rFonts w:ascii="Times New Roman" w:hAnsi="Times New Roman" w:cs="Times New Roman"/>
+          <w:sz w:val="24"/>
+        </w:rPr>
+        <w:t>How does each of these recurring events interact with one another?</w:t>
+      </w:r>
+      <w:r>
+        <w:rPr>
+          <w:rFonts w:ascii="Times New Roman" w:hAnsi="Times New Roman" w:cs="Times New Roman"/>
+          <w:sz w:val="24"/>
+        </w:rPr>
+        <w:t xml:space="preserve"> Do the individual piece</w:t>
+      </w:r>
+      <w:r>
+        <w:rPr>
+          <w:rFonts w:ascii="Times New Roman" w:hAnsi="Times New Roman" w:cs="Times New Roman"/>
+          <w:sz w:val="24"/>
+        </w:rPr>
+        <w:t>s</w:t>
+      </w:r>
+      <w:r>
+        <w:rPr>
+          <w:rFonts w:ascii="Times New Roman" w:hAnsi="Times New Roman" w:cs="Times New Roman"/>
+          <w:sz w:val="24"/>
+        </w:rPr>
+        <w:t xml:space="preserve"> enlighten one another to some deeper meaning?</w:t>
+      </w:r>
+      <w:r>
+        <w:rPr>
+          <w:rFonts w:ascii="Times New Roman" w:hAnsi="Times New Roman" w:cs="Times New Roman"/>
+          <w:sz w:val="24"/>
+        </w:rPr>
+        <w:t xml:space="preserve"> (Mode)</w:t>
+      </w:r>
+    </w:p>
+    <w:p>
+      <w:pPr>
+        <w:ind w:right="720"/>
+        <w:rPr>
+          <w:rFonts w:ascii="Times New Roman" w:hAnsi="Times New Roman" w:cs="Times New Roman"/>
+          <w:sz w:val="24"/>
+        </w:rPr>
+      </w:pPr>
+      <w:r>
+        <w:rPr>
+          <w:rFonts w:ascii="Times New Roman" w:hAnsi="Times New Roman" w:cs="Times New Roman"/>
+          <w:sz w:val="24"/>
+        </w:rPr>
+        <w:t>What does this series of repe</w:t>
+      </w:r>
+      <w:r>
+        <w:rPr>
+          <w:rFonts w:ascii="Times New Roman" w:hAnsi="Times New Roman" w:cs="Times New Roman"/>
+          <w:sz w:val="24"/>
+        </w:rPr>
+        <w:t xml:space="preserve">ated prediction and fulfillments </w:t>
+      </w:r>
+      <w:r>
+        <w:rPr>
+          <w:rFonts w:ascii="Times New Roman" w:hAnsi="Times New Roman" w:cs="Times New Roman"/>
+          <w:sz w:val="24"/>
+        </w:rPr>
+        <w:t>imply for the meaning of the segment as a whole? (Implication)</w:t>
+      </w:r>
+    </w:p>
+    <w:p>
+      <w:pPr>
+        <w:rPr>
+          <w:rFonts w:ascii="Times New Roman" w:hAnsi="Times New Roman" w:cs="Times New Roman"/>
+          <w:b/>
+          <w:sz w:val="24"/>
+        </w:rPr>
+      </w:pPr>
+    </w:p>
+    <w:p>
+      <w:pPr>
+        <w:ind w:left="0" w:right="720" w:firstLine="0"/>
+        <w:rPr>
+          <w:rFonts w:ascii="Times New Roman" w:hAnsi="Times New Roman" w:cs="Times New Roman"/>
+          <w:sz w:val="24"/>
+        </w:rPr>
+      </w:pPr>
+    </w:p>
+    <w:p>
+      <w:pPr>
+        <w:ind w:left="0" w:firstLine="0"/>
+        <w:rPr>
+          <w:rFonts w:ascii="Times New Roman" w:hAnsi="Times New Roman" w:cs="Times New Roman"/>
+          <w:b/>
+          <w:sz w:val="24"/>
+        </w:rPr>
+      </w:pPr>
+      <w:r>
+        <w:rPr>
+          <w:rFonts w:ascii="Times New Roman" w:hAnsi="Times New Roman" w:cs="Times New Roman"/>
+          <w:b/>
+          <w:sz w:val="24"/>
+        </w:rPr>
+        <w:t>III. Strategic Areas</w:t>
+      </w:r>
+    </w:p>
+    <w:p>
+      <w:pPr>
         <w:ind w:left="720"/>
         <w:rPr>
           <w:rFonts w:ascii="Times New Roman" w:hAnsi="Times New Roman" w:cs="Times New Roman"/>
-          <w:sz w:val="24"/>
-        </w:rPr>
-      </w:pPr>
+          <w:b/>
+          <w:sz w:val="24"/>
+        </w:rPr>
+      </w:pPr>
+    </w:p>
+    <w:p>
+      <w:pPr>
+        <w:ind w:left="720" w:right="0"/>
+        <w:rPr>
+          <w:rFonts w:ascii="Times New Roman" w:hAnsi="Times New Roman" w:cs="Times New Roman"/>
+          <w:i/>
+          <w:sz w:val="24"/>
+          <w:u w:val="single"/>
+        </w:rPr>
+      </w:pPr>
+      <w:r>
+        <w:rPr>
+          <w:rFonts w:ascii="Times New Roman" w:hAnsi="Times New Roman" w:cs="Times New Roman"/>
+          <w:sz w:val="24"/>
+        </w:rPr>
+        <w:t>15:34-37</w:t>
+      </w:r>
+      <w:r>
+        <w:rPr>
+          <w:rFonts w:ascii="Times New Roman" w:hAnsi="Times New Roman" w:cs="Times New Roman"/>
+          <w:sz w:val="24"/>
+        </w:rPr>
+        <w:tab/>
+      </w:r>
+      <w:r>
+        <w:rPr>
+          <w:rFonts w:ascii="Times New Roman" w:hAnsi="Times New Roman" w:cs="Times New Roman"/>
+          <w:sz w:val="24"/>
+        </w:rPr>
+        <w:tab/>
+      </w:r>
+      <w:r>
+        <w:rPr>
+          <w:rFonts w:ascii="Times New Roman" w:hAnsi="Times New Roman" w:cs="Times New Roman"/>
+          <w:sz w:val="24"/>
+        </w:rPr>
+        <w:t xml:space="preserve">Show the </w:t>
+      </w:r>
+      <w:r>
+        <w:rPr>
+          <w:rFonts w:ascii="Times New Roman" w:hAnsi="Times New Roman" w:cs="Times New Roman"/>
+          <w:sz w:val="24"/>
+        </w:rPr>
+        <w:t>key element</w:t>
+      </w:r>
+      <w:r>
+        <w:rPr>
+          <w:rFonts w:ascii="Times New Roman" w:hAnsi="Times New Roman" w:cs="Times New Roman"/>
+          <w:sz w:val="24"/>
+        </w:rPr>
+        <w:t>s</w:t>
+      </w:r>
+      <w:r>
+        <w:rPr>
+          <w:rFonts w:ascii="Times New Roman" w:hAnsi="Times New Roman" w:cs="Times New Roman"/>
+          <w:sz w:val="24"/>
+        </w:rPr>
+        <w:t xml:space="preserve"> of</w:t>
+      </w:r>
+      <w:r>
+        <w:rPr>
+          <w:rFonts w:ascii="Times New Roman" w:hAnsi="Times New Roman" w:cs="Times New Roman"/>
+          <w:sz w:val="24"/>
+        </w:rPr>
+        <w:t xml:space="preserve"> the</w:t>
+      </w:r>
+      <w:r>
+        <w:rPr>
+          <w:rFonts w:ascii="Times New Roman" w:hAnsi="Times New Roman" w:cs="Times New Roman"/>
+          <w:sz w:val="24"/>
+        </w:rPr>
+        <w:t xml:space="preserve"> </w:t>
+      </w:r>
+      <w:r>
+        <w:rPr>
+          <w:rFonts w:ascii="Times New Roman" w:hAnsi="Times New Roman" w:cs="Times New Roman"/>
+          <w:b/>
+          <w:sz w:val="24"/>
+        </w:rPr>
+        <w:t>climax</w:t>
+      </w:r>
+      <w:r>
+        <w:rPr>
+          <w:rFonts w:ascii="Times New Roman" w:hAnsi="Times New Roman" w:cs="Times New Roman"/>
+          <w:sz w:val="24"/>
+        </w:rPr>
+        <w:t xml:space="preserve"> in the </w:t>
+      </w:r>
+      <w:r>
+        <w:rPr>
+          <w:rFonts w:ascii="Times New Roman" w:hAnsi="Times New Roman" w:cs="Times New Roman"/>
+          <w:i/>
+          <w:sz w:val="24"/>
+          <w:u w:val="single"/>
+        </w:rPr>
+        <w:t>Climactic Movement</w:t>
+      </w:r>
     </w:p>
     <w:p>
       <w:pPr>
@@ -6321,8 +4741,740 @@
           <w:rFonts w:ascii="Times New Roman" w:hAnsi="Times New Roman" w:cs="Times New Roman"/>
           <w:sz w:val="24"/>
         </w:rPr>
+        <w:t>14:7b-8</w:t>
+      </w:r>
+      <w:r>
+        <w:rPr>
+          <w:rFonts w:ascii="Times New Roman" w:hAnsi="Times New Roman" w:cs="Times New Roman"/>
+          <w:sz w:val="24"/>
+        </w:rPr>
         <w:tab/>
-        <w:t xml:space="preserve">+I believe that in order to justify this structure as valid, it would require either having already interpreted the text to some extent or applying one’s own preconceived notions about the meaning of the text, which, as I understand it, makes this structure inappropriate for </w:t>
+      </w:r>
+      <w:r>
+        <w:rPr>
+          <w:rFonts w:ascii="Times New Roman" w:hAnsi="Times New Roman" w:cs="Times New Roman"/>
+          <w:sz w:val="24"/>
+        </w:rPr>
+        <w:tab/>
+        <w:t xml:space="preserve">Show an instance of the repeated </w:t>
+      </w:r>
+      <w:r>
+        <w:rPr>
+          <w:rFonts w:ascii="Times New Roman" w:hAnsi="Times New Roman" w:cs="Times New Roman"/>
+          <w:i/>
+          <w:sz w:val="24"/>
+          <w:u w:val="single"/>
+        </w:rPr>
+        <w:t>Preparation</w:t>
+      </w:r>
+      <w:r>
+        <w:rPr>
+          <w:rFonts w:ascii="Times New Roman" w:hAnsi="Times New Roman" w:cs="Times New Roman"/>
+          <w:sz w:val="24"/>
+        </w:rPr>
+        <w:t xml:space="preserve"> that are </w:t>
+      </w:r>
+      <w:r>
+        <w:rPr>
+          <w:rFonts w:ascii="Times New Roman" w:hAnsi="Times New Roman" w:cs="Times New Roman"/>
+          <w:i/>
+          <w:sz w:val="24"/>
+          <w:u w:val="single"/>
+        </w:rPr>
+        <w:t>realized</w:t>
+      </w:r>
+      <w:r>
+        <w:rPr>
+          <w:rFonts w:ascii="Times New Roman" w:hAnsi="Times New Roman" w:cs="Times New Roman"/>
+          <w:sz w:val="24"/>
+        </w:rPr>
+        <w:t xml:space="preserve"> in the</w:t>
+      </w:r>
+    </w:p>
+    <w:p>
+      <w:pPr>
+        <w:ind w:left="720"/>
+        <w:rPr>
+          <w:rFonts w:ascii="Times New Roman" w:hAnsi="Times New Roman" w:cs="Times New Roman"/>
+          <w:sz w:val="24"/>
+        </w:rPr>
+      </w:pPr>
+      <w:r>
+        <w:rPr>
+          <w:rFonts w:ascii="Times New Roman" w:hAnsi="Times New Roman" w:cs="Times New Roman"/>
+          <w:sz w:val="24"/>
+        </w:rPr>
+        <w:tab/>
+      </w:r>
+      <w:r>
+        <w:rPr>
+          <w:rFonts w:ascii="Times New Roman" w:hAnsi="Times New Roman" w:cs="Times New Roman"/>
+          <w:sz w:val="24"/>
+        </w:rPr>
+        <w:tab/>
+      </w:r>
+      <w:r>
+        <w:rPr>
+          <w:rFonts w:ascii="Times New Roman" w:hAnsi="Times New Roman" w:cs="Times New Roman"/>
+          <w:sz w:val="24"/>
+        </w:rPr>
+        <w:tab/>
+      </w:r>
+      <w:r>
+        <w:rPr>
+          <w:rFonts w:ascii="Times New Roman" w:hAnsi="Times New Roman" w:cs="Times New Roman"/>
+          <w:sz w:val="24"/>
+        </w:rPr>
+        <w:tab/>
+      </w:r>
+      <w:r>
+        <w:rPr>
+          <w:rFonts w:ascii="Times New Roman" w:hAnsi="Times New Roman" w:cs="Times New Roman"/>
+          <w:b/>
+          <w:sz w:val="24"/>
+        </w:rPr>
+        <w:t xml:space="preserve">climax </w:t>
+      </w:r>
+      <w:r>
+        <w:rPr>
+          <w:rFonts w:ascii="Times New Roman" w:hAnsi="Times New Roman" w:cs="Times New Roman"/>
+          <w:sz w:val="24"/>
+        </w:rPr>
+        <w:t>mentioned above</w:t>
+      </w:r>
+    </w:p>
+    <w:p>
+      <w:pPr>
+        <w:ind w:left="720"/>
+        <w:rPr>
+          <w:rFonts w:ascii="Times New Roman" w:hAnsi="Times New Roman" w:cs="Times New Roman"/>
+          <w:sz w:val="24"/>
+        </w:rPr>
+      </w:pPr>
+      <w:r>
+        <w:rPr>
+          <w:rFonts w:ascii="Times New Roman" w:hAnsi="Times New Roman" w:cs="Times New Roman"/>
+          <w:sz w:val="24"/>
+        </w:rPr>
+        <w:t>14:27,50</w:t>
+      </w:r>
+      <w:r>
+        <w:rPr>
+          <w:rFonts w:ascii="Times New Roman" w:hAnsi="Times New Roman" w:cs="Times New Roman"/>
+          <w:sz w:val="24"/>
+        </w:rPr>
+        <w:tab/>
+      </w:r>
+      <w:r>
+        <w:rPr>
+          <w:rFonts w:ascii="Times New Roman" w:hAnsi="Times New Roman" w:cs="Times New Roman"/>
+          <w:sz w:val="24"/>
+        </w:rPr>
+        <w:tab/>
+        <w:t xml:space="preserve">Show an example of the key elements of the present </w:t>
+      </w:r>
+      <w:r>
+        <w:rPr>
+          <w:rFonts w:ascii="Times New Roman" w:hAnsi="Times New Roman" w:cs="Times New Roman"/>
+          <w:i/>
+          <w:sz w:val="24"/>
+          <w:u w:val="single"/>
+        </w:rPr>
+        <w:t>Recurrence</w:t>
+      </w:r>
+      <w:r>
+        <w:rPr>
+          <w:rFonts w:ascii="Times New Roman" w:hAnsi="Times New Roman" w:cs="Times New Roman"/>
+          <w:sz w:val="24"/>
+        </w:rPr>
+        <w:t xml:space="preserve"> of </w:t>
+      </w:r>
+    </w:p>
+    <w:p>
+      <w:pPr>
+        <w:ind w:left="720"/>
+        <w:rPr>
+          <w:rFonts w:ascii="Times New Roman" w:hAnsi="Times New Roman" w:cs="Times New Roman"/>
+          <w:sz w:val="24"/>
+        </w:rPr>
+      </w:pPr>
+      <w:r>
+        <w:rPr>
+          <w:rFonts w:ascii="Times New Roman" w:hAnsi="Times New Roman" w:cs="Times New Roman"/>
+          <w:sz w:val="24"/>
+        </w:rPr>
+        <w:tab/>
+      </w:r>
+      <w:r>
+        <w:rPr>
+          <w:rFonts w:ascii="Times New Roman" w:hAnsi="Times New Roman" w:cs="Times New Roman"/>
+          <w:sz w:val="24"/>
+        </w:rPr>
+        <w:tab/>
+      </w:r>
+      <w:r>
+        <w:rPr>
+          <w:rFonts w:ascii="Times New Roman" w:hAnsi="Times New Roman" w:cs="Times New Roman"/>
+          <w:sz w:val="24"/>
+        </w:rPr>
+        <w:tab/>
+      </w:r>
+      <w:r>
+        <w:rPr>
+          <w:rFonts w:ascii="Times New Roman" w:hAnsi="Times New Roman" w:cs="Times New Roman"/>
+          <w:sz w:val="24"/>
+        </w:rPr>
+        <w:tab/>
+        <w:t>prediction and fulfillment</w:t>
+      </w:r>
+    </w:p>
+    <w:p>
+      <w:pPr>
+        <w:ind w:left="720"/>
+        <w:rPr>
+          <w:rFonts w:ascii="Times New Roman" w:hAnsi="Times New Roman" w:cs="Times New Roman"/>
+          <w:i/>
+          <w:sz w:val="24"/>
+          <w:u w:val="single"/>
+        </w:rPr>
+      </w:pPr>
+    </w:p>
+    <w:p>
+      <w:pPr>
+        <w:ind w:left="0" w:firstLine="0"/>
+        <w:rPr>
+          <w:rFonts w:ascii="Times New Roman" w:hAnsi="Times New Roman" w:cs="Times New Roman"/>
+          <w:b/>
+          <w:sz w:val="24"/>
+        </w:rPr>
+      </w:pPr>
+      <w:r>
+        <w:rPr>
+          <w:rFonts w:ascii="Times New Roman" w:hAnsi="Times New Roman" w:cs="Times New Roman"/>
+          <w:b/>
+          <w:sz w:val="24"/>
+        </w:rPr>
+        <w:t>IV. Additional Observations</w:t>
+      </w:r>
+    </w:p>
+    <w:p>
+      <w:pPr>
+        <w:rPr>
+          <w:rFonts w:ascii="Times New Roman" w:hAnsi="Times New Roman" w:cs="Times New Roman"/>
+          <w:b/>
+          <w:sz w:val="24"/>
+        </w:rPr>
+      </w:pPr>
+    </w:p>
+    <w:p>
+      <w:pPr>
+        <w:pStyle w:val="ListParagraph"/>
+        <w:numPr>
+          <w:ilvl w:val="0"/>
+          <w:numId w:val="14"/>
+        </w:numPr>
+        <w:rPr>
+          <w:rFonts w:ascii="Times New Roman" w:hAnsi="Times New Roman" w:cs="Times New Roman"/>
+          <w:sz w:val="24"/>
+        </w:rPr>
+      </w:pPr>
+      <w:r>
+        <w:rPr>
+          <w:rFonts w:ascii="Times New Roman" w:hAnsi="Times New Roman" w:cs="Times New Roman"/>
+          <w:sz w:val="24"/>
+        </w:rPr>
+        <w:t>In the first major division denoted, Mark gives short, vague information blurbs about occurrences that play heavily into later events, but gives heavy attention to the account at Bethany.</w:t>
+      </w:r>
+    </w:p>
+    <w:p>
+      <w:pPr>
+        <w:pStyle w:val="ListParagraph"/>
+        <w:ind w:firstLine="0"/>
+        <w:rPr>
+          <w:rFonts w:ascii="Times New Roman" w:hAnsi="Times New Roman" w:cs="Times New Roman"/>
+          <w:sz w:val="24"/>
+        </w:rPr>
+      </w:pPr>
+    </w:p>
+    <w:p>
+      <w:pPr>
+        <w:ind w:left="720"/>
+        <w:rPr>
+          <w:rFonts w:ascii="Times New Roman" w:hAnsi="Times New Roman" w:cs="Times New Roman"/>
+          <w:sz w:val="24"/>
+          <w:u w:val="single"/>
+        </w:rPr>
+      </w:pPr>
+      <w:r>
+        <w:rPr>
+          <w:rFonts w:ascii="Times New Roman" w:hAnsi="Times New Roman" w:cs="Times New Roman"/>
+          <w:sz w:val="24"/>
+        </w:rPr>
+        <w:tab/>
+        <w:t xml:space="preserve">+ </w:t>
+      </w:r>
+      <w:r>
+        <w:rPr>
+          <w:rFonts w:ascii="Times New Roman" w:hAnsi="Times New Roman" w:cs="Times New Roman"/>
+          <w:sz w:val="24"/>
+        </w:rPr>
+        <w:t>Mark quickly says that the chief priests and co. are plotting to kill Jesus.</w:t>
+      </w:r>
+    </w:p>
+    <w:p>
+      <w:pPr>
+        <w:rPr>
+          <w:rFonts w:ascii="Times New Roman" w:hAnsi="Times New Roman" w:cs="Times New Roman"/>
+          <w:b/>
+          <w:sz w:val="24"/>
+        </w:rPr>
+      </w:pPr>
+      <w:r>
+        <w:rPr>
+          <w:rFonts w:ascii="Times New Roman" w:hAnsi="Times New Roman" w:cs="Times New Roman"/>
+          <w:sz w:val="24"/>
+        </w:rPr>
+        <w:t xml:space="preserve">+ </w:t>
+      </w:r>
+      <w:r>
+        <w:rPr>
+          <w:rFonts w:ascii="Times New Roman" w:hAnsi="Times New Roman" w:cs="Times New Roman"/>
+          <w:sz w:val="24"/>
+        </w:rPr>
+        <w:t xml:space="preserve">Mark spends a relatively large amount of time describing the events of anointing at Bethany. </w:t>
+      </w:r>
+      <w:r>
+        <w:rPr>
+          <w:rFonts w:ascii="Times New Roman" w:hAnsi="Times New Roman" w:cs="Times New Roman"/>
+          <w:b/>
+          <w:sz w:val="24"/>
+        </w:rPr>
+        <w:t>This could be to draw the reader/listener to pay special attention to this event when interpreting the passage.</w:t>
+      </w:r>
+    </w:p>
+    <w:p>
+      <w:pPr>
+        <w:rPr>
+          <w:rFonts w:ascii="Times New Roman" w:hAnsi="Times New Roman" w:cs="Times New Roman"/>
+          <w:sz w:val="24"/>
+        </w:rPr>
+      </w:pPr>
+      <w:r>
+        <w:rPr>
+          <w:rFonts w:ascii="Times New Roman" w:hAnsi="Times New Roman" w:cs="Times New Roman"/>
+          <w:sz w:val="24"/>
+        </w:rPr>
+        <w:t>+ Mark then quickly, almost abruptly, gives the reader the information about Judas agreeing to betray Christ.</w:t>
+      </w:r>
+    </w:p>
+    <w:p>
+      <w:pPr>
+        <w:ind w:left="720"/>
+        <w:rPr>
+          <w:rFonts w:ascii="Times New Roman" w:hAnsi="Times New Roman" w:cs="Times New Roman"/>
+          <w:sz w:val="24"/>
+        </w:rPr>
+      </w:pPr>
+    </w:p>
+    <w:p>
+      <w:pPr>
+        <w:ind w:left="720"/>
+        <w:rPr>
+          <w:rFonts w:ascii="Times New Roman" w:hAnsi="Times New Roman" w:cs="Times New Roman"/>
+          <w:sz w:val="24"/>
+        </w:rPr>
+      </w:pPr>
+      <w:r>
+        <w:rPr>
+          <w:rFonts w:ascii="Times New Roman" w:hAnsi="Times New Roman" w:cs="Times New Roman"/>
+          <w:sz w:val="24"/>
+        </w:rPr>
+        <w:t xml:space="preserve">2. </w:t>
+      </w:r>
+      <w:r>
+        <w:rPr>
+          <w:rFonts w:ascii="Times New Roman" w:hAnsi="Times New Roman" w:cs="Times New Roman"/>
+          <w:sz w:val="24"/>
+        </w:rPr>
+        <w:t>Mark gives no reasoning for Judas choosing to betray Christ in 14:10; the only indicated incentive is the money. This begs the question: what drove Judas to the decision? The only prior information Mark provides is the introduction to Judas in 3:19.</w:t>
+      </w:r>
+    </w:p>
+    <w:p>
+      <w:pPr>
+        <w:ind w:left="720"/>
+        <w:rPr>
+          <w:rFonts w:ascii="Times New Roman" w:hAnsi="Times New Roman" w:cs="Times New Roman"/>
+          <w:sz w:val="24"/>
+        </w:rPr>
+      </w:pPr>
+    </w:p>
+    <w:p>
+      <w:pPr>
+        <w:ind w:left="720"/>
+        <w:rPr>
+          <w:rFonts w:ascii="Times New Roman" w:hAnsi="Times New Roman" w:cs="Times New Roman"/>
+          <w:sz w:val="24"/>
+        </w:rPr>
+      </w:pPr>
+      <w:r>
+        <w:rPr>
+          <w:rFonts w:ascii="Times New Roman" w:hAnsi="Times New Roman" w:cs="Times New Roman"/>
+          <w:sz w:val="24"/>
+        </w:rPr>
+        <w:t xml:space="preserve">3. </w:t>
+      </w:r>
+      <w:r>
+        <w:rPr>
+          <w:rFonts w:ascii="Times New Roman" w:hAnsi="Times New Roman" w:cs="Times New Roman"/>
+          <w:sz w:val="24"/>
+        </w:rPr>
+        <w:t>In 14:31, Peter is very adamant that he will not fall away from Christ. Yet, very soon this determination is not present. Between falling asleep at Gethsemane and the denial at the courtyards, I am curious to better understand what was going on that Peter was so able to be distracted from the events occurring around him that he had recently been warned about. Does this indicate an absent-mindedness, furthering the clues Mark has developed to the lack of understanding in the disciples, or is there an ongoing internal struggle that the reader is not privy too, before Peter’s moment of clarity in 14:72.</w:t>
+      </w:r>
+    </w:p>
+    <w:p>
+      <w:pPr>
+        <w:ind w:left="720"/>
+        <w:rPr>
+          <w:rFonts w:ascii="Times New Roman" w:hAnsi="Times New Roman" w:cs="Times New Roman"/>
+          <w:sz w:val="24"/>
+        </w:rPr>
+      </w:pPr>
+    </w:p>
+    <w:p>
+      <w:pPr>
+        <w:ind w:left="720"/>
+        <w:rPr>
+          <w:rFonts w:ascii="Times New Roman" w:hAnsi="Times New Roman" w:cs="Times New Roman"/>
+          <w:sz w:val="24"/>
+        </w:rPr>
+      </w:pPr>
+      <w:r>
+        <w:rPr>
+          <w:rFonts w:ascii="Times New Roman" w:hAnsi="Times New Roman" w:cs="Times New Roman"/>
+          <w:sz w:val="24"/>
+        </w:rPr>
+        <w:lastRenderedPageBreak/>
+        <w:t xml:space="preserve">4. </w:t>
+      </w:r>
+      <w:r>
+        <w:rPr>
+          <w:rFonts w:ascii="Times New Roman" w:hAnsi="Times New Roman" w:cs="Times New Roman"/>
+          <w:sz w:val="24"/>
+        </w:rPr>
+        <w:t>14:17 indicates that the Twelve were together. There is nothing to indicate that the group parses until 14:32. Still then, Mark only de</w:t>
+      </w:r>
+      <w:r>
+        <w:rPr>
+          <w:rFonts w:ascii="Times New Roman" w:hAnsi="Times New Roman" w:cs="Times New Roman"/>
+          <w:sz w:val="24"/>
+        </w:rPr>
+        <w:t>fines</w:t>
+      </w:r>
+      <w:r>
+        <w:rPr>
+          <w:rFonts w:ascii="Times New Roman" w:hAnsi="Times New Roman" w:cs="Times New Roman"/>
+          <w:sz w:val="24"/>
+        </w:rPr>
+        <w:t xml:space="preserve"> that Jesus leaves Nine of the Twelve (presumably as a group) at the entrance to the garden</w:t>
+      </w:r>
+      <w:r>
+        <w:rPr>
+          <w:rFonts w:ascii="Times New Roman" w:hAnsi="Times New Roman" w:cs="Times New Roman"/>
+          <w:sz w:val="24"/>
+        </w:rPr>
+        <w:t xml:space="preserve">, giving them the </w:t>
+      </w:r>
+      <w:r>
+        <w:rPr>
+          <w:rFonts w:ascii="Times New Roman" w:hAnsi="Times New Roman" w:cs="Times New Roman"/>
+          <w:b/>
+          <w:sz w:val="24"/>
+          <w:u w:val="single"/>
+        </w:rPr>
+        <w:t>command</w:t>
+      </w:r>
+      <w:r>
+        <w:rPr>
+          <w:rFonts w:ascii="Times New Roman" w:hAnsi="Times New Roman" w:cs="Times New Roman"/>
+          <w:sz w:val="24"/>
+        </w:rPr>
+        <w:t xml:space="preserve"> to “Sit here while I pray” and</w:t>
+      </w:r>
+      <w:r>
+        <w:rPr>
+          <w:rFonts w:ascii="Times New Roman" w:hAnsi="Times New Roman" w:cs="Times New Roman"/>
+          <w:sz w:val="24"/>
+        </w:rPr>
+        <w:t xml:space="preserve"> taking </w:t>
+      </w:r>
+      <w:r>
+        <w:rPr>
+          <w:rFonts w:ascii="Times New Roman" w:hAnsi="Times New Roman" w:cs="Times New Roman"/>
+          <w:sz w:val="24"/>
+        </w:rPr>
+        <w:t>the remaining Three (</w:t>
+      </w:r>
+      <w:r>
+        <w:rPr>
+          <w:rFonts w:ascii="Times New Roman" w:hAnsi="Times New Roman" w:cs="Times New Roman"/>
+          <w:sz w:val="24"/>
+        </w:rPr>
+        <w:t>namely Peter, James, and John</w:t>
+      </w:r>
+      <w:r>
+        <w:rPr>
+          <w:rFonts w:ascii="Times New Roman" w:hAnsi="Times New Roman" w:cs="Times New Roman"/>
+          <w:sz w:val="24"/>
+        </w:rPr>
+        <w:t>)</w:t>
+      </w:r>
+      <w:r>
+        <w:rPr>
+          <w:rFonts w:ascii="Times New Roman" w:hAnsi="Times New Roman" w:cs="Times New Roman"/>
+          <w:sz w:val="24"/>
+        </w:rPr>
+        <w:t xml:space="preserve"> with him. Then, in 14:43, Judas appears </w:t>
+      </w:r>
+      <w:r>
+        <w:rPr>
+          <w:rFonts w:ascii="Times New Roman" w:hAnsi="Times New Roman" w:cs="Times New Roman"/>
+          <w:b/>
+          <w:sz w:val="24"/>
+          <w:u w:val="single"/>
+        </w:rPr>
+        <w:t>singly</w:t>
+      </w:r>
+      <w:r>
+        <w:rPr>
+          <w:rFonts w:ascii="Times New Roman" w:hAnsi="Times New Roman" w:cs="Times New Roman"/>
+          <w:sz w:val="24"/>
+        </w:rPr>
+        <w:t xml:space="preserve"> (in reference to the Twelve)</w:t>
+      </w:r>
+      <w:r>
+        <w:rPr>
+          <w:rFonts w:ascii="Times New Roman" w:hAnsi="Times New Roman" w:cs="Times New Roman"/>
+          <w:sz w:val="24"/>
+        </w:rPr>
+        <w:t xml:space="preserve"> guiding along the armed crowd</w:t>
+      </w:r>
+      <w:r>
+        <w:rPr>
+          <w:rFonts w:ascii="Times New Roman" w:hAnsi="Times New Roman" w:cs="Times New Roman"/>
+          <w:sz w:val="24"/>
+        </w:rPr>
+        <w:t>.</w:t>
+      </w:r>
+      <w:r>
+        <w:rPr>
+          <w:rFonts w:ascii="Times New Roman" w:hAnsi="Times New Roman" w:cs="Times New Roman"/>
+          <w:sz w:val="24"/>
+        </w:rPr>
+        <w:t xml:space="preserve"> This brings up a few questions:</w:t>
+      </w:r>
+    </w:p>
+    <w:p>
+      <w:pPr>
+        <w:ind w:left="720"/>
+        <w:rPr>
+          <w:rFonts w:ascii="Times New Roman" w:hAnsi="Times New Roman" w:cs="Times New Roman"/>
+          <w:sz w:val="24"/>
+        </w:rPr>
+      </w:pPr>
+    </w:p>
+    <w:p>
+      <w:pPr>
+        <w:ind w:left="720"/>
+        <w:rPr>
+          <w:rFonts w:ascii="Times New Roman" w:hAnsi="Times New Roman" w:cs="Times New Roman"/>
+          <w:sz w:val="24"/>
+        </w:rPr>
+      </w:pPr>
+    </w:p>
+    <w:p>
+      <w:pPr>
+        <w:ind w:left="720"/>
+        <w:rPr>
+          <w:rFonts w:ascii="Times New Roman" w:hAnsi="Times New Roman" w:cs="Times New Roman"/>
+          <w:sz w:val="24"/>
+        </w:rPr>
+      </w:pPr>
+      <w:r>
+        <w:rPr>
+          <w:rFonts w:ascii="Times New Roman" w:hAnsi="Times New Roman" w:cs="Times New Roman"/>
+          <w:sz w:val="24"/>
+        </w:rPr>
+        <w:tab/>
+        <w:t>+ Have the other disciples also fallen to sleep in the outskirts of the garden, or did they disobey the command of Jesus and leave the area</w:t>
+      </w:r>
+      <w:r>
+        <w:rPr>
+          <w:rFonts w:ascii="Times New Roman" w:hAnsi="Times New Roman" w:cs="Times New Roman"/>
+          <w:sz w:val="24"/>
+        </w:rPr>
+        <w:t xml:space="preserve"> (implying a partial fulfillment of Christ’s prediction in 14:27, later to be completely fulfilled in 14:50)</w:t>
+      </w:r>
+      <w:r>
+        <w:rPr>
+          <w:rFonts w:ascii="Times New Roman" w:hAnsi="Times New Roman" w:cs="Times New Roman"/>
+          <w:sz w:val="24"/>
+        </w:rPr>
+        <w:t>?</w:t>
+      </w:r>
+      <w:r>
+        <w:rPr>
+          <w:rFonts w:ascii="Times New Roman" w:hAnsi="Times New Roman" w:cs="Times New Roman"/>
+          <w:sz w:val="24"/>
+        </w:rPr>
+        <w:t xml:space="preserve"> </w:t>
+      </w:r>
+    </w:p>
+    <w:p>
+      <w:pPr>
+        <w:ind w:left="720"/>
+        <w:rPr>
+          <w:rFonts w:ascii="Times New Roman" w:hAnsi="Times New Roman" w:cs="Times New Roman"/>
+          <w:sz w:val="24"/>
+        </w:rPr>
+      </w:pPr>
+    </w:p>
+    <w:p>
+      <w:pPr>
+        <w:ind w:left="720" w:firstLine="0"/>
+        <w:rPr>
+          <w:rFonts w:ascii="Times New Roman" w:hAnsi="Times New Roman" w:cs="Times New Roman"/>
+          <w:sz w:val="24"/>
+        </w:rPr>
+      </w:pPr>
+      <w:r>
+        <w:rPr>
+          <w:rFonts w:ascii="Times New Roman" w:hAnsi="Times New Roman" w:cs="Times New Roman"/>
+          <w:sz w:val="24"/>
+        </w:rPr>
+        <w:t>+ If they have left the area, why? Fear of the oncoming crowd, returning to the house to sleep, general boredom and inattentiveness, what was the cause of the “falling away?”</w:t>
+      </w:r>
+    </w:p>
+    <w:p>
+      <w:pPr>
+        <w:ind w:left="720"/>
+        <w:rPr>
+          <w:rFonts w:ascii="Times New Roman" w:hAnsi="Times New Roman" w:cs="Times New Roman"/>
+          <w:sz w:val="24"/>
+        </w:rPr>
+      </w:pPr>
+    </w:p>
+    <w:p>
+      <w:pPr>
+        <w:ind w:left="720"/>
+        <w:rPr>
+          <w:rFonts w:ascii="Times New Roman" w:hAnsi="Times New Roman" w:cs="Times New Roman"/>
+          <w:sz w:val="24"/>
+        </w:rPr>
+      </w:pPr>
+      <w:r>
+        <w:rPr>
+          <w:rFonts w:ascii="Times New Roman" w:hAnsi="Times New Roman" w:cs="Times New Roman"/>
+          <w:sz w:val="24"/>
+        </w:rPr>
+        <w:tab/>
+        <w:t xml:space="preserve">+ </w:t>
+      </w:r>
+      <w:r>
+        <w:rPr>
+          <w:rFonts w:ascii="Times New Roman" w:hAnsi="Times New Roman" w:cs="Times New Roman"/>
+          <w:sz w:val="24"/>
+        </w:rPr>
+        <w:t>OR, a</w:t>
+      </w:r>
+      <w:r>
+        <w:rPr>
+          <w:rFonts w:ascii="Times New Roman" w:hAnsi="Times New Roman" w:cs="Times New Roman"/>
+          <w:sz w:val="24"/>
+        </w:rPr>
+        <w:t xml:space="preserve">ssuming they have not “fallen away,” how has Judas managed to part from them and guide the </w:t>
+      </w:r>
+      <w:r>
+        <w:rPr>
+          <w:rFonts w:ascii="Times New Roman" w:hAnsi="Times New Roman" w:cs="Times New Roman"/>
+          <w:sz w:val="24"/>
+        </w:rPr>
+        <w:t xml:space="preserve">armed </w:t>
+      </w:r>
+      <w:r>
+        <w:rPr>
+          <w:rFonts w:ascii="Times New Roman" w:hAnsi="Times New Roman" w:cs="Times New Roman"/>
+          <w:sz w:val="24"/>
+        </w:rPr>
+        <w:t xml:space="preserve">crowd to Christ in the garden? Would the others not have noticed </w:t>
+      </w:r>
+      <w:r>
+        <w:rPr>
+          <w:rFonts w:ascii="Times New Roman" w:hAnsi="Times New Roman" w:cs="Times New Roman"/>
+          <w:sz w:val="24"/>
+        </w:rPr>
+        <w:t>his leaving</w:t>
+      </w:r>
+      <w:r>
+        <w:rPr>
+          <w:rFonts w:ascii="Times New Roman" w:hAnsi="Times New Roman" w:cs="Times New Roman"/>
+          <w:sz w:val="24"/>
+        </w:rPr>
+        <w:t xml:space="preserve"> and been suspicious after being warned at the earlier meal (14:18)?</w:t>
+      </w:r>
+    </w:p>
+    <w:p>
+      <w:pPr>
+        <w:ind w:left="720"/>
+        <w:rPr>
+          <w:rFonts w:ascii="Times New Roman" w:hAnsi="Times New Roman" w:cs="Times New Roman"/>
+          <w:sz w:val="24"/>
+        </w:rPr>
+      </w:pPr>
+    </w:p>
+    <w:p>
+      <w:pPr>
+        <w:ind w:left="720"/>
+        <w:rPr>
+          <w:rFonts w:ascii="Times New Roman" w:hAnsi="Times New Roman" w:cs="Times New Roman"/>
+          <w:sz w:val="24"/>
+        </w:rPr>
+      </w:pPr>
+      <w:r>
+        <w:rPr>
+          <w:rFonts w:ascii="Times New Roman" w:hAnsi="Times New Roman" w:cs="Times New Roman"/>
+          <w:sz w:val="24"/>
+        </w:rPr>
+        <w:tab/>
+        <w:t xml:space="preserve">+ </w:t>
+      </w:r>
+      <w:r>
+        <w:rPr>
+          <w:rFonts w:ascii="Times New Roman" w:hAnsi="Times New Roman" w:cs="Times New Roman"/>
+          <w:i/>
+          <w:sz w:val="24"/>
+        </w:rPr>
+        <w:t>ON A DIFFERENT NOTE:</w:t>
+      </w:r>
+      <w:r>
+        <w:rPr>
+          <w:rFonts w:ascii="Times New Roman" w:hAnsi="Times New Roman" w:cs="Times New Roman"/>
+          <w:sz w:val="24"/>
+        </w:rPr>
+        <w:t xml:space="preserve"> </w:t>
+      </w:r>
+      <w:r>
+        <w:rPr>
+          <w:rFonts w:ascii="Times New Roman" w:hAnsi="Times New Roman" w:cs="Times New Roman"/>
+          <w:sz w:val="24"/>
+        </w:rPr>
+        <w:t>Why has Jesus found such affinity for Peter, James, and John?</w:t>
+      </w:r>
+      <w:r>
+        <w:rPr>
+          <w:rFonts w:ascii="Times New Roman" w:hAnsi="Times New Roman" w:cs="Times New Roman"/>
+          <w:sz w:val="24"/>
+        </w:rPr>
+        <w:t xml:space="preserve"> </w:t>
       </w:r>
       <w:proofErr w:type="gramStart"/>
       <w:r>
@@ -6330,7 +5482,7 @@
           <w:rFonts w:ascii="Times New Roman" w:hAnsi="Times New Roman" w:cs="Times New Roman"/>
           <w:sz w:val="24"/>
         </w:rPr>
-        <w:t>a</w:t>
+        <w:t>Why</w:t>
       </w:r>
       <w:proofErr w:type="gramEnd"/>
       <w:r>
@@ -6338,14 +5490,7 @@
           <w:rFonts w:ascii="Times New Roman" w:hAnsi="Times New Roman" w:cs="Times New Roman"/>
           <w:sz w:val="24"/>
         </w:rPr>
-        <w:t xml:space="preserve"> inductive</w:t>
-      </w:r>
-      <w:r>
-        <w:rPr>
-          <w:rFonts w:ascii="Times New Roman" w:hAnsi="Times New Roman" w:cs="Times New Roman"/>
-          <w:sz w:val="24"/>
-        </w:rPr>
-        <w:t xml:space="preserve"> survey.</w:t>
+        <w:t xml:space="preserve"> have these three been chosen yet again? What does this imply for their roles within the Twelve?</w:t>
       </w:r>
     </w:p>
     <w:p>
@@ -6359,12 +5504,119 @@
     </w:p>
     <w:p>
       <w:pPr>
+        <w:pStyle w:val="ListParagraph"/>
+        <w:numPr>
+          <w:ilvl w:val="0"/>
+          <w:numId w:val="15"/>
+        </w:numPr>
+        <w:ind w:left="1440"/>
+        <w:rPr>
+          <w:rFonts w:ascii="Times New Roman" w:hAnsi="Times New Roman" w:cs="Times New Roman"/>
+          <w:sz w:val="24"/>
+        </w:rPr>
+      </w:pPr>
+      <w:r>
+        <w:rPr>
+          <w:rFonts w:ascii="Times New Roman" w:hAnsi="Times New Roman" w:cs="Times New Roman"/>
+          <w:sz w:val="24"/>
+        </w:rPr>
+        <w:t xml:space="preserve">These are the three most often depict by Mark as having overtly active and notable roles within the ongoing ministry of Christ. </w:t>
+      </w:r>
+    </w:p>
+    <w:p>
+      <w:pPr>
+        <w:pStyle w:val="ListParagraph"/>
+        <w:numPr>
+          <w:ilvl w:val="0"/>
+          <w:numId w:val="15"/>
+        </w:numPr>
+        <w:ind w:left="1440"/>
+        <w:rPr>
+          <w:rFonts w:ascii="Times New Roman" w:hAnsi="Times New Roman" w:cs="Times New Roman"/>
+          <w:sz w:val="24"/>
+        </w:rPr>
+      </w:pPr>
+      <w:r>
+        <w:rPr>
+          <w:rFonts w:ascii="Times New Roman" w:hAnsi="Times New Roman" w:cs="Times New Roman"/>
+          <w:sz w:val="24"/>
+        </w:rPr>
+        <w:t>Peter is often the disciples’ mouth piece so to speak</w:t>
+      </w:r>
+      <w:r>
+        <w:rPr>
+          <w:rFonts w:ascii="Times New Roman" w:hAnsi="Times New Roman" w:cs="Times New Roman"/>
+          <w:sz w:val="24"/>
+        </w:rPr>
+        <w:t>.</w:t>
+      </w:r>
+    </w:p>
+    <w:p>
+      <w:pPr>
+        <w:pStyle w:val="ListParagraph"/>
+        <w:numPr>
+          <w:ilvl w:val="0"/>
+          <w:numId w:val="15"/>
+        </w:numPr>
+        <w:ind w:left="1440"/>
+        <w:rPr>
+          <w:rFonts w:ascii="Times New Roman" w:hAnsi="Times New Roman" w:cs="Times New Roman"/>
+          <w:sz w:val="24"/>
+        </w:rPr>
+      </w:pPr>
+      <w:r>
+        <w:rPr>
+          <w:rFonts w:ascii="Times New Roman" w:hAnsi="Times New Roman" w:cs="Times New Roman"/>
+          <w:sz w:val="24"/>
+        </w:rPr>
+        <w:t xml:space="preserve">James and John have active roles elsewhere that imply them to be more important characters. </w:t>
+      </w:r>
+    </w:p>
+    <w:p>
+      <w:pPr>
+        <w:pStyle w:val="ListParagraph"/>
+        <w:numPr>
+          <w:ilvl w:val="0"/>
+          <w:numId w:val="15"/>
+        </w:numPr>
+        <w:ind w:left="1440"/>
+        <w:rPr>
+          <w:rFonts w:ascii="Times New Roman" w:hAnsi="Times New Roman" w:cs="Times New Roman"/>
+          <w:sz w:val="24"/>
+        </w:rPr>
+      </w:pPr>
+      <w:r>
+        <w:rPr>
+          <w:rFonts w:ascii="Times New Roman" w:hAnsi="Times New Roman" w:cs="Times New Roman"/>
+          <w:sz w:val="24"/>
+        </w:rPr>
+        <w:t>T</w:t>
+      </w:r>
+      <w:r>
+        <w:rPr>
+          <w:rFonts w:ascii="Times New Roman" w:hAnsi="Times New Roman" w:cs="Times New Roman"/>
+          <w:sz w:val="24"/>
+        </w:rPr>
+        <w:t>hese are the same Three that Jesus took with him to the Transfiguration.</w:t>
+      </w:r>
+    </w:p>
+    <w:p>
+      <w:pPr>
         <w:ind w:left="720"/>
         <w:rPr>
           <w:rFonts w:ascii="Times New Roman" w:hAnsi="Times New Roman" w:cs="Times New Roman"/>
           <w:sz w:val="24"/>
         </w:rPr>
       </w:pPr>
+    </w:p>
+    <w:p>
+      <w:pPr>
+        <w:ind w:left="720"/>
+        <w:rPr>
+          <w:rFonts w:ascii="Times New Roman" w:hAnsi="Times New Roman" w:cs="Times New Roman"/>
+          <w:sz w:val="24"/>
+        </w:rPr>
+      </w:pPr>
       <w:r>
         <w:rPr>
           <w:rFonts w:ascii="Times New Roman" w:hAnsi="Times New Roman" w:cs="Times New Roman"/>
@@ -6377,7 +5629,7 @@
           <w:rFonts w:ascii="Times New Roman" w:hAnsi="Times New Roman" w:cs="Times New Roman"/>
           <w:sz w:val="24"/>
         </w:rPr>
-        <w:t>10:1-12 seems very out-of-place. The tone is one of altercation, as it is another challenge by the Pharisees. It does teach, which somewhat fits with the other scenes of the segment, but the tonal and thematic shift occurs abruptly and feels as though it buries the passage.</w:t>
+        <w:t>In 14:52, why does Mark make mention of the young man and his attire (or lack thereof)? What is the significance of the character’s presence, and why is it important to know that he fled without even his garment?</w:t>
       </w:r>
     </w:p>
     <w:p>
@@ -6388,29 +5640,176 @@
           <w:sz w:val="24"/>
         </w:rPr>
       </w:pPr>
-      <w:r>
-        <w:rPr>
-          <w:rFonts w:ascii="Times New Roman" w:hAnsi="Times New Roman" w:cs="Times New Roman"/>
-          <w:sz w:val="24"/>
-        </w:rPr>
+    </w:p>
+    <w:p>
+      <w:pPr>
+        <w:ind w:left="720"/>
+        <w:rPr>
+          <w:rFonts w:ascii="Times New Roman" w:hAnsi="Times New Roman" w:cs="Times New Roman"/>
+          <w:sz w:val="24"/>
+        </w:rPr>
+      </w:pPr>
+      <w:r>
+        <w:rPr>
+          <w:rFonts w:ascii="Times New Roman" w:hAnsi="Times New Roman" w:cs="Times New Roman"/>
+          <w:sz w:val="24"/>
+        </w:rPr>
+        <w:t xml:space="preserve">6. </w:t>
+      </w:r>
+      <w:r>
+        <w:rPr>
+          <w:rFonts w:ascii="Times New Roman" w:hAnsi="Times New Roman" w:cs="Times New Roman"/>
+          <w:sz w:val="24"/>
+        </w:rPr>
+        <w:t xml:space="preserve">By Mark’s depiction, the trial by the Jews (before the Sanhedrin) was much more intensive and thorough, than the following trial before Pilate. </w:t>
+      </w:r>
+    </w:p>
+    <w:p>
+      <w:pPr>
+        <w:ind w:left="720"/>
+        <w:rPr>
+          <w:rFonts w:ascii="Times New Roman" w:hAnsi="Times New Roman" w:cs="Times New Roman"/>
+          <w:sz w:val="24"/>
+        </w:rPr>
+      </w:pPr>
+    </w:p>
+    <w:p>
+      <w:pPr>
+        <w:ind w:left="720" w:firstLine="0"/>
+        <w:rPr>
+          <w:rFonts w:ascii="Times New Roman" w:hAnsi="Times New Roman" w:cs="Times New Roman"/>
+          <w:sz w:val="24"/>
+        </w:rPr>
+      </w:pPr>
+      <w:r>
+        <w:rPr>
+          <w:rFonts w:ascii="Times New Roman" w:hAnsi="Times New Roman" w:cs="Times New Roman"/>
+          <w:sz w:val="24"/>
+        </w:rPr>
+        <w:t>+ Why has Mark devoted so much more time to the first, indicating the many testimonies and interrogation of Christ, but only indicates that Pilate asks a single question, before offering the ultimatum of releasing Barabbas or Jesus?</w:t>
+      </w:r>
+    </w:p>
+    <w:p>
+      <w:pPr>
+        <w:ind w:left="720"/>
+        <w:rPr>
+          <w:rFonts w:ascii="Times New Roman" w:hAnsi="Times New Roman" w:cs="Times New Roman"/>
+          <w:sz w:val="24"/>
+        </w:rPr>
+      </w:pPr>
+    </w:p>
+    <w:p>
+      <w:pPr>
+        <w:ind w:left="720"/>
+        <w:rPr>
+          <w:rFonts w:ascii="Times New Roman" w:hAnsi="Times New Roman" w:cs="Times New Roman"/>
+          <w:sz w:val="24"/>
+        </w:rPr>
+      </w:pPr>
+      <w:r>
+        <w:rPr>
+          <w:rFonts w:ascii="Times New Roman" w:hAnsi="Times New Roman" w:cs="Times New Roman"/>
+          <w:sz w:val="24"/>
+        </w:rPr>
+        <w:t xml:space="preserve">7. </w:t>
+      </w:r>
+      <w:r>
+        <w:rPr>
+          <w:rFonts w:ascii="Times New Roman" w:hAnsi="Times New Roman" w:cs="Times New Roman"/>
+          <w:sz w:val="24"/>
+        </w:rPr>
+        <w:t xml:space="preserve">A short </w:t>
+      </w:r>
+      <w:proofErr w:type="spellStart"/>
+      <w:r>
+        <w:rPr>
+          <w:rFonts w:ascii="Times New Roman" w:hAnsi="Times New Roman" w:cs="Times New Roman"/>
+          <w:i/>
+          <w:sz w:val="24"/>
+        </w:rPr>
+        <w:t>inclusio</w:t>
+      </w:r>
+      <w:proofErr w:type="spellEnd"/>
+      <w:r>
+        <w:rPr>
+          <w:rFonts w:ascii="Times New Roman" w:hAnsi="Times New Roman" w:cs="Times New Roman"/>
+          <w:i/>
+          <w:sz w:val="24"/>
+        </w:rPr>
+        <w:t xml:space="preserve"> </w:t>
+      </w:r>
+      <w:r>
+        <w:rPr>
+          <w:rFonts w:ascii="Times New Roman" w:hAnsi="Times New Roman" w:cs="Times New Roman"/>
+          <w:sz w:val="24"/>
+        </w:rPr>
+        <w:t>may be present in 14:53 – 15:15, the two bracketing frames being involved with the theme of “trial of Christ”.</w:t>
+      </w:r>
+    </w:p>
+    <w:p>
+      <w:pPr>
+        <w:ind w:left="720"/>
+        <w:rPr>
+          <w:rFonts w:ascii="Times New Roman" w:hAnsi="Times New Roman" w:cs="Times New Roman"/>
+          <w:sz w:val="24"/>
+        </w:rPr>
+      </w:pPr>
+    </w:p>
+    <w:p>
+      <w:pPr>
+        <w:ind w:left="720"/>
+        <w:rPr>
+          <w:rFonts w:ascii="Times New Roman" w:hAnsi="Times New Roman" w:cs="Times New Roman"/>
+          <w:sz w:val="24"/>
+        </w:rPr>
+      </w:pPr>
+      <w:r>
+        <w:rPr>
+          <w:rFonts w:ascii="Times New Roman" w:hAnsi="Times New Roman" w:cs="Times New Roman"/>
+          <w:sz w:val="24"/>
+        </w:rPr>
+        <w:lastRenderedPageBreak/>
         <w:tab/>
-        <w:t xml:space="preserve">+ However, it does fit the ongoing thread of controversy stories in the greater </w:t>
-      </w:r>
-      <w:proofErr w:type="spellStart"/>
-      <w:r>
-        <w:rPr>
-          <w:rFonts w:ascii="Times New Roman" w:hAnsi="Times New Roman" w:cs="Times New Roman"/>
-          <w:sz w:val="24"/>
-        </w:rPr>
-        <w:t>Markan</w:t>
-      </w:r>
-      <w:proofErr w:type="spellEnd"/>
-      <w:r>
-        <w:rPr>
-          <w:rFonts w:ascii="Times New Roman" w:hAnsi="Times New Roman" w:cs="Times New Roman"/>
-          <w:sz w:val="24"/>
-        </w:rPr>
-        <w:t xml:space="preserve"> narrative scope as the Pharisees pose a question with the intention of testing Christ, and Christ responds by challenging their materialistic/worldly notions of tradition.</w:t>
+      </w:r>
+      <w:r>
+        <w:rPr>
+          <w:rFonts w:ascii="Times New Roman" w:hAnsi="Times New Roman" w:cs="Times New Roman"/>
+          <w:sz w:val="24"/>
+        </w:rPr>
+        <w:tab/>
+      </w:r>
+      <w:r>
+        <w:rPr>
+          <w:rFonts w:ascii="Times New Roman" w:hAnsi="Times New Roman" w:cs="Times New Roman"/>
+          <w:i/>
+          <w:sz w:val="24"/>
+        </w:rPr>
+        <w:t xml:space="preserve">Bracket </w:t>
+      </w:r>
+      <w:proofErr w:type="gramStart"/>
+      <w:r>
+        <w:rPr>
+          <w:rFonts w:ascii="Times New Roman" w:hAnsi="Times New Roman" w:cs="Times New Roman"/>
+          <w:i/>
+          <w:sz w:val="24"/>
+        </w:rPr>
+        <w:t>1 :</w:t>
+      </w:r>
+      <w:proofErr w:type="gramEnd"/>
+      <w:r>
+        <w:rPr>
+          <w:rFonts w:ascii="Times New Roman" w:hAnsi="Times New Roman" w:cs="Times New Roman"/>
+          <w:i/>
+          <w:sz w:val="24"/>
+        </w:rPr>
+        <w:t xml:space="preserve"> </w:t>
+      </w:r>
+      <w:r>
+        <w:rPr>
+          <w:rFonts w:ascii="Times New Roman" w:hAnsi="Times New Roman" w:cs="Times New Roman"/>
+          <w:sz w:val="24"/>
+        </w:rPr>
+        <w:t>14:53-65 ----- Trial by Jews (Sanhedrin)</w:t>
       </w:r>
     </w:p>
     <w:p>
@@ -6435,7 +5834,43 @@
           <w:rFonts w:ascii="Times New Roman" w:hAnsi="Times New Roman" w:cs="Times New Roman"/>
           <w:sz w:val="24"/>
         </w:rPr>
-        <w:t>6. Recurring use of the phrase “kingdom of God” appears throughout the passage 7 times in the window of 9:1 – 10:25. While this is a large portion of the text, the phrase does not appear to be “working throughout the segment” as it appears to add little meaning to the passage and does not appear to be related to or drawing emphasis to any greater message/purpose/function.</w:t>
+        <w:tab/>
+      </w:r>
+      <w:r>
+        <w:rPr>
+          <w:rFonts w:ascii="Times New Roman" w:hAnsi="Times New Roman" w:cs="Times New Roman"/>
+          <w:sz w:val="24"/>
+        </w:rPr>
+        <w:tab/>
+      </w:r>
+      <w:r>
+        <w:rPr>
+          <w:rFonts w:ascii="Times New Roman" w:hAnsi="Times New Roman" w:cs="Times New Roman"/>
+          <w:sz w:val="24"/>
+        </w:rPr>
+        <w:tab/>
+      </w:r>
+      <w:r>
+        <w:rPr>
+          <w:rFonts w:ascii="Times New Roman" w:hAnsi="Times New Roman" w:cs="Times New Roman"/>
+          <w:i/>
+          <w:sz w:val="24"/>
+        </w:rPr>
+        <w:t xml:space="preserve">Content: </w:t>
+      </w:r>
+      <w:r>
+        <w:rPr>
+          <w:rFonts w:ascii="Times New Roman" w:hAnsi="Times New Roman" w:cs="Times New Roman"/>
+          <w:sz w:val="24"/>
+        </w:rPr>
+        <w:t>14:66-72</w:t>
+      </w:r>
+      <w:r>
+        <w:rPr>
+          <w:rFonts w:ascii="Times New Roman" w:hAnsi="Times New Roman" w:cs="Times New Roman"/>
+          <w:sz w:val="24"/>
+        </w:rPr>
+        <w:t xml:space="preserve"> ----------- Peter’s three denials of Christ </w:t>
       </w:r>
     </w:p>
     <w:p>
@@ -6458,29 +5893,617 @@
       <w:r>
         <w:rPr>
           <w:rFonts w:ascii="Times New Roman" w:hAnsi="Times New Roman" w:cs="Times New Roman"/>
+          <w:i/>
+          <w:sz w:val="24"/>
+        </w:rPr>
+        <w:tab/>
+      </w:r>
+      <w:r>
+        <w:rPr>
+          <w:rFonts w:ascii="Times New Roman" w:hAnsi="Times New Roman" w:cs="Times New Roman"/>
+          <w:i/>
+          <w:sz w:val="24"/>
+        </w:rPr>
+        <w:tab/>
+        <w:t xml:space="preserve">Bracket </w:t>
+      </w:r>
+      <w:proofErr w:type="gramStart"/>
+      <w:r>
+        <w:rPr>
+          <w:rFonts w:ascii="Times New Roman" w:hAnsi="Times New Roman" w:cs="Times New Roman"/>
+          <w:i/>
+          <w:sz w:val="24"/>
+        </w:rPr>
+        <w:t>2 :</w:t>
+      </w:r>
+      <w:proofErr w:type="gramEnd"/>
+      <w:r>
+        <w:rPr>
+          <w:rFonts w:ascii="Times New Roman" w:hAnsi="Times New Roman" w:cs="Times New Roman"/>
+          <w:i/>
+          <w:sz w:val="24"/>
+        </w:rPr>
+        <w:t xml:space="preserve"> </w:t>
+      </w:r>
+      <w:r>
+        <w:rPr>
+          <w:rFonts w:ascii="Times New Roman" w:hAnsi="Times New Roman" w:cs="Times New Roman"/>
+          <w:sz w:val="24"/>
+        </w:rPr>
+        <w:t>15:1-15 ------- Trial by Romans (Pilate)</w:t>
+      </w:r>
+    </w:p>
+    <w:p>
+      <w:pPr>
+        <w:ind w:left="720"/>
+        <w:rPr>
+          <w:rFonts w:ascii="Times New Roman" w:hAnsi="Times New Roman" w:cs="Times New Roman"/>
+          <w:sz w:val="24"/>
+        </w:rPr>
+      </w:pPr>
+    </w:p>
+    <w:p>
+      <w:pPr>
+        <w:ind w:left="720"/>
+        <w:rPr>
+          <w:rFonts w:ascii="Times New Roman" w:hAnsi="Times New Roman" w:cs="Times New Roman"/>
+          <w:sz w:val="24"/>
+        </w:rPr>
+      </w:pPr>
+    </w:p>
+    <w:p>
+      <w:pPr>
+        <w:ind w:left="720"/>
+        <w:rPr>
+          <w:rFonts w:ascii="Times New Roman" w:hAnsi="Times New Roman" w:cs="Times New Roman"/>
+          <w:sz w:val="24"/>
+        </w:rPr>
+      </w:pPr>
+      <w:r>
+        <w:rPr>
+          <w:rFonts w:ascii="Times New Roman" w:hAnsi="Times New Roman" w:cs="Times New Roman"/>
+          <w:sz w:val="24"/>
+        </w:rPr>
+        <w:tab/>
+        <w:t xml:space="preserve">+ It seems to me to be fair to say that Mark is </w:t>
+      </w:r>
+      <w:r>
+        <w:rPr>
+          <w:rFonts w:ascii="Times New Roman" w:hAnsi="Times New Roman" w:cs="Times New Roman"/>
+          <w:i/>
+          <w:sz w:val="24"/>
+        </w:rPr>
+        <w:t>likely</w:t>
+      </w:r>
+      <w:r>
+        <w:rPr>
+          <w:rFonts w:ascii="Times New Roman" w:hAnsi="Times New Roman" w:cs="Times New Roman"/>
+          <w:sz w:val="24"/>
+        </w:rPr>
+        <w:t xml:space="preserve"> using this type of </w:t>
+      </w:r>
+      <w:r>
+        <w:rPr>
+          <w:rFonts w:ascii="Times New Roman" w:hAnsi="Times New Roman" w:cs="Times New Roman"/>
+          <w:sz w:val="24"/>
+        </w:rPr>
+        <w:t xml:space="preserve">writing to draw the reader’s attention to the scene depicting Peter’s denials, as this scene is the fulfillment of one of Christ’s final predictions. </w:t>
+      </w:r>
+    </w:p>
+    <w:p>
+      <w:pPr>
+        <w:ind w:left="720"/>
+        <w:rPr>
+          <w:rFonts w:ascii="Times New Roman" w:hAnsi="Times New Roman" w:cs="Times New Roman"/>
+          <w:sz w:val="24"/>
+        </w:rPr>
+      </w:pPr>
+    </w:p>
+    <w:p>
+      <w:pPr>
+        <w:ind w:left="720"/>
+        <w:rPr>
+          <w:rFonts w:ascii="Times New Roman" w:hAnsi="Times New Roman" w:cs="Times New Roman"/>
+          <w:sz w:val="24"/>
+        </w:rPr>
+      </w:pPr>
+      <w:r>
+        <w:rPr>
+          <w:rFonts w:ascii="Times New Roman" w:hAnsi="Times New Roman" w:cs="Times New Roman"/>
+          <w:sz w:val="24"/>
+        </w:rPr>
+        <w:tab/>
+        <w:t>+ In this case, a sense of greater importance is then being assigned to the scene of Peter’s denial.</w:t>
+      </w:r>
+    </w:p>
+    <w:p>
+      <w:pPr>
+        <w:ind w:left="720"/>
+        <w:rPr>
+          <w:rFonts w:ascii="Times New Roman" w:hAnsi="Times New Roman" w:cs="Times New Roman"/>
+          <w:sz w:val="24"/>
+        </w:rPr>
+      </w:pPr>
+    </w:p>
+    <w:p>
+      <w:pPr>
+        <w:ind w:left="720" w:firstLine="0"/>
+        <w:rPr>
+          <w:rFonts w:ascii="Times New Roman" w:hAnsi="Times New Roman" w:cs="Times New Roman"/>
+          <w:sz w:val="24"/>
+        </w:rPr>
+      </w:pPr>
+      <w:r>
+        <w:rPr>
+          <w:rFonts w:ascii="Times New Roman" w:hAnsi="Times New Roman" w:cs="Times New Roman"/>
+          <w:sz w:val="24"/>
+        </w:rPr>
+        <w:t>+ Mark does not explicitly state when the scene occurs, but the writing may imply that it occurs as the trial before the Sanhedrin is still in progress and certainly indicates that it occurs while Jesus is in custody.</w:t>
+      </w:r>
+    </w:p>
+    <w:p>
+      <w:pPr>
+        <w:ind w:left="720" w:firstLine="0"/>
+        <w:rPr>
+          <w:rFonts w:ascii="Times New Roman" w:hAnsi="Times New Roman" w:cs="Times New Roman"/>
+          <w:sz w:val="24"/>
+        </w:rPr>
+      </w:pPr>
+    </w:p>
+    <w:p>
+      <w:pPr>
+        <w:ind w:left="720" w:firstLine="0"/>
+        <w:rPr>
+          <w:rFonts w:ascii="Times New Roman" w:hAnsi="Times New Roman" w:cs="Times New Roman"/>
+          <w:sz w:val="24"/>
+        </w:rPr>
+      </w:pPr>
+      <w:r>
+        <w:rPr>
+          <w:rFonts w:ascii="Times New Roman" w:hAnsi="Times New Roman" w:cs="Times New Roman"/>
+          <w:sz w:val="24"/>
+        </w:rPr>
+        <w:t xml:space="preserve">+ In any case, if the two </w:t>
+      </w:r>
+      <w:proofErr w:type="gramStart"/>
+      <w:r>
+        <w:rPr>
+          <w:rFonts w:ascii="Times New Roman" w:hAnsi="Times New Roman" w:cs="Times New Roman"/>
+          <w:sz w:val="24"/>
+        </w:rPr>
+        <w:t>event</w:t>
+      </w:r>
+      <w:proofErr w:type="gramEnd"/>
+      <w:r>
+        <w:rPr>
+          <w:rFonts w:ascii="Times New Roman" w:hAnsi="Times New Roman" w:cs="Times New Roman"/>
+          <w:sz w:val="24"/>
+        </w:rPr>
+        <w:t xml:space="preserve"> are concurrent, then gravity of Peter’s denial of his teacher would be of greater magnitude since his teacher would currently be suffering.</w:t>
+      </w:r>
+    </w:p>
+    <w:p>
+      <w:pPr>
+        <w:ind w:left="720" w:firstLine="0"/>
+        <w:rPr>
+          <w:rFonts w:ascii="Times New Roman" w:hAnsi="Times New Roman" w:cs="Times New Roman"/>
+          <w:sz w:val="24"/>
+        </w:rPr>
+      </w:pPr>
+    </w:p>
+    <w:p>
+      <w:pPr>
+        <w:ind w:left="720" w:firstLine="0"/>
+        <w:rPr>
+          <w:rFonts w:ascii="Times New Roman" w:hAnsi="Times New Roman" w:cs="Times New Roman"/>
+          <w:sz w:val="24"/>
+        </w:rPr>
+      </w:pPr>
+      <w:r>
+        <w:rPr>
+          <w:rFonts w:ascii="Times New Roman" w:hAnsi="Times New Roman" w:cs="Times New Roman"/>
+          <w:sz w:val="24"/>
+        </w:rPr>
+        <w:t xml:space="preserve">+ HOWEVER, </w:t>
+      </w:r>
+      <w:r>
+        <w:rPr>
+          <w:rFonts w:ascii="Times New Roman" w:hAnsi="Times New Roman" w:cs="Times New Roman"/>
+          <w:b/>
+          <w:sz w:val="24"/>
+        </w:rPr>
+        <w:t>even if this structure is actually present and valid</w:t>
+      </w:r>
+      <w:r>
+        <w:rPr>
+          <w:rFonts w:ascii="Times New Roman" w:hAnsi="Times New Roman" w:cs="Times New Roman"/>
+          <w:sz w:val="24"/>
+        </w:rPr>
+        <w:t xml:space="preserve">, I would hesitate to state its primacy as it is an isolated event. It draws the reader’s attention to a single scene and does not continue to work throughout the rest of the section. </w:t>
+      </w:r>
+    </w:p>
+    <w:p>
+      <w:pPr>
+        <w:ind w:left="720" w:firstLine="0"/>
+        <w:rPr>
+          <w:rFonts w:ascii="Times New Roman" w:hAnsi="Times New Roman" w:cs="Times New Roman"/>
+          <w:sz w:val="24"/>
+        </w:rPr>
+      </w:pPr>
+    </w:p>
+    <w:p>
+      <w:pPr>
+        <w:ind w:left="720"/>
+        <w:rPr>
+          <w:rFonts w:ascii="Times New Roman" w:hAnsi="Times New Roman" w:cs="Times New Roman"/>
+          <w:sz w:val="24"/>
+        </w:rPr>
+      </w:pPr>
+      <w:r>
+        <w:rPr>
+          <w:rFonts w:ascii="Times New Roman" w:hAnsi="Times New Roman" w:cs="Times New Roman"/>
+          <w:sz w:val="24"/>
+        </w:rPr>
+        <w:t>8</w:t>
+      </w:r>
+      <w:r>
+        <w:rPr>
+          <w:rFonts w:ascii="Times New Roman" w:hAnsi="Times New Roman" w:cs="Times New Roman"/>
+          <w:sz w:val="24"/>
+        </w:rPr>
+        <w:t xml:space="preserve">. </w:t>
+      </w:r>
+      <w:r>
+        <w:rPr>
+          <w:rFonts w:ascii="Times New Roman" w:hAnsi="Times New Roman" w:cs="Times New Roman"/>
+          <w:sz w:val="24"/>
+        </w:rPr>
+        <w:t>I have previously indicated the sense of climactic movement throughout this entire segment, with emotional charge growing and a quickening pace associated with the progression of events</w:t>
+      </w:r>
+      <w:r>
+        <w:rPr>
+          <w:rFonts w:ascii="Times New Roman" w:hAnsi="Times New Roman" w:cs="Times New Roman"/>
+          <w:sz w:val="24"/>
+        </w:rPr>
+        <w:t xml:space="preserve"> completely throughout</w:t>
+      </w:r>
+      <w:r>
+        <w:rPr>
+          <w:rFonts w:ascii="Times New Roman" w:hAnsi="Times New Roman" w:cs="Times New Roman"/>
+          <w:sz w:val="24"/>
+        </w:rPr>
+        <w:t>, but within the final passage of the larger segment, there seems to be a further, segmented, internal movement of events.</w:t>
+      </w:r>
+    </w:p>
+    <w:p>
+      <w:pPr>
+        <w:ind w:left="720"/>
+        <w:rPr>
+          <w:rFonts w:ascii="Times New Roman" w:hAnsi="Times New Roman" w:cs="Times New Roman"/>
+          <w:sz w:val="24"/>
+        </w:rPr>
+      </w:pPr>
+    </w:p>
+    <w:p>
+      <w:pPr>
+        <w:ind w:left="720"/>
+        <w:rPr>
+          <w:rFonts w:ascii="Times New Roman" w:hAnsi="Times New Roman" w:cs="Times New Roman"/>
+          <w:sz w:val="24"/>
+        </w:rPr>
+      </w:pPr>
+      <w:r>
+        <w:rPr>
+          <w:rFonts w:ascii="Times New Roman" w:hAnsi="Times New Roman" w:cs="Times New Roman"/>
+          <w:sz w:val="24"/>
+        </w:rPr>
+        <w:tab/>
+        <w:t xml:space="preserve">+ Beginning in early morning, Jesus is taken to Pilate. Mark then </w:t>
+      </w:r>
+      <w:r>
+        <w:rPr>
+          <w:rFonts w:ascii="Times New Roman" w:hAnsi="Times New Roman" w:cs="Times New Roman"/>
+          <w:sz w:val="24"/>
+        </w:rPr>
+        <w:t xml:space="preserve">depicts a great number of events (trial by Pilate, choice between Jesus and Barabbas, </w:t>
+      </w:r>
+      <w:r>
+        <w:rPr>
+          <w:rFonts w:ascii="Times New Roman" w:hAnsi="Times New Roman" w:cs="Times New Roman"/>
+          <w:sz w:val="24"/>
+        </w:rPr>
+        <w:t xml:space="preserve">many </w:t>
+      </w:r>
+      <w:r>
+        <w:rPr>
+          <w:rFonts w:ascii="Times New Roman" w:hAnsi="Times New Roman" w:cs="Times New Roman"/>
+          <w:sz w:val="24"/>
+        </w:rPr>
+        <w:t xml:space="preserve">events at the Praetorium, being led to Golgotha). </w:t>
+      </w:r>
+    </w:p>
+    <w:p>
+      <w:pPr>
+        <w:ind w:left="720"/>
+        <w:rPr>
+          <w:rFonts w:ascii="Times New Roman" w:hAnsi="Times New Roman" w:cs="Times New Roman"/>
+          <w:sz w:val="24"/>
+        </w:rPr>
+      </w:pPr>
+    </w:p>
+    <w:p>
+      <w:pPr>
+        <w:ind w:left="720" w:firstLine="0"/>
+        <w:rPr>
+          <w:rFonts w:ascii="Times New Roman" w:hAnsi="Times New Roman" w:cs="Times New Roman"/>
+          <w:sz w:val="24"/>
+        </w:rPr>
+      </w:pPr>
+      <w:r>
+        <w:rPr>
+          <w:rFonts w:ascii="Times New Roman" w:hAnsi="Times New Roman" w:cs="Times New Roman"/>
+          <w:sz w:val="24"/>
+        </w:rPr>
+        <w:t xml:space="preserve">+ Mark then chooses to indicate the much more precise time of day, as he states in 15:25 that “it was nine in the morning when they crucified him.” This draws out a sense of rapid succession to the preceding events, as so much happened in so little time. </w:t>
+      </w:r>
+      <w:r>
+        <w:rPr>
+          <w:rFonts w:ascii="Times New Roman" w:hAnsi="Times New Roman" w:cs="Times New Roman"/>
+          <w:i/>
+          <w:sz w:val="24"/>
+        </w:rPr>
+        <w:t xml:space="preserve">(Note: </w:t>
+      </w:r>
+      <w:r>
+        <w:rPr>
+          <w:rFonts w:ascii="Times New Roman" w:hAnsi="Times New Roman" w:cs="Times New Roman"/>
+          <w:i/>
+          <w:sz w:val="24"/>
+        </w:rPr>
+        <w:t xml:space="preserve">This </w:t>
+      </w:r>
+      <w:r>
+        <w:rPr>
+          <w:rFonts w:ascii="Times New Roman" w:hAnsi="Times New Roman" w:cs="Times New Roman"/>
+          <w:b/>
+          <w:i/>
+          <w:sz w:val="24"/>
+        </w:rPr>
+        <w:t>may</w:t>
+      </w:r>
+      <w:r>
+        <w:rPr>
+          <w:rFonts w:ascii="Times New Roman" w:hAnsi="Times New Roman" w:cs="Times New Roman"/>
+          <w:i/>
+          <w:sz w:val="24"/>
+        </w:rPr>
+        <w:t xml:space="preserve"> be in order to </w:t>
+      </w:r>
+      <w:r>
+        <w:rPr>
+          <w:rFonts w:ascii="Times New Roman" w:hAnsi="Times New Roman" w:cs="Times New Roman"/>
+          <w:i/>
+          <w:sz w:val="24"/>
+        </w:rPr>
+        <w:t>elicit</w:t>
+      </w:r>
+      <w:r>
+        <w:rPr>
+          <w:rFonts w:ascii="Times New Roman" w:hAnsi="Times New Roman" w:cs="Times New Roman"/>
+          <w:i/>
+          <w:sz w:val="24"/>
+        </w:rPr>
+        <w:t xml:space="preserve"> a sense of anxiousness from the </w:t>
+      </w:r>
+      <w:r>
+        <w:rPr>
+          <w:rFonts w:ascii="Times New Roman" w:hAnsi="Times New Roman" w:cs="Times New Roman"/>
+          <w:i/>
+          <w:sz w:val="24"/>
+        </w:rPr>
+        <w:t>reader.)</w:t>
+      </w:r>
+    </w:p>
+    <w:p>
+      <w:pPr>
+        <w:ind w:left="720" w:firstLine="0"/>
+        <w:rPr>
+          <w:rFonts w:ascii="Times New Roman" w:hAnsi="Times New Roman" w:cs="Times New Roman"/>
+          <w:sz w:val="24"/>
+        </w:rPr>
+      </w:pPr>
+    </w:p>
+    <w:p>
+      <w:pPr>
+        <w:ind w:left="720" w:firstLine="0"/>
+        <w:rPr>
+          <w:rFonts w:ascii="Times New Roman" w:hAnsi="Times New Roman" w:cs="Times New Roman"/>
+          <w:sz w:val="24"/>
+        </w:rPr>
+      </w:pPr>
+      <w:r>
+        <w:rPr>
+          <w:rFonts w:ascii="Times New Roman" w:hAnsi="Times New Roman" w:cs="Times New Roman"/>
+          <w:sz w:val="24"/>
+        </w:rPr>
+        <w:t>+ Mark continues to give very precise time-stamps in this way for the following events:</w:t>
+      </w:r>
+    </w:p>
+    <w:p>
+      <w:pPr>
+        <w:ind w:left="720" w:firstLine="0"/>
+        <w:rPr>
+          <w:rFonts w:ascii="Times New Roman" w:hAnsi="Times New Roman" w:cs="Times New Roman"/>
+          <w:sz w:val="24"/>
+        </w:rPr>
+      </w:pPr>
+    </w:p>
+    <w:p>
+      <w:pPr>
+        <w:ind w:left="720" w:firstLine="0"/>
+        <w:rPr>
+          <w:rFonts w:ascii="Times New Roman" w:hAnsi="Times New Roman" w:cs="Times New Roman"/>
+          <w:sz w:val="24"/>
+        </w:rPr>
+      </w:pPr>
+      <w:r>
+        <w:rPr>
+          <w:rFonts w:ascii="Times New Roman" w:hAnsi="Times New Roman" w:cs="Times New Roman"/>
+          <w:sz w:val="24"/>
+        </w:rPr>
+        <w:tab/>
+      </w:r>
+      <w:proofErr w:type="gramStart"/>
+      <w:r>
+        <w:rPr>
+          <w:rFonts w:ascii="Times New Roman" w:hAnsi="Times New Roman" w:cs="Times New Roman"/>
+          <w:sz w:val="24"/>
+        </w:rPr>
+        <w:t>0900 :</w:t>
+      </w:r>
+      <w:proofErr w:type="gramEnd"/>
+      <w:r>
+        <w:rPr>
+          <w:rFonts w:ascii="Times New Roman" w:hAnsi="Times New Roman" w:cs="Times New Roman"/>
+          <w:sz w:val="24"/>
+        </w:rPr>
+        <w:t xml:space="preserve"> Crucified</w:t>
+      </w:r>
+    </w:p>
+    <w:p>
+      <w:pPr>
+        <w:ind w:left="720" w:firstLine="0"/>
+        <w:rPr>
+          <w:rFonts w:ascii="Times New Roman" w:hAnsi="Times New Roman" w:cs="Times New Roman"/>
+          <w:sz w:val="24"/>
+        </w:rPr>
+      </w:pPr>
+      <w:r>
+        <w:rPr>
+          <w:rFonts w:ascii="Times New Roman" w:hAnsi="Times New Roman" w:cs="Times New Roman"/>
+          <w:sz w:val="24"/>
+        </w:rPr>
+        <w:tab/>
+      </w:r>
+      <w:proofErr w:type="gramStart"/>
+      <w:r>
+        <w:rPr>
+          <w:rFonts w:ascii="Times New Roman" w:hAnsi="Times New Roman" w:cs="Times New Roman"/>
+          <w:sz w:val="24"/>
+        </w:rPr>
+        <w:t>1200 :</w:t>
+      </w:r>
+      <w:proofErr w:type="gramEnd"/>
+      <w:r>
+        <w:rPr>
+          <w:rFonts w:ascii="Times New Roman" w:hAnsi="Times New Roman" w:cs="Times New Roman"/>
+          <w:sz w:val="24"/>
+        </w:rPr>
+        <w:t xml:space="preserve"> Darkness falls</w:t>
+      </w:r>
+    </w:p>
+    <w:p>
+      <w:pPr>
+        <w:ind w:left="720" w:firstLine="0"/>
+        <w:rPr>
+          <w:rFonts w:ascii="Times New Roman" w:hAnsi="Times New Roman" w:cs="Times New Roman"/>
+          <w:sz w:val="24"/>
+        </w:rPr>
+      </w:pPr>
+      <w:r>
+        <w:rPr>
+          <w:rFonts w:ascii="Times New Roman" w:hAnsi="Times New Roman" w:cs="Times New Roman"/>
+          <w:sz w:val="24"/>
+        </w:rPr>
+        <w:tab/>
+      </w:r>
+      <w:proofErr w:type="gramStart"/>
+      <w:r>
+        <w:rPr>
+          <w:rFonts w:ascii="Times New Roman" w:hAnsi="Times New Roman" w:cs="Times New Roman"/>
+          <w:sz w:val="24"/>
+        </w:rPr>
+        <w:t>1500 :</w:t>
+      </w:r>
+      <w:proofErr w:type="gramEnd"/>
+      <w:r>
+        <w:rPr>
+          <w:rFonts w:ascii="Times New Roman" w:hAnsi="Times New Roman" w:cs="Times New Roman"/>
+          <w:sz w:val="24"/>
+        </w:rPr>
+        <w:t xml:space="preserve"> Christ “breathed his last.”</w:t>
+      </w:r>
+    </w:p>
+    <w:p>
+      <w:pPr>
+        <w:ind w:left="720" w:firstLine="0"/>
+        <w:rPr>
+          <w:rFonts w:ascii="Times New Roman" w:hAnsi="Times New Roman" w:cs="Times New Roman"/>
+          <w:sz w:val="24"/>
+        </w:rPr>
+      </w:pPr>
+    </w:p>
+    <w:p>
+      <w:pPr>
+        <w:ind w:left="720" w:firstLine="0"/>
+        <w:rPr>
+          <w:rFonts w:ascii="Times New Roman" w:hAnsi="Times New Roman" w:cs="Times New Roman"/>
+          <w:sz w:val="24"/>
+        </w:rPr>
+      </w:pPr>
+      <w:r>
+        <w:rPr>
+          <w:rFonts w:ascii="Times New Roman" w:hAnsi="Times New Roman" w:cs="Times New Roman"/>
           <w:sz w:val="24"/>
         </w:rPr>
         <w:lastRenderedPageBreak/>
-        <w:t>7. It seems odd to me that in 8:34, Christ would mention of the motif of the cross, a symbol that was not yet substantiated. This may have been a product of inaccurate translation, inaccurate transcription, or an addition by Mark after the fact, or it may potentially be Christ foreshadowing the mode of his coming death. However, as a teaching mechanism, I do not see how the disciples would have understood the meaning of the motif.</w:t>
-      </w:r>
-    </w:p>
-    <w:p>
-      <w:pPr>
-        <w:ind w:right="720"/>
-        <w:rPr>
-          <w:rFonts w:ascii="Times New Roman" w:hAnsi="Times New Roman" w:cs="Times New Roman"/>
-          <w:sz w:val="24"/>
-        </w:rPr>
-      </w:pPr>
-    </w:p>
-    <w:p>
-      <w:pPr>
-        <w:ind w:right="720"/>
-        <w:rPr>
-          <w:rFonts w:ascii="Times New Roman" w:hAnsi="Times New Roman" w:cs="Times New Roman"/>
-          <w:sz w:val="24"/>
-        </w:rPr>
-      </w:pPr>
+        <w:t>+ Between these marked events, many other things are described as happening. The pace continues to quicken until the climactic end scene, where Mark chooses to describe Christ’s final actions in greater detail.</w:t>
+      </w:r>
+    </w:p>
+    <w:p>
+      <w:pPr>
+        <w:ind w:left="720" w:firstLine="0"/>
+        <w:rPr>
+          <w:rFonts w:ascii="Times New Roman" w:hAnsi="Times New Roman" w:cs="Times New Roman"/>
+          <w:sz w:val="24"/>
+        </w:rPr>
+      </w:pPr>
+    </w:p>
+    <w:p>
+      <w:pPr>
+        <w:ind w:left="720" w:firstLine="0"/>
+        <w:rPr>
+          <w:rFonts w:ascii="Times New Roman" w:hAnsi="Times New Roman" w:cs="Times New Roman"/>
+          <w:sz w:val="24"/>
+        </w:rPr>
+      </w:pPr>
+      <w:r>
+        <w:rPr>
+          <w:rFonts w:ascii="Times New Roman" w:hAnsi="Times New Roman" w:cs="Times New Roman"/>
+          <w:sz w:val="24"/>
+        </w:rPr>
+        <w:t>+ The use of such writing draws one to pay closer attention to the areas where the pace finally slows, so for Mark to lead to the depiction of Christ’s death in this way would be justifiable.</w:t>
+      </w:r>
+    </w:p>
+    <w:p>
+      <w:pPr>
+        <w:ind w:left="720"/>
+        <w:rPr>
+          <w:rFonts w:ascii="Times New Roman" w:hAnsi="Times New Roman" w:cs="Times New Roman"/>
+          <w:sz w:val="24"/>
+        </w:rPr>
+      </w:pPr>
+    </w:p>
+    <w:p>
+      <w:pPr>
+        <w:ind w:left="0" w:right="720" w:firstLine="0"/>
+        <w:rPr>
+          <w:rFonts w:ascii="Times New Roman" w:hAnsi="Times New Roman" w:cs="Times New Roman"/>
+          <w:sz w:val="24"/>
+        </w:rPr>
+      </w:pPr>
+      <w:bookmarkStart w:id="0" w:name="_GoBack"/>
+      <w:bookmarkEnd w:id="0"/>
     </w:p>
     <w:p>
       <w:pPr>
@@ -6839,15 +6862,8 @@
           <w:rFonts w:ascii="Times New Roman" w:hAnsi="Times New Roman" w:cs="Times New Roman"/>
           <w:sz w:val="24"/>
         </w:rPr>
-        <w:t xml:space="preserve">p. 429-431, Stein claims that the ties of the exorcism story (Mark 9:14-29) to the preceding text seems to be purely circumstantial. Stein goes on to elaborate about </w:t>
-      </w:r>
-      <w:r>
-        <w:rPr>
-          <w:rFonts w:ascii="Times New Roman" w:hAnsi="Times New Roman" w:cs="Times New Roman"/>
-          <w:sz w:val="24"/>
-        </w:rPr>
         <w:lastRenderedPageBreak/>
-        <w:t xml:space="preserve">the possibility that this is a meshing of separate exorcism accounts due to the presence of several repeating details, symptoms that are unrelated to the demonic possession, etc. He also aims to point out that the pronouncement of the necessity of prayer (i.e. faith) for exorcism is not a typical pattern of exorcisms such as it is with healing. With all this evidence and more, Stein proposes the </w:t>
+        <w:t xml:space="preserve">p. 429-431, Stein claims that the ties of the exorcism story (Mark 9:14-29) to the preceding text seems to be purely circumstantial. Stein goes on to elaborate about the possibility that this is a meshing of separate exorcism accounts due to the presence of several repeating details, symptoms that are unrelated to the demonic possession, etc. He also aims to point out that the pronouncement of the necessity of prayer (i.e. faith) for exorcism is not a typical pattern of exorcisms such as it is with healing. With all this evidence and more, Stein proposes the </w:t>
       </w:r>
       <w:r>
         <w:rPr>
@@ -7115,7 +7131,7 @@
           <w:rFonts w:ascii="Times New Roman" w:hAnsi="Times New Roman" w:cs="Times New Roman"/>
           <w:sz w:val="24"/>
         </w:rPr>
-        <w:t xml:space="preserve">p. 489-490, Stein argues the possibility/probability that Mark intended these repetitious passages recounting the failure of the disciples to understand to be illuminating the reality of what “greatness in God’s kingdom involves.” Each </w:t>
+        <w:t xml:space="preserve">p. 489-490, Stein argues the possibility/probability that Mark intended these repetitious passages recounting the failure of the disciples to understand to be </w:t>
       </w:r>
       <w:r>
         <w:rPr>
@@ -7123,7 +7139,7 @@
           <w:sz w:val="24"/>
         </w:rPr>
         <w:lastRenderedPageBreak/>
-        <w:t>failure of the disciples provides a chance to reiterate Christ’s teachings on self-sacrifice and servant-leadership.</w:t>
+        <w:t>illuminating the reality of what “greatness in God’s kingdom involves.” Each failure of the disciples provides a chance to reiterate Christ’s teachings on self-sacrifice and servant-leadership.</w:t>
       </w:r>
     </w:p>
     <w:p>
@@ -7675,7 +7691,15 @@
           <w:rFonts w:ascii="Times New Roman" w:hAnsi="Times New Roman" w:cs="Times New Roman"/>
           <w:sz w:val="24"/>
         </w:rPr>
-        <w:t xml:space="preserve"> above are justified and valid, as far as the recurring property goes (still lacking supporting material for the particularization nature in Primary Structure 2).</w:t>
+        <w:t xml:space="preserve"> above are justified and valid, as far </w:t>
+      </w:r>
+      <w:r>
+        <w:rPr>
+          <w:rFonts w:ascii="Times New Roman" w:hAnsi="Times New Roman" w:cs="Times New Roman"/>
+          <w:sz w:val="24"/>
+        </w:rPr>
+        <w:lastRenderedPageBreak/>
+        <w:t>as the recurring property goes (still lacking supporting material for the particularization nature in Primary Structure 2).</w:t>
       </w:r>
     </w:p>
     <w:p>
@@ -7695,7 +7719,6 @@
           <w:rFonts w:ascii="Times New Roman" w:hAnsi="Times New Roman" w:cs="Times New Roman"/>
           <w:sz w:val="24"/>
         </w:rPr>
-        <w:lastRenderedPageBreak/>
         <w:t>p. 274, Donahue presents information that seeks to justify a comparison of Moses on Sinai and Christ during the transfiguration. The similarities he expressly points out are: radiance of the central figure, mountain setting, specially selected witnesses, fear from onlookers, and a cloud from which a voice speaks.</w:t>
       </w:r>
     </w:p>
@@ -8023,15 +8046,8 @@
           <w:rFonts w:ascii="Times New Roman" w:hAnsi="Times New Roman" w:cs="Times New Roman"/>
           <w:sz w:val="24"/>
         </w:rPr>
-        <w:t xml:space="preserve">Chapter 37, Explanation of the Text, 9:36-37, Paragraph 3; Strauss explains how the pedagogical use of the children motif is rooted in the fact that first-century </w:t>
-      </w:r>
-      <w:r>
-        <w:rPr>
-          <w:rFonts w:ascii="Times New Roman" w:hAnsi="Times New Roman" w:cs="Times New Roman"/>
-          <w:sz w:val="24"/>
-        </w:rPr>
         <w:lastRenderedPageBreak/>
-        <w:t>culture placed insignificant value on children, meaning that “welcoming a ‘little child’ [would mean to break] social norms…”</w:t>
+        <w:t>Chapter 37, Explanation of the Text, 9:36-37, Paragraph 3; Strauss explains how the pedagogical use of the children motif is rooted in the fact that first-century culture placed insignificant value on children, meaning that “welcoming a ‘little child’ [would mean to break] social norms…”</w:t>
       </w:r>
     </w:p>
     <w:p>
@@ -8610,6 +8626,119 @@
     </w:lvl>
   </w:abstractNum>
   <w:abstractNum w:abstractNumId="4" w15:restartNumberingAfterBreak="0">
+    <w:nsid w:val="23FF3526"/>
+    <w:multiLevelType w:val="hybridMultilevel"/>
+    <w:tmpl w:val="5AE4329A"/>
+    <w:lvl w:ilvl="0" w:tplc="04090001">
+      <w:start w:val="1"/>
+      <w:numFmt w:val="bullet"/>
+      <w:lvlText w:val=""/>
+      <w:lvlJc w:val="left"/>
+      <w:pPr>
+        <w:ind w:left="1080" w:hanging="360"/>
+      </w:pPr>
+      <w:rPr>
+        <w:rFonts w:ascii="Symbol" w:hAnsi="Symbol" w:hint="default"/>
+      </w:rPr>
+    </w:lvl>
+    <w:lvl w:ilvl="1" w:tplc="04090003" w:tentative="1">
+      <w:start w:val="1"/>
+      <w:numFmt w:val="bullet"/>
+      <w:lvlText w:val="o"/>
+      <w:lvlJc w:val="left"/>
+      <w:pPr>
+        <w:ind w:left="1800" w:hanging="360"/>
+      </w:pPr>
+      <w:rPr>
+        <w:rFonts w:ascii="Courier New" w:hAnsi="Courier New" w:cs="Courier New" w:hint="default"/>
+      </w:rPr>
+    </w:lvl>
+    <w:lvl w:ilvl="2" w:tplc="04090005" w:tentative="1">
+      <w:start w:val="1"/>
+      <w:numFmt w:val="bullet"/>
+      <w:lvlText w:val=""/>
+      <w:lvlJc w:val="left"/>
+      <w:pPr>
+        <w:ind w:left="2520" w:hanging="360"/>
+      </w:pPr>
+      <w:rPr>
+        <w:rFonts w:ascii="Wingdings" w:hAnsi="Wingdings" w:hint="default"/>
+      </w:rPr>
+    </w:lvl>
+    <w:lvl w:ilvl="3" w:tplc="04090001" w:tentative="1">
+      <w:start w:val="1"/>
+      <w:numFmt w:val="bullet"/>
+      <w:lvlText w:val=""/>
+      <w:lvlJc w:val="left"/>
+      <w:pPr>
+        <w:ind w:left="3240" w:hanging="360"/>
+      </w:pPr>
+      <w:rPr>
+        <w:rFonts w:ascii="Symbol" w:hAnsi="Symbol" w:hint="default"/>
+      </w:rPr>
+    </w:lvl>
+    <w:lvl w:ilvl="4" w:tplc="04090003" w:tentative="1">
+      <w:start w:val="1"/>
+      <w:numFmt w:val="bullet"/>
+      <w:lvlText w:val="o"/>
+      <w:lvlJc w:val="left"/>
+      <w:pPr>
+        <w:ind w:left="3960" w:hanging="360"/>
+      </w:pPr>
+      <w:rPr>
+        <w:rFonts w:ascii="Courier New" w:hAnsi="Courier New" w:cs="Courier New" w:hint="default"/>
+      </w:rPr>
+    </w:lvl>
+    <w:lvl w:ilvl="5" w:tplc="04090005" w:tentative="1">
+      <w:start w:val="1"/>
+      <w:numFmt w:val="bullet"/>
+      <w:lvlText w:val=""/>
+      <w:lvlJc w:val="left"/>
+      <w:pPr>
+        <w:ind w:left="4680" w:hanging="360"/>
+      </w:pPr>
+      <w:rPr>
+        <w:rFonts w:ascii="Wingdings" w:hAnsi="Wingdings" w:hint="default"/>
+      </w:rPr>
+    </w:lvl>
+    <w:lvl w:ilvl="6" w:tplc="04090001" w:tentative="1">
+      <w:start w:val="1"/>
+      <w:numFmt w:val="bullet"/>
+      <w:lvlText w:val=""/>
+      <w:lvlJc w:val="left"/>
+      <w:pPr>
+        <w:ind w:left="5400" w:hanging="360"/>
+      </w:pPr>
+      <w:rPr>
+        <w:rFonts w:ascii="Symbol" w:hAnsi="Symbol" w:hint="default"/>
+      </w:rPr>
+    </w:lvl>
+    <w:lvl w:ilvl="7" w:tplc="04090003" w:tentative="1">
+      <w:start w:val="1"/>
+      <w:numFmt w:val="bullet"/>
+      <w:lvlText w:val="o"/>
+      <w:lvlJc w:val="left"/>
+      <w:pPr>
+        <w:ind w:left="6120" w:hanging="360"/>
+      </w:pPr>
+      <w:rPr>
+        <w:rFonts w:ascii="Courier New" w:hAnsi="Courier New" w:cs="Courier New" w:hint="default"/>
+      </w:rPr>
+    </w:lvl>
+    <w:lvl w:ilvl="8" w:tplc="04090005" w:tentative="1">
+      <w:start w:val="1"/>
+      <w:numFmt w:val="bullet"/>
+      <w:lvlText w:val=""/>
+      <w:lvlJc w:val="left"/>
+      <w:pPr>
+        <w:ind w:left="6840" w:hanging="360"/>
+      </w:pPr>
+      <w:rPr>
+        <w:rFonts w:ascii="Wingdings" w:hAnsi="Wingdings" w:hint="default"/>
+      </w:rPr>
+    </w:lvl>
+  </w:abstractNum>
+  <w:abstractNum w:abstractNumId="5" w15:restartNumberingAfterBreak="0">
     <w:nsid w:val="2DC638CF"/>
     <w:multiLevelType w:val="hybridMultilevel"/>
     <w:tmpl w:val="2E54CE64"/>
@@ -8722,7 +8851,7 @@
       </w:rPr>
     </w:lvl>
   </w:abstractNum>
-  <w:abstractNum w:abstractNumId="5" w15:restartNumberingAfterBreak="0">
+  <w:abstractNum w:abstractNumId="6" w15:restartNumberingAfterBreak="0">
     <w:nsid w:val="39E36D57"/>
     <w:multiLevelType w:val="hybridMultilevel"/>
     <w:tmpl w:val="DA8EFDF0"/>
@@ -8835,7 +8964,120 @@
       </w:rPr>
     </w:lvl>
   </w:abstractNum>
-  <w:abstractNum w:abstractNumId="6" w15:restartNumberingAfterBreak="0">
+  <w:abstractNum w:abstractNumId="7" w15:restartNumberingAfterBreak="0">
+    <w:nsid w:val="415A6DF6"/>
+    <w:multiLevelType w:val="hybridMultilevel"/>
+    <w:tmpl w:val="66BA5802"/>
+    <w:lvl w:ilvl="0" w:tplc="04090001">
+      <w:start w:val="1"/>
+      <w:numFmt w:val="bullet"/>
+      <w:lvlText w:val=""/>
+      <w:lvlJc w:val="left"/>
+      <w:pPr>
+        <w:ind w:left="1500" w:hanging="360"/>
+      </w:pPr>
+      <w:rPr>
+        <w:rFonts w:ascii="Symbol" w:hAnsi="Symbol" w:hint="default"/>
+      </w:rPr>
+    </w:lvl>
+    <w:lvl w:ilvl="1" w:tplc="04090003" w:tentative="1">
+      <w:start w:val="1"/>
+      <w:numFmt w:val="bullet"/>
+      <w:lvlText w:val="o"/>
+      <w:lvlJc w:val="left"/>
+      <w:pPr>
+        <w:ind w:left="2220" w:hanging="360"/>
+      </w:pPr>
+      <w:rPr>
+        <w:rFonts w:ascii="Courier New" w:hAnsi="Courier New" w:cs="Courier New" w:hint="default"/>
+      </w:rPr>
+    </w:lvl>
+    <w:lvl w:ilvl="2" w:tplc="04090005" w:tentative="1">
+      <w:start w:val="1"/>
+      <w:numFmt w:val="bullet"/>
+      <w:lvlText w:val=""/>
+      <w:lvlJc w:val="left"/>
+      <w:pPr>
+        <w:ind w:left="2940" w:hanging="360"/>
+      </w:pPr>
+      <w:rPr>
+        <w:rFonts w:ascii="Wingdings" w:hAnsi="Wingdings" w:hint="default"/>
+      </w:rPr>
+    </w:lvl>
+    <w:lvl w:ilvl="3" w:tplc="04090001" w:tentative="1">
+      <w:start w:val="1"/>
+      <w:numFmt w:val="bullet"/>
+      <w:lvlText w:val=""/>
+      <w:lvlJc w:val="left"/>
+      <w:pPr>
+        <w:ind w:left="3660" w:hanging="360"/>
+      </w:pPr>
+      <w:rPr>
+        <w:rFonts w:ascii="Symbol" w:hAnsi="Symbol" w:hint="default"/>
+      </w:rPr>
+    </w:lvl>
+    <w:lvl w:ilvl="4" w:tplc="04090003" w:tentative="1">
+      <w:start w:val="1"/>
+      <w:numFmt w:val="bullet"/>
+      <w:lvlText w:val="o"/>
+      <w:lvlJc w:val="left"/>
+      <w:pPr>
+        <w:ind w:left="4380" w:hanging="360"/>
+      </w:pPr>
+      <w:rPr>
+        <w:rFonts w:ascii="Courier New" w:hAnsi="Courier New" w:cs="Courier New" w:hint="default"/>
+      </w:rPr>
+    </w:lvl>
+    <w:lvl w:ilvl="5" w:tplc="04090005" w:tentative="1">
+      <w:start w:val="1"/>
+      <w:numFmt w:val="bullet"/>
+      <w:lvlText w:val=""/>
+      <w:lvlJc w:val="left"/>
+      <w:pPr>
+        <w:ind w:left="5100" w:hanging="360"/>
+      </w:pPr>
+      <w:rPr>
+        <w:rFonts w:ascii="Wingdings" w:hAnsi="Wingdings" w:hint="default"/>
+      </w:rPr>
+    </w:lvl>
+    <w:lvl w:ilvl="6" w:tplc="04090001" w:tentative="1">
+      <w:start w:val="1"/>
+      <w:numFmt w:val="bullet"/>
+      <w:lvlText w:val=""/>
+      <w:lvlJc w:val="left"/>
+      <w:pPr>
+        <w:ind w:left="5820" w:hanging="360"/>
+      </w:pPr>
+      <w:rPr>
+        <w:rFonts w:ascii="Symbol" w:hAnsi="Symbol" w:hint="default"/>
+      </w:rPr>
+    </w:lvl>
+    <w:lvl w:ilvl="7" w:tplc="04090003" w:tentative="1">
+      <w:start w:val="1"/>
+      <w:numFmt w:val="bullet"/>
+      <w:lvlText w:val="o"/>
+      <w:lvlJc w:val="left"/>
+      <w:pPr>
+        <w:ind w:left="6540" w:hanging="360"/>
+      </w:pPr>
+      <w:rPr>
+        <w:rFonts w:ascii="Courier New" w:hAnsi="Courier New" w:cs="Courier New" w:hint="default"/>
+      </w:rPr>
+    </w:lvl>
+    <w:lvl w:ilvl="8" w:tplc="04090005" w:tentative="1">
+      <w:start w:val="1"/>
+      <w:numFmt w:val="bullet"/>
+      <w:lvlText w:val=""/>
+      <w:lvlJc w:val="left"/>
+      <w:pPr>
+        <w:ind w:left="7260" w:hanging="360"/>
+      </w:pPr>
+      <w:rPr>
+        <w:rFonts w:ascii="Wingdings" w:hAnsi="Wingdings" w:hint="default"/>
+      </w:rPr>
+    </w:lvl>
+  </w:abstractNum>
+  <w:abstractNum w:abstractNumId="8" w15:restartNumberingAfterBreak="0">
     <w:nsid w:val="419237BE"/>
     <w:multiLevelType w:val="hybridMultilevel"/>
     <w:tmpl w:val="8C205112"/>
@@ -8948,7 +9190,7 @@
       </w:rPr>
     </w:lvl>
   </w:abstractNum>
-  <w:abstractNum w:abstractNumId="7" w15:restartNumberingAfterBreak="0">
+  <w:abstractNum w:abstractNumId="9" w15:restartNumberingAfterBreak="0">
     <w:nsid w:val="47990CE8"/>
     <w:multiLevelType w:val="hybridMultilevel"/>
     <w:tmpl w:val="C14AB7E8"/>
@@ -9061,7 +9303,7 @@
       </w:rPr>
     </w:lvl>
   </w:abstractNum>
-  <w:abstractNum w:abstractNumId="8" w15:restartNumberingAfterBreak="0">
+  <w:abstractNum w:abstractNumId="10" w15:restartNumberingAfterBreak="0">
     <w:nsid w:val="4C692E2B"/>
     <w:multiLevelType w:val="hybridMultilevel"/>
     <w:tmpl w:val="ECFAD6A4"/>
@@ -9174,7 +9416,7 @@
       </w:rPr>
     </w:lvl>
   </w:abstractNum>
-  <w:abstractNum w:abstractNumId="9" w15:restartNumberingAfterBreak="0">
+  <w:abstractNum w:abstractNumId="11" w15:restartNumberingAfterBreak="0">
     <w:nsid w:val="4ED3489D"/>
     <w:multiLevelType w:val="hybridMultilevel"/>
     <w:tmpl w:val="3BAEEB86"/>
@@ -9287,7 +9529,7 @@
       </w:rPr>
     </w:lvl>
   </w:abstractNum>
-  <w:abstractNum w:abstractNumId="10" w15:restartNumberingAfterBreak="0">
+  <w:abstractNum w:abstractNumId="12" w15:restartNumberingAfterBreak="0">
     <w:nsid w:val="5F586E61"/>
     <w:multiLevelType w:val="hybridMultilevel"/>
     <w:tmpl w:val="67604A70"/>
@@ -9400,7 +9642,7 @@
       </w:rPr>
     </w:lvl>
   </w:abstractNum>
-  <w:abstractNum w:abstractNumId="11" w15:restartNumberingAfterBreak="0">
+  <w:abstractNum w:abstractNumId="13" w15:restartNumberingAfterBreak="0">
     <w:nsid w:val="6E661ED4"/>
     <w:multiLevelType w:val="hybridMultilevel"/>
     <w:tmpl w:val="07349D6C"/>
@@ -9513,7 +9755,96 @@
       </w:rPr>
     </w:lvl>
   </w:abstractNum>
-  <w:abstractNum w:abstractNumId="12" w15:restartNumberingAfterBreak="0">
+  <w:abstractNum w:abstractNumId="14" w15:restartNumberingAfterBreak="0">
+    <w:nsid w:val="7C4D6B54"/>
+    <w:multiLevelType w:val="hybridMultilevel"/>
+    <w:tmpl w:val="6E60C52E"/>
+    <w:lvl w:ilvl="0" w:tplc="0409000F">
+      <w:start w:val="1"/>
+      <w:numFmt w:val="decimal"/>
+      <w:lvlText w:val="%1."/>
+      <w:lvlJc w:val="left"/>
+      <w:pPr>
+        <w:ind w:left="720" w:hanging="360"/>
+      </w:pPr>
+      <w:rPr>
+        <w:rFonts w:hint="default"/>
+      </w:rPr>
+    </w:lvl>
+    <w:lvl w:ilvl="1" w:tplc="04090019" w:tentative="1">
+      <w:start w:val="1"/>
+      <w:numFmt w:val="lowerLetter"/>
+      <w:lvlText w:val="%2."/>
+      <w:lvlJc w:val="left"/>
+      <w:pPr>
+        <w:ind w:left="1440" w:hanging="360"/>
+      </w:pPr>
+    </w:lvl>
+    <w:lvl w:ilvl="2" w:tplc="0409001B" w:tentative="1">
+      <w:start w:val="1"/>
+      <w:numFmt w:val="lowerRoman"/>
+      <w:lvlText w:val="%3."/>
+      <w:lvlJc w:val="right"/>
+      <w:pPr>
+        <w:ind w:left="2160" w:hanging="180"/>
+      </w:pPr>
+    </w:lvl>
+    <w:lvl w:ilvl="3" w:tplc="0409000F" w:tentative="1">
+      <w:start w:val="1"/>
+      <w:numFmt w:val="decimal"/>
+      <w:lvlText w:val="%4."/>
+      <w:lvlJc w:val="left"/>
+      <w:pPr>
+        <w:ind w:left="2880" w:hanging="360"/>
+      </w:pPr>
+    </w:lvl>
+    <w:lvl w:ilvl="4" w:tplc="04090019" w:tentative="1">
+      <w:start w:val="1"/>
+      <w:numFmt w:val="lowerLetter"/>
+      <w:lvlText w:val="%5."/>
+      <w:lvlJc w:val="left"/>
+      <w:pPr>
+        <w:ind w:left="3600" w:hanging="360"/>
+      </w:pPr>
+    </w:lvl>
+    <w:lvl w:ilvl="5" w:tplc="0409001B" w:tentative="1">
+      <w:start w:val="1"/>
+      <w:numFmt w:val="lowerRoman"/>
+      <w:lvlText w:val="%6."/>
+      <w:lvlJc w:val="right"/>
+      <w:pPr>
+        <w:ind w:left="4320" w:hanging="180"/>
+      </w:pPr>
+    </w:lvl>
+    <w:lvl w:ilvl="6" w:tplc="0409000F" w:tentative="1">
+      <w:start w:val="1"/>
+      <w:numFmt w:val="decimal"/>
+      <w:lvlText w:val="%7."/>
+      <w:lvlJc w:val="left"/>
+      <w:pPr>
+        <w:ind w:left="5040" w:hanging="360"/>
+      </w:pPr>
+    </w:lvl>
+    <w:lvl w:ilvl="7" w:tplc="04090019" w:tentative="1">
+      <w:start w:val="1"/>
+      <w:numFmt w:val="lowerLetter"/>
+      <w:lvlText w:val="%8."/>
+      <w:lvlJc w:val="left"/>
+      <w:pPr>
+        <w:ind w:left="5760" w:hanging="360"/>
+      </w:pPr>
+    </w:lvl>
+    <w:lvl w:ilvl="8" w:tplc="0409001B" w:tentative="1">
+      <w:start w:val="1"/>
+      <w:numFmt w:val="lowerRoman"/>
+      <w:lvlText w:val="%9."/>
+      <w:lvlJc w:val="right"/>
+      <w:pPr>
+        <w:ind w:left="6480" w:hanging="180"/>
+      </w:pPr>
+    </w:lvl>
+  </w:abstractNum>
+  <w:abstractNum w:abstractNumId="15" w15:restartNumberingAfterBreak="0">
     <w:nsid w:val="7F386419"/>
     <w:multiLevelType w:val="hybridMultilevel"/>
     <w:tmpl w:val="C7882C12"/>
@@ -9627,43 +9958,52 @@
     </w:lvl>
   </w:abstractNum>
   <w:num w:numId="1">
-    <w:abstractNumId w:val="4"/>
+    <w:abstractNumId w:val="5"/>
   </w:num>
   <w:num w:numId="2">
-    <w:abstractNumId w:val="7"/>
+    <w:abstractNumId w:val="9"/>
   </w:num>
   <w:num w:numId="3">
     <w:abstractNumId w:val="3"/>
   </w:num>
   <w:num w:numId="4">
-    <w:abstractNumId w:val="11"/>
+    <w:abstractNumId w:val="13"/>
   </w:num>
   <w:num w:numId="5">
-    <w:abstractNumId w:val="9"/>
+    <w:abstractNumId w:val="11"/>
   </w:num>
   <w:num w:numId="6">
     <w:abstractNumId w:val="1"/>
   </w:num>
   <w:num w:numId="7">
-    <w:abstractNumId w:val="12"/>
+    <w:abstractNumId w:val="15"/>
   </w:num>
   <w:num w:numId="8">
     <w:abstractNumId w:val="2"/>
   </w:num>
   <w:num w:numId="9">
-    <w:abstractNumId w:val="10"/>
+    <w:abstractNumId w:val="12"/>
   </w:num>
   <w:num w:numId="10">
+    <w:abstractNumId w:val="8"/>
+  </w:num>
+  <w:num w:numId="11">
     <w:abstractNumId w:val="6"/>
   </w:num>
-  <w:num w:numId="11">
-    <w:abstractNumId w:val="5"/>
-  </w:num>
   <w:num w:numId="12">
-    <w:abstractNumId w:val="8"/>
+    <w:abstractNumId w:val="10"/>
   </w:num>
   <w:num w:numId="13">
     <w:abstractNumId w:val="0"/>
+  </w:num>
+  <w:num w:numId="14">
+    <w:abstractNumId w:val="14"/>
+  </w:num>
+  <w:num w:numId="15">
+    <w:abstractNumId w:val="4"/>
+  </w:num>
+  <w:num w:numId="16">
+    <w:abstractNumId w:val="7"/>
   </w:num>
 </w:numbering>
 </file>

--- a/IBS Mark/Module 12/Rossell_Mark14_1_15_39_SegmentSurvey.docx
+++ b/IBS Mark/Module 12/Rossell_Mark14_1_15_39_SegmentSurvey.docx
@@ -440,23 +440,21 @@
           <w:rFonts w:ascii="Times New Roman" w:hAnsi="Times New Roman" w:cs="Times New Roman"/>
           <w:sz w:val="24"/>
         </w:rPr>
-        <w:t xml:space="preserve">Chief priest </w:t>
-      </w:r>
-      <w:proofErr w:type="gramStart"/>
-      <w:r>
-        <w:rPr>
-          <w:rFonts w:ascii="Times New Roman" w:hAnsi="Times New Roman" w:cs="Times New Roman"/>
-          <w:sz w:val="24"/>
-        </w:rPr>
-        <w:t>make</w:t>
-      </w:r>
-      <w:proofErr w:type="gramEnd"/>
-      <w:r>
-        <w:rPr>
-          <w:rFonts w:ascii="Times New Roman" w:hAnsi="Times New Roman" w:cs="Times New Roman"/>
-          <w:sz w:val="24"/>
-        </w:rPr>
-        <w:t xml:space="preserve"> their declaration of intent to have Jesus killed</w:t>
+        <w:t>Chief priest</w:t>
+      </w:r>
+      <w:r>
+        <w:rPr>
+          <w:rFonts w:ascii="Times New Roman" w:hAnsi="Times New Roman" w:cs="Times New Roman"/>
+          <w:sz w:val="24"/>
+        </w:rPr>
+        <w:t>s</w:t>
+      </w:r>
+      <w:r>
+        <w:rPr>
+          <w:rFonts w:ascii="Times New Roman" w:hAnsi="Times New Roman" w:cs="Times New Roman"/>
+          <w:sz w:val="24"/>
+        </w:rPr>
+        <w:t xml:space="preserve"> make their declaration of intent to have Jesus killed</w:t>
       </w:r>
     </w:p>
     <w:p>
@@ -978,7 +976,7 @@
           <w:rFonts w:ascii="Times New Roman" w:hAnsi="Times New Roman" w:cs="Times New Roman"/>
           <w:sz w:val="24"/>
         </w:rPr>
-        <w:t>he group prepares to celebrate the Passover meal.</w:t>
+        <w:t>he group prepares to celebrate the Passover meal</w:t>
       </w:r>
     </w:p>
     <w:p>
@@ -1098,14 +1096,7 @@
           <w:rFonts w:ascii="Times New Roman" w:hAnsi="Times New Roman" w:cs="Times New Roman"/>
           <w:sz w:val="24"/>
         </w:rPr>
-        <w:t>a</w:t>
-      </w:r>
-      <w:r>
-        <w:rPr>
-          <w:rFonts w:ascii="Times New Roman" w:hAnsi="Times New Roman" w:cs="Times New Roman"/>
-          <w:sz w:val="24"/>
-        </w:rPr>
-        <w:t>. 14:12-16; Preparing for the Passover Meal</w:t>
+        <w:t>a. 14:12-16; Preparing for the Passover Meal</w:t>
       </w:r>
     </w:p>
     <w:p>
@@ -1847,7 +1838,21 @@
           <w:rFonts w:ascii="Times New Roman" w:hAnsi="Times New Roman" w:cs="Times New Roman"/>
           <w:sz w:val="24"/>
         </w:rPr>
-        <w:t xml:space="preserve">Mark begins the section by stating that Jesus is brought courtyard of the high priest, at the temple; however, more importantly the passage covers a great deal of space, in a </w:t>
+        <w:t xml:space="preserve">Mark begins the section by stating that Jesus is brought </w:t>
+      </w:r>
+      <w:r>
+        <w:rPr>
+          <w:rFonts w:ascii="Times New Roman" w:hAnsi="Times New Roman" w:cs="Times New Roman"/>
+          <w:sz w:val="24"/>
+        </w:rPr>
+        <w:t xml:space="preserve">to the </w:t>
+      </w:r>
+      <w:r>
+        <w:rPr>
+          <w:rFonts w:ascii="Times New Roman" w:hAnsi="Times New Roman" w:cs="Times New Roman"/>
+          <w:sz w:val="24"/>
+        </w:rPr>
+        <w:t xml:space="preserve">courtyard of the high priest; however, more importantly the passage covers a great deal of space, in a </w:t>
       </w:r>
       <w:r>
         <w:rPr>
@@ -1999,7 +2004,7 @@
           <w:rFonts w:ascii="Times New Roman" w:hAnsi="Times New Roman" w:cs="Times New Roman"/>
           <w:sz w:val="24"/>
         </w:rPr>
-        <w:t>Jesus is then delivered to Pilate for further trial.</w:t>
+        <w:t>Peter fulfills Christ’s earlier predictions</w:t>
       </w:r>
     </w:p>
     <w:p>
@@ -2019,6 +2024,26 @@
           <w:rFonts w:ascii="Times New Roman" w:hAnsi="Times New Roman" w:cs="Times New Roman"/>
           <w:sz w:val="24"/>
         </w:rPr>
+        <w:t>Jesus is then delivered to Pilate for further trial.</w:t>
+      </w:r>
+    </w:p>
+    <w:p>
+      <w:pPr>
+        <w:pStyle w:val="ListParagraph"/>
+        <w:numPr>
+          <w:ilvl w:val="0"/>
+          <w:numId w:val="12"/>
+        </w:numPr>
+        <w:rPr>
+          <w:rFonts w:ascii="Times New Roman" w:hAnsi="Times New Roman" w:cs="Times New Roman"/>
+          <w:sz w:val="24"/>
+        </w:rPr>
+      </w:pPr>
+      <w:r>
+        <w:rPr>
+          <w:rFonts w:ascii="Times New Roman" w:hAnsi="Times New Roman" w:cs="Times New Roman"/>
+          <w:sz w:val="24"/>
+        </w:rPr>
         <w:t xml:space="preserve">Jesus is </w:t>
       </w:r>
       <w:r>
@@ -3634,6 +3659,7 @@
           <w:rFonts w:ascii="Times New Roman" w:hAnsi="Times New Roman" w:cs="Times New Roman"/>
           <w:sz w:val="24"/>
         </w:rPr>
+        <w:lastRenderedPageBreak/>
         <w:t>What are each of the recurring elements of preparation present in this segment? (Identification)</w:t>
       </w:r>
     </w:p>
@@ -3650,7 +3676,6 @@
           <w:rFonts w:ascii="Times New Roman" w:hAnsi="Times New Roman" w:cs="Times New Roman"/>
           <w:sz w:val="24"/>
         </w:rPr>
-        <w:lastRenderedPageBreak/>
         <w:t>What do each of them mean? (Definition)</w:t>
       </w:r>
     </w:p>
@@ -3960,6 +3985,79 @@
                 <w:i/>
                 <w:sz w:val="24"/>
               </w:rPr>
+              <w:t>Preparation for Passover</w:t>
+            </w:r>
+          </w:p>
+        </w:tc>
+        <w:tc>
+          <w:tcPr>
+            <w:tcW w:w="3204" w:type="dxa"/>
+          </w:tcPr>
+          <w:p>
+            <w:pPr>
+              <w:ind w:left="402" w:hanging="402"/>
+              <w:rPr>
+                <w:rFonts w:ascii="Times New Roman" w:hAnsi="Times New Roman" w:cs="Times New Roman"/>
+                <w:i/>
+                <w:sz w:val="24"/>
+              </w:rPr>
+            </w:pPr>
+            <w:r>
+              <w:rPr>
+                <w:rFonts w:ascii="Times New Roman" w:hAnsi="Times New Roman" w:cs="Times New Roman"/>
+                <w:i/>
+                <w:sz w:val="24"/>
+              </w:rPr>
+              <w:t>14:13-15 “Go in the city…a man …will meet you…He will show you…”</w:t>
+            </w:r>
+          </w:p>
+        </w:tc>
+        <w:tc>
+          <w:tcPr>
+            <w:tcW w:w="3269" w:type="dxa"/>
+          </w:tcPr>
+          <w:p>
+            <w:pPr>
+              <w:ind w:left="348" w:hanging="348"/>
+              <w:rPr>
+                <w:rFonts w:ascii="Times New Roman" w:hAnsi="Times New Roman" w:cs="Times New Roman"/>
+                <w:i/>
+                <w:sz w:val="24"/>
+              </w:rPr>
+            </w:pPr>
+            <w:r>
+              <w:rPr>
+                <w:rFonts w:ascii="Times New Roman" w:hAnsi="Times New Roman" w:cs="Times New Roman"/>
+                <w:i/>
+                <w:sz w:val="24"/>
+              </w:rPr>
+              <w:t>14:16 “…found things just as Jesus had told them…”</w:t>
+            </w:r>
+          </w:p>
+        </w:tc>
+      </w:tr>
+      <w:tr>
+        <w:tc>
+          <w:tcPr>
+            <w:tcW w:w="2635" w:type="dxa"/>
+            <w:vAlign w:val="center"/>
+          </w:tcPr>
+          <w:p>
+            <w:pPr>
+              <w:ind w:left="0" w:firstLine="0"/>
+              <w:jc w:val="center"/>
+              <w:rPr>
+                <w:rFonts w:ascii="Times New Roman" w:hAnsi="Times New Roman" w:cs="Times New Roman"/>
+                <w:i/>
+                <w:sz w:val="24"/>
+              </w:rPr>
+            </w:pPr>
+            <w:r>
+              <w:rPr>
+                <w:rFonts w:ascii="Times New Roman" w:hAnsi="Times New Roman" w:cs="Times New Roman"/>
+                <w:i/>
+                <w:sz w:val="24"/>
+              </w:rPr>
               <w:t>Disciples Abandon Jesus</w:t>
             </w:r>
           </w:p>
@@ -4007,79 +4105,6 @@
                 <w:sz w:val="24"/>
               </w:rPr>
               <w:t>14:50 “…everyone deserted him and fled”</w:t>
-            </w:r>
-          </w:p>
-        </w:tc>
-      </w:tr>
-      <w:tr>
-        <w:tc>
-          <w:tcPr>
-            <w:tcW w:w="2635" w:type="dxa"/>
-            <w:vAlign w:val="center"/>
-          </w:tcPr>
-          <w:p>
-            <w:pPr>
-              <w:ind w:left="0" w:firstLine="0"/>
-              <w:jc w:val="center"/>
-              <w:rPr>
-                <w:rFonts w:ascii="Times New Roman" w:hAnsi="Times New Roman" w:cs="Times New Roman"/>
-                <w:i/>
-                <w:sz w:val="24"/>
-              </w:rPr>
-            </w:pPr>
-            <w:r>
-              <w:rPr>
-                <w:rFonts w:ascii="Times New Roman" w:hAnsi="Times New Roman" w:cs="Times New Roman"/>
-                <w:i/>
-                <w:sz w:val="24"/>
-              </w:rPr>
-              <w:t>Preparation for Passover</w:t>
-            </w:r>
-          </w:p>
-        </w:tc>
-        <w:tc>
-          <w:tcPr>
-            <w:tcW w:w="3204" w:type="dxa"/>
-          </w:tcPr>
-          <w:p>
-            <w:pPr>
-              <w:ind w:left="402" w:hanging="402"/>
-              <w:rPr>
-                <w:rFonts w:ascii="Times New Roman" w:hAnsi="Times New Roman" w:cs="Times New Roman"/>
-                <w:i/>
-                <w:sz w:val="24"/>
-              </w:rPr>
-            </w:pPr>
-            <w:r>
-              <w:rPr>
-                <w:rFonts w:ascii="Times New Roman" w:hAnsi="Times New Roman" w:cs="Times New Roman"/>
-                <w:i/>
-                <w:sz w:val="24"/>
-              </w:rPr>
-              <w:t>14:13-15 “Go in the city…a man …will meet you…He will show you…”</w:t>
-            </w:r>
-          </w:p>
-        </w:tc>
-        <w:tc>
-          <w:tcPr>
-            <w:tcW w:w="3269" w:type="dxa"/>
-          </w:tcPr>
-          <w:p>
-            <w:pPr>
-              <w:ind w:left="348" w:hanging="348"/>
-              <w:rPr>
-                <w:rFonts w:ascii="Times New Roman" w:hAnsi="Times New Roman" w:cs="Times New Roman"/>
-                <w:i/>
-                <w:sz w:val="24"/>
-              </w:rPr>
-            </w:pPr>
-            <w:r>
-              <w:rPr>
-                <w:rFonts w:ascii="Times New Roman" w:hAnsi="Times New Roman" w:cs="Times New Roman"/>
-                <w:i/>
-                <w:sz w:val="24"/>
-              </w:rPr>
-              <w:t>14:16 “…found things just as Jesus had told them…”</w:t>
             </w:r>
           </w:p>
         </w:tc>
@@ -4416,6 +4441,7 @@
           <w:rFonts w:ascii="Times New Roman" w:hAnsi="Times New Roman" w:cs="Times New Roman"/>
           <w:sz w:val="24"/>
         </w:rPr>
+        <w:lastRenderedPageBreak/>
         <w:t>Is any event more/less significant than others? (Definition)</w:t>
       </w:r>
     </w:p>
@@ -4462,7 +4488,6 @@
           <w:rFonts w:ascii="Times New Roman" w:hAnsi="Times New Roman" w:cs="Times New Roman"/>
           <w:sz w:val="24"/>
         </w:rPr>
-        <w:lastRenderedPageBreak/>
         <w:t xml:space="preserve">How are each of these </w:t>
       </w:r>
       <w:r>
@@ -4985,6 +5010,36 @@
         </w:rPr>
         <w:t>In the first major division denoted, Mark gives short, vague information blurbs about occurrences that play heavily into later events, but gives heavy attention to the account at Bethany.</w:t>
       </w:r>
+      <w:r>
+        <w:rPr>
+          <w:rFonts w:ascii="Times New Roman" w:hAnsi="Times New Roman" w:cs="Times New Roman"/>
+          <w:sz w:val="24"/>
+        </w:rPr>
+        <w:t xml:space="preserve"> I believe this to be an instance of </w:t>
+      </w:r>
+      <w:r>
+        <w:rPr>
+          <w:rFonts w:ascii="Times New Roman" w:hAnsi="Times New Roman" w:cs="Times New Roman"/>
+          <w:i/>
+          <w:sz w:val="24"/>
+        </w:rPr>
+        <w:t>intercalation</w:t>
+      </w:r>
+      <w:r>
+        <w:rPr>
+          <w:rFonts w:ascii="Times New Roman" w:hAnsi="Times New Roman" w:cs="Times New Roman"/>
+          <w:i/>
+          <w:sz w:val="24"/>
+        </w:rPr>
+        <w:t>,</w:t>
+      </w:r>
+      <w:r>
+        <w:rPr>
+          <w:rFonts w:ascii="Times New Roman" w:hAnsi="Times New Roman" w:cs="Times New Roman"/>
+          <w:sz w:val="24"/>
+        </w:rPr>
+        <w:t xml:space="preserve"> but I do not think it acts continually throughout the segment so as to be a primary structure. Its presence should be noted, nonetheless, as it draws the reader’s attention to the account at Bethany.</w:t>
+      </w:r>
     </w:p>
     <w:p>
       <w:pPr>
@@ -5049,7 +5104,23 @@
           <w:b/>
           <w:sz w:val="24"/>
         </w:rPr>
-        <w:t>This could be to draw the reader/listener to pay special attention to this event when interpreting the passage.</w:t>
+        <w:t>This draw</w:t>
+      </w:r>
+      <w:r>
+        <w:rPr>
+          <w:rFonts w:ascii="Times New Roman" w:hAnsi="Times New Roman" w:cs="Times New Roman"/>
+          <w:b/>
+          <w:sz w:val="24"/>
+        </w:rPr>
+        <w:t>s</w:t>
+      </w:r>
+      <w:r>
+        <w:rPr>
+          <w:rFonts w:ascii="Times New Roman" w:hAnsi="Times New Roman" w:cs="Times New Roman"/>
+          <w:b/>
+          <w:sz w:val="24"/>
+        </w:rPr>
+        <w:t xml:space="preserve"> the reader/listener to pay special attention to this event when interpreting the passage.</w:t>
       </w:r>
     </w:p>
     <w:p>
@@ -5096,7 +5167,21 @@
           <w:rFonts w:ascii="Times New Roman" w:hAnsi="Times New Roman" w:cs="Times New Roman"/>
           <w:sz w:val="24"/>
         </w:rPr>
-        <w:t>Mark gives no reasoning for Judas choosing to betray Christ in 14:10; the only indicated incentive is the money. This begs the question: what drove Judas to the decision? The only prior information Mark provides is the introduction to Judas in 3:19.</w:t>
+        <w:t>Mark gives no reasoning for Judas choosing to betray Christ in 14:10; the only i</w:t>
+      </w:r>
+      <w:r>
+        <w:rPr>
+          <w:rFonts w:ascii="Times New Roman" w:hAnsi="Times New Roman" w:cs="Times New Roman"/>
+          <w:sz w:val="24"/>
+        </w:rPr>
+        <w:t>mplied</w:t>
+      </w:r>
+      <w:r>
+        <w:rPr>
+          <w:rFonts w:ascii="Times New Roman" w:hAnsi="Times New Roman" w:cs="Times New Roman"/>
+          <w:sz w:val="24"/>
+        </w:rPr>
+        <w:t xml:space="preserve"> incentive is the money. This begs the question: what drove Judas to the decision? The only prior information Mark provides is the introduction to Judas in 3:19.</w:t>
       </w:r>
     </w:p>
     <w:p>
@@ -5128,7 +5213,36 @@
           <w:rFonts w:ascii="Times New Roman" w:hAnsi="Times New Roman" w:cs="Times New Roman"/>
           <w:sz w:val="24"/>
         </w:rPr>
-        <w:t>In 14:31, Peter is very adamant that he will not fall away from Christ. Yet, very soon this determination is not present. Between falling asleep at Gethsemane and the denial at the courtyards, I am curious to better understand what was going on that Peter was so able to be distracted from the events occurring around him that he had recently been warned about. Does this indicate an absent-mindedness, furthering the clues Mark has developed to the lack of understanding in the disciples, or is there an ongoing internal struggle that the reader is not privy too, before Peter’s moment of clarity in 14:72.</w:t>
+        <w:t xml:space="preserve">In 14:31, Peter is very adamant that he will not fall away from Christ. Yet, very soon this determination is not present. Between falling asleep at Gethsemane and the denial at the courtyards, I am curious to better understand what was going on that Peter was so able to be distracted from the events occurring around him that he had </w:t>
+      </w:r>
+      <w:r>
+        <w:rPr>
+          <w:rFonts w:ascii="Times New Roman" w:hAnsi="Times New Roman" w:cs="Times New Roman"/>
+          <w:sz w:val="24"/>
+        </w:rPr>
+        <w:t xml:space="preserve">very </w:t>
+      </w:r>
+      <w:r>
+        <w:rPr>
+          <w:rFonts w:ascii="Times New Roman" w:hAnsi="Times New Roman" w:cs="Times New Roman"/>
+          <w:sz w:val="24"/>
+        </w:rPr>
+        <w:t xml:space="preserve">recently been warned about. Does this indicate an absent-mindedness, furthering the clues Mark has developed to the lack of understanding in the disciples, or is there an </w:t>
+      </w:r>
+      <w:r>
+        <w:rPr>
+          <w:rFonts w:ascii="Times New Roman" w:hAnsi="Times New Roman" w:cs="Times New Roman"/>
+          <w:sz w:val="24"/>
+        </w:rPr>
+        <w:lastRenderedPageBreak/>
+        <w:t>ongoing internal struggle that the reader is not privy too, before Peter’s moment of clarity in 14:72</w:t>
+      </w:r>
+      <w:r>
+        <w:rPr>
+          <w:rFonts w:ascii="Times New Roman" w:hAnsi="Times New Roman" w:cs="Times New Roman"/>
+          <w:sz w:val="24"/>
+        </w:rPr>
+        <w:t>?</w:t>
       </w:r>
     </w:p>
     <w:p>
@@ -5153,7 +5267,6 @@
           <w:rFonts w:ascii="Times New Roman" w:hAnsi="Times New Roman" w:cs="Times New Roman"/>
           <w:sz w:val="24"/>
         </w:rPr>
-        <w:lastRenderedPageBreak/>
         <w:t xml:space="preserve">4. </w:t>
       </w:r>
       <w:r>
@@ -5476,21 +5589,12 @@
         </w:rPr>
         <w:t xml:space="preserve"> </w:t>
       </w:r>
-      <w:proofErr w:type="gramStart"/>
-      <w:r>
-        <w:rPr>
-          <w:rFonts w:ascii="Times New Roman" w:hAnsi="Times New Roman" w:cs="Times New Roman"/>
-          <w:sz w:val="24"/>
-        </w:rPr>
-        <w:t>Why</w:t>
-      </w:r>
-      <w:proofErr w:type="gramEnd"/>
-      <w:r>
-        <w:rPr>
-          <w:rFonts w:ascii="Times New Roman" w:hAnsi="Times New Roman" w:cs="Times New Roman"/>
-          <w:sz w:val="24"/>
-        </w:rPr>
-        <w:t xml:space="preserve"> have these three been chosen yet again? What does this imply for their roles within the Twelve?</w:t>
+      <w:r>
+        <w:rPr>
+          <w:rFonts w:ascii="Times New Roman" w:hAnsi="Times New Roman" w:cs="Times New Roman"/>
+          <w:sz w:val="24"/>
+        </w:rPr>
+        <w:t>Why have these three been chosen yet again? What does this imply for their roles within the Twelve?</w:t>
       </w:r>
     </w:p>
     <w:p>
@@ -5520,7 +5624,35 @@
           <w:rFonts w:ascii="Times New Roman" w:hAnsi="Times New Roman" w:cs="Times New Roman"/>
           <w:sz w:val="24"/>
         </w:rPr>
-        <w:t xml:space="preserve">These are the three most often depict by Mark as having overtly active and notable roles within the ongoing ministry of Christ. </w:t>
+        <w:t xml:space="preserve">These are the </w:t>
+      </w:r>
+      <w:r>
+        <w:rPr>
+          <w:rFonts w:ascii="Times New Roman" w:hAnsi="Times New Roman" w:cs="Times New Roman"/>
+          <w:sz w:val="24"/>
+        </w:rPr>
+        <w:t>T</w:t>
+      </w:r>
+      <w:r>
+        <w:rPr>
+          <w:rFonts w:ascii="Times New Roman" w:hAnsi="Times New Roman" w:cs="Times New Roman"/>
+          <w:sz w:val="24"/>
+        </w:rPr>
+        <w:t>hree most often depict</w:t>
+      </w:r>
+      <w:r>
+        <w:rPr>
+          <w:rFonts w:ascii="Times New Roman" w:hAnsi="Times New Roman" w:cs="Times New Roman"/>
+          <w:sz w:val="24"/>
+        </w:rPr>
+        <w:t>ed</w:t>
+      </w:r>
+      <w:r>
+        <w:rPr>
+          <w:rFonts w:ascii="Times New Roman" w:hAnsi="Times New Roman" w:cs="Times New Roman"/>
+          <w:sz w:val="24"/>
+        </w:rPr>
+        <w:t xml:space="preserve"> by Mark as having overtly active and notable roles within the ongoing ministry of Christ. </w:t>
       </w:r>
     </w:p>
     <w:p>
@@ -5541,14 +5673,7 @@
           <w:rFonts w:ascii="Times New Roman" w:hAnsi="Times New Roman" w:cs="Times New Roman"/>
           <w:sz w:val="24"/>
         </w:rPr>
-        <w:t>Peter is often the disciples’ mouth piece so to speak</w:t>
-      </w:r>
-      <w:r>
-        <w:rPr>
-          <w:rFonts w:ascii="Times New Roman" w:hAnsi="Times New Roman" w:cs="Times New Roman"/>
-          <w:sz w:val="24"/>
-        </w:rPr>
-        <w:t>.</w:t>
+        <w:t>Peter is often the disciples’ mouth piece so to speak.</w:t>
       </w:r>
     </w:p>
     <w:p>
@@ -5590,14 +5715,7 @@
           <w:rFonts w:ascii="Times New Roman" w:hAnsi="Times New Roman" w:cs="Times New Roman"/>
           <w:sz w:val="24"/>
         </w:rPr>
-        <w:t>T</w:t>
-      </w:r>
-      <w:r>
-        <w:rPr>
-          <w:rFonts w:ascii="Times New Roman" w:hAnsi="Times New Roman" w:cs="Times New Roman"/>
-          <w:sz w:val="24"/>
-        </w:rPr>
-        <w:t>hese are the same Three that Jesus took with him to the Transfiguration.</w:t>
+        <w:t>These are the same Three that Jesus took with him to the Transfiguration.</w:t>
       </w:r>
     </w:p>
     <w:p>
@@ -5711,6 +5829,7 @@
           <w:rFonts w:ascii="Times New Roman" w:hAnsi="Times New Roman" w:cs="Times New Roman"/>
           <w:sz w:val="24"/>
         </w:rPr>
+        <w:lastRenderedPageBreak/>
         <w:t xml:space="preserve">7. </w:t>
       </w:r>
       <w:r>
@@ -5768,7 +5887,6 @@
           <w:rFonts w:ascii="Times New Roman" w:hAnsi="Times New Roman" w:cs="Times New Roman"/>
           <w:sz w:val="24"/>
         </w:rPr>
-        <w:lastRenderedPageBreak/>
         <w:tab/>
       </w:r>
       <w:r>
@@ -6063,23 +6181,37 @@
           <w:rFonts w:ascii="Times New Roman" w:hAnsi="Times New Roman" w:cs="Times New Roman"/>
           <w:sz w:val="24"/>
         </w:rPr>
-        <w:t xml:space="preserve">+ In any case, if the two </w:t>
-      </w:r>
-      <w:proofErr w:type="gramStart"/>
-      <w:r>
-        <w:rPr>
-          <w:rFonts w:ascii="Times New Roman" w:hAnsi="Times New Roman" w:cs="Times New Roman"/>
-          <w:sz w:val="24"/>
-        </w:rPr>
-        <w:t>event</w:t>
-      </w:r>
-      <w:proofErr w:type="gramEnd"/>
-      <w:r>
-        <w:rPr>
-          <w:rFonts w:ascii="Times New Roman" w:hAnsi="Times New Roman" w:cs="Times New Roman"/>
-          <w:sz w:val="24"/>
-        </w:rPr>
-        <w:t xml:space="preserve"> are concurrent, then gravity of Peter’s denial of his teacher would be of greater magnitude since his teacher would currently be suffering.</w:t>
+        <w:t>+ In any case, if the two event</w:t>
+      </w:r>
+      <w:r>
+        <w:rPr>
+          <w:rFonts w:ascii="Times New Roman" w:hAnsi="Times New Roman" w:cs="Times New Roman"/>
+          <w:sz w:val="24"/>
+        </w:rPr>
+        <w:t>s</w:t>
+      </w:r>
+      <w:r>
+        <w:rPr>
+          <w:rFonts w:ascii="Times New Roman" w:hAnsi="Times New Roman" w:cs="Times New Roman"/>
+          <w:sz w:val="24"/>
+        </w:rPr>
+        <w:t xml:space="preserve"> are concurrent, then </w:t>
+      </w:r>
+      <w:r>
+        <w:rPr>
+          <w:rFonts w:ascii="Times New Roman" w:hAnsi="Times New Roman" w:cs="Times New Roman"/>
+          <w:sz w:val="24"/>
+        </w:rPr>
+        <w:t xml:space="preserve">the </w:t>
+      </w:r>
+      <w:bookmarkStart w:id="0" w:name="_GoBack"/>
+      <w:bookmarkEnd w:id="0"/>
+      <w:r>
+        <w:rPr>
+          <w:rFonts w:ascii="Times New Roman" w:hAnsi="Times New Roman" w:cs="Times New Roman"/>
+          <w:sz w:val="24"/>
+        </w:rPr>
+        <w:t>gravity of Peter’s denial of his teacher would be of greater magnitude since his teacher would currently be suffering.</w:t>
       </w:r>
     </w:p>
     <w:p>
@@ -6104,6 +6236,31 @@
           <w:rFonts w:ascii="Times New Roman" w:hAnsi="Times New Roman" w:cs="Times New Roman"/>
           <w:sz w:val="24"/>
         </w:rPr>
+        <w:t>+ It also seems that the two bracketing passages are similar in theme and content, justifying a relationship that may indicate them as being mutually interpretative (providing insight into one another).</w:t>
+      </w:r>
+    </w:p>
+    <w:p>
+      <w:pPr>
+        <w:ind w:left="720" w:firstLine="0"/>
+        <w:rPr>
+          <w:rFonts w:ascii="Times New Roman" w:hAnsi="Times New Roman" w:cs="Times New Roman"/>
+          <w:sz w:val="24"/>
+        </w:rPr>
+      </w:pPr>
+    </w:p>
+    <w:p>
+      <w:pPr>
+        <w:ind w:left="720" w:firstLine="0"/>
+        <w:rPr>
+          <w:rFonts w:ascii="Times New Roman" w:hAnsi="Times New Roman" w:cs="Times New Roman"/>
+          <w:sz w:val="24"/>
+        </w:rPr>
+      </w:pPr>
+      <w:r>
+        <w:rPr>
+          <w:rFonts w:ascii="Times New Roman" w:hAnsi="Times New Roman" w:cs="Times New Roman"/>
+          <w:sz w:val="24"/>
+        </w:rPr>
         <w:t xml:space="preserve">+ HOWEVER, </w:t>
       </w:r>
       <w:r>
@@ -6144,21 +6301,7 @@
           <w:rFonts w:ascii="Times New Roman" w:hAnsi="Times New Roman" w:cs="Times New Roman"/>
           <w:sz w:val="24"/>
         </w:rPr>
-        <w:t>8</w:t>
-      </w:r>
-      <w:r>
-        <w:rPr>
-          <w:rFonts w:ascii="Times New Roman" w:hAnsi="Times New Roman" w:cs="Times New Roman"/>
-          <w:sz w:val="24"/>
-        </w:rPr>
-        <w:t xml:space="preserve">. </w:t>
-      </w:r>
-      <w:r>
-        <w:rPr>
-          <w:rFonts w:ascii="Times New Roman" w:hAnsi="Times New Roman" w:cs="Times New Roman"/>
-          <w:sz w:val="24"/>
-        </w:rPr>
-        <w:t>I have previously indicated the sense of climactic movement throughout this entire segment, with emotional charge growing and a quickening pace associated with the progression of events</w:t>
+        <w:t>8. I have previously indicated the sense of climactic movement throughout this entire segment, with emotional charge growing and a quickening pace associated with the progression of events</w:t>
       </w:r>
       <w:r>
         <w:rPr>
@@ -6456,7 +6599,6 @@
           <w:rFonts w:ascii="Times New Roman" w:hAnsi="Times New Roman" w:cs="Times New Roman"/>
           <w:sz w:val="24"/>
         </w:rPr>
-        <w:lastRenderedPageBreak/>
         <w:t>+ Between these marked events, many other things are described as happening. The pace continues to quicken until the climactic end scene, where Mark chooses to describe Christ’s final actions in greater detail.</w:t>
       </w:r>
     </w:p>
@@ -6502,8 +6644,6 @@
           <w:sz w:val="24"/>
         </w:rPr>
       </w:pPr>
-      <w:bookmarkStart w:id="0" w:name="_GoBack"/>
-      <w:bookmarkEnd w:id="0"/>
     </w:p>
     <w:p>
       <w:pPr>
@@ -6541,8 +6681,7 @@
     </w:p>
     <w:p>
       <w:pPr>
-        <w:pStyle w:val="ListParagraph"/>
-        <w:ind w:left="1800" w:firstLine="0"/>
+        <w:ind w:left="0" w:firstLine="0"/>
         <w:rPr>
           <w:rFonts w:ascii="Times New Roman" w:hAnsi="Times New Roman" w:cs="Times New Roman"/>
           <w:sz w:val="24"/>
@@ -6562,7 +6701,7 @@
           <w:rFonts w:ascii="Times New Roman" w:hAnsi="Times New Roman" w:cs="Times New Roman"/>
           <w:sz w:val="24"/>
         </w:rPr>
-        <w:t>Stein, R. H. (2008). </w:t>
+        <w:t>Donahue, J. R. (2002). </w:t>
       </w:r>
       <w:r>
         <w:rPr>
@@ -6571,14 +6710,14 @@
           <w:iCs/>
           <w:sz w:val="24"/>
         </w:rPr>
-        <w:t>Mark</w:t>
-      </w:r>
-      <w:r>
-        <w:rPr>
-          <w:rFonts w:ascii="Times New Roman" w:hAnsi="Times New Roman" w:cs="Times New Roman"/>
-          <w:sz w:val="24"/>
-        </w:rPr>
-        <w:t>. Grand Rapids, MI: Baker Academic.</w:t>
+        <w:t>The Gospel of Mark</w:t>
+      </w:r>
+      <w:r>
+        <w:rPr>
+          <w:rFonts w:ascii="Times New Roman" w:hAnsi="Times New Roman" w:cs="Times New Roman"/>
+          <w:sz w:val="24"/>
+        </w:rPr>
+        <w:t>. (D. J. Harrington, Ed.) (Vol. 2). Collegeville, MN: Liturgical Press.</w:t>
       </w:r>
       <w:r>
         <w:rPr>
@@ -6592,21 +6731,49 @@
           <w:rFonts w:ascii="Times New Roman" w:hAnsi="Times New Roman" w:cs="Times New Roman"/>
           <w:sz w:val="24"/>
         </w:rPr>
-        <w:t>388-498</w:t>
-      </w:r>
-      <w:r>
-        <w:rPr>
-          <w:rFonts w:ascii="Times New Roman" w:hAnsi="Times New Roman" w:cs="Times New Roman"/>
-          <w:sz w:val="24"/>
-        </w:rPr>
-        <w:t xml:space="preserve"> (p.</w:t>
-      </w:r>
-      <w:r>
-        <w:rPr>
-          <w:rFonts w:ascii="Times New Roman" w:hAnsi="Times New Roman" w:cs="Times New Roman"/>
-          <w:sz w:val="24"/>
-        </w:rPr>
-        <w:t>386-498</w:t>
+        <w:t>383</w:t>
+      </w:r>
+      <w:r>
+        <w:rPr>
+          <w:rFonts w:ascii="Times New Roman" w:hAnsi="Times New Roman" w:cs="Times New Roman"/>
+          <w:sz w:val="24"/>
+        </w:rPr>
+        <w:t>-</w:t>
+      </w:r>
+      <w:r>
+        <w:rPr>
+          <w:rFonts w:ascii="Times New Roman" w:hAnsi="Times New Roman" w:cs="Times New Roman"/>
+          <w:sz w:val="24"/>
+        </w:rPr>
+        <w:t>453</w:t>
+      </w:r>
+      <w:r>
+        <w:rPr>
+          <w:rFonts w:ascii="Times New Roman" w:hAnsi="Times New Roman" w:cs="Times New Roman"/>
+          <w:sz w:val="24"/>
+        </w:rPr>
+        <w:t xml:space="preserve"> (p. </w:t>
+      </w:r>
+      <w:r>
+        <w:rPr>
+          <w:rFonts w:ascii="Times New Roman" w:hAnsi="Times New Roman" w:cs="Times New Roman"/>
+          <w:sz w:val="24"/>
+        </w:rPr>
+        <w:t>384</w:t>
+      </w:r>
+      <w:r>
+        <w:rPr>
+          <w:rFonts w:ascii="Times New Roman" w:hAnsi="Times New Roman" w:cs="Times New Roman"/>
+          <w:sz w:val="24"/>
+        </w:rPr>
+        <w:t>-</w:t>
+      </w:r>
+      <w:r>
+        <w:rPr>
+          <w:rFonts w:ascii="Times New Roman" w:hAnsi="Times New Roman" w:cs="Times New Roman"/>
+          <w:sz w:val="24"/>
+        </w:rPr>
+        <w:t>423</w:t>
       </w:r>
       <w:r>
         <w:rPr>
@@ -6642,39 +6809,70 @@
           <w:rFonts w:ascii="Times New Roman" w:hAnsi="Times New Roman" w:cs="Times New Roman"/>
           <w:sz w:val="24"/>
         </w:rPr>
-        <w:t xml:space="preserve">p. 386, Stein refers to the </w:t>
-      </w:r>
-      <w:proofErr w:type="spellStart"/>
-      <w:r>
-        <w:rPr>
-          <w:rFonts w:ascii="Times New Roman" w:hAnsi="Times New Roman" w:cs="Times New Roman"/>
-          <w:i/>
-          <w:sz w:val="24"/>
-        </w:rPr>
-        <w:t>inclusio</w:t>
-      </w:r>
-      <w:proofErr w:type="spellEnd"/>
-      <w:r>
-        <w:rPr>
-          <w:rFonts w:ascii="Times New Roman" w:hAnsi="Times New Roman" w:cs="Times New Roman"/>
-          <w:i/>
-          <w:sz w:val="24"/>
-        </w:rPr>
-        <w:t xml:space="preserve"> </w:t>
-      </w:r>
-      <w:r>
-        <w:rPr>
-          <w:rFonts w:ascii="Times New Roman" w:hAnsi="Times New Roman" w:cs="Times New Roman"/>
-          <w:sz w:val="24"/>
-        </w:rPr>
-        <w:t>structure</w:t>
-      </w:r>
-      <w:r>
-        <w:rPr>
-          <w:rFonts w:ascii="Times New Roman" w:hAnsi="Times New Roman" w:cs="Times New Roman"/>
-          <w:sz w:val="24"/>
-        </w:rPr>
-        <w:t xml:space="preserve"> presented by the two instances of healing the blind.</w:t>
+        <w:t xml:space="preserve">In addressing the division of the text into major and minor blocks, there is good agreement between Donahue’s perception and my own. However, there are some notable discrepancies. For instance, take verse 15:20: I find the verse </w:t>
+      </w:r>
+      <w:r>
+        <w:rPr>
+          <w:rFonts w:ascii="Times New Roman" w:hAnsi="Times New Roman" w:cs="Times New Roman"/>
+          <w:sz w:val="24"/>
+        </w:rPr>
+        <w:t xml:space="preserve">is best included with the text that follows as it is the first event that is directly related to the action of the crucifixion; Donahue however finds that the verse is best included with the text that precedes it as it </w:t>
+      </w:r>
+      <w:proofErr w:type="gramStart"/>
+      <w:r>
+        <w:rPr>
+          <w:rFonts w:ascii="Times New Roman" w:hAnsi="Times New Roman" w:cs="Times New Roman"/>
+          <w:sz w:val="24"/>
+        </w:rPr>
+        <w:t>contain</w:t>
+      </w:r>
+      <w:proofErr w:type="gramEnd"/>
+      <w:r>
+        <w:rPr>
+          <w:rFonts w:ascii="Times New Roman" w:hAnsi="Times New Roman" w:cs="Times New Roman"/>
+          <w:sz w:val="24"/>
+        </w:rPr>
+        <w:t xml:space="preserve"> information about the final act relating to his torment and public humiliation.</w:t>
+      </w:r>
+    </w:p>
+    <w:p>
+      <w:pPr>
+        <w:pStyle w:val="ListParagraph"/>
+        <w:numPr>
+          <w:ilvl w:val="1"/>
+          <w:numId w:val="3"/>
+        </w:numPr>
+        <w:rPr>
+          <w:rFonts w:ascii="Times New Roman" w:hAnsi="Times New Roman" w:cs="Times New Roman"/>
+          <w:sz w:val="24"/>
+        </w:rPr>
+      </w:pPr>
+      <w:r>
+        <w:rPr>
+          <w:rFonts w:ascii="Times New Roman" w:hAnsi="Times New Roman" w:cs="Times New Roman"/>
+          <w:sz w:val="24"/>
+        </w:rPr>
+        <w:t>I do not see there being a clearly define right or wrong, best or worst, here. Certain the verse contains information making both patterns of division justifiably valid.</w:t>
+      </w:r>
+    </w:p>
+    <w:p>
+      <w:pPr>
+        <w:pStyle w:val="ListParagraph"/>
+        <w:numPr>
+          <w:ilvl w:val="1"/>
+          <w:numId w:val="3"/>
+        </w:numPr>
+        <w:rPr>
+          <w:rFonts w:ascii="Times New Roman" w:hAnsi="Times New Roman" w:cs="Times New Roman"/>
+          <w:sz w:val="24"/>
+        </w:rPr>
+      </w:pPr>
+      <w:r>
+        <w:rPr>
+          <w:rFonts w:ascii="Times New Roman" w:hAnsi="Times New Roman" w:cs="Times New Roman"/>
+          <w:sz w:val="24"/>
+        </w:rPr>
+        <w:t>Other discrepancies between our divisions reflect similar features.</w:t>
       </w:r>
     </w:p>
     <w:p>
@@ -6694,23 +6892,35 @@
           <w:rFonts w:ascii="Times New Roman" w:hAnsi="Times New Roman" w:cs="Times New Roman"/>
           <w:sz w:val="24"/>
         </w:rPr>
-        <w:t>Stein’s divisions of the segment are: 8:22-26, 8:27-33, 8:34-9:1, 9:2-8, 9:9-13, 9:14-29, 9:30-32, 9:33-50, 10:1-12, 10:13-16, 10:17-31, 10:32-34, 10:35-45, 10:46-52</w:t>
-      </w:r>
-    </w:p>
-    <w:p>
-      <w:pPr>
-        <w:rPr>
-          <w:rFonts w:ascii="Times New Roman" w:hAnsi="Times New Roman" w:cs="Times New Roman"/>
-          <w:sz w:val="24"/>
-        </w:rPr>
-      </w:pPr>
-      <w:r>
-        <w:rPr>
-          <w:rFonts w:ascii="Times New Roman" w:hAnsi="Times New Roman" w:cs="Times New Roman"/>
-          <w:sz w:val="24"/>
-        </w:rPr>
-        <w:tab/>
-        <w:t>+ All are encompassed by the larger segment which Stein names “On the Way to Jerusalem.”</w:t>
+        <w:t xml:space="preserve">p. </w:t>
+      </w:r>
+      <w:r>
+        <w:rPr>
+          <w:rFonts w:ascii="Times New Roman" w:hAnsi="Times New Roman" w:cs="Times New Roman"/>
+          <w:sz w:val="24"/>
+        </w:rPr>
+        <w:t>384-385</w:t>
+      </w:r>
+      <w:r>
+        <w:rPr>
+          <w:rFonts w:ascii="Times New Roman" w:hAnsi="Times New Roman" w:cs="Times New Roman"/>
+          <w:sz w:val="24"/>
+        </w:rPr>
+        <w:t xml:space="preserve"> (Note 1 and 2)</w:t>
+      </w:r>
+      <w:r>
+        <w:rPr>
+          <w:rFonts w:ascii="Times New Roman" w:hAnsi="Times New Roman" w:cs="Times New Roman"/>
+          <w:sz w:val="24"/>
+        </w:rPr>
+        <w:t xml:space="preserve">, Donahue </w:t>
+      </w:r>
+      <w:r>
+        <w:rPr>
+          <w:rFonts w:ascii="Times New Roman" w:hAnsi="Times New Roman" w:cs="Times New Roman"/>
+          <w:sz w:val="24"/>
+        </w:rPr>
+        <w:t>does diligent work here to expand on the characters and motivations for action in 14:1-2 that Mark only touches on.</w:t>
       </w:r>
     </w:p>
     <w:p>
@@ -6730,23 +6940,27 @@
           <w:rFonts w:ascii="Times New Roman" w:hAnsi="Times New Roman" w:cs="Times New Roman"/>
           <w:sz w:val="24"/>
         </w:rPr>
-        <w:t xml:space="preserve">Many of our division/subdivision structure is the same, with only a few </w:t>
-      </w:r>
-      <w:proofErr w:type="gramStart"/>
-      <w:r>
-        <w:rPr>
-          <w:rFonts w:ascii="Times New Roman" w:hAnsi="Times New Roman" w:cs="Times New Roman"/>
-          <w:sz w:val="24"/>
-        </w:rPr>
-        <w:t>difference</w:t>
-      </w:r>
-      <w:proofErr w:type="gramEnd"/>
-      <w:r>
-        <w:rPr>
-          <w:rFonts w:ascii="Times New Roman" w:hAnsi="Times New Roman" w:cs="Times New Roman"/>
-          <w:sz w:val="24"/>
-        </w:rPr>
-        <w:t xml:space="preserve"> in the connection of verses being to preceding/succeeding text (namely 8:32-33, we parse differently). It is encouraging to see that I am on a similar trek, in not the same, as many of these scholars, but I will likely not continue reporting my comparison of the divisions.</w:t>
+        <w:t>In response to Additional Observation 1, I find that Donahue providing this information is a valuable asset for understanding the events to come, and even events prior. The priestly aristocracy is a confusing dynamic and is often hard to follow throughout the gospel narrative as the same titles will be given to character that actually serve in essentially differing roles.</w:t>
+      </w:r>
+    </w:p>
+    <w:p>
+      <w:pPr>
+        <w:pStyle w:val="ListParagraph"/>
+        <w:numPr>
+          <w:ilvl w:val="1"/>
+          <w:numId w:val="3"/>
+        </w:numPr>
+        <w:rPr>
+          <w:rFonts w:ascii="Times New Roman" w:hAnsi="Times New Roman" w:cs="Times New Roman"/>
+          <w:sz w:val="24"/>
+        </w:rPr>
+      </w:pPr>
+      <w:r>
+        <w:rPr>
+          <w:rFonts w:ascii="Times New Roman" w:hAnsi="Times New Roman" w:cs="Times New Roman"/>
+          <w:sz w:val="24"/>
+        </w:rPr>
+        <w:t>By being given this further information, readers are better able to understand why events occurred in such a rushed fashion and why the priests feared public outcry and revolt.</w:t>
       </w:r>
     </w:p>
     <w:p>
@@ -6766,7 +6980,14 @@
           <w:rFonts w:ascii="Times New Roman" w:hAnsi="Times New Roman" w:cs="Times New Roman"/>
           <w:sz w:val="24"/>
         </w:rPr>
-        <w:t xml:space="preserve">p. 388-389, Stein notes the 2-stage healing process at Bethsaida. He notes also that Christ makes an inquiry rather than speaking with authority and command. </w:t>
+        <w:t xml:space="preserve">p. </w:t>
+      </w:r>
+      <w:r>
+        <w:rPr>
+          <w:rFonts w:ascii="Times New Roman" w:hAnsi="Times New Roman" w:cs="Times New Roman"/>
+          <w:sz w:val="24"/>
+        </w:rPr>
+        <w:t>385 (Note 3), Donahue notes the same feature of intercalation that I remarked on above in Additional Observation 1. For me, this confirms the presence of the structure.</w:t>
       </w:r>
     </w:p>
     <w:p>
@@ -6786,7 +7007,78 @@
           <w:rFonts w:ascii="Times New Roman" w:hAnsi="Times New Roman" w:cs="Times New Roman"/>
           <w:sz w:val="24"/>
         </w:rPr>
-        <w:t>I wish Stein had continued to elaborate on this topic, if it were possible. I am glad to see that it was noted to begin with, because, as I expressed in my observations above, it is a strange and unique occurrence when compared to the other instances of healing in Mark’s Gospel. It seems that this is a question with a great deal left to answer, but I give kudos to Stein for noticing and making mention of it.</w:t>
+        <w:lastRenderedPageBreak/>
+        <w:t>Donahue further develops the role that Bethany plays in the final days of Jesus’ life, acting as his proverbial ‘home-base’ with its close proximity to Jerusalem.</w:t>
+      </w:r>
+    </w:p>
+    <w:p>
+      <w:pPr>
+        <w:pStyle w:val="ListParagraph"/>
+        <w:numPr>
+          <w:ilvl w:val="1"/>
+          <w:numId w:val="3"/>
+        </w:numPr>
+        <w:rPr>
+          <w:rFonts w:ascii="Times New Roman" w:hAnsi="Times New Roman" w:cs="Times New Roman"/>
+          <w:sz w:val="24"/>
+        </w:rPr>
+      </w:pPr>
+      <w:r>
+        <w:rPr>
+          <w:rFonts w:ascii="Times New Roman" w:hAnsi="Times New Roman" w:cs="Times New Roman"/>
+          <w:sz w:val="24"/>
+        </w:rPr>
+        <w:t xml:space="preserve">Donahue also goes into great detail when observing the act of anointing and the many associated themes, however never presents evidence that this information is imperative to the interpretation of the segment </w:t>
+      </w:r>
+      <w:r>
+        <w:rPr>
+          <w:rFonts w:ascii="Times New Roman" w:hAnsi="Times New Roman" w:cs="Times New Roman"/>
+          <w:sz w:val="24"/>
+          <w:u w:val="single"/>
+        </w:rPr>
+        <w:t>as a whole</w:t>
+      </w:r>
+      <w:r>
+        <w:rPr>
+          <w:rFonts w:ascii="Times New Roman" w:hAnsi="Times New Roman" w:cs="Times New Roman"/>
+          <w:sz w:val="24"/>
+        </w:rPr>
+        <w:t>, though it is certainly locally important.</w:t>
+      </w:r>
+    </w:p>
+    <w:p>
+      <w:pPr>
+        <w:pStyle w:val="ListParagraph"/>
+        <w:numPr>
+          <w:ilvl w:val="1"/>
+          <w:numId w:val="3"/>
+        </w:numPr>
+        <w:rPr>
+          <w:rFonts w:ascii="Times New Roman" w:hAnsi="Times New Roman" w:cs="Times New Roman"/>
+          <w:sz w:val="24"/>
+        </w:rPr>
+      </w:pPr>
+      <w:r>
+        <w:rPr>
+          <w:rFonts w:ascii="Times New Roman" w:hAnsi="Times New Roman" w:cs="Times New Roman"/>
+          <w:sz w:val="24"/>
+        </w:rPr>
+        <w:t xml:space="preserve">This reinforces the notion that while the literary structure of </w:t>
+      </w:r>
+      <w:r>
+        <w:rPr>
+          <w:rFonts w:ascii="Times New Roman" w:hAnsi="Times New Roman" w:cs="Times New Roman"/>
+          <w:i/>
+          <w:sz w:val="24"/>
+        </w:rPr>
+        <w:t>intercalation</w:t>
+      </w:r>
+      <w:r>
+        <w:rPr>
+          <w:rFonts w:ascii="Times New Roman" w:hAnsi="Times New Roman" w:cs="Times New Roman"/>
+          <w:sz w:val="24"/>
+        </w:rPr>
+        <w:t xml:space="preserve"> is present, it is not used here as a primary structure within the segment.</w:t>
       </w:r>
     </w:p>
     <w:p>
@@ -6806,7 +7098,94 @@
           <w:rFonts w:ascii="Times New Roman" w:hAnsi="Times New Roman" w:cs="Times New Roman"/>
           <w:sz w:val="24"/>
         </w:rPr>
-        <w:t>Stein observes, analyzes, and responds to the possibility that this account of healing would have been used symbolically, as a comparison to the “spiritual deafness and blindness of the disciples.” Stein claims this idea to be unlikely, and that if anything the purpose of this passage would be to contrast the disciples as the man at Bethsaida goes away healed and able to see, but even by 10:52, “the disciples are still deaf and blind.”</w:t>
+        <w:t>p</w:t>
+      </w:r>
+      <w:r>
+        <w:rPr>
+          <w:rFonts w:ascii="Times New Roman" w:hAnsi="Times New Roman" w:cs="Times New Roman"/>
+          <w:sz w:val="24"/>
+        </w:rPr>
+        <w:t xml:space="preserve">. 389 (Note 11), Donahue connects the first and last components of the </w:t>
+      </w:r>
+      <w:r>
+        <w:rPr>
+          <w:rFonts w:ascii="Times New Roman" w:hAnsi="Times New Roman" w:cs="Times New Roman"/>
+          <w:i/>
+          <w:sz w:val="24"/>
+        </w:rPr>
+        <w:t>intercalation</w:t>
+      </w:r>
+      <w:r>
+        <w:rPr>
+          <w:rFonts w:ascii="Times New Roman" w:hAnsi="Times New Roman" w:cs="Times New Roman"/>
+          <w:sz w:val="24"/>
+        </w:rPr>
+        <w:t xml:space="preserve"> stating that the priests’ reactions (v. 11, </w:t>
+      </w:r>
+      <w:r>
+        <w:rPr>
+          <w:rFonts w:ascii="Times New Roman" w:hAnsi="Times New Roman" w:cs="Times New Roman"/>
+          <w:i/>
+          <w:sz w:val="24"/>
+        </w:rPr>
+        <w:t>they were delighted</w:t>
+      </w:r>
+      <w:r>
+        <w:rPr>
+          <w:rFonts w:ascii="Times New Roman" w:hAnsi="Times New Roman" w:cs="Times New Roman"/>
+          <w:sz w:val="24"/>
+        </w:rPr>
+        <w:t xml:space="preserve">) and Judas’ search for a good opportunity (v. 11, </w:t>
+      </w:r>
+      <w:r>
+        <w:rPr>
+          <w:rFonts w:ascii="Times New Roman" w:hAnsi="Times New Roman" w:cs="Times New Roman"/>
+          <w:i/>
+          <w:sz w:val="24"/>
+        </w:rPr>
+        <w:t>watched for an opportunity</w:t>
+      </w:r>
+      <w:r>
+        <w:rPr>
+          <w:rFonts w:ascii="Times New Roman" w:hAnsi="Times New Roman" w:cs="Times New Roman"/>
+          <w:sz w:val="24"/>
+        </w:rPr>
+        <w:t>) address the comments regarding the priests’ desires and hesitancy in v. 1-2.</w:t>
+      </w:r>
+    </w:p>
+    <w:p>
+      <w:pPr>
+        <w:pStyle w:val="ListParagraph"/>
+        <w:numPr>
+          <w:ilvl w:val="0"/>
+          <w:numId w:val="3"/>
+        </w:numPr>
+        <w:rPr>
+          <w:rFonts w:ascii="Times New Roman" w:hAnsi="Times New Roman" w:cs="Times New Roman"/>
+          <w:sz w:val="24"/>
+        </w:rPr>
+      </w:pPr>
+      <w:r>
+        <w:rPr>
+          <w:rFonts w:ascii="Times New Roman" w:hAnsi="Times New Roman" w:cs="Times New Roman"/>
+          <w:sz w:val="24"/>
+        </w:rPr>
+        <w:t xml:space="preserve">p. 393 (Note 16 and 17), p. 401-403 (Note 27 and 30), Donahue address each of the predictions that I have above cited as a </w:t>
+      </w:r>
+      <w:r>
+        <w:rPr>
+          <w:rFonts w:ascii="Times New Roman" w:hAnsi="Times New Roman" w:cs="Times New Roman"/>
+          <w:i/>
+          <w:sz w:val="24"/>
+        </w:rPr>
+        <w:t>Recurring theme</w:t>
+      </w:r>
+      <w:r>
+        <w:rPr>
+          <w:rFonts w:ascii="Times New Roman" w:hAnsi="Times New Roman" w:cs="Times New Roman"/>
+          <w:sz w:val="24"/>
+        </w:rPr>
+        <w:t xml:space="preserve"> in Primary Structure 3.</w:t>
       </w:r>
     </w:p>
     <w:p>
@@ -6826,23 +7205,175 @@
           <w:rFonts w:ascii="Times New Roman" w:hAnsi="Times New Roman" w:cs="Times New Roman"/>
           <w:sz w:val="24"/>
         </w:rPr>
-        <w:t xml:space="preserve">If I had to choose one side or the other, I would certainly err on Stein’s interpretation of this feature. Personally, it does not </w:t>
-      </w:r>
-      <w:proofErr w:type="gramStart"/>
-      <w:r>
-        <w:rPr>
-          <w:rFonts w:ascii="Times New Roman" w:hAnsi="Times New Roman" w:cs="Times New Roman"/>
-          <w:sz w:val="24"/>
-        </w:rPr>
-        <w:t>makes</w:t>
-      </w:r>
-      <w:proofErr w:type="gramEnd"/>
-      <w:r>
-        <w:rPr>
-          <w:rFonts w:ascii="Times New Roman" w:hAnsi="Times New Roman" w:cs="Times New Roman"/>
-          <w:sz w:val="24"/>
-        </w:rPr>
-        <w:t xml:space="preserve"> sense to me to compare the healed man to the consistently faltering disciples, but it is better for teaching/preaching to see these images in contrast, allowing listeners and students to see the disciples as normal people called to a higher purpose, much like each one of us.</w:t>
+        <w:t>Donahue details that while each of these four events fall well under the label of prediction, they do not all serve the same purpose.</w:t>
+      </w:r>
+    </w:p>
+    <w:p>
+      <w:pPr>
+        <w:pStyle w:val="ListParagraph"/>
+        <w:numPr>
+          <w:ilvl w:val="1"/>
+          <w:numId w:val="3"/>
+        </w:numPr>
+        <w:rPr>
+          <w:rFonts w:ascii="Times New Roman" w:hAnsi="Times New Roman" w:cs="Times New Roman"/>
+          <w:sz w:val="24"/>
+        </w:rPr>
+      </w:pPr>
+      <w:r>
+        <w:rPr>
+          <w:rFonts w:ascii="Times New Roman" w:hAnsi="Times New Roman" w:cs="Times New Roman"/>
+          <w:sz w:val="24"/>
+        </w:rPr>
+        <w:t>Donahue makes the claim that Prediction 1 above (14:13-16) is a further showing of Christ’s messianic authority before the disciples during his final days.</w:t>
+      </w:r>
+    </w:p>
+    <w:p>
+      <w:pPr>
+        <w:pStyle w:val="ListParagraph"/>
+        <w:numPr>
+          <w:ilvl w:val="1"/>
+          <w:numId w:val="3"/>
+        </w:numPr>
+        <w:rPr>
+          <w:rFonts w:ascii="Times New Roman" w:hAnsi="Times New Roman" w:cs="Times New Roman"/>
+          <w:sz w:val="24"/>
+        </w:rPr>
+      </w:pPr>
+      <w:r>
+        <w:rPr>
+          <w:rFonts w:ascii="Times New Roman" w:hAnsi="Times New Roman" w:cs="Times New Roman"/>
+          <w:sz w:val="24"/>
+        </w:rPr>
+        <w:t>Donahue states that Prediction 2 above (14:27,50) is a prediction of fulfillment of</w:t>
+      </w:r>
+      <w:r>
+        <w:rPr>
+          <w:rFonts w:ascii="Times New Roman" w:hAnsi="Times New Roman" w:cs="Times New Roman"/>
+          <w:sz w:val="24"/>
+        </w:rPr>
+        <w:t xml:space="preserve"> prior</w:t>
+      </w:r>
+      <w:r>
+        <w:rPr>
+          <w:rFonts w:ascii="Times New Roman" w:hAnsi="Times New Roman" w:cs="Times New Roman"/>
+          <w:sz w:val="24"/>
+        </w:rPr>
+        <w:t xml:space="preserve"> prophe</w:t>
+      </w:r>
+      <w:r>
+        <w:rPr>
+          <w:rFonts w:ascii="Times New Roman" w:hAnsi="Times New Roman" w:cs="Times New Roman"/>
+          <w:sz w:val="24"/>
+        </w:rPr>
+        <w:t>c</w:t>
+      </w:r>
+      <w:r>
+        <w:rPr>
+          <w:rFonts w:ascii="Times New Roman" w:hAnsi="Times New Roman" w:cs="Times New Roman"/>
+          <w:sz w:val="24"/>
+        </w:rPr>
+        <w:t xml:space="preserve">y, and </w:t>
+      </w:r>
+      <w:r>
+        <w:rPr>
+          <w:rFonts w:ascii="Times New Roman" w:hAnsi="Times New Roman" w:cs="Times New Roman"/>
+          <w:sz w:val="24"/>
+        </w:rPr>
+        <w:t>not a statement made through Christ’s inherent authority. It is alleged that this would be more for informing the disciples that the prophecy of old is coming to fruition.</w:t>
+      </w:r>
+    </w:p>
+    <w:p>
+      <w:pPr>
+        <w:pStyle w:val="ListParagraph"/>
+        <w:numPr>
+          <w:ilvl w:val="1"/>
+          <w:numId w:val="3"/>
+        </w:numPr>
+        <w:rPr>
+          <w:rFonts w:ascii="Times New Roman" w:hAnsi="Times New Roman" w:cs="Times New Roman"/>
+          <w:sz w:val="24"/>
+        </w:rPr>
+      </w:pPr>
+      <w:r>
+        <w:rPr>
+          <w:rFonts w:ascii="Times New Roman" w:hAnsi="Times New Roman" w:cs="Times New Roman"/>
+          <w:sz w:val="24"/>
+        </w:rPr>
+        <w:t>Prediction 3 above (14:30,68-71) is a response of Christ to Peter’s own oblivious nature. Donahue details the Greek used in indicated that through the use of a certain term (</w:t>
+      </w:r>
+      <w:proofErr w:type="spellStart"/>
+      <w:r>
+        <w:rPr>
+          <w:rFonts w:ascii="Times New Roman" w:hAnsi="Times New Roman" w:cs="Times New Roman"/>
+          <w:i/>
+          <w:sz w:val="24"/>
+        </w:rPr>
+        <w:t>eg</w:t>
+      </w:r>
+      <w:r>
+        <w:rPr>
+          <w:rFonts w:ascii="Times New Roman" w:hAnsi="Times New Roman" w:cs="Times New Roman"/>
+          <w:i/>
+          <w:sz w:val="24"/>
+        </w:rPr>
+        <w:softHyphen/>
+        <w:t>ō</w:t>
+      </w:r>
+      <w:proofErr w:type="spellEnd"/>
+      <w:r>
+        <w:rPr>
+          <w:rFonts w:ascii="Times New Roman" w:hAnsi="Times New Roman" w:cs="Times New Roman"/>
+          <w:sz w:val="24"/>
+        </w:rPr>
+        <w:t>), Peter is again adamant that Christ is incorrect in his assertion and is going so far as to take personal offense to such a claim. Christ then response using language that indicates not only that Peter would, but that ESPECIALLY Peter would</w:t>
+      </w:r>
+      <w:r>
+        <w:rPr>
+          <w:rFonts w:ascii="Times New Roman" w:hAnsi="Times New Roman" w:cs="Times New Roman"/>
+          <w:sz w:val="24"/>
+        </w:rPr>
+        <w:t>. Donahue even then bring attention to the fact that while Christ is others would “fall away,” Peter crime is much greater in that he would “deny” Christ.</w:t>
+      </w:r>
+    </w:p>
+    <w:p>
+      <w:pPr>
+        <w:pStyle w:val="ListParagraph"/>
+        <w:numPr>
+          <w:ilvl w:val="1"/>
+          <w:numId w:val="3"/>
+        </w:numPr>
+        <w:rPr>
+          <w:rFonts w:ascii="Times New Roman" w:hAnsi="Times New Roman" w:cs="Times New Roman"/>
+          <w:sz w:val="24"/>
+        </w:rPr>
+      </w:pPr>
+      <w:r>
+        <w:rPr>
+          <w:rFonts w:ascii="Times New Roman" w:hAnsi="Times New Roman" w:cs="Times New Roman"/>
+          <w:sz w:val="24"/>
+        </w:rPr>
+        <w:t>As for Prediction 4 above (14:17,44-46), Donahue’s response to this is that it falls more in line with the purposes of Prediction 2 in that it serves to remind and make the disciples aware that the old prophecy is being completed.</w:t>
+      </w:r>
+    </w:p>
+    <w:p>
+      <w:pPr>
+        <w:pStyle w:val="ListParagraph"/>
+        <w:numPr>
+          <w:ilvl w:val="1"/>
+          <w:numId w:val="3"/>
+        </w:numPr>
+        <w:rPr>
+          <w:rFonts w:ascii="Times New Roman" w:hAnsi="Times New Roman" w:cs="Times New Roman"/>
+          <w:sz w:val="24"/>
+        </w:rPr>
+      </w:pPr>
+      <w:r>
+        <w:rPr>
+          <w:rFonts w:ascii="Times New Roman" w:hAnsi="Times New Roman" w:cs="Times New Roman"/>
+          <w:sz w:val="24"/>
+        </w:rPr>
+        <w:t>My only response to these is that I firmly believe the input would be valuable when review one’s own interpretation of the text. I have not yet done so, so to speak to the accuracy of or my agreement to Donahue’s statements can only be conjecture. However, I would say he make a very strong case.</w:t>
       </w:r>
     </w:p>
     <w:p>
@@ -6862,54 +7393,25 @@
           <w:rFonts w:ascii="Times New Roman" w:hAnsi="Times New Roman" w:cs="Times New Roman"/>
           <w:sz w:val="24"/>
         </w:rPr>
-        <w:lastRenderedPageBreak/>
-        <w:t xml:space="preserve">p. 429-431, Stein claims that the ties of the exorcism story (Mark 9:14-29) to the preceding text seems to be purely circumstantial. Stein goes on to elaborate about the possibility that this is a meshing of separate exorcism accounts due to the presence of several repeating details, symptoms that are unrelated to the demonic possession, etc. He also aims to point out that the pronouncement of the necessity of prayer (i.e. faith) for exorcism is not a typical pattern of exorcisms such as it is with healing. With all this evidence and more, Stein proposes the </w:t>
-      </w:r>
-      <w:r>
-        <w:rPr>
-          <w:rFonts w:ascii="Times New Roman" w:hAnsi="Times New Roman" w:cs="Times New Roman"/>
-          <w:sz w:val="24"/>
-          <w:u w:val="single"/>
-        </w:rPr>
-        <w:t>possibility</w:t>
-      </w:r>
-      <w:r>
-        <w:rPr>
-          <w:rFonts w:ascii="Times New Roman" w:hAnsi="Times New Roman" w:cs="Times New Roman"/>
-          <w:sz w:val="24"/>
-        </w:rPr>
-        <w:t xml:space="preserve"> that this account </w:t>
-      </w:r>
-      <w:r>
-        <w:rPr>
-          <w:rFonts w:ascii="Times New Roman" w:hAnsi="Times New Roman" w:cs="Times New Roman"/>
-          <w:sz w:val="24"/>
-          <w:u w:val="single"/>
-        </w:rPr>
-        <w:t>might</w:t>
-      </w:r>
-      <w:r>
-        <w:rPr>
-          <w:rFonts w:ascii="Times New Roman" w:hAnsi="Times New Roman" w:cs="Times New Roman"/>
-          <w:sz w:val="24"/>
-        </w:rPr>
-        <w:t xml:space="preserve"> have been placed in its present location and structured in its present form as a result of a </w:t>
+        <w:t xml:space="preserve">p. 416-417 (Note 51 and 52), Donahue address the young man in 14:51-52, reminding the reader that many scholars debate the identity or significance of this character to this day. Donahue offers his own various postulations for the purpose of the young </w:t>
       </w:r>
       <w:proofErr w:type="spellStart"/>
-      <w:r>
-        <w:rPr>
-          <w:rFonts w:ascii="Times New Roman" w:hAnsi="Times New Roman" w:cs="Times New Roman"/>
-          <w:sz w:val="24"/>
-        </w:rPr>
-        <w:t>Markan</w:t>
+      <w:proofErr w:type="gramStart"/>
+      <w:r>
+        <w:rPr>
+          <w:rFonts w:ascii="Times New Roman" w:hAnsi="Times New Roman" w:cs="Times New Roman"/>
+          <w:sz w:val="24"/>
+        </w:rPr>
+        <w:t>mans</w:t>
       </w:r>
       <w:proofErr w:type="spellEnd"/>
-      <w:r>
-        <w:rPr>
-          <w:rFonts w:ascii="Times New Roman" w:hAnsi="Times New Roman" w:cs="Times New Roman"/>
-          <w:sz w:val="24"/>
-        </w:rPr>
-        <w:t xml:space="preserve"> editorial decision in order to “prove Jesus’ sonship that was declared at the transfiguration.” </w:t>
+      <w:proofErr w:type="gramEnd"/>
+      <w:r>
+        <w:rPr>
+          <w:rFonts w:ascii="Times New Roman" w:hAnsi="Times New Roman" w:cs="Times New Roman"/>
+          <w:sz w:val="24"/>
+        </w:rPr>
+        <w:t xml:space="preserve"> presence.</w:t>
       </w:r>
     </w:p>
     <w:p>
@@ -6929,7 +7431,142 @@
           <w:rFonts w:ascii="Times New Roman" w:hAnsi="Times New Roman" w:cs="Times New Roman"/>
           <w:sz w:val="24"/>
         </w:rPr>
-        <w:t>I have never noticed these features being present in the text before, but after review certainly they are. It is becoming more and more interesting to see instances like this where the author clearly played a hand in making some editorial decision. I also appreciate Stein’s use of hesitant language in his assertion, because it is a stating of “this could be” rather than “this definitely is,” as that allows each reader to come to their own, hopefully justifiable, interpretation of the text, while also being more informed to the extenuating possibility. Stein is quick becoming one of my favorite commentators.</w:t>
+        <w:lastRenderedPageBreak/>
+        <w:t xml:space="preserve">Donahue claims that potentially the young man was a nearby neighbor noticing the ruckus stirred by the crowd, potentially he was representative of one of the disciples that had come with Jesus into the garden, </w:t>
+      </w:r>
+      <w:r>
+        <w:rPr>
+          <w:rFonts w:ascii="Times New Roman" w:hAnsi="Times New Roman" w:cs="Times New Roman"/>
+          <w:sz w:val="24"/>
+        </w:rPr>
+        <w:t>maybe he was fully representative of the 8 disciples that may or may not remain at the entrance to Gethsemane, or perhaps he may have been representative of an angel. Donahue never offers strong argument to any one of these many possibilities, but remains objective on the question.</w:t>
+      </w:r>
+    </w:p>
+    <w:p>
+      <w:pPr>
+        <w:pStyle w:val="ListParagraph"/>
+        <w:numPr>
+          <w:ilvl w:val="1"/>
+          <w:numId w:val="3"/>
+        </w:numPr>
+        <w:rPr>
+          <w:rFonts w:ascii="Times New Roman" w:hAnsi="Times New Roman" w:cs="Times New Roman"/>
+          <w:sz w:val="24"/>
+        </w:rPr>
+      </w:pPr>
+      <w:r>
+        <w:rPr>
+          <w:rFonts w:ascii="Times New Roman" w:hAnsi="Times New Roman" w:cs="Times New Roman"/>
+          <w:sz w:val="24"/>
+        </w:rPr>
+        <w:t>Donahue does, however, bring attention the state of dress and nakedness prescribed to the young man in fleeing the scene. Donahue makes these following assertions:</w:t>
+      </w:r>
+    </w:p>
+    <w:p>
+      <w:pPr>
+        <w:pStyle w:val="ListParagraph"/>
+        <w:numPr>
+          <w:ilvl w:val="2"/>
+          <w:numId w:val="3"/>
+        </w:numPr>
+        <w:rPr>
+          <w:rFonts w:ascii="Times New Roman" w:hAnsi="Times New Roman" w:cs="Times New Roman"/>
+          <w:sz w:val="24"/>
+        </w:rPr>
+      </w:pPr>
+      <w:r>
+        <w:rPr>
+          <w:rFonts w:ascii="Times New Roman" w:hAnsi="Times New Roman" w:cs="Times New Roman"/>
+          <w:sz w:val="24"/>
+        </w:rPr>
+        <w:t>Nakedness in the Bible = shame</w:t>
+      </w:r>
+    </w:p>
+    <w:p>
+      <w:pPr>
+        <w:pStyle w:val="ListParagraph"/>
+        <w:numPr>
+          <w:ilvl w:val="2"/>
+          <w:numId w:val="3"/>
+        </w:numPr>
+        <w:rPr>
+          <w:rFonts w:ascii="Times New Roman" w:hAnsi="Times New Roman" w:cs="Times New Roman"/>
+          <w:sz w:val="24"/>
+        </w:rPr>
+      </w:pPr>
+      <w:r>
+        <w:rPr>
+          <w:rFonts w:ascii="Times New Roman" w:hAnsi="Times New Roman" w:cs="Times New Roman"/>
+          <w:sz w:val="24"/>
+        </w:rPr>
+        <w:t xml:space="preserve">Nakedness in literature = bareness </w:t>
+      </w:r>
+    </w:p>
+    <w:p>
+      <w:pPr>
+        <w:pStyle w:val="ListParagraph"/>
+        <w:numPr>
+          <w:ilvl w:val="2"/>
+          <w:numId w:val="3"/>
+        </w:numPr>
+        <w:rPr>
+          <w:rFonts w:ascii="Times New Roman" w:hAnsi="Times New Roman" w:cs="Times New Roman"/>
+          <w:sz w:val="24"/>
+        </w:rPr>
+      </w:pPr>
+      <w:r>
+        <w:rPr>
+          <w:rFonts w:ascii="Times New Roman" w:hAnsi="Times New Roman" w:cs="Times New Roman"/>
+          <w:sz w:val="24"/>
+        </w:rPr>
+        <w:t>The linen cloth is potential symbolic of the burial cloth used to cover Jesus</w:t>
+      </w:r>
+    </w:p>
+    <w:p>
+      <w:pPr>
+        <w:pStyle w:val="ListParagraph"/>
+        <w:numPr>
+          <w:ilvl w:val="2"/>
+          <w:numId w:val="3"/>
+        </w:numPr>
+        <w:rPr>
+          <w:rFonts w:ascii="Times New Roman" w:hAnsi="Times New Roman" w:cs="Times New Roman"/>
+          <w:sz w:val="24"/>
+        </w:rPr>
+      </w:pPr>
+      <w:r>
+        <w:rPr>
+          <w:rFonts w:ascii="Times New Roman" w:hAnsi="Times New Roman" w:cs="Times New Roman"/>
+          <w:sz w:val="24"/>
+        </w:rPr>
+        <w:t>By the young man fleeing naked after being described as one who “was following Jesus,” Mark enlightens the reader to the fact that this was someone that had left all they had to follow Jesus, and again, lost all they had in deserting him, further stating that the naked state in which he fled symbolizes the shame on all those who depart from Jesus in this tumultuous time.</w:t>
+      </w:r>
+    </w:p>
+    <w:p>
+      <w:pPr>
+        <w:pStyle w:val="ListParagraph"/>
+        <w:numPr>
+          <w:ilvl w:val="1"/>
+          <w:numId w:val="3"/>
+        </w:numPr>
+        <w:rPr>
+          <w:rFonts w:ascii="Times New Roman" w:hAnsi="Times New Roman" w:cs="Times New Roman"/>
+          <w:sz w:val="24"/>
+        </w:rPr>
+      </w:pPr>
+      <w:r>
+        <w:rPr>
+          <w:rFonts w:ascii="Times New Roman" w:hAnsi="Times New Roman" w:cs="Times New Roman"/>
+          <w:sz w:val="24"/>
+        </w:rPr>
+        <w:t>Though I cannot speak to the accuracy of Donahue’s postulations, as apparently neither can many scholars much more experienced than me, I do find that his response is valuable “food for thought” when examining this passage. Though his presumptions may not speak accurately to Mark’s original intentions, they are certainly useful in a modern sense of teaching</w:t>
+      </w:r>
+      <w:r>
+        <w:rPr>
+          <w:rFonts w:ascii="Times New Roman" w:hAnsi="Times New Roman" w:cs="Times New Roman"/>
+          <w:sz w:val="24"/>
+        </w:rPr>
+        <w:t>, as they serve as a possible answer to the questions posed above in Additional Observation 5.</w:t>
       </w:r>
     </w:p>
     <w:p>
@@ -6949,63 +7586,112 @@
           <w:rFonts w:ascii="Times New Roman" w:hAnsi="Times New Roman" w:cs="Times New Roman"/>
           <w:sz w:val="24"/>
         </w:rPr>
-        <w:t>p 453-459, Stein resolves the usage of the controversy story in Mark 10:1-12 as a teaching/pronouncement story by elaborating on an underlying message, which is: “True discipleship, Jesus teaches, is not to be lived out in light of concessions given due to the fallen nature of humanity, but in light of the ultimate divine intention.” By using this explanation, Stein reveals two “</w:t>
-      </w:r>
-      <w:proofErr w:type="spellStart"/>
-      <w:r>
-        <w:rPr>
-          <w:rFonts w:ascii="Times New Roman" w:hAnsi="Times New Roman" w:cs="Times New Roman"/>
-          <w:sz w:val="24"/>
-        </w:rPr>
-        <w:t>Markan</w:t>
-      </w:r>
-      <w:proofErr w:type="spellEnd"/>
-      <w:r>
-        <w:rPr>
-          <w:rFonts w:ascii="Times New Roman" w:hAnsi="Times New Roman" w:cs="Times New Roman"/>
-          <w:sz w:val="24"/>
-        </w:rPr>
-        <w:t xml:space="preserve"> themes” that are found in the passage:</w:t>
-      </w:r>
-    </w:p>
-    <w:p>
-      <w:pPr>
-        <w:rPr>
-          <w:rFonts w:ascii="Times New Roman" w:hAnsi="Times New Roman" w:cs="Times New Roman"/>
-          <w:sz w:val="24"/>
-        </w:rPr>
-      </w:pPr>
-      <w:r>
-        <w:rPr>
-          <w:rFonts w:ascii="Times New Roman" w:hAnsi="Times New Roman" w:cs="Times New Roman"/>
-          <w:sz w:val="24"/>
-        </w:rPr>
-        <w:tab/>
-        <w:t>a) Christology, fitting the passage into the greater Gospel narrative, and</w:t>
-      </w:r>
-    </w:p>
-    <w:p>
-      <w:pPr>
-        <w:rPr>
-          <w:rFonts w:ascii="Times New Roman" w:hAnsi="Times New Roman" w:cs="Times New Roman"/>
-          <w:sz w:val="24"/>
-        </w:rPr>
-      </w:pPr>
-      <w:r>
-        <w:rPr>
-          <w:rFonts w:ascii="Times New Roman" w:hAnsi="Times New Roman" w:cs="Times New Roman"/>
-          <w:sz w:val="24"/>
-        </w:rPr>
-        <w:tab/>
-        <w:t xml:space="preserve">b) Discipleship (here with respect to marriage), fitting the passage into this </w:t>
-      </w:r>
-      <w:r>
-        <w:rPr>
-          <w:rFonts w:ascii="Times New Roman" w:hAnsi="Times New Roman" w:cs="Times New Roman"/>
-          <w:sz w:val="24"/>
-        </w:rPr>
-        <w:tab/>
-        <w:t>particular segment.</w:t>
+        <w:t>p. 423 (Note 62), Donahue poses a point that I unfortunately did not catch. During his trial before the Sanhedrin, when asked if he is “the Messiah, the Son of the Blessed One,” (14:61), Jesus’ response affirming his identity is the first occasion of the revealing of the so-called ‘Messianic secret.’ This is Christ’s first time to blatantly state that he is indeed the Christ, Donahue states this as the “suffering Messiah,” and Jesus here confirms all the allusions to his identity earlier and throughout Mark.</w:t>
+      </w:r>
+    </w:p>
+    <w:p>
+      <w:pPr>
+        <w:rPr>
+          <w:rFonts w:ascii="Times New Roman" w:hAnsi="Times New Roman" w:cs="Times New Roman"/>
+          <w:sz w:val="24"/>
+        </w:rPr>
+      </w:pPr>
+    </w:p>
+    <w:p>
+      <w:pPr>
+        <w:rPr>
+          <w:rFonts w:ascii="Times New Roman" w:hAnsi="Times New Roman" w:cs="Times New Roman"/>
+          <w:sz w:val="24"/>
+        </w:rPr>
+      </w:pPr>
+    </w:p>
+    <w:p>
+      <w:pPr>
+        <w:ind w:left="720"/>
+        <w:rPr>
+          <w:rFonts w:ascii="Times New Roman" w:hAnsi="Times New Roman" w:cs="Times New Roman"/>
+          <w:sz w:val="24"/>
+        </w:rPr>
+      </w:pPr>
+      <w:r>
+        <w:rPr>
+          <w:rFonts w:ascii="Times New Roman" w:hAnsi="Times New Roman" w:cs="Times New Roman"/>
+          <w:sz w:val="24"/>
+        </w:rPr>
+        <w:t>Stein, R. H. (2008). </w:t>
+      </w:r>
+      <w:r>
+        <w:rPr>
+          <w:rFonts w:ascii="Times New Roman" w:hAnsi="Times New Roman" w:cs="Times New Roman"/>
+          <w:i/>
+          <w:iCs/>
+          <w:sz w:val="24"/>
+        </w:rPr>
+        <w:t>Mark</w:t>
+      </w:r>
+      <w:r>
+        <w:rPr>
+          <w:rFonts w:ascii="Times New Roman" w:hAnsi="Times New Roman" w:cs="Times New Roman"/>
+          <w:sz w:val="24"/>
+        </w:rPr>
+        <w:t>. Grand Rapids, MI: Baker Academic.</w:t>
+      </w:r>
+      <w:r>
+        <w:rPr>
+          <w:rFonts w:ascii="Times New Roman" w:hAnsi="Times New Roman" w:cs="Times New Roman"/>
+          <w:sz w:val="24"/>
+        </w:rPr>
+        <w:t xml:space="preserve"> p. - (p.</w:t>
+      </w:r>
+      <w:r>
+        <w:rPr>
+          <w:rFonts w:ascii="Times New Roman" w:hAnsi="Times New Roman" w:cs="Times New Roman"/>
+          <w:sz w:val="24"/>
+        </w:rPr>
+        <w:t>689</w:t>
+      </w:r>
+      <w:r>
+        <w:rPr>
+          <w:rFonts w:ascii="Times New Roman" w:hAnsi="Times New Roman" w:cs="Times New Roman"/>
+          <w:sz w:val="24"/>
+        </w:rPr>
+        <w:t>-)</w:t>
+      </w:r>
+    </w:p>
+    <w:p>
+      <w:pPr>
+        <w:ind w:left="720"/>
+        <w:rPr>
+          <w:rFonts w:ascii="Times New Roman" w:hAnsi="Times New Roman" w:cs="Times New Roman"/>
+          <w:sz w:val="24"/>
+        </w:rPr>
+      </w:pPr>
+    </w:p>
+    <w:p>
+      <w:pPr>
+        <w:pStyle w:val="ListParagraph"/>
+        <w:numPr>
+          <w:ilvl w:val="0"/>
+          <w:numId w:val="3"/>
+        </w:numPr>
+        <w:rPr>
+          <w:rFonts w:ascii="Times New Roman" w:hAnsi="Times New Roman" w:cs="Times New Roman"/>
+          <w:sz w:val="24"/>
+        </w:rPr>
+      </w:pPr>
+      <w:r>
+        <w:rPr>
+          <w:rFonts w:ascii="Times New Roman" w:hAnsi="Times New Roman" w:cs="Times New Roman"/>
+          <w:sz w:val="24"/>
+        </w:rPr>
+        <w:t xml:space="preserve">p. </w:t>
+      </w:r>
+      <w:r>
+        <w:rPr>
+          <w:rFonts w:ascii="Times New Roman" w:hAnsi="Times New Roman" w:cs="Times New Roman"/>
+          <w:sz w:val="24"/>
+        </w:rPr>
+        <w:t>689, Stein makes clear that he believes the trial of Jesus before the Sanhedrin is ‘sandwiched’ between two references to Peter, rather than Peter’s denials being ‘sandwiched’ between two instances of trial.</w:t>
       </w:r>
     </w:p>
     <w:p>
@@ -7025,7 +7711,91 @@
           <w:rFonts w:ascii="Times New Roman" w:hAnsi="Times New Roman" w:cs="Times New Roman"/>
           <w:sz w:val="24"/>
         </w:rPr>
-        <w:t>While earlier in this very survey, I stated that the controversy story in 10:1-12 seems out-of-place, but Stein has done a great job in presenting the story in a manner that allows me to see that it actually does fit the current location. Stein’s interpretation forces me to step back and see the underlying pieces of the account rather than what is overtly obvious. Grasping then that this story fits the paradigm of teachings on discipleship, the fluidity of the segment is made more complete.</w:t>
+        <w:t>Stein refers to Evans (1982) and Evans (2001) stating that this author makes argument against this being considered a ‘</w:t>
+      </w:r>
+      <w:proofErr w:type="spellStart"/>
+      <w:r>
+        <w:rPr>
+          <w:rFonts w:ascii="Times New Roman" w:hAnsi="Times New Roman" w:cs="Times New Roman"/>
+          <w:sz w:val="24"/>
+        </w:rPr>
+        <w:t>Markan</w:t>
+      </w:r>
+      <w:proofErr w:type="spellEnd"/>
+      <w:r>
+        <w:rPr>
+          <w:rFonts w:ascii="Times New Roman" w:hAnsi="Times New Roman" w:cs="Times New Roman"/>
+          <w:sz w:val="24"/>
+        </w:rPr>
+        <w:t xml:space="preserve"> sandwich’.</w:t>
+      </w:r>
+    </w:p>
+    <w:p>
+      <w:pPr>
+        <w:pStyle w:val="ListParagraph"/>
+        <w:numPr>
+          <w:ilvl w:val="1"/>
+          <w:numId w:val="3"/>
+        </w:numPr>
+        <w:rPr>
+          <w:rFonts w:ascii="Times New Roman" w:hAnsi="Times New Roman" w:cs="Times New Roman"/>
+          <w:sz w:val="24"/>
+        </w:rPr>
+      </w:pPr>
+      <w:r>
+        <w:rPr>
+          <w:rFonts w:ascii="Times New Roman" w:hAnsi="Times New Roman" w:cs="Times New Roman"/>
+          <w:sz w:val="24"/>
+        </w:rPr>
+        <w:t xml:space="preserve">I find myself agreeing with Evans on this note, as I do </w:t>
+      </w:r>
+      <w:r>
+        <w:rPr>
+          <w:rFonts w:ascii="Times New Roman" w:hAnsi="Times New Roman" w:cs="Times New Roman"/>
+          <w:b/>
+          <w:sz w:val="24"/>
+        </w:rPr>
+        <w:t>not</w:t>
+      </w:r>
+      <w:r>
+        <w:rPr>
+          <w:rFonts w:ascii="Times New Roman" w:hAnsi="Times New Roman" w:cs="Times New Roman"/>
+          <w:sz w:val="24"/>
+        </w:rPr>
+        <w:t xml:space="preserve"> believe that Mark has intended the text to be read this way. Leaving my claim of a potential </w:t>
+      </w:r>
+      <w:proofErr w:type="spellStart"/>
+      <w:r>
+        <w:rPr>
+          <w:rFonts w:ascii="Times New Roman" w:hAnsi="Times New Roman" w:cs="Times New Roman"/>
+          <w:i/>
+          <w:sz w:val="24"/>
+        </w:rPr>
+        <w:t>inclusio</w:t>
+      </w:r>
+      <w:proofErr w:type="spellEnd"/>
+      <w:r>
+        <w:rPr>
+          <w:rFonts w:ascii="Times New Roman" w:hAnsi="Times New Roman" w:cs="Times New Roman"/>
+          <w:i/>
+          <w:sz w:val="24"/>
+        </w:rPr>
+        <w:t xml:space="preserve"> </w:t>
+      </w:r>
+      <w:r>
+        <w:rPr>
+          <w:rFonts w:ascii="Times New Roman" w:hAnsi="Times New Roman" w:cs="Times New Roman"/>
+          <w:sz w:val="24"/>
+        </w:rPr>
+        <w:t xml:space="preserve">to the side for now, I feel that Mark taking the (assumed) </w:t>
+      </w:r>
+      <w:r>
+        <w:rPr>
+          <w:rFonts w:ascii="Times New Roman" w:hAnsi="Times New Roman" w:cs="Times New Roman"/>
+          <w:sz w:val="24"/>
+        </w:rPr>
+        <w:lastRenderedPageBreak/>
+        <w:t>backward step in time between 14:65 and 14:66 indicates the following text (14:66-72) to have good purpose to its own rite and is not allocated to the purpose of drawing attention to the passage regarding the trial before the Sanhedrin.</w:t>
       </w:r>
     </w:p>
     <w:p>
@@ -7045,23 +7815,7 @@
           <w:rFonts w:ascii="Times New Roman" w:hAnsi="Times New Roman" w:cs="Times New Roman"/>
           <w:sz w:val="24"/>
         </w:rPr>
-        <w:t xml:space="preserve">p. 482-483, Though not by name, Stein picks up and clearly distinguishes a pattern of </w:t>
-      </w:r>
-      <w:r>
-        <w:rPr>
-          <w:rFonts w:ascii="Times New Roman" w:hAnsi="Times New Roman" w:cs="Times New Roman"/>
-          <w:i/>
-          <w:sz w:val="24"/>
-          <w:u w:val="single"/>
-        </w:rPr>
-        <w:t>recurrence</w:t>
-      </w:r>
-      <w:r>
-        <w:rPr>
-          <w:rFonts w:ascii="Times New Roman" w:hAnsi="Times New Roman" w:cs="Times New Roman"/>
-          <w:sz w:val="24"/>
-        </w:rPr>
-        <w:t xml:space="preserve"> in the segment, where following each of Jesus’ predictions, the disciples fail to understand the meaning of it all and go forward acting in a worldly manner.</w:t>
+        <w:t xml:space="preserve">p. 693, Stein draws attention to the Christological implications made by the recounting of Peter’s denial. Stein also uses this framework to draw contrast between Christ and Peter, the former standing courageously and well composed before the high Jewish authorities and the latter becoming unsettled and angry before a single, female servant. </w:t>
       </w:r>
     </w:p>
     <w:p>
@@ -7081,37 +7835,34 @@
           <w:rFonts w:ascii="Times New Roman" w:hAnsi="Times New Roman" w:cs="Times New Roman"/>
           <w:sz w:val="24"/>
         </w:rPr>
-        <w:t xml:space="preserve">I recognized the individual pieces of this myself, making note of these in </w:t>
-      </w:r>
-      <w:r>
-        <w:rPr>
-          <w:rFonts w:ascii="Times New Roman" w:hAnsi="Times New Roman" w:cs="Times New Roman"/>
-          <w:sz w:val="24"/>
-        </w:rPr>
-        <w:t xml:space="preserve">Primary Structure 2 and 3. However, I neglected to mention the failure of the disciples as being a </w:t>
-      </w:r>
-      <w:r>
-        <w:rPr>
-          <w:rFonts w:ascii="Times New Roman" w:hAnsi="Times New Roman" w:cs="Times New Roman"/>
-          <w:i/>
-          <w:sz w:val="24"/>
-          <w:u w:val="single"/>
-        </w:rPr>
-        <w:t>recurrence</w:t>
-      </w:r>
-      <w:r>
-        <w:rPr>
-          <w:rFonts w:ascii="Times New Roman" w:hAnsi="Times New Roman" w:cs="Times New Roman"/>
-          <w:sz w:val="24"/>
-        </w:rPr>
-        <w:t xml:space="preserve"> even though it is present, because I saw it more as a literary conduit to allow for the teachings of discipleship to be received with a sense of urgency and importance.</w:t>
-      </w:r>
-      <w:r>
-        <w:rPr>
-          <w:rFonts w:ascii="Times New Roman" w:hAnsi="Times New Roman" w:cs="Times New Roman"/>
-          <w:sz w:val="24"/>
-        </w:rPr>
-        <w:t xml:space="preserve"> </w:t>
+        <w:t>I feel Stein draws good parallels here, and may go further in developing the idea of how one is to emulate the spirit of Christ.</w:t>
+      </w:r>
+    </w:p>
+    <w:p>
+      <w:pPr>
+        <w:pStyle w:val="ListParagraph"/>
+        <w:numPr>
+          <w:ilvl w:val="1"/>
+          <w:numId w:val="3"/>
+        </w:numPr>
+        <w:rPr>
+          <w:rFonts w:ascii="Times New Roman" w:hAnsi="Times New Roman" w:cs="Times New Roman"/>
+          <w:sz w:val="24"/>
+        </w:rPr>
+      </w:pPr>
+      <w:r>
+        <w:rPr>
+          <w:rFonts w:ascii="Times New Roman" w:hAnsi="Times New Roman" w:cs="Times New Roman"/>
+          <w:sz w:val="24"/>
+        </w:rPr>
+        <w:t xml:space="preserve">I also think this is a good use of conclusion, and a valuable extrapolation. As Stein is using this passage not only to describe the events for historical purposes, nor even just to reaffirm Christ authority and wisdom, but that by comparing the two characters, Christ becomes the character model that all should aspire to be: brave, courageous, </w:t>
+      </w:r>
+      <w:r>
+        <w:rPr>
+          <w:rFonts w:ascii="Times New Roman" w:hAnsi="Times New Roman" w:cs="Times New Roman"/>
+          <w:sz w:val="24"/>
+        </w:rPr>
+        <w:t xml:space="preserve">stoic, unafraid, faithful, etc. </w:t>
       </w:r>
     </w:p>
     <w:p>
@@ -7131,35 +7882,347 @@
           <w:rFonts w:ascii="Times New Roman" w:hAnsi="Times New Roman" w:cs="Times New Roman"/>
           <w:sz w:val="24"/>
         </w:rPr>
-        <w:t xml:space="preserve">p. 489-490, Stein argues the possibility/probability that Mark intended these repetitious passages recounting the failure of the disciples to understand to be </w:t>
-      </w:r>
-      <w:r>
-        <w:rPr>
-          <w:rFonts w:ascii="Times New Roman" w:hAnsi="Times New Roman" w:cs="Times New Roman"/>
-          <w:sz w:val="24"/>
-        </w:rPr>
-        <w:lastRenderedPageBreak/>
-        <w:t>illuminating the reality of what “greatness in God’s kingdom involves.” Each failure of the disciples provides a chance to reiterate Christ’s teachings on self-sacrifice and servant-leadership.</w:t>
-      </w:r>
+        <w:t>p. 702, Though Stein does not outright say that he believes any particular structure is here, he makes mention of the undeniable parallels between the trial of Jesus before the Sanhedrin and the trial of Jesus before Pilate. Stein points out the following:</w:t>
+      </w:r>
+    </w:p>
+    <w:tbl>
+      <w:tblPr>
+        <w:tblStyle w:val="TableGrid"/>
+        <w:tblW w:w="0" w:type="auto"/>
+        <w:tblInd w:w="828" w:type="dxa"/>
+        <w:tblLook w:val="04A0" w:firstRow="1" w:lastRow="0" w:firstColumn="1" w:lastColumn="0" w:noHBand="0" w:noVBand="1"/>
+      </w:tblPr>
+      <w:tblGrid>
+        <w:gridCol w:w="2712"/>
+        <w:gridCol w:w="2712"/>
+        <w:gridCol w:w="2712"/>
+      </w:tblGrid>
+      <w:tr>
+        <w:tc>
+          <w:tcPr>
+            <w:tcW w:w="2712" w:type="dxa"/>
+          </w:tcPr>
+          <w:p>
+            <w:pPr>
+              <w:pStyle w:val="ListParagraph"/>
+              <w:ind w:left="0" w:firstLine="0"/>
+              <w:jc w:val="center"/>
+              <w:rPr>
+                <w:rFonts w:ascii="Times New Roman" w:hAnsi="Times New Roman" w:cs="Times New Roman"/>
+                <w:b/>
+                <w:sz w:val="24"/>
+              </w:rPr>
+            </w:pPr>
+            <w:r>
+              <w:rPr>
+                <w:rFonts w:ascii="Times New Roman" w:hAnsi="Times New Roman" w:cs="Times New Roman"/>
+                <w:b/>
+                <w:sz w:val="24"/>
+              </w:rPr>
+              <w:t>Topic</w:t>
+            </w:r>
+          </w:p>
+        </w:tc>
+        <w:tc>
+          <w:tcPr>
+            <w:tcW w:w="2712" w:type="dxa"/>
+          </w:tcPr>
+          <w:p>
+            <w:pPr>
+              <w:pStyle w:val="ListParagraph"/>
+              <w:ind w:left="0" w:firstLine="0"/>
+              <w:jc w:val="center"/>
+              <w:rPr>
+                <w:rFonts w:ascii="Times New Roman" w:hAnsi="Times New Roman" w:cs="Times New Roman"/>
+                <w:b/>
+                <w:sz w:val="24"/>
+              </w:rPr>
+            </w:pPr>
+            <w:r>
+              <w:rPr>
+                <w:rFonts w:ascii="Times New Roman" w:hAnsi="Times New Roman" w:cs="Times New Roman"/>
+                <w:b/>
+                <w:sz w:val="24"/>
+              </w:rPr>
+              <w:t>Sanhedrin</w:t>
+            </w:r>
+          </w:p>
+        </w:tc>
+        <w:tc>
+          <w:tcPr>
+            <w:tcW w:w="2712" w:type="dxa"/>
+          </w:tcPr>
+          <w:p>
+            <w:pPr>
+              <w:pStyle w:val="ListParagraph"/>
+              <w:ind w:left="0" w:firstLine="0"/>
+              <w:jc w:val="center"/>
+              <w:rPr>
+                <w:rFonts w:ascii="Times New Roman" w:hAnsi="Times New Roman" w:cs="Times New Roman"/>
+                <w:b/>
+                <w:sz w:val="24"/>
+              </w:rPr>
+            </w:pPr>
+            <w:r>
+              <w:rPr>
+                <w:rFonts w:ascii="Times New Roman" w:hAnsi="Times New Roman" w:cs="Times New Roman"/>
+                <w:b/>
+                <w:sz w:val="24"/>
+              </w:rPr>
+              <w:t>Pilate</w:t>
+            </w:r>
+          </w:p>
+        </w:tc>
+      </w:tr>
+      <w:tr>
+        <w:tc>
+          <w:tcPr>
+            <w:tcW w:w="2712" w:type="dxa"/>
+          </w:tcPr>
+          <w:p>
+            <w:pPr>
+              <w:pStyle w:val="ListParagraph"/>
+              <w:ind w:left="0" w:firstLine="0"/>
+              <w:jc w:val="right"/>
+              <w:rPr>
+                <w:rFonts w:ascii="Times New Roman" w:hAnsi="Times New Roman" w:cs="Times New Roman"/>
+                <w:i/>
+                <w:sz w:val="24"/>
+              </w:rPr>
+            </w:pPr>
+            <w:r>
+              <w:rPr>
+                <w:rFonts w:ascii="Times New Roman" w:hAnsi="Times New Roman" w:cs="Times New Roman"/>
+                <w:i/>
+                <w:sz w:val="24"/>
+              </w:rPr>
+              <w:t>Silence</w:t>
+            </w:r>
+          </w:p>
+        </w:tc>
+        <w:tc>
+          <w:tcPr>
+            <w:tcW w:w="2712" w:type="dxa"/>
+          </w:tcPr>
+          <w:p>
+            <w:pPr>
+              <w:pStyle w:val="ListParagraph"/>
+              <w:ind w:left="0" w:firstLine="0"/>
+              <w:jc w:val="center"/>
+              <w:rPr>
+                <w:rFonts w:ascii="Times New Roman" w:hAnsi="Times New Roman" w:cs="Times New Roman"/>
+                <w:sz w:val="24"/>
+              </w:rPr>
+            </w:pPr>
+            <w:r>
+              <w:rPr>
+                <w:rFonts w:ascii="Times New Roman" w:hAnsi="Times New Roman" w:cs="Times New Roman"/>
+                <w:sz w:val="24"/>
+              </w:rPr>
+              <w:t>14:61a</w:t>
+            </w:r>
+          </w:p>
+        </w:tc>
+        <w:tc>
+          <w:tcPr>
+            <w:tcW w:w="2712" w:type="dxa"/>
+          </w:tcPr>
+          <w:p>
+            <w:pPr>
+              <w:pStyle w:val="ListParagraph"/>
+              <w:ind w:left="0" w:firstLine="0"/>
+              <w:jc w:val="center"/>
+              <w:rPr>
+                <w:rFonts w:ascii="Times New Roman" w:hAnsi="Times New Roman" w:cs="Times New Roman"/>
+                <w:sz w:val="24"/>
+              </w:rPr>
+            </w:pPr>
+            <w:r>
+              <w:rPr>
+                <w:rFonts w:ascii="Times New Roman" w:hAnsi="Times New Roman" w:cs="Times New Roman"/>
+                <w:sz w:val="24"/>
+              </w:rPr>
+              <w:t>15:5</w:t>
+            </w:r>
+          </w:p>
+        </w:tc>
+      </w:tr>
+      <w:tr>
+        <w:tc>
+          <w:tcPr>
+            <w:tcW w:w="2712" w:type="dxa"/>
+          </w:tcPr>
+          <w:p>
+            <w:pPr>
+              <w:pStyle w:val="ListParagraph"/>
+              <w:ind w:left="0" w:firstLine="0"/>
+              <w:jc w:val="right"/>
+              <w:rPr>
+                <w:rFonts w:ascii="Times New Roman" w:hAnsi="Times New Roman" w:cs="Times New Roman"/>
+                <w:i/>
+                <w:sz w:val="24"/>
+              </w:rPr>
+            </w:pPr>
+            <w:r>
+              <w:rPr>
+                <w:rFonts w:ascii="Times New Roman" w:hAnsi="Times New Roman" w:cs="Times New Roman"/>
+                <w:i/>
+                <w:sz w:val="24"/>
+              </w:rPr>
+              <w:t>Question</w:t>
+            </w:r>
+          </w:p>
+        </w:tc>
+        <w:tc>
+          <w:tcPr>
+            <w:tcW w:w="2712" w:type="dxa"/>
+          </w:tcPr>
+          <w:p>
+            <w:pPr>
+              <w:pStyle w:val="ListParagraph"/>
+              <w:ind w:left="0" w:firstLine="0"/>
+              <w:jc w:val="center"/>
+              <w:rPr>
+                <w:rFonts w:ascii="Times New Roman" w:hAnsi="Times New Roman" w:cs="Times New Roman"/>
+                <w:sz w:val="24"/>
+              </w:rPr>
+            </w:pPr>
+            <w:r>
+              <w:rPr>
+                <w:rFonts w:ascii="Times New Roman" w:hAnsi="Times New Roman" w:cs="Times New Roman"/>
+                <w:sz w:val="24"/>
+              </w:rPr>
+              <w:t>14:61b</w:t>
+            </w:r>
+          </w:p>
+        </w:tc>
+        <w:tc>
+          <w:tcPr>
+            <w:tcW w:w="2712" w:type="dxa"/>
+          </w:tcPr>
+          <w:p>
+            <w:pPr>
+              <w:pStyle w:val="ListParagraph"/>
+              <w:ind w:left="0" w:firstLine="0"/>
+              <w:jc w:val="center"/>
+              <w:rPr>
+                <w:rFonts w:ascii="Times New Roman" w:hAnsi="Times New Roman" w:cs="Times New Roman"/>
+                <w:sz w:val="24"/>
+              </w:rPr>
+            </w:pPr>
+            <w:r>
+              <w:rPr>
+                <w:rFonts w:ascii="Times New Roman" w:hAnsi="Times New Roman" w:cs="Times New Roman"/>
+                <w:sz w:val="24"/>
+              </w:rPr>
+              <w:t>15:2a</w:t>
+            </w:r>
+          </w:p>
+        </w:tc>
+      </w:tr>
+      <w:tr>
+        <w:tc>
+          <w:tcPr>
+            <w:tcW w:w="2712" w:type="dxa"/>
+          </w:tcPr>
+          <w:p>
+            <w:pPr>
+              <w:pStyle w:val="ListParagraph"/>
+              <w:ind w:left="0" w:firstLine="0"/>
+              <w:jc w:val="right"/>
+              <w:rPr>
+                <w:rFonts w:ascii="Times New Roman" w:hAnsi="Times New Roman" w:cs="Times New Roman"/>
+                <w:i/>
+                <w:sz w:val="24"/>
+              </w:rPr>
+            </w:pPr>
+            <w:r>
+              <w:rPr>
+                <w:rFonts w:ascii="Times New Roman" w:hAnsi="Times New Roman" w:cs="Times New Roman"/>
+                <w:i/>
+                <w:sz w:val="24"/>
+              </w:rPr>
+              <w:t>Affirmation</w:t>
+            </w:r>
+          </w:p>
+        </w:tc>
+        <w:tc>
+          <w:tcPr>
+            <w:tcW w:w="2712" w:type="dxa"/>
+          </w:tcPr>
+          <w:p>
+            <w:pPr>
+              <w:pStyle w:val="ListParagraph"/>
+              <w:ind w:left="0" w:firstLine="0"/>
+              <w:jc w:val="center"/>
+              <w:rPr>
+                <w:rFonts w:ascii="Times New Roman" w:hAnsi="Times New Roman" w:cs="Times New Roman"/>
+                <w:sz w:val="24"/>
+              </w:rPr>
+            </w:pPr>
+            <w:r>
+              <w:rPr>
+                <w:rFonts w:ascii="Times New Roman" w:hAnsi="Times New Roman" w:cs="Times New Roman"/>
+                <w:sz w:val="24"/>
+              </w:rPr>
+              <w:t>14:62</w:t>
+            </w:r>
+          </w:p>
+        </w:tc>
+        <w:tc>
+          <w:tcPr>
+            <w:tcW w:w="2712" w:type="dxa"/>
+          </w:tcPr>
+          <w:p>
+            <w:pPr>
+              <w:pStyle w:val="ListParagraph"/>
+              <w:ind w:left="0" w:firstLine="0"/>
+              <w:jc w:val="center"/>
+              <w:rPr>
+                <w:rFonts w:ascii="Times New Roman" w:hAnsi="Times New Roman" w:cs="Times New Roman"/>
+                <w:sz w:val="24"/>
+              </w:rPr>
+            </w:pPr>
+            <w:r>
+              <w:rPr>
+                <w:rFonts w:ascii="Times New Roman" w:hAnsi="Times New Roman" w:cs="Times New Roman"/>
+                <w:sz w:val="24"/>
+              </w:rPr>
+              <w:t>15:2b</w:t>
+            </w:r>
+          </w:p>
+        </w:tc>
+      </w:tr>
+    </w:tbl>
+    <w:p>
+      <w:pPr>
+        <w:pStyle w:val="ListParagraph"/>
+        <w:ind w:left="1440" w:firstLine="0"/>
+        <w:rPr>
+          <w:rFonts w:ascii="Times New Roman" w:hAnsi="Times New Roman" w:cs="Times New Roman"/>
+          <w:sz w:val="24"/>
+        </w:rPr>
+      </w:pPr>
     </w:p>
     <w:p>
       <w:pPr>
         <w:pStyle w:val="ListParagraph"/>
         <w:numPr>
           <w:ilvl w:val="1"/>
-          <w:numId w:val="3"/>
+          <w:numId w:val="17"/>
         </w:numPr>
-        <w:rPr>
-          <w:rFonts w:ascii="Times New Roman" w:hAnsi="Times New Roman" w:cs="Times New Roman"/>
-          <w:sz w:val="24"/>
-        </w:rPr>
-      </w:pPr>
-      <w:r>
-        <w:rPr>
-          <w:rFonts w:ascii="Times New Roman" w:hAnsi="Times New Roman" w:cs="Times New Roman"/>
-          <w:sz w:val="24"/>
-        </w:rPr>
-        <w:t>Please see my note above this to review my reason as to why this is such an astute observation on the behalf of Stein.</w:t>
+        <w:ind w:left="1800"/>
+        <w:rPr>
+          <w:rFonts w:ascii="Times New Roman" w:hAnsi="Times New Roman" w:cs="Times New Roman"/>
+          <w:sz w:val="24"/>
+        </w:rPr>
+      </w:pPr>
+      <w:r>
+        <w:rPr>
+          <w:rFonts w:ascii="Times New Roman" w:hAnsi="Times New Roman" w:cs="Times New Roman"/>
+          <w:sz w:val="24"/>
+        </w:rPr>
+        <w:t>This supports the belief that Mark may have intended for the two accounts to be mutually interpretive, speaking insight into one another. If this is the case, I feel that it only further cements my own assertions in Additional Observation 7.</w:t>
       </w:r>
     </w:p>
     <w:p>
@@ -7167,53 +8230,99 @@
         <w:pStyle w:val="ListParagraph"/>
         <w:numPr>
           <w:ilvl w:val="0"/>
-          <w:numId w:val="3"/>
+          <w:numId w:val="17"/>
         </w:numPr>
-        <w:rPr>
-          <w:rFonts w:ascii="Times New Roman" w:hAnsi="Times New Roman" w:cs="Times New Roman"/>
-          <w:sz w:val="24"/>
-        </w:rPr>
-      </w:pPr>
-      <w:r>
-        <w:rPr>
-          <w:rFonts w:ascii="Times New Roman" w:hAnsi="Times New Roman" w:cs="Times New Roman"/>
-          <w:sz w:val="24"/>
-        </w:rPr>
-        <w:t>p. 491, Stein points out two facts of particular interest in 10:46-52:</w:t>
+        <w:ind w:left="1080"/>
+        <w:rPr>
+          <w:rFonts w:ascii="Times New Roman" w:hAnsi="Times New Roman" w:cs="Times New Roman"/>
+          <w:sz w:val="24"/>
+        </w:rPr>
+      </w:pPr>
+      <w:r>
+        <w:rPr>
+          <w:rFonts w:ascii="Times New Roman" w:hAnsi="Times New Roman" w:cs="Times New Roman"/>
+          <w:sz w:val="24"/>
+        </w:rPr>
+        <w:t>p. 696,703, Stein goes into depth on the historicity and historical accuracy of the character of Pontius Pilate, stating that the historical Pilate much like the Biblical Pilate was often swayed by political pressures stemming from the Jewish people and their opposition to the Roman occupation.</w:t>
       </w:r>
     </w:p>
     <w:p>
       <w:pPr>
         <w:pStyle w:val="ListParagraph"/>
-        <w:ind w:left="1080" w:firstLine="0"/>
-        <w:rPr>
-          <w:rFonts w:ascii="Times New Roman" w:hAnsi="Times New Roman" w:cs="Times New Roman"/>
-          <w:sz w:val="24"/>
-        </w:rPr>
-      </w:pPr>
-      <w:r>
-        <w:rPr>
-          <w:rFonts w:ascii="Times New Roman" w:hAnsi="Times New Roman" w:cs="Times New Roman"/>
-          <w:sz w:val="24"/>
-        </w:rPr>
-        <w:t>a) the healing of Bartimaeus is the only healing where the person healed is named.</w:t>
+        <w:numPr>
+          <w:ilvl w:val="1"/>
+          <w:numId w:val="17"/>
+        </w:numPr>
+        <w:ind w:left="1800"/>
+        <w:rPr>
+          <w:rFonts w:ascii="Times New Roman" w:hAnsi="Times New Roman" w:cs="Times New Roman"/>
+          <w:sz w:val="24"/>
+        </w:rPr>
+      </w:pPr>
+      <w:r>
+        <w:rPr>
+          <w:rFonts w:ascii="Times New Roman" w:hAnsi="Times New Roman" w:cs="Times New Roman"/>
+          <w:sz w:val="24"/>
+        </w:rPr>
+        <w:t xml:space="preserve">Being clear in making the statement that Pontius Pilate gave Jesus over to be crucified even after acknowledging Jesus’ own innocence, Stein </w:t>
+      </w:r>
+      <w:r>
+        <w:rPr>
+          <w:rFonts w:ascii="Times New Roman" w:hAnsi="Times New Roman" w:cs="Times New Roman"/>
+          <w:sz w:val="24"/>
+        </w:rPr>
+        <w:t xml:space="preserve">explicitly </w:t>
+      </w:r>
+      <w:r>
+        <w:rPr>
+          <w:rFonts w:ascii="Times New Roman" w:hAnsi="Times New Roman" w:cs="Times New Roman"/>
+          <w:sz w:val="24"/>
+        </w:rPr>
+        <w:t xml:space="preserve">provides </w:t>
+      </w:r>
+      <w:r>
+        <w:rPr>
+          <w:rFonts w:ascii="Times New Roman" w:hAnsi="Times New Roman" w:cs="Times New Roman"/>
+          <w:sz w:val="24"/>
+        </w:rPr>
+        <w:t>his own interpretative insight by stating that “Jesus goes to his death not because of his being found guilty [of any crimes] but due to the “envy” of his enemies.</w:t>
       </w:r>
     </w:p>
     <w:p>
       <w:pPr>
         <w:pStyle w:val="ListParagraph"/>
-        <w:ind w:left="1080" w:firstLine="0"/>
-        <w:rPr>
-          <w:rFonts w:ascii="Times New Roman" w:hAnsi="Times New Roman" w:cs="Times New Roman"/>
-          <w:sz w:val="24"/>
-        </w:rPr>
-      </w:pPr>
-      <w:r>
-        <w:rPr>
-          <w:rFonts w:ascii="Times New Roman" w:hAnsi="Times New Roman" w:cs="Times New Roman"/>
-          <w:sz w:val="24"/>
-        </w:rPr>
-        <w:t>b) this is the last healing miracle recorded in Mark’s Gospel.</w:t>
+        <w:numPr>
+          <w:ilvl w:val="1"/>
+          <w:numId w:val="17"/>
+        </w:numPr>
+        <w:ind w:left="1800"/>
+        <w:rPr>
+          <w:rFonts w:ascii="Times New Roman" w:hAnsi="Times New Roman" w:cs="Times New Roman"/>
+          <w:sz w:val="24"/>
+        </w:rPr>
+      </w:pPr>
+      <w:r>
+        <w:rPr>
+          <w:rFonts w:ascii="Times New Roman" w:hAnsi="Times New Roman" w:cs="Times New Roman"/>
+          <w:sz w:val="24"/>
+        </w:rPr>
+        <w:t xml:space="preserve">I agree with Stein in stating that these points are critically important for Mark </w:t>
+      </w:r>
+      <w:proofErr w:type="gramStart"/>
+      <w:r>
+        <w:rPr>
+          <w:rFonts w:ascii="Times New Roman" w:hAnsi="Times New Roman" w:cs="Times New Roman"/>
+          <w:sz w:val="24"/>
+        </w:rPr>
+        <w:t>reader’s</w:t>
+      </w:r>
+      <w:proofErr w:type="gramEnd"/>
+      <w:r>
+        <w:rPr>
+          <w:rFonts w:ascii="Times New Roman" w:hAnsi="Times New Roman" w:cs="Times New Roman"/>
+          <w:sz w:val="24"/>
+        </w:rPr>
+        <w:t xml:space="preserve"> to grasp, because though it may be an obvious assertion made through tradition, this is the indication given by Mark that Jesus is utterly innocent even while dying a sinner’s death.</w:t>
       </w:r>
     </w:p>
     <w:p>
@@ -7221,37 +8330,20 @@
         <w:pStyle w:val="ListParagraph"/>
         <w:numPr>
           <w:ilvl w:val="0"/>
-          <w:numId w:val="3"/>
+          <w:numId w:val="17"/>
         </w:numPr>
-        <w:rPr>
-          <w:rFonts w:ascii="Times New Roman" w:hAnsi="Times New Roman" w:cs="Times New Roman"/>
-          <w:sz w:val="24"/>
-        </w:rPr>
-      </w:pPr>
-      <w:r>
-        <w:rPr>
-          <w:rFonts w:ascii="Times New Roman" w:hAnsi="Times New Roman" w:cs="Times New Roman"/>
-          <w:sz w:val="24"/>
-        </w:rPr>
-        <w:t xml:space="preserve">p. 491, Stein reiterates and confirms the </w:t>
-      </w:r>
-      <w:proofErr w:type="spellStart"/>
-      <w:r>
-        <w:rPr>
-          <w:rFonts w:ascii="Times New Roman" w:hAnsi="Times New Roman" w:cs="Times New Roman"/>
-          <w:i/>
-          <w:sz w:val="24"/>
-          <w:u w:val="single"/>
-        </w:rPr>
-        <w:t>inclusio</w:t>
-      </w:r>
-      <w:proofErr w:type="spellEnd"/>
-      <w:r>
-        <w:rPr>
-          <w:rFonts w:ascii="Times New Roman" w:hAnsi="Times New Roman" w:cs="Times New Roman"/>
-          <w:sz w:val="24"/>
-        </w:rPr>
-        <w:t xml:space="preserve"> structure that is present in this segment.</w:t>
+        <w:ind w:left="1080"/>
+        <w:rPr>
+          <w:rFonts w:ascii="Times New Roman" w:hAnsi="Times New Roman" w:cs="Times New Roman"/>
+          <w:sz w:val="24"/>
+        </w:rPr>
+      </w:pPr>
+      <w:r>
+        <w:rPr>
+          <w:rFonts w:ascii="Times New Roman" w:hAnsi="Times New Roman" w:cs="Times New Roman"/>
+          <w:sz w:val="24"/>
+        </w:rPr>
+        <w:t>p. 705, Stein states the following: “It is true that the mocking of Jesus by the soldiers (15:16-20b) could be omitted and would not be missed, for 15:20b follows 15:15 smoothly…”</w:t>
       </w:r>
     </w:p>
     <w:p>
@@ -7259,53 +8351,60 @@
         <w:pStyle w:val="ListParagraph"/>
         <w:numPr>
           <w:ilvl w:val="1"/>
-          <w:numId w:val="3"/>
+          <w:numId w:val="17"/>
         </w:numPr>
-        <w:rPr>
-          <w:rFonts w:ascii="Times New Roman" w:hAnsi="Times New Roman" w:cs="Times New Roman"/>
-          <w:sz w:val="24"/>
-        </w:rPr>
-      </w:pPr>
-      <w:r>
-        <w:rPr>
-          <w:rFonts w:ascii="Times New Roman" w:hAnsi="Times New Roman" w:cs="Times New Roman"/>
-          <w:sz w:val="24"/>
-        </w:rPr>
-        <w:t xml:space="preserve">Though I have previously shown that Stein mentioned this, it is now that I feel confident in making the right choice of noting </w:t>
-      </w:r>
-      <w:proofErr w:type="spellStart"/>
-      <w:r>
-        <w:rPr>
-          <w:rFonts w:ascii="Times New Roman" w:hAnsi="Times New Roman" w:cs="Times New Roman"/>
-          <w:i/>
-          <w:sz w:val="24"/>
-          <w:u w:val="single"/>
-        </w:rPr>
-        <w:t>inclusio</w:t>
-      </w:r>
-      <w:proofErr w:type="spellEnd"/>
-      <w:r>
-        <w:rPr>
-          <w:rFonts w:ascii="Times New Roman" w:hAnsi="Times New Roman" w:cs="Times New Roman"/>
-          <w:sz w:val="24"/>
-        </w:rPr>
-        <w:t xml:space="preserve"> rather than </w:t>
-      </w:r>
-      <w:r>
-        <w:rPr>
-          <w:rFonts w:ascii="Times New Roman" w:hAnsi="Times New Roman" w:cs="Times New Roman"/>
-          <w:i/>
-          <w:sz w:val="24"/>
-          <w:u w:val="single"/>
-        </w:rPr>
-        <w:t>chiasm</w:t>
-      </w:r>
-      <w:r>
-        <w:rPr>
-          <w:rFonts w:ascii="Times New Roman" w:hAnsi="Times New Roman" w:cs="Times New Roman"/>
-          <w:sz w:val="24"/>
-        </w:rPr>
-        <w:t xml:space="preserve"> for this segment. This is reinforced later when working in Donahue’s text, as well as Strauss’ text.</w:t>
+        <w:ind w:left="1800"/>
+        <w:rPr>
+          <w:rFonts w:ascii="Times New Roman" w:hAnsi="Times New Roman" w:cs="Times New Roman"/>
+          <w:b/>
+          <w:sz w:val="24"/>
+        </w:rPr>
+      </w:pPr>
+      <w:r>
+        <w:rPr>
+          <w:rFonts w:ascii="Times New Roman" w:hAnsi="Times New Roman" w:cs="Times New Roman"/>
+          <w:b/>
+          <w:sz w:val="24"/>
+        </w:rPr>
+        <w:lastRenderedPageBreak/>
+        <w:t>I absolutely disagree with this assertion</w:t>
+      </w:r>
+      <w:r>
+        <w:rPr>
+          <w:rFonts w:ascii="Times New Roman" w:hAnsi="Times New Roman" w:cs="Times New Roman"/>
+          <w:b/>
+          <w:sz w:val="24"/>
+        </w:rPr>
+        <w:t>,</w:t>
+      </w:r>
+      <w:r>
+        <w:rPr>
+          <w:rFonts w:ascii="Times New Roman" w:hAnsi="Times New Roman" w:cs="Times New Roman"/>
+          <w:sz w:val="24"/>
+        </w:rPr>
+        <w:t xml:space="preserve"> and my reasoning is that 15:16-20a are the records of fulfillment to the third Passion prediction delivered by Christ in 10:33-34. Without this piece of information, this prediction would be left “up in the air.”</w:t>
+      </w:r>
+    </w:p>
+    <w:p>
+      <w:pPr>
+        <w:pStyle w:val="ListParagraph"/>
+        <w:numPr>
+          <w:ilvl w:val="1"/>
+          <w:numId w:val="17"/>
+        </w:numPr>
+        <w:ind w:left="1800"/>
+        <w:rPr>
+          <w:rFonts w:ascii="Times New Roman" w:hAnsi="Times New Roman" w:cs="Times New Roman"/>
+          <w:b/>
+          <w:sz w:val="24"/>
+        </w:rPr>
+      </w:pPr>
+      <w:r>
+        <w:rPr>
+          <w:rFonts w:ascii="Times New Roman" w:hAnsi="Times New Roman" w:cs="Times New Roman"/>
+          <w:sz w:val="24"/>
+        </w:rPr>
+        <w:t>I feel it is absolutely necessary that Mark speak to these points in order to ensure that any good and true information regarding the predictions from Jesus are always fulfilled as these serve as testaments to his authority and provide tokens of reality and authenticity to his Messiahship.</w:t>
       </w:r>
     </w:p>
     <w:p>
@@ -7313,69 +8412,37 @@
         <w:pStyle w:val="ListParagraph"/>
         <w:numPr>
           <w:ilvl w:val="0"/>
-          <w:numId w:val="3"/>
+          <w:numId w:val="17"/>
         </w:numPr>
-        <w:rPr>
-          <w:rFonts w:ascii="Times New Roman" w:hAnsi="Times New Roman" w:cs="Times New Roman"/>
-          <w:sz w:val="24"/>
-        </w:rPr>
-      </w:pPr>
-      <w:r>
-        <w:rPr>
-          <w:rFonts w:ascii="Times New Roman" w:hAnsi="Times New Roman" w:cs="Times New Roman"/>
-          <w:sz w:val="24"/>
-        </w:rPr>
-        <w:t>p.498, Stein points out one final contrast in the segment:</w:t>
-      </w:r>
-    </w:p>
-    <w:p>
-      <w:pPr>
-        <w:pStyle w:val="ListParagraph"/>
-        <w:ind w:left="1080" w:firstLine="0"/>
-        <w:rPr>
-          <w:rFonts w:ascii="Times New Roman" w:hAnsi="Times New Roman" w:cs="Times New Roman"/>
-          <w:sz w:val="24"/>
-        </w:rPr>
-      </w:pPr>
-      <w:r>
-        <w:rPr>
-          <w:rFonts w:ascii="Times New Roman" w:hAnsi="Times New Roman" w:cs="Times New Roman"/>
-          <w:sz w:val="24"/>
-        </w:rPr>
-        <w:t xml:space="preserve">1. The rich, young ruler was instructed to come and follow but struggled/failed to </w:t>
-      </w:r>
-      <w:r>
-        <w:rPr>
-          <w:rFonts w:ascii="Times New Roman" w:hAnsi="Times New Roman" w:cs="Times New Roman"/>
-          <w:sz w:val="24"/>
-        </w:rPr>
-        <w:tab/>
-        <w:t>sacrifice his worldly wealth.</w:t>
-      </w:r>
-    </w:p>
-    <w:p>
-      <w:pPr>
-        <w:pStyle w:val="ListParagraph"/>
-        <w:ind w:left="1080" w:firstLine="0"/>
-        <w:rPr>
-          <w:rFonts w:ascii="Times New Roman" w:hAnsi="Times New Roman" w:cs="Times New Roman"/>
-          <w:sz w:val="24"/>
-        </w:rPr>
-      </w:pPr>
-      <w:r>
-        <w:rPr>
-          <w:rFonts w:ascii="Times New Roman" w:hAnsi="Times New Roman" w:cs="Times New Roman"/>
-          <w:sz w:val="24"/>
-        </w:rPr>
-        <w:t xml:space="preserve">2. Bartimaeus is told “Go, your faith has healed you,” but because of his faith </w:t>
-      </w:r>
-      <w:r>
-        <w:rPr>
-          <w:rFonts w:ascii="Times New Roman" w:hAnsi="Times New Roman" w:cs="Times New Roman"/>
-          <w:sz w:val="24"/>
-        </w:rPr>
-        <w:tab/>
-        <w:t>continues to follow the Messiah (the Son of David).</w:t>
+        <w:ind w:left="1080"/>
+        <w:rPr>
+          <w:rFonts w:ascii="Times New Roman" w:hAnsi="Times New Roman" w:cs="Times New Roman"/>
+          <w:b/>
+          <w:sz w:val="24"/>
+        </w:rPr>
+      </w:pPr>
+      <w:r>
+        <w:rPr>
+          <w:rFonts w:ascii="Times New Roman" w:hAnsi="Times New Roman" w:cs="Times New Roman"/>
+          <w:sz w:val="24"/>
+        </w:rPr>
+        <w:t xml:space="preserve">p. 721, Stein notes that upon his death on the cross, Jesus’ identity has now been signified to all within creation. Through his ministry Christ’s identity was proclaimed time after time through various mean, such as: </w:t>
+      </w:r>
+      <w:proofErr w:type="gramStart"/>
+      <w:r>
+        <w:rPr>
+          <w:rFonts w:ascii="Times New Roman" w:hAnsi="Times New Roman" w:cs="Times New Roman"/>
+          <w:sz w:val="24"/>
+        </w:rPr>
+        <w:t>the</w:t>
+      </w:r>
+      <w:proofErr w:type="gramEnd"/>
+      <w:r>
+        <w:rPr>
+          <w:rFonts w:ascii="Times New Roman" w:hAnsi="Times New Roman" w:cs="Times New Roman"/>
+          <w:sz w:val="24"/>
+        </w:rPr>
+        <w:t xml:space="preserve"> Father bearing witness at the Baptism and Transfiguration, various demons in various accounts, Christ himself speaking to the Jewish authorities and disciples, but it is only here, when the Roman centurion speak of Jesus identity as the “Son of God,” that this true has ultimately been revealed also to a ‘large’ group of gentiles.</w:t>
       </w:r>
     </w:p>
     <w:p>
@@ -7383,784 +8450,22 @@
         <w:pStyle w:val="ListParagraph"/>
         <w:numPr>
           <w:ilvl w:val="1"/>
-          <w:numId w:val="3"/>
+          <w:numId w:val="17"/>
         </w:numPr>
-        <w:rPr>
-          <w:rFonts w:ascii="Times New Roman" w:hAnsi="Times New Roman" w:cs="Times New Roman"/>
-          <w:sz w:val="24"/>
-        </w:rPr>
-      </w:pPr>
-      <w:r>
-        <w:rPr>
-          <w:rFonts w:ascii="Times New Roman" w:hAnsi="Times New Roman" w:cs="Times New Roman"/>
-          <w:sz w:val="24"/>
-        </w:rPr>
-        <w:t>I believe this contrast is, at least somewhat, similar the contrast I noted in my first observation above, which makes me pose the question, why is this here?</w:t>
-      </w:r>
-    </w:p>
-    <w:p>
-      <w:pPr>
-        <w:rPr>
-          <w:rFonts w:ascii="Times New Roman" w:hAnsi="Times New Roman" w:cs="Times New Roman"/>
-          <w:sz w:val="24"/>
-        </w:rPr>
-      </w:pPr>
-    </w:p>
-    <w:p>
-      <w:pPr>
-        <w:rPr>
-          <w:rFonts w:ascii="Times New Roman" w:hAnsi="Times New Roman" w:cs="Times New Roman"/>
-          <w:sz w:val="24"/>
-        </w:rPr>
-      </w:pPr>
-    </w:p>
-    <w:p>
-      <w:pPr>
-        <w:ind w:left="720"/>
-        <w:rPr>
-          <w:rFonts w:ascii="Times New Roman" w:hAnsi="Times New Roman" w:cs="Times New Roman"/>
-          <w:sz w:val="24"/>
-        </w:rPr>
-      </w:pPr>
-      <w:r>
-        <w:rPr>
-          <w:rFonts w:ascii="Times New Roman" w:hAnsi="Times New Roman" w:cs="Times New Roman"/>
-          <w:sz w:val="24"/>
-        </w:rPr>
-        <w:t>Donahue, J. R. (2002). </w:t>
-      </w:r>
-      <w:r>
-        <w:rPr>
-          <w:rFonts w:ascii="Times New Roman" w:hAnsi="Times New Roman" w:cs="Times New Roman"/>
-          <w:i/>
-          <w:iCs/>
-          <w:sz w:val="24"/>
-        </w:rPr>
-        <w:t>The Gospel of Mark</w:t>
-      </w:r>
-      <w:r>
-        <w:rPr>
-          <w:rFonts w:ascii="Times New Roman" w:hAnsi="Times New Roman" w:cs="Times New Roman"/>
-          <w:sz w:val="24"/>
-        </w:rPr>
-        <w:t>. (D. J. Harrington, Ed.) (Vol. 2). Collegeville, MN: Liturgical Press.</w:t>
-      </w:r>
-      <w:r>
-        <w:rPr>
-          <w:rFonts w:ascii="Times New Roman" w:hAnsi="Times New Roman" w:cs="Times New Roman"/>
-          <w:sz w:val="24"/>
-        </w:rPr>
-        <w:t xml:space="preserve"> p. </w:t>
-      </w:r>
-      <w:r>
-        <w:rPr>
-          <w:rFonts w:ascii="Times New Roman" w:hAnsi="Times New Roman" w:cs="Times New Roman"/>
-          <w:sz w:val="24"/>
-        </w:rPr>
-        <w:t>255-320</w:t>
-      </w:r>
-      <w:r>
-        <w:rPr>
-          <w:rFonts w:ascii="Times New Roman" w:hAnsi="Times New Roman" w:cs="Times New Roman"/>
-          <w:sz w:val="24"/>
-        </w:rPr>
-        <w:t xml:space="preserve"> (p. </w:t>
-      </w:r>
-      <w:r>
-        <w:rPr>
-          <w:rFonts w:ascii="Times New Roman" w:hAnsi="Times New Roman" w:cs="Times New Roman"/>
-          <w:sz w:val="24"/>
-        </w:rPr>
-        <w:t>264-314</w:t>
-      </w:r>
-      <w:r>
-        <w:rPr>
-          <w:rFonts w:ascii="Times New Roman" w:hAnsi="Times New Roman" w:cs="Times New Roman"/>
-          <w:sz w:val="24"/>
-        </w:rPr>
-        <w:t>)</w:t>
-      </w:r>
-    </w:p>
-    <w:p>
-      <w:pPr>
-        <w:ind w:left="720"/>
-        <w:rPr>
-          <w:rFonts w:ascii="Times New Roman" w:hAnsi="Times New Roman" w:cs="Times New Roman"/>
-          <w:sz w:val="24"/>
-        </w:rPr>
-      </w:pPr>
-    </w:p>
-    <w:p>
-      <w:pPr>
-        <w:pStyle w:val="ListParagraph"/>
-        <w:numPr>
-          <w:ilvl w:val="0"/>
-          <w:numId w:val="3"/>
-        </w:numPr>
-        <w:rPr>
-          <w:rFonts w:ascii="Times New Roman" w:hAnsi="Times New Roman" w:cs="Times New Roman"/>
-          <w:sz w:val="24"/>
-        </w:rPr>
-      </w:pPr>
-      <w:r>
-        <w:rPr>
-          <w:rFonts w:ascii="Times New Roman" w:hAnsi="Times New Roman" w:cs="Times New Roman"/>
-          <w:sz w:val="24"/>
-        </w:rPr>
-        <w:t xml:space="preserve">p. </w:t>
-      </w:r>
-      <w:r>
-        <w:rPr>
-          <w:rFonts w:ascii="Times New Roman" w:hAnsi="Times New Roman" w:cs="Times New Roman"/>
-          <w:sz w:val="24"/>
-        </w:rPr>
-        <w:t xml:space="preserve">264, Donahue concurs on the two </w:t>
-      </w:r>
-      <w:proofErr w:type="spellStart"/>
-      <w:r>
-        <w:rPr>
-          <w:rFonts w:ascii="Times New Roman" w:hAnsi="Times New Roman" w:cs="Times New Roman"/>
-          <w:sz w:val="24"/>
-        </w:rPr>
-        <w:t>Markan</w:t>
-      </w:r>
-      <w:proofErr w:type="spellEnd"/>
-      <w:r>
-        <w:rPr>
-          <w:rFonts w:ascii="Times New Roman" w:hAnsi="Times New Roman" w:cs="Times New Roman"/>
-          <w:sz w:val="24"/>
-        </w:rPr>
-        <w:t xml:space="preserve"> themes presented by Stein for Mark 10:1-12 (i.e. Christology and Discipleship), but extends the claims to be applicable to the entire “Journey Narrative” in Mark 8:27-10:45.</w:t>
-      </w:r>
-    </w:p>
-    <w:p>
-      <w:pPr>
-        <w:pStyle w:val="ListParagraph"/>
-        <w:numPr>
-          <w:ilvl w:val="1"/>
-          <w:numId w:val="3"/>
-        </w:numPr>
-        <w:rPr>
-          <w:rFonts w:ascii="Times New Roman" w:hAnsi="Times New Roman" w:cs="Times New Roman"/>
-          <w:sz w:val="24"/>
-        </w:rPr>
-      </w:pPr>
-      <w:r>
-        <w:rPr>
-          <w:rFonts w:ascii="Times New Roman" w:hAnsi="Times New Roman" w:cs="Times New Roman"/>
-          <w:sz w:val="24"/>
-        </w:rPr>
-        <w:t>I think Donahue is on the money here. When noticed by Stein, the presence of these features aloud the passage to settle into place with the surrounding environment, but that is only possible because the elements (themes) are present in that surrounding environment.</w:t>
-      </w:r>
-    </w:p>
-    <w:p>
-      <w:pPr>
-        <w:pStyle w:val="ListParagraph"/>
-        <w:numPr>
-          <w:ilvl w:val="0"/>
-          <w:numId w:val="3"/>
-        </w:numPr>
-        <w:rPr>
-          <w:rFonts w:ascii="Times New Roman" w:hAnsi="Times New Roman" w:cs="Times New Roman"/>
-          <w:sz w:val="24"/>
-        </w:rPr>
-      </w:pPr>
-      <w:r>
-        <w:rPr>
-          <w:rFonts w:ascii="Times New Roman" w:hAnsi="Times New Roman" w:cs="Times New Roman"/>
-          <w:sz w:val="24"/>
-        </w:rPr>
-        <w:t xml:space="preserve">p. 264-265, Donahue briefly acknowledges the qualifying elements of the </w:t>
-      </w:r>
-      <w:proofErr w:type="spellStart"/>
-      <w:r>
-        <w:rPr>
-          <w:rFonts w:ascii="Times New Roman" w:hAnsi="Times New Roman" w:cs="Times New Roman"/>
-          <w:i/>
-          <w:sz w:val="24"/>
-          <w:u w:val="single"/>
-        </w:rPr>
-        <w:t>inclusio</w:t>
-      </w:r>
-      <w:proofErr w:type="spellEnd"/>
-      <w:r>
-        <w:rPr>
-          <w:rFonts w:ascii="Times New Roman" w:hAnsi="Times New Roman" w:cs="Times New Roman"/>
-          <w:i/>
-          <w:sz w:val="24"/>
-          <w:u w:val="single"/>
-        </w:rPr>
-        <w:t>.</w:t>
-      </w:r>
-    </w:p>
-    <w:p>
-      <w:pPr>
-        <w:pStyle w:val="ListParagraph"/>
-        <w:numPr>
-          <w:ilvl w:val="1"/>
-          <w:numId w:val="3"/>
-        </w:numPr>
-        <w:rPr>
-          <w:rFonts w:ascii="Times New Roman" w:hAnsi="Times New Roman" w:cs="Times New Roman"/>
-          <w:sz w:val="24"/>
-        </w:rPr>
-      </w:pPr>
-      <w:r>
-        <w:rPr>
-          <w:rFonts w:ascii="Times New Roman" w:hAnsi="Times New Roman" w:cs="Times New Roman"/>
-          <w:sz w:val="24"/>
-        </w:rPr>
-        <w:t xml:space="preserve">Just to reiterate a statement from above, I am rather convinced at this point that I am correct in supposing that the </w:t>
-      </w:r>
-      <w:r>
-        <w:rPr>
-          <w:rFonts w:ascii="Times New Roman" w:hAnsi="Times New Roman" w:cs="Times New Roman"/>
-          <w:i/>
-          <w:sz w:val="24"/>
-          <w:u w:val="single"/>
-        </w:rPr>
-        <w:t>chiasm</w:t>
-      </w:r>
-      <w:r>
-        <w:rPr>
-          <w:rFonts w:ascii="Times New Roman" w:hAnsi="Times New Roman" w:cs="Times New Roman"/>
-          <w:sz w:val="24"/>
-        </w:rPr>
-        <w:t xml:space="preserve"> structure is not valid in this segment, and that the most primary structure present is the </w:t>
-      </w:r>
-      <w:proofErr w:type="spellStart"/>
-      <w:r>
-        <w:rPr>
-          <w:rFonts w:ascii="Times New Roman" w:hAnsi="Times New Roman" w:cs="Times New Roman"/>
-          <w:i/>
-          <w:sz w:val="24"/>
-          <w:u w:val="single"/>
-        </w:rPr>
-        <w:t>inclusio</w:t>
-      </w:r>
-      <w:proofErr w:type="spellEnd"/>
-      <w:r>
-        <w:rPr>
-          <w:rFonts w:ascii="Times New Roman" w:hAnsi="Times New Roman" w:cs="Times New Roman"/>
-          <w:sz w:val="24"/>
-        </w:rPr>
-        <w:t>.</w:t>
-      </w:r>
-    </w:p>
-    <w:p>
-      <w:pPr>
-        <w:pStyle w:val="ListParagraph"/>
-        <w:numPr>
-          <w:ilvl w:val="0"/>
-          <w:numId w:val="3"/>
-        </w:numPr>
-        <w:rPr>
-          <w:rFonts w:ascii="Times New Roman" w:hAnsi="Times New Roman" w:cs="Times New Roman"/>
-          <w:sz w:val="24"/>
-        </w:rPr>
-      </w:pPr>
-      <w:r>
-        <w:rPr>
-          <w:rFonts w:ascii="Times New Roman" w:hAnsi="Times New Roman" w:cs="Times New Roman"/>
-          <w:sz w:val="24"/>
-        </w:rPr>
-        <w:t>p. 266, Donahue also addresses the recurring pattern wherein the disciples misunderstand and fail to grasp the meaning of Christ’s prediction of the passion.</w:t>
-      </w:r>
-    </w:p>
-    <w:p>
-      <w:pPr>
-        <w:pStyle w:val="ListParagraph"/>
-        <w:numPr>
-          <w:ilvl w:val="1"/>
-          <w:numId w:val="3"/>
-        </w:numPr>
-        <w:rPr>
-          <w:rFonts w:ascii="Times New Roman" w:hAnsi="Times New Roman" w:cs="Times New Roman"/>
-          <w:sz w:val="24"/>
-        </w:rPr>
-      </w:pPr>
-      <w:r>
-        <w:rPr>
-          <w:rFonts w:ascii="Times New Roman" w:hAnsi="Times New Roman" w:cs="Times New Roman"/>
-          <w:sz w:val="24"/>
-        </w:rPr>
-        <w:t>The consensus found in these secondary sources is astounding. It seems to me that Stein, Donahue, and Strauss (below), are all of one mind when it comes to the presence of this pattern. This also convinces me, well-enough, that Primary Structure 2 and 3</w:t>
-      </w:r>
-      <w:r>
-        <w:rPr>
-          <w:rFonts w:ascii="Times New Roman" w:hAnsi="Times New Roman" w:cs="Times New Roman"/>
-          <w:sz w:val="24"/>
-        </w:rPr>
-        <w:t xml:space="preserve"> above are justified and valid, as far </w:t>
-      </w:r>
-      <w:r>
-        <w:rPr>
-          <w:rFonts w:ascii="Times New Roman" w:hAnsi="Times New Roman" w:cs="Times New Roman"/>
-          <w:sz w:val="24"/>
-        </w:rPr>
-        <w:lastRenderedPageBreak/>
-        <w:t>as the recurring property goes (still lacking supporting material for the particularization nature in Primary Structure 2).</w:t>
-      </w:r>
-    </w:p>
-    <w:p>
-      <w:pPr>
-        <w:pStyle w:val="ListParagraph"/>
-        <w:numPr>
-          <w:ilvl w:val="0"/>
-          <w:numId w:val="3"/>
-        </w:numPr>
-        <w:rPr>
-          <w:rFonts w:ascii="Times New Roman" w:hAnsi="Times New Roman" w:cs="Times New Roman"/>
-          <w:sz w:val="24"/>
-        </w:rPr>
-      </w:pPr>
-      <w:r>
-        <w:rPr>
-          <w:rFonts w:ascii="Times New Roman" w:hAnsi="Times New Roman" w:cs="Times New Roman"/>
-          <w:sz w:val="24"/>
-        </w:rPr>
-        <w:t>p. 274, Donahue presents information that seeks to justify a comparison of Moses on Sinai and Christ during the transfiguration. The similarities he expressly points out are: radiance of the central figure, mountain setting, specially selected witnesses, fear from onlookers, and a cloud from which a voice speaks.</w:t>
-      </w:r>
-    </w:p>
-    <w:p>
-      <w:pPr>
-        <w:pStyle w:val="ListParagraph"/>
-        <w:numPr>
-          <w:ilvl w:val="0"/>
-          <w:numId w:val="3"/>
-        </w:numPr>
-        <w:rPr>
-          <w:rFonts w:ascii="Times New Roman" w:hAnsi="Times New Roman" w:cs="Times New Roman"/>
-          <w:sz w:val="24"/>
-        </w:rPr>
-      </w:pPr>
-      <w:r>
-        <w:rPr>
-          <w:rFonts w:ascii="Times New Roman" w:hAnsi="Times New Roman" w:cs="Times New Roman"/>
-          <w:sz w:val="24"/>
-        </w:rPr>
-        <w:t>p. 289, Donahue describes the 2</w:t>
-      </w:r>
-      <w:r>
-        <w:rPr>
-          <w:rFonts w:ascii="Times New Roman" w:hAnsi="Times New Roman" w:cs="Times New Roman"/>
-          <w:sz w:val="24"/>
-          <w:vertAlign w:val="superscript"/>
-        </w:rPr>
-        <w:t>nd</w:t>
-      </w:r>
-      <w:r>
-        <w:rPr>
-          <w:rFonts w:ascii="Times New Roman" w:hAnsi="Times New Roman" w:cs="Times New Roman"/>
-          <w:sz w:val="24"/>
-        </w:rPr>
-        <w:t xml:space="preserve"> prediction as “the shortest, but most direct.”</w:t>
-      </w:r>
-    </w:p>
-    <w:p>
-      <w:pPr>
-        <w:pStyle w:val="ListParagraph"/>
-        <w:numPr>
-          <w:ilvl w:val="1"/>
-          <w:numId w:val="3"/>
-        </w:numPr>
-        <w:rPr>
-          <w:rFonts w:ascii="Times New Roman" w:hAnsi="Times New Roman" w:cs="Times New Roman"/>
-          <w:sz w:val="24"/>
-        </w:rPr>
-      </w:pPr>
-      <w:r>
-        <w:rPr>
-          <w:rFonts w:ascii="Times New Roman" w:hAnsi="Times New Roman" w:cs="Times New Roman"/>
-          <w:sz w:val="24"/>
-        </w:rPr>
-        <w:t>I appreciate the insinuation made by Donahue here that this prediction is less vague that the one preceding it, but I would argue against his language. If I am correct, when Donahue say most “direct,” he is actually meaning most concise. However, the use of the word direct may imply that it is the most accurate and well-defined prediction; a label certainly belonging to the third prediction, not the second.</w:t>
-      </w:r>
-    </w:p>
-    <w:p>
-      <w:pPr>
-        <w:pStyle w:val="ListParagraph"/>
-        <w:numPr>
-          <w:ilvl w:val="0"/>
-          <w:numId w:val="3"/>
-        </w:numPr>
-        <w:rPr>
-          <w:rFonts w:ascii="Times New Roman" w:hAnsi="Times New Roman" w:cs="Times New Roman"/>
-          <w:sz w:val="24"/>
-        </w:rPr>
-      </w:pPr>
-      <w:r>
-        <w:rPr>
-          <w:rFonts w:ascii="Times New Roman" w:hAnsi="Times New Roman" w:cs="Times New Roman"/>
-          <w:sz w:val="24"/>
-        </w:rPr>
-        <w:t>p. 291, Donahue provides a review for the lesson taught in 9:38-41, wherein Christ directs the disciples not to stop someone acting for good in his name. Donahue states, “The ‘good news’ of this passage is that those who do Jesus’ work without formally being his follower are ‘for him’, and …will be rewarded.”</w:t>
-      </w:r>
-    </w:p>
-    <w:p>
-      <w:pPr>
-        <w:pStyle w:val="ListParagraph"/>
-        <w:numPr>
-          <w:ilvl w:val="1"/>
-          <w:numId w:val="3"/>
-        </w:numPr>
-        <w:rPr>
-          <w:rFonts w:ascii="Times New Roman" w:hAnsi="Times New Roman" w:cs="Times New Roman"/>
-          <w:sz w:val="24"/>
-        </w:rPr>
-      </w:pPr>
-      <w:r>
-        <w:rPr>
-          <w:rFonts w:ascii="Times New Roman" w:hAnsi="Times New Roman" w:cs="Times New Roman"/>
-          <w:sz w:val="24"/>
-        </w:rPr>
-        <w:t xml:space="preserve">I appreciate this point, and I share Donahue inferred views. I believe it is also useful for teaching in the fact that though one may not perfectly share the “same” faith as another, that does not make these two enemies. Certainly, differing views from differing perspectives can seem to paint a picture of different “gods,” but in the reality of there being only one God, all service toward God is service toward our God. As such, two different faiths may coexist excepting that each of these is correct/incorrect in their own unique ways. To summarize, all believer </w:t>
-      </w:r>
-      <w:proofErr w:type="gramStart"/>
-      <w:r>
-        <w:rPr>
-          <w:rFonts w:ascii="Times New Roman" w:hAnsi="Times New Roman" w:cs="Times New Roman"/>
-          <w:sz w:val="24"/>
-        </w:rPr>
-        <w:t>are</w:t>
-      </w:r>
-      <w:proofErr w:type="gramEnd"/>
-      <w:r>
-        <w:rPr>
-          <w:rFonts w:ascii="Times New Roman" w:hAnsi="Times New Roman" w:cs="Times New Roman"/>
-          <w:sz w:val="24"/>
-        </w:rPr>
-        <w:t xml:space="preserve"> right about some things and wrong about others. No one will know the absolute truth until the Father reveals it.</w:t>
-      </w:r>
-    </w:p>
-    <w:p>
-      <w:pPr>
-        <w:pStyle w:val="ListParagraph"/>
-        <w:numPr>
-          <w:ilvl w:val="0"/>
-          <w:numId w:val="3"/>
-        </w:numPr>
-        <w:rPr>
-          <w:rFonts w:ascii="Times New Roman" w:hAnsi="Times New Roman" w:cs="Times New Roman"/>
-          <w:sz w:val="24"/>
-        </w:rPr>
-      </w:pPr>
-      <w:r>
-        <w:rPr>
-          <w:rFonts w:ascii="Times New Roman" w:hAnsi="Times New Roman" w:cs="Times New Roman"/>
-          <w:sz w:val="24"/>
-        </w:rPr>
-        <w:t>p. 314, Donahue describes the 3</w:t>
-      </w:r>
-      <w:r>
-        <w:rPr>
-          <w:rFonts w:ascii="Times New Roman" w:hAnsi="Times New Roman" w:cs="Times New Roman"/>
-          <w:sz w:val="24"/>
-          <w:vertAlign w:val="superscript"/>
-        </w:rPr>
-        <w:t>rd</w:t>
-      </w:r>
-      <w:r>
-        <w:rPr>
-          <w:rFonts w:ascii="Times New Roman" w:hAnsi="Times New Roman" w:cs="Times New Roman"/>
-          <w:sz w:val="24"/>
-        </w:rPr>
-        <w:t xml:space="preserve"> passion prediction as “very detailed” finalizing the idea that there is a distinct particularization of details in the recurring pattern of predictions.</w:t>
-      </w:r>
-    </w:p>
-    <w:p>
-      <w:pPr>
-        <w:pStyle w:val="ListParagraph"/>
-        <w:numPr>
-          <w:ilvl w:val="1"/>
-          <w:numId w:val="3"/>
-        </w:numPr>
-        <w:rPr>
-          <w:rFonts w:ascii="Times New Roman" w:hAnsi="Times New Roman" w:cs="Times New Roman"/>
-          <w:sz w:val="24"/>
-        </w:rPr>
-      </w:pPr>
-      <w:r>
-        <w:rPr>
-          <w:rFonts w:ascii="Times New Roman" w:hAnsi="Times New Roman" w:cs="Times New Roman"/>
-          <w:sz w:val="24"/>
-        </w:rPr>
-        <w:t>I feel like Donahue has provided enough information to support the validity of Primary Structure 2’s nature of particularization. I think Donahue is accurate in insinuating the increased detail in the progressing pattern of prediction. I find Donahue to be a smart man.</w:t>
-      </w:r>
-    </w:p>
-    <w:p>
-      <w:pPr>
-        <w:pStyle w:val="ListParagraph"/>
-        <w:ind w:left="1800" w:firstLine="0"/>
-        <w:rPr>
-          <w:rFonts w:ascii="Times New Roman" w:hAnsi="Times New Roman" w:cs="Times New Roman"/>
-          <w:sz w:val="24"/>
-        </w:rPr>
-      </w:pPr>
-    </w:p>
-    <w:p>
-      <w:pPr>
-        <w:ind w:left="720"/>
-        <w:rPr>
-          <w:rFonts w:ascii="Times New Roman" w:hAnsi="Times New Roman" w:cs="Times New Roman"/>
-          <w:sz w:val="24"/>
-        </w:rPr>
-      </w:pPr>
-    </w:p>
-    <w:p>
-      <w:pPr>
-        <w:ind w:left="720"/>
-        <w:rPr>
-          <w:rFonts w:ascii="Times New Roman" w:hAnsi="Times New Roman" w:cs="Times New Roman"/>
-          <w:sz w:val="24"/>
-        </w:rPr>
-      </w:pPr>
-      <w:r>
-        <w:rPr>
-          <w:rFonts w:ascii="Times New Roman" w:hAnsi="Times New Roman" w:cs="Times New Roman"/>
-          <w:sz w:val="24"/>
-        </w:rPr>
-        <w:t>Strauss, Mark L. Mark: Exegetical Commentary on the New Testament. Grand Rapids: Zondervan, 2014.</w:t>
-      </w:r>
-      <w:r>
-        <w:rPr>
-          <w:rFonts w:ascii="Times New Roman" w:hAnsi="Times New Roman" w:cs="Times New Roman"/>
-          <w:sz w:val="24"/>
-        </w:rPr>
-        <w:t xml:space="preserve"> Chapter 37 – Chapter 40.</w:t>
-      </w:r>
-    </w:p>
-    <w:p>
-      <w:pPr>
-        <w:ind w:left="720"/>
-        <w:rPr>
-          <w:rFonts w:ascii="Times New Roman" w:hAnsi="Times New Roman" w:cs="Times New Roman"/>
-          <w:sz w:val="24"/>
-        </w:rPr>
-      </w:pPr>
-    </w:p>
-    <w:p>
-      <w:pPr>
-        <w:pStyle w:val="ListParagraph"/>
-        <w:numPr>
-          <w:ilvl w:val="0"/>
-          <w:numId w:val="3"/>
-        </w:numPr>
-        <w:rPr>
-          <w:rFonts w:ascii="Times New Roman" w:hAnsi="Times New Roman" w:cs="Times New Roman"/>
-          <w:sz w:val="24"/>
-        </w:rPr>
-      </w:pPr>
-      <w:r>
-        <w:rPr>
-          <w:rFonts w:ascii="Times New Roman" w:hAnsi="Times New Roman" w:cs="Times New Roman"/>
-          <w:sz w:val="24"/>
-        </w:rPr>
-        <w:t>Chapter 37, Literary Context, Paragraph 1; Strauss explains</w:t>
-      </w:r>
-      <w:r>
-        <w:rPr>
-          <w:rFonts w:ascii="Times New Roman" w:hAnsi="Times New Roman" w:cs="Times New Roman"/>
-          <w:sz w:val="24"/>
-        </w:rPr>
-        <w:t>/acknowledges</w:t>
-      </w:r>
-      <w:r>
-        <w:rPr>
-          <w:rFonts w:ascii="Times New Roman" w:hAnsi="Times New Roman" w:cs="Times New Roman"/>
-          <w:sz w:val="24"/>
-        </w:rPr>
-        <w:t xml:space="preserve"> the distinct recurring cycle of passion prediction, </w:t>
-      </w:r>
-      <w:proofErr w:type="spellStart"/>
-      <w:r>
-        <w:rPr>
-          <w:rFonts w:ascii="Times New Roman" w:hAnsi="Times New Roman" w:cs="Times New Roman"/>
-          <w:sz w:val="24"/>
-        </w:rPr>
-        <w:t>pridefulness</w:t>
-      </w:r>
-      <w:proofErr w:type="spellEnd"/>
-      <w:r>
-        <w:rPr>
-          <w:rFonts w:ascii="Times New Roman" w:hAnsi="Times New Roman" w:cs="Times New Roman"/>
-          <w:sz w:val="24"/>
-        </w:rPr>
-        <w:t>/arrogance/self-servitude of the disciples, and Jesus teaching the meaning of true discipleship.</w:t>
-      </w:r>
-    </w:p>
-    <w:p>
-      <w:pPr>
-        <w:pStyle w:val="ListParagraph"/>
-        <w:numPr>
-          <w:ilvl w:val="1"/>
-          <w:numId w:val="3"/>
-        </w:numPr>
-        <w:rPr>
-          <w:rFonts w:ascii="Times New Roman" w:hAnsi="Times New Roman" w:cs="Times New Roman"/>
-          <w:sz w:val="24"/>
-        </w:rPr>
-      </w:pPr>
-      <w:r>
-        <w:rPr>
-          <w:rFonts w:ascii="Times New Roman" w:hAnsi="Times New Roman" w:cs="Times New Roman"/>
-          <w:sz w:val="24"/>
-        </w:rPr>
-        <w:t>See notes above.</w:t>
-      </w:r>
-    </w:p>
-    <w:p>
-      <w:pPr>
-        <w:pStyle w:val="ListParagraph"/>
-        <w:numPr>
-          <w:ilvl w:val="0"/>
-          <w:numId w:val="3"/>
-        </w:numPr>
-        <w:rPr>
-          <w:rFonts w:ascii="Times New Roman" w:hAnsi="Times New Roman" w:cs="Times New Roman"/>
-          <w:sz w:val="24"/>
-        </w:rPr>
-      </w:pPr>
-      <w:r>
-        <w:rPr>
-          <w:rFonts w:ascii="Times New Roman" w:hAnsi="Times New Roman" w:cs="Times New Roman"/>
-          <w:sz w:val="24"/>
-        </w:rPr>
-        <w:t>Chapter 37, Structure, Paragraph 1; Strauss acknowledges the repeated use of “child/children/little ones” stating that Mark uses this repetition to link Christ’s sayings/teachings.</w:t>
-      </w:r>
-    </w:p>
-    <w:p>
-      <w:pPr>
-        <w:pStyle w:val="ListParagraph"/>
-        <w:numPr>
-          <w:ilvl w:val="0"/>
-          <w:numId w:val="3"/>
-        </w:numPr>
-        <w:rPr>
-          <w:rFonts w:ascii="Times New Roman" w:hAnsi="Times New Roman" w:cs="Times New Roman"/>
-          <w:sz w:val="24"/>
-        </w:rPr>
-      </w:pPr>
-      <w:r>
-        <w:rPr>
-          <w:rFonts w:ascii="Times New Roman" w:hAnsi="Times New Roman" w:cs="Times New Roman"/>
-          <w:sz w:val="24"/>
-        </w:rPr>
-        <w:lastRenderedPageBreak/>
-        <w:t>Chapter 37, Explanation of the Text, 9:36-37, Paragraph 3; Strauss explains how the pedagogical use of the children motif is rooted in the fact that first-century culture placed insignificant value on children, meaning that “welcoming a ‘little child’ [would mean to break] social norms…”</w:t>
-      </w:r>
-    </w:p>
-    <w:p>
-      <w:pPr>
-        <w:pStyle w:val="ListParagraph"/>
-        <w:numPr>
-          <w:ilvl w:val="0"/>
-          <w:numId w:val="3"/>
-        </w:numPr>
-        <w:rPr>
-          <w:rFonts w:ascii="Times New Roman" w:hAnsi="Times New Roman" w:cs="Times New Roman"/>
-          <w:sz w:val="24"/>
-        </w:rPr>
-      </w:pPr>
-      <w:r>
-        <w:rPr>
-          <w:rFonts w:ascii="Times New Roman" w:hAnsi="Times New Roman" w:cs="Times New Roman"/>
-          <w:sz w:val="24"/>
-        </w:rPr>
-        <w:t xml:space="preserve">Chapter 39, Literary Context, Paragraph 2; Strauss reiterate the victimization and mistreatment/disregard for children and women in the ancient world, making </w:t>
-      </w:r>
-      <w:proofErr w:type="gramStart"/>
-      <w:r>
-        <w:rPr>
-          <w:rFonts w:ascii="Times New Roman" w:hAnsi="Times New Roman" w:cs="Times New Roman"/>
-          <w:sz w:val="24"/>
-        </w:rPr>
-        <w:t>these a useful and teachable allusion</w:t>
-      </w:r>
-      <w:proofErr w:type="gramEnd"/>
-      <w:r>
-        <w:rPr>
-          <w:rFonts w:ascii="Times New Roman" w:hAnsi="Times New Roman" w:cs="Times New Roman"/>
-          <w:sz w:val="24"/>
-        </w:rPr>
-        <w:t xml:space="preserve"> to “defending the cause of the lowly and outcast.”</w:t>
-      </w:r>
-    </w:p>
-    <w:p>
-      <w:pPr>
-        <w:pStyle w:val="ListParagraph"/>
-        <w:numPr>
-          <w:ilvl w:val="0"/>
-          <w:numId w:val="3"/>
-        </w:numPr>
-        <w:rPr>
-          <w:rFonts w:ascii="Times New Roman" w:hAnsi="Times New Roman" w:cs="Times New Roman"/>
-          <w:sz w:val="24"/>
-        </w:rPr>
-      </w:pPr>
-      <w:r>
-        <w:rPr>
-          <w:rFonts w:ascii="Times New Roman" w:hAnsi="Times New Roman" w:cs="Times New Roman"/>
-          <w:sz w:val="24"/>
-        </w:rPr>
-        <w:t>Chapter 40, Main Idea, Paragraph 1; Strauss makes the statement and observation/interpretation based on 10:17-31 that: “the point is [that] no one can enter the kingdom on their own merit; all must enter with childlike faith and in complete dependence on God.”</w:t>
-      </w:r>
-    </w:p>
-    <w:p>
-      <w:pPr>
-        <w:pStyle w:val="ListParagraph"/>
-        <w:numPr>
-          <w:ilvl w:val="1"/>
-          <w:numId w:val="3"/>
-        </w:numPr>
-        <w:rPr>
-          <w:rFonts w:ascii="Times New Roman" w:hAnsi="Times New Roman" w:cs="Times New Roman"/>
-          <w:sz w:val="24"/>
-        </w:rPr>
-      </w:pPr>
-      <w:r>
-        <w:rPr>
-          <w:rFonts w:ascii="Times New Roman" w:hAnsi="Times New Roman" w:cs="Times New Roman"/>
-          <w:sz w:val="24"/>
-        </w:rPr>
-        <w:t>As each of these last four points are clearly related to the present “children” motif, I feel it is reasonable to respond to each of these at the same time. I am happy that I keyed into the importance of the “children” motif in the middle portion of this segment, as each commentator (but especially Strauss) elaborates on it to some degree because of its relevance and usefulness in the lessons that Christ sought to teach the disciples in this segment. Strauss</w:t>
-      </w:r>
-      <w:r>
-        <w:rPr>
-          <w:rFonts w:ascii="Times New Roman" w:hAnsi="Times New Roman" w:cs="Times New Roman"/>
-          <w:sz w:val="24"/>
-        </w:rPr>
-        <w:t xml:space="preserve"> stands apart from the other commentators here, however, because Strauss</w:t>
-      </w:r>
-      <w:r>
-        <w:rPr>
-          <w:rFonts w:ascii="Times New Roman" w:hAnsi="Times New Roman" w:cs="Times New Roman"/>
-          <w:sz w:val="24"/>
-        </w:rPr>
-        <w:t xml:space="preserve"> does a great job of detailing the usefulness of the motif</w:t>
-      </w:r>
-      <w:r>
-        <w:rPr>
-          <w:rFonts w:ascii="Times New Roman" w:hAnsi="Times New Roman" w:cs="Times New Roman"/>
-          <w:sz w:val="24"/>
-        </w:rPr>
-        <w:t xml:space="preserve"> to an excruciating extent</w:t>
-      </w:r>
-      <w:r>
-        <w:rPr>
-          <w:rFonts w:ascii="Times New Roman" w:hAnsi="Times New Roman" w:cs="Times New Roman"/>
-          <w:sz w:val="24"/>
-        </w:rPr>
-        <w:t>, whereas the others mention it somewhat passively.</w:t>
-      </w:r>
-    </w:p>
-    <w:p>
-      <w:pPr>
-        <w:rPr>
-          <w:rFonts w:ascii="Times New Roman" w:hAnsi="Times New Roman" w:cs="Times New Roman"/>
-          <w:sz w:val="24"/>
-        </w:rPr>
-      </w:pPr>
+        <w:ind w:left="1800"/>
+        <w:rPr>
+          <w:rFonts w:ascii="Times New Roman" w:hAnsi="Times New Roman" w:cs="Times New Roman"/>
+          <w:b/>
+          <w:sz w:val="24"/>
+        </w:rPr>
+      </w:pPr>
+      <w:r>
+        <w:rPr>
+          <w:rFonts w:ascii="Times New Roman" w:hAnsi="Times New Roman" w:cs="Times New Roman"/>
+          <w:sz w:val="24"/>
+        </w:rPr>
+        <w:t>As a final note, I am glad to have read this piece. I had not previously noted that, but after having it brought to my attention, I find it difficult to discount in any way. It speaks even more weight on the act of completion through the means of the cross that at the moment of his death, Christ reveals himself to all.</w:t>
+      </w:r>
     </w:p>
     <w:sectPr>
       <w:pgSz w:w="12240" w:h="15840"/>
@@ -8288,6 +8593,119 @@
     </w:lvl>
   </w:abstractNum>
   <w:abstractNum w:abstractNumId="1" w15:restartNumberingAfterBreak="0">
+    <w:nsid w:val="02A51B7E"/>
+    <w:multiLevelType w:val="hybridMultilevel"/>
+    <w:tmpl w:val="F20A0AB6"/>
+    <w:lvl w:ilvl="0" w:tplc="04090001">
+      <w:start w:val="1"/>
+      <w:numFmt w:val="bullet"/>
+      <w:lvlText w:val=""/>
+      <w:lvlJc w:val="left"/>
+      <w:pPr>
+        <w:ind w:left="2880" w:hanging="360"/>
+      </w:pPr>
+      <w:rPr>
+        <w:rFonts w:ascii="Symbol" w:hAnsi="Symbol" w:hint="default"/>
+      </w:rPr>
+    </w:lvl>
+    <w:lvl w:ilvl="1" w:tplc="04090003">
+      <w:start w:val="1"/>
+      <w:numFmt w:val="bullet"/>
+      <w:lvlText w:val="o"/>
+      <w:lvlJc w:val="left"/>
+      <w:pPr>
+        <w:ind w:left="3600" w:hanging="360"/>
+      </w:pPr>
+      <w:rPr>
+        <w:rFonts w:ascii="Courier New" w:hAnsi="Courier New" w:cs="Courier New" w:hint="default"/>
+      </w:rPr>
+    </w:lvl>
+    <w:lvl w:ilvl="2" w:tplc="04090005" w:tentative="1">
+      <w:start w:val="1"/>
+      <w:numFmt w:val="bullet"/>
+      <w:lvlText w:val=""/>
+      <w:lvlJc w:val="left"/>
+      <w:pPr>
+        <w:ind w:left="4320" w:hanging="360"/>
+      </w:pPr>
+      <w:rPr>
+        <w:rFonts w:ascii="Wingdings" w:hAnsi="Wingdings" w:hint="default"/>
+      </w:rPr>
+    </w:lvl>
+    <w:lvl w:ilvl="3" w:tplc="04090001" w:tentative="1">
+      <w:start w:val="1"/>
+      <w:numFmt w:val="bullet"/>
+      <w:lvlText w:val=""/>
+      <w:lvlJc w:val="left"/>
+      <w:pPr>
+        <w:ind w:left="5040" w:hanging="360"/>
+      </w:pPr>
+      <w:rPr>
+        <w:rFonts w:ascii="Symbol" w:hAnsi="Symbol" w:hint="default"/>
+      </w:rPr>
+    </w:lvl>
+    <w:lvl w:ilvl="4" w:tplc="04090003" w:tentative="1">
+      <w:start w:val="1"/>
+      <w:numFmt w:val="bullet"/>
+      <w:lvlText w:val="o"/>
+      <w:lvlJc w:val="left"/>
+      <w:pPr>
+        <w:ind w:left="5760" w:hanging="360"/>
+      </w:pPr>
+      <w:rPr>
+        <w:rFonts w:ascii="Courier New" w:hAnsi="Courier New" w:cs="Courier New" w:hint="default"/>
+      </w:rPr>
+    </w:lvl>
+    <w:lvl w:ilvl="5" w:tplc="04090005" w:tentative="1">
+      <w:start w:val="1"/>
+      <w:numFmt w:val="bullet"/>
+      <w:lvlText w:val=""/>
+      <w:lvlJc w:val="left"/>
+      <w:pPr>
+        <w:ind w:left="6480" w:hanging="360"/>
+      </w:pPr>
+      <w:rPr>
+        <w:rFonts w:ascii="Wingdings" w:hAnsi="Wingdings" w:hint="default"/>
+      </w:rPr>
+    </w:lvl>
+    <w:lvl w:ilvl="6" w:tplc="04090001" w:tentative="1">
+      <w:start w:val="1"/>
+      <w:numFmt w:val="bullet"/>
+      <w:lvlText w:val=""/>
+      <w:lvlJc w:val="left"/>
+      <w:pPr>
+        <w:ind w:left="7200" w:hanging="360"/>
+      </w:pPr>
+      <w:rPr>
+        <w:rFonts w:ascii="Symbol" w:hAnsi="Symbol" w:hint="default"/>
+      </w:rPr>
+    </w:lvl>
+    <w:lvl w:ilvl="7" w:tplc="04090003" w:tentative="1">
+      <w:start w:val="1"/>
+      <w:numFmt w:val="bullet"/>
+      <w:lvlText w:val="o"/>
+      <w:lvlJc w:val="left"/>
+      <w:pPr>
+        <w:ind w:left="7920" w:hanging="360"/>
+      </w:pPr>
+      <w:rPr>
+        <w:rFonts w:ascii="Courier New" w:hAnsi="Courier New" w:cs="Courier New" w:hint="default"/>
+      </w:rPr>
+    </w:lvl>
+    <w:lvl w:ilvl="8" w:tplc="04090005" w:tentative="1">
+      <w:start w:val="1"/>
+      <w:numFmt w:val="bullet"/>
+      <w:lvlText w:val=""/>
+      <w:lvlJc w:val="left"/>
+      <w:pPr>
+        <w:ind w:left="8640" w:hanging="360"/>
+      </w:pPr>
+      <w:rPr>
+        <w:rFonts w:ascii="Wingdings" w:hAnsi="Wingdings" w:hint="default"/>
+      </w:rPr>
+    </w:lvl>
+  </w:abstractNum>
+  <w:abstractNum w:abstractNumId="2" w15:restartNumberingAfterBreak="0">
     <w:nsid w:val="03F20F84"/>
     <w:multiLevelType w:val="hybridMultilevel"/>
     <w:tmpl w:val="F538F22E"/>
@@ -8400,7 +8818,7 @@
       </w:rPr>
     </w:lvl>
   </w:abstractNum>
-  <w:abstractNum w:abstractNumId="2" w15:restartNumberingAfterBreak="0">
+  <w:abstractNum w:abstractNumId="3" w15:restartNumberingAfterBreak="0">
     <w:nsid w:val="071F6B26"/>
     <w:multiLevelType w:val="hybridMultilevel"/>
     <w:tmpl w:val="B5DC2A74"/>
@@ -8512,7 +8930,7 @@
       </w:rPr>
     </w:lvl>
   </w:abstractNum>
-  <w:abstractNum w:abstractNumId="3" w15:restartNumberingAfterBreak="0">
+  <w:abstractNum w:abstractNumId="4" w15:restartNumberingAfterBreak="0">
     <w:nsid w:val="13943F51"/>
     <w:multiLevelType w:val="hybridMultilevel"/>
     <w:tmpl w:val="0E6ED736"/>
@@ -8540,7 +8958,7 @@
         <w:rFonts w:ascii="Courier New" w:hAnsi="Courier New" w:cs="Courier New" w:hint="default"/>
       </w:rPr>
     </w:lvl>
-    <w:lvl w:ilvl="2" w:tplc="04090005" w:tentative="1">
+    <w:lvl w:ilvl="2" w:tplc="04090005">
       <w:start w:val="1"/>
       <w:numFmt w:val="bullet"/>
       <w:lvlText w:val=""/>
@@ -8625,7 +9043,7 @@
       </w:rPr>
     </w:lvl>
   </w:abstractNum>
-  <w:abstractNum w:abstractNumId="4" w15:restartNumberingAfterBreak="0">
+  <w:abstractNum w:abstractNumId="5" w15:restartNumberingAfterBreak="0">
     <w:nsid w:val="23FF3526"/>
     <w:multiLevelType w:val="hybridMultilevel"/>
     <w:tmpl w:val="5AE4329A"/>
@@ -8738,7 +9156,7 @@
       </w:rPr>
     </w:lvl>
   </w:abstractNum>
-  <w:abstractNum w:abstractNumId="5" w15:restartNumberingAfterBreak="0">
+  <w:abstractNum w:abstractNumId="6" w15:restartNumberingAfterBreak="0">
     <w:nsid w:val="2DC638CF"/>
     <w:multiLevelType w:val="hybridMultilevel"/>
     <w:tmpl w:val="2E54CE64"/>
@@ -8851,7 +9269,7 @@
       </w:rPr>
     </w:lvl>
   </w:abstractNum>
-  <w:abstractNum w:abstractNumId="6" w15:restartNumberingAfterBreak="0">
+  <w:abstractNum w:abstractNumId="7" w15:restartNumberingAfterBreak="0">
     <w:nsid w:val="39E36D57"/>
     <w:multiLevelType w:val="hybridMultilevel"/>
     <w:tmpl w:val="DA8EFDF0"/>
@@ -8964,7 +9382,7 @@
       </w:rPr>
     </w:lvl>
   </w:abstractNum>
-  <w:abstractNum w:abstractNumId="7" w15:restartNumberingAfterBreak="0">
+  <w:abstractNum w:abstractNumId="8" w15:restartNumberingAfterBreak="0">
     <w:nsid w:val="415A6DF6"/>
     <w:multiLevelType w:val="hybridMultilevel"/>
     <w:tmpl w:val="66BA5802"/>
@@ -9077,7 +9495,7 @@
       </w:rPr>
     </w:lvl>
   </w:abstractNum>
-  <w:abstractNum w:abstractNumId="8" w15:restartNumberingAfterBreak="0">
+  <w:abstractNum w:abstractNumId="9" w15:restartNumberingAfterBreak="0">
     <w:nsid w:val="419237BE"/>
     <w:multiLevelType w:val="hybridMultilevel"/>
     <w:tmpl w:val="8C205112"/>
@@ -9190,7 +9608,7 @@
       </w:rPr>
     </w:lvl>
   </w:abstractNum>
-  <w:abstractNum w:abstractNumId="9" w15:restartNumberingAfterBreak="0">
+  <w:abstractNum w:abstractNumId="10" w15:restartNumberingAfterBreak="0">
     <w:nsid w:val="47990CE8"/>
     <w:multiLevelType w:val="hybridMultilevel"/>
     <w:tmpl w:val="C14AB7E8"/>
@@ -9303,7 +9721,7 @@
       </w:rPr>
     </w:lvl>
   </w:abstractNum>
-  <w:abstractNum w:abstractNumId="10" w15:restartNumberingAfterBreak="0">
+  <w:abstractNum w:abstractNumId="11" w15:restartNumberingAfterBreak="0">
     <w:nsid w:val="4C692E2B"/>
     <w:multiLevelType w:val="hybridMultilevel"/>
     <w:tmpl w:val="ECFAD6A4"/>
@@ -9416,7 +9834,7 @@
       </w:rPr>
     </w:lvl>
   </w:abstractNum>
-  <w:abstractNum w:abstractNumId="11" w15:restartNumberingAfterBreak="0">
+  <w:abstractNum w:abstractNumId="12" w15:restartNumberingAfterBreak="0">
     <w:nsid w:val="4ED3489D"/>
     <w:multiLevelType w:val="hybridMultilevel"/>
     <w:tmpl w:val="3BAEEB86"/>
@@ -9529,7 +9947,7 @@
       </w:rPr>
     </w:lvl>
   </w:abstractNum>
-  <w:abstractNum w:abstractNumId="12" w15:restartNumberingAfterBreak="0">
+  <w:abstractNum w:abstractNumId="13" w15:restartNumberingAfterBreak="0">
     <w:nsid w:val="5F586E61"/>
     <w:multiLevelType w:val="hybridMultilevel"/>
     <w:tmpl w:val="67604A70"/>
@@ -9642,7 +10060,7 @@
       </w:rPr>
     </w:lvl>
   </w:abstractNum>
-  <w:abstractNum w:abstractNumId="13" w15:restartNumberingAfterBreak="0">
+  <w:abstractNum w:abstractNumId="14" w15:restartNumberingAfterBreak="0">
     <w:nsid w:val="6E661ED4"/>
     <w:multiLevelType w:val="hybridMultilevel"/>
     <w:tmpl w:val="07349D6C"/>
@@ -9755,7 +10173,7 @@
       </w:rPr>
     </w:lvl>
   </w:abstractNum>
-  <w:abstractNum w:abstractNumId="14" w15:restartNumberingAfterBreak="0">
+  <w:abstractNum w:abstractNumId="15" w15:restartNumberingAfterBreak="0">
     <w:nsid w:val="7C4D6B54"/>
     <w:multiLevelType w:val="hybridMultilevel"/>
     <w:tmpl w:val="6E60C52E"/>
@@ -9844,7 +10262,7 @@
       </w:pPr>
     </w:lvl>
   </w:abstractNum>
-  <w:abstractNum w:abstractNumId="15" w15:restartNumberingAfterBreak="0">
+  <w:abstractNum w:abstractNumId="16" w15:restartNumberingAfterBreak="0">
     <w:nsid w:val="7F386419"/>
     <w:multiLevelType w:val="hybridMultilevel"/>
     <w:tmpl w:val="C7882C12"/>
@@ -9958,52 +10376,55 @@
     </w:lvl>
   </w:abstractNum>
   <w:num w:numId="1">
-    <w:abstractNumId w:val="5"/>
+    <w:abstractNumId w:val="6"/>
   </w:num>
   <w:num w:numId="2">
+    <w:abstractNumId w:val="10"/>
+  </w:num>
+  <w:num w:numId="3">
+    <w:abstractNumId w:val="4"/>
+  </w:num>
+  <w:num w:numId="4">
+    <w:abstractNumId w:val="14"/>
+  </w:num>
+  <w:num w:numId="5">
+    <w:abstractNumId w:val="12"/>
+  </w:num>
+  <w:num w:numId="6">
+    <w:abstractNumId w:val="2"/>
+  </w:num>
+  <w:num w:numId="7">
+    <w:abstractNumId w:val="16"/>
+  </w:num>
+  <w:num w:numId="8">
+    <w:abstractNumId w:val="3"/>
+  </w:num>
+  <w:num w:numId="9">
+    <w:abstractNumId w:val="13"/>
+  </w:num>
+  <w:num w:numId="10">
     <w:abstractNumId w:val="9"/>
   </w:num>
-  <w:num w:numId="3">
-    <w:abstractNumId w:val="3"/>
-  </w:num>
-  <w:num w:numId="4">
-    <w:abstractNumId w:val="13"/>
-  </w:num>
-  <w:num w:numId="5">
-    <w:abstractNumId w:val="11"/>
-  </w:num>
-  <w:num w:numId="6">
-    <w:abstractNumId w:val="1"/>
-  </w:num>
-  <w:num w:numId="7">
-    <w:abstractNumId w:val="15"/>
-  </w:num>
-  <w:num w:numId="8">
-    <w:abstractNumId w:val="2"/>
-  </w:num>
-  <w:num w:numId="9">
-    <w:abstractNumId w:val="12"/>
-  </w:num>
-  <w:num w:numId="10">
-    <w:abstractNumId w:val="8"/>
-  </w:num>
   <w:num w:numId="11">
-    <w:abstractNumId w:val="6"/>
+    <w:abstractNumId w:val="7"/>
   </w:num>
   <w:num w:numId="12">
-    <w:abstractNumId w:val="10"/>
+    <w:abstractNumId w:val="11"/>
   </w:num>
   <w:num w:numId="13">
     <w:abstractNumId w:val="0"/>
   </w:num>
   <w:num w:numId="14">
-    <w:abstractNumId w:val="14"/>
+    <w:abstractNumId w:val="15"/>
   </w:num>
   <w:num w:numId="15">
-    <w:abstractNumId w:val="4"/>
+    <w:abstractNumId w:val="5"/>
   </w:num>
   <w:num w:numId="16">
-    <w:abstractNumId w:val="7"/>
+    <w:abstractNumId w:val="8"/>
+  </w:num>
+  <w:num w:numId="17">
+    <w:abstractNumId w:val="1"/>
   </w:num>
 </w:numbering>
 </file>
